--- a/01 - Курсовые проекты/2022-2023 - Разработка библиотеки функций на языке Python, реализующей автоматизированное построение динамических GUI/rndhpc_rpt_gui_2023_73_VasilyanA.docx
+++ b/01 - Курсовые проекты/2022-2023 - Разработка библиотеки функций на языке Python, реализующей автоматизированное построение динамических GUI/rndhpc_rpt_gui_2023_73_VasilyanA.docx
@@ -210,11 +210,19 @@
           <w:color w:val="000000"/>
         </w:rPr>
       </w:pPr>
+      <w:proofErr w:type="gramStart"/>
       <w:r>
         <w:rPr>
           <w:color w:val="000000"/>
         </w:rPr>
-        <w:t xml:space="preserve">ФАКУЛЬТЕТ </w:t>
+        <w:t>ФАКУЛЬТЕТ</w:t>
+      </w:r>
+      <w:proofErr w:type="gramEnd"/>
+      <w:r>
+        <w:rPr>
+          <w:color w:val="000000"/>
+        </w:rPr>
+        <w:t xml:space="preserve"> </w:t>
       </w:r>
       <w:r>
         <w:rPr>
@@ -451,8 +459,21 @@
           <w:sz w:val="32"/>
           <w:szCs w:val="32"/>
         </w:rPr>
-        <w:t>азработка библиотеки функций на языке Python, реализующей автоматизированное построение динамических графических пользовательских интерфейсов в рамках CMS Django</w:t>
-      </w:r>
+        <w:t xml:space="preserve">азработка библиотеки функций на языке Python, реализующей автоматизированное построение динамических графических пользовательских интерфейсов в рамках CMS </w:t>
+      </w:r>
+      <w:proofErr w:type="spellStart"/>
+      <w:r>
+        <w:rPr>
+          <w:b/>
+          <w:i/>
+          <w:iCs/>
+          <w:color w:val="222222"/>
+          <w:sz w:val="32"/>
+          <w:szCs w:val="32"/>
+        </w:rPr>
+        <w:t>Django</w:t>
+      </w:r>
+      <w:proofErr w:type="spellEnd"/>
       <w:r>
         <w:rPr>
           <w:b/>
@@ -674,7 +695,39 @@
           <w:szCs w:val="18"/>
         </w:rPr>
         <w:tab/>
-        <w:t xml:space="preserve">         (Подпись, дата)                             (И.О.Фамилия)            </w:t>
+        <w:t xml:space="preserve">      </w:t>
+      </w:r>
+      <w:proofErr w:type="gramStart"/>
+      <w:r>
+        <w:rPr>
+          <w:sz w:val="18"/>
+          <w:szCs w:val="18"/>
+        </w:rPr>
+        <w:t xml:space="preserve">   (</w:t>
+      </w:r>
+      <w:proofErr w:type="gramEnd"/>
+      <w:r>
+        <w:rPr>
+          <w:sz w:val="18"/>
+          <w:szCs w:val="18"/>
+        </w:rPr>
+        <w:t>Подпись, дата)                             (</w:t>
+      </w:r>
+      <w:proofErr w:type="spellStart"/>
+      <w:r>
+        <w:rPr>
+          <w:sz w:val="18"/>
+          <w:szCs w:val="18"/>
+        </w:rPr>
+        <w:t>И.О.Фамилия</w:t>
+      </w:r>
+      <w:proofErr w:type="spellEnd"/>
+      <w:r>
+        <w:rPr>
+          <w:sz w:val="18"/>
+          <w:szCs w:val="18"/>
+        </w:rPr>
+        <w:t xml:space="preserve">)            </w:t>
       </w:r>
     </w:p>
     <w:p>
@@ -711,6 +764,7 @@
         </w:rPr>
         <w:t>________________</w:t>
       </w:r>
+      <w:proofErr w:type="gramStart"/>
       <w:r>
         <w:rPr>
           <w:b/>
@@ -723,6 +777,7 @@
         </w:rPr>
         <w:tab/>
       </w:r>
+      <w:proofErr w:type="gramEnd"/>
       <w:r>
         <w:rPr>
           <w:b/>
@@ -744,7 +799,39 @@
           <w:sz w:val="18"/>
           <w:szCs w:val="18"/>
         </w:rPr>
-        <w:t xml:space="preserve">(Подпись, дата)                             (И.О.Фамилия)            </w:t>
+        <w:t xml:space="preserve">(Подпись, </w:t>
+      </w:r>
+      <w:proofErr w:type="gramStart"/>
+      <w:r>
+        <w:rPr>
+          <w:sz w:val="18"/>
+          <w:szCs w:val="18"/>
+        </w:rPr>
+        <w:t xml:space="preserve">дата)   </w:t>
+      </w:r>
+      <w:proofErr w:type="gramEnd"/>
+      <w:r>
+        <w:rPr>
+          <w:sz w:val="18"/>
+          <w:szCs w:val="18"/>
+        </w:rPr>
+        <w:t xml:space="preserve">                          (</w:t>
+      </w:r>
+      <w:proofErr w:type="spellStart"/>
+      <w:r>
+        <w:rPr>
+          <w:sz w:val="18"/>
+          <w:szCs w:val="18"/>
+        </w:rPr>
+        <w:t>И.О.Фамилия</w:t>
+      </w:r>
+      <w:proofErr w:type="spellEnd"/>
+      <w:r>
+        <w:rPr>
+          <w:sz w:val="18"/>
+          <w:szCs w:val="18"/>
+        </w:rPr>
+        <w:t xml:space="preserve">)            </w:t>
       </w:r>
     </w:p>
     <w:p>
@@ -2525,6 +2612,7 @@
         <w:pStyle w:val="2"/>
       </w:pPr>
       <w:bookmarkStart w:id="6" w:name="_Toc123239032"/>
+      <w:proofErr w:type="spellStart"/>
       <w:r>
         <w:rPr>
           <w:rFonts w:ascii="Times New Roman" w:hAnsi="Times New Roman" w:cs="Times New Roman"/>
@@ -2534,6 +2622,7 @@
         <w:t>Ограничительный</w:t>
       </w:r>
       <w:bookmarkEnd w:id="6"/>
+      <w:proofErr w:type="spellEnd"/>
     </w:p>
     <w:p>
       <w:pPr>
@@ -2674,6 +2763,7 @@
         </w:rPr>
       </w:pPr>
       <w:bookmarkStart w:id="7" w:name="_Toc123239033"/>
+      <w:proofErr w:type="spellStart"/>
       <w:r>
         <w:rPr>
           <w:rFonts w:ascii="Times New Roman" w:hAnsi="Times New Roman" w:cs="Times New Roman"/>
@@ -2683,6 +2773,7 @@
         <w:t>Направляющий</w:t>
       </w:r>
       <w:bookmarkEnd w:id="7"/>
+      <w:proofErr w:type="spellEnd"/>
     </w:p>
     <w:p>
       <w:pPr>
@@ -2730,7 +2821,23 @@
           <w:sz w:val="28"/>
           <w:szCs w:val="28"/>
         </w:rPr>
-        <w:t xml:space="preserve">В отличие от ограничительного метода, направляющий метод основан на описании в ЭВМ модели пользовательского задания как цели. Каждая из целей соответствует определенному пользовательскому заданию, которое может выполнить ЭВМ во взаимодействии с пользователем. Выбор и целенаправленное упорядочивание подзаданиями, приводящих к выполнению пользовательского задания, совершает не пользователь, а ЭВМ. От </w:t>
+        <w:t xml:space="preserve">В отличие от ограничительного метода, направляющий метод основан на описании в ЭВМ модели пользовательского задания как цели. Каждая из целей соответствует определенному пользовательскому заданию, которое может выполнить ЭВМ во взаимодействии с пользователем. Выбор и целенаправленное упорядочивание </w:t>
+      </w:r>
+      <w:proofErr w:type="spellStart"/>
+      <w:r>
+        <w:rPr>
+          <w:sz w:val="28"/>
+          <w:szCs w:val="28"/>
+        </w:rPr>
+        <w:t>подзаданиями</w:t>
+      </w:r>
+      <w:proofErr w:type="spellEnd"/>
+      <w:r>
+        <w:rPr>
+          <w:sz w:val="28"/>
+          <w:szCs w:val="28"/>
+        </w:rPr>
+        <w:t xml:space="preserve">, приводящих к выполнению пользовательского задания, совершает не пользователь, а ЭВМ. От </w:t>
       </w:r>
       <w:r>
         <w:rPr>
@@ -3937,7 +4044,23 @@
           <w:sz w:val="28"/>
           <w:szCs w:val="28"/>
         </w:rPr>
-        <w:t>Отображение некоторого абстрактного сценария осуществляет механизм его интерпретации (блок 4 на рис. 3) в стандартные программные процедуры, характерные для выбранной программноаппаратной платформы. Наличие интерпретатора предписывает применение некоторой формальной логики (языка), с помощью лексем которой выражаются любые сценарии. Одна лексема описывает типовую атомарную операцию над элементом управления пользовательского интерфейса, идентифицирующие сведения о которой содержатся в параметрах лексемы.</w:t>
+        <w:t xml:space="preserve">Отображение некоторого абстрактного сценария осуществляет механизм его интерпретации (блок 4 на рис. 3) в стандартные программные процедуры, характерные для выбранной </w:t>
+      </w:r>
+      <w:proofErr w:type="spellStart"/>
+      <w:r>
+        <w:rPr>
+          <w:sz w:val="28"/>
+          <w:szCs w:val="28"/>
+        </w:rPr>
+        <w:t>программноаппаратной</w:t>
+      </w:r>
+      <w:proofErr w:type="spellEnd"/>
+      <w:r>
+        <w:rPr>
+          <w:sz w:val="28"/>
+          <w:szCs w:val="28"/>
+        </w:rPr>
+        <w:t xml:space="preserve"> платформы. Наличие интерпретатора предписывает применение некоторой формальной логики (языка), с помощью лексем которой выражаются любые сценарии. Одна лексема описывает типовую атомарную операцию над элементом управления пользовательского интерфейса, идентифицирующие сведения о которой содержатся в параметрах лексемы.</w:t>
       </w:r>
     </w:p>
     <w:p>
@@ -4202,12 +4325,21 @@
           <w:szCs w:val="28"/>
         </w:rPr>
       </w:pPr>
-      <w:r>
-        <w:rPr>
-          <w:sz w:val="28"/>
-          <w:szCs w:val="28"/>
-        </w:rPr>
-        <w:t>Django — это высокоуровневый Python веб-фреймворк для бэкенда, который позволяет быстро создавать безопасные и поддерживаемые веб-сайты. Фреймворк — это программное обеспечение, облегчающее разработку и объединение разных компонентов большого программного проекта.</w:t>
+      <w:proofErr w:type="spellStart"/>
+      <w:r>
+        <w:rPr>
+          <w:sz w:val="28"/>
+          <w:szCs w:val="28"/>
+        </w:rPr>
+        <w:t>Django</w:t>
+      </w:r>
+      <w:proofErr w:type="spellEnd"/>
+      <w:r>
+        <w:rPr>
+          <w:sz w:val="28"/>
+          <w:szCs w:val="28"/>
+        </w:rPr>
+        <w:t xml:space="preserve"> — это высокоуровневый Python веб-фреймворк для бэкенда, который позволяет быстро создавать безопасные и поддерживаемые веб-сайты. Фреймворк — это программное обеспечение, облегчающее разработку и объединение разных компонентов большого программного проекта.</w:t>
       </w:r>
     </w:p>
     <w:p>
@@ -4240,7 +4372,23 @@
           <w:sz w:val="28"/>
           <w:szCs w:val="28"/>
         </w:rPr>
-        <w:t>Главная цель фреймворка Django — позволить разработчикам вместо того, чтобы снова и снова писать одни и те же части кода, сосредоточиться на тех частях своего приложения, которые являются новыми и уникальными для их проекта.</w:t>
+        <w:t xml:space="preserve">Главная цель фреймворка </w:t>
+      </w:r>
+      <w:proofErr w:type="spellStart"/>
+      <w:r>
+        <w:rPr>
+          <w:sz w:val="28"/>
+          <w:szCs w:val="28"/>
+        </w:rPr>
+        <w:t>Django</w:t>
+      </w:r>
+      <w:proofErr w:type="spellEnd"/>
+      <w:r>
+        <w:rPr>
+          <w:sz w:val="28"/>
+          <w:szCs w:val="28"/>
+        </w:rPr>
+        <w:t xml:space="preserve"> — позволить разработчикам вместо того, чтобы снова и снова писать одни и те же части кода, сосредоточиться на тех частях своего приложения, которые являются новыми и уникальными для их проекта.</w:t>
       </w:r>
     </w:p>
     <w:p>
@@ -4272,7 +4420,23 @@
           <w:sz w:val="28"/>
           <w:szCs w:val="28"/>
         </w:rPr>
-        <w:t>Достоинства Django:</w:t>
+        <w:t xml:space="preserve">Достоинства </w:t>
+      </w:r>
+      <w:proofErr w:type="spellStart"/>
+      <w:r>
+        <w:rPr>
+          <w:sz w:val="28"/>
+          <w:szCs w:val="28"/>
+        </w:rPr>
+        <w:t>Django</w:t>
+      </w:r>
+      <w:proofErr w:type="spellEnd"/>
+      <w:r>
+        <w:rPr>
+          <w:sz w:val="28"/>
+          <w:szCs w:val="28"/>
+        </w:rPr>
+        <w:t>:</w:t>
       </w:r>
     </w:p>
     <w:p>
@@ -4293,7 +4457,23 @@
           <w:sz w:val="28"/>
           <w:szCs w:val="28"/>
         </w:rPr>
-        <w:t xml:space="preserve">Масштабируемый.  Django использует компонентную архитектуру, то есть каждая её часть независима от других и, следовательно, может быть заменена или изменена, если это необходимо. Чёткое разделение частей </w:t>
+        <w:t xml:space="preserve">Масштабируемый.  </w:t>
+      </w:r>
+      <w:proofErr w:type="spellStart"/>
+      <w:r>
+        <w:rPr>
+          <w:sz w:val="28"/>
+          <w:szCs w:val="28"/>
+        </w:rPr>
+        <w:t>Django</w:t>
+      </w:r>
+      <w:proofErr w:type="spellEnd"/>
+      <w:r>
+        <w:rPr>
+          <w:sz w:val="28"/>
+          <w:szCs w:val="28"/>
+        </w:rPr>
+        <w:t xml:space="preserve"> использует компонентную архитектуру, то есть каждая её часть независима от других и, следовательно, может быть заменена или изменена, если это необходимо. Чёткое разделение частей </w:t>
       </w:r>
       <w:r>
         <w:rPr>
@@ -4301,7 +4481,23 @@
           <w:szCs w:val="28"/>
         </w:rPr>
         <w:lastRenderedPageBreak/>
-        <w:t>означает, что Django может масштабироваться при увеличении трафика, путём добавления оборудования на любом уровне;</w:t>
+        <w:t xml:space="preserve">означает, что </w:t>
+      </w:r>
+      <w:proofErr w:type="spellStart"/>
+      <w:r>
+        <w:rPr>
+          <w:sz w:val="28"/>
+          <w:szCs w:val="28"/>
+        </w:rPr>
+        <w:t>Django</w:t>
+      </w:r>
+      <w:proofErr w:type="spellEnd"/>
+      <w:r>
+        <w:rPr>
+          <w:sz w:val="28"/>
+          <w:szCs w:val="28"/>
+        </w:rPr>
+        <w:t xml:space="preserve"> может масштабироваться при увеличении трафика, путём добавления оборудования на любом уровне;</w:t>
       </w:r>
     </w:p>
     <w:p>
@@ -4322,7 +4518,23 @@
           <w:sz w:val="28"/>
           <w:szCs w:val="28"/>
         </w:rPr>
-        <w:t>Разносторонний. Django может быть использован для создания практически любого типа веб-сайтов;</w:t>
+        <w:t xml:space="preserve">Разносторонний. </w:t>
+      </w:r>
+      <w:proofErr w:type="spellStart"/>
+      <w:r>
+        <w:rPr>
+          <w:sz w:val="28"/>
+          <w:szCs w:val="28"/>
+        </w:rPr>
+        <w:t>Django</w:t>
+      </w:r>
+      <w:proofErr w:type="spellEnd"/>
+      <w:r>
+        <w:rPr>
+          <w:sz w:val="28"/>
+          <w:szCs w:val="28"/>
+        </w:rPr>
+        <w:t xml:space="preserve"> может быть использован для создания практически любого типа веб-сайтов;</w:t>
       </w:r>
     </w:p>
     <w:p>
@@ -4343,7 +4555,55 @@
           <w:sz w:val="28"/>
           <w:szCs w:val="28"/>
         </w:rPr>
-        <w:t>Безопасный. Django помогает разработчикам избежать многих распространённых ошибок безопасности, предоставляя фреймворк, разработанный чтобы «делать правильные вещи» для автоматической защиты сайта. Например, Django предоставляет безопасный способ управления учётными записями пользователей и паролями, избегая распространённых ошибок, таких как размещение информации о сеансе в файлы cookie, где она уязвима или непосредственное хранение паролей вместо хэша пароля;</w:t>
+        <w:t xml:space="preserve">Безопасный. </w:t>
+      </w:r>
+      <w:proofErr w:type="spellStart"/>
+      <w:r>
+        <w:rPr>
+          <w:sz w:val="28"/>
+          <w:szCs w:val="28"/>
+        </w:rPr>
+        <w:t>Django</w:t>
+      </w:r>
+      <w:proofErr w:type="spellEnd"/>
+      <w:r>
+        <w:rPr>
+          <w:sz w:val="28"/>
+          <w:szCs w:val="28"/>
+        </w:rPr>
+        <w:t xml:space="preserve"> помогает разработчикам избежать многих распространённых ошибок безопасности, предоставляя фреймворк, разработанный чтобы «делать правильные вещи» для автоматической защиты сайта. Например, </w:t>
+      </w:r>
+      <w:proofErr w:type="spellStart"/>
+      <w:r>
+        <w:rPr>
+          <w:sz w:val="28"/>
+          <w:szCs w:val="28"/>
+        </w:rPr>
+        <w:t>Django</w:t>
+      </w:r>
+      <w:proofErr w:type="spellEnd"/>
+      <w:r>
+        <w:rPr>
+          <w:sz w:val="28"/>
+          <w:szCs w:val="28"/>
+        </w:rPr>
+        <w:t xml:space="preserve"> предоставляет безопасный способ управления учётными записями пользователей и паролями, избегая распространённых ошибок, таких как размещение информации о сеансе в файлы </w:t>
+      </w:r>
+      <w:proofErr w:type="spellStart"/>
+      <w:r>
+        <w:rPr>
+          <w:sz w:val="28"/>
+          <w:szCs w:val="28"/>
+        </w:rPr>
+        <w:t>cookie</w:t>
+      </w:r>
+      <w:proofErr w:type="spellEnd"/>
+      <w:r>
+        <w:rPr>
+          <w:sz w:val="28"/>
+          <w:szCs w:val="28"/>
+        </w:rPr>
+        <w:t>, где она уязвима или непосредственное хранение паролей вместо хэша пароля;</w:t>
       </w:r>
     </w:p>
     <w:p>
@@ -4364,7 +4624,23 @@
           <w:sz w:val="28"/>
           <w:szCs w:val="28"/>
         </w:rPr>
-        <w:t>Переносным. Django написан на Python, который работает на многих платформах;</w:t>
+        <w:t xml:space="preserve">Переносным. </w:t>
+      </w:r>
+      <w:proofErr w:type="spellStart"/>
+      <w:r>
+        <w:rPr>
+          <w:sz w:val="28"/>
+          <w:szCs w:val="28"/>
+        </w:rPr>
+        <w:t>Django</w:t>
+      </w:r>
+      <w:proofErr w:type="spellEnd"/>
+      <w:r>
+        <w:rPr>
+          <w:sz w:val="28"/>
+          <w:szCs w:val="28"/>
+        </w:rPr>
+        <w:t xml:space="preserve"> написан на Python, который работает на многих платформах;</w:t>
       </w:r>
     </w:p>
     <w:p>
@@ -4385,7 +4661,23 @@
           <w:sz w:val="28"/>
           <w:szCs w:val="28"/>
         </w:rPr>
-        <w:t>Удобным в сопровождении. Код Django написан с использованием принципов и шаблонов проектирования, которые поощряют создание поддерживаемого и повторно используемого кода.</w:t>
+        <w:t xml:space="preserve">Удобным в сопровождении. Код </w:t>
+      </w:r>
+      <w:proofErr w:type="spellStart"/>
+      <w:r>
+        <w:rPr>
+          <w:sz w:val="28"/>
+          <w:szCs w:val="28"/>
+        </w:rPr>
+        <w:t>Django</w:t>
+      </w:r>
+      <w:proofErr w:type="spellEnd"/>
+      <w:r>
+        <w:rPr>
+          <w:sz w:val="28"/>
+          <w:szCs w:val="28"/>
+        </w:rPr>
+        <w:t xml:space="preserve"> написан с использованием принципов и шаблонов проектирования, которые поощряют создание поддерживаемого и повторно используемого кода.</w:t>
       </w:r>
     </w:p>
     <w:p>
@@ -4420,12 +4712,21 @@
           <w:szCs w:val="28"/>
         </w:rPr>
       </w:pPr>
-      <w:r>
-        <w:rPr>
-          <w:sz w:val="28"/>
-          <w:szCs w:val="28"/>
-        </w:rPr>
-        <w:t>Docker — программное обеспечение с открытым исходным кодом, применяемое для разработки, тестирования, доставки и запуска веб-приложений в средах с поддержкой контейнеризации. Он нужен для более эффективного использование системы и ресурсов, быстрого развертывания готовых программных продуктов, а также для их масштабирования и переноса в другие среды с гарантированным сохранением стабильной работы.</w:t>
+      <w:proofErr w:type="spellStart"/>
+      <w:r>
+        <w:rPr>
+          <w:sz w:val="28"/>
+          <w:szCs w:val="28"/>
+        </w:rPr>
+        <w:t>Docker</w:t>
+      </w:r>
+      <w:proofErr w:type="spellEnd"/>
+      <w:r>
+        <w:rPr>
+          <w:sz w:val="28"/>
+          <w:szCs w:val="28"/>
+        </w:rPr>
+        <w:t xml:space="preserve"> — программное обеспечение с открытым исходным кодом, применяемое для разработки, тестирования, доставки и запуска веб-приложений в средах с поддержкой контейнеризации. Он нужен для более эффективного использование системы и ресурсов, быстрого развертывания готовых программных продуктов, а также для их масштабирования и переноса в другие среды с гарантированным сохранением стабильной работы.</w:t>
       </w:r>
     </w:p>
     <w:p>
@@ -4457,7 +4758,23 @@
           <w:sz w:val="28"/>
           <w:szCs w:val="28"/>
         </w:rPr>
-        <w:t>Основной принцип работы Docker — контейнеризация приложений. Этот тип виртуализации позволяет упаковывать программное обеспечение по изолированным средам — контейнерам. Каждый из этих виртуальных блоков содержит все нужные элементы для работы приложения. Это дает возможность одновременного запуска большого количества контейнеров на одном хосте.</w:t>
+        <w:t xml:space="preserve">Основной принцип работы </w:t>
+      </w:r>
+      <w:proofErr w:type="spellStart"/>
+      <w:r>
+        <w:rPr>
+          <w:sz w:val="28"/>
+          <w:szCs w:val="28"/>
+        </w:rPr>
+        <w:t>Docker</w:t>
+      </w:r>
+      <w:proofErr w:type="spellEnd"/>
+      <w:r>
+        <w:rPr>
+          <w:sz w:val="28"/>
+          <w:szCs w:val="28"/>
+        </w:rPr>
+        <w:t xml:space="preserve"> — контейнеризация приложений. Этот тип виртуализации позволяет упаковывать программное обеспечение по изолированным средам — контейнерам. Каждый из этих виртуальных блоков содержит все нужные элементы для работы приложения. Это дает возможность одновременного запуска большого количества контейнеров на одном хосте.</w:t>
       </w:r>
     </w:p>
     <w:p>
@@ -4489,7 +4806,23 @@
           <w:sz w:val="28"/>
           <w:szCs w:val="28"/>
         </w:rPr>
-        <w:t>Достоинства использования Docker:</w:t>
+        <w:t xml:space="preserve">Достоинства использования </w:t>
+      </w:r>
+      <w:proofErr w:type="spellStart"/>
+      <w:r>
+        <w:rPr>
+          <w:sz w:val="28"/>
+          <w:szCs w:val="28"/>
+        </w:rPr>
+        <w:t>Docker</w:t>
+      </w:r>
+      <w:proofErr w:type="spellEnd"/>
+      <w:r>
+        <w:rPr>
+          <w:sz w:val="28"/>
+          <w:szCs w:val="28"/>
+        </w:rPr>
+        <w:t>:</w:t>
       </w:r>
     </w:p>
     <w:p>
@@ -4545,7 +4878,23 @@
           <w:sz w:val="28"/>
           <w:szCs w:val="28"/>
         </w:rPr>
-        <w:t xml:space="preserve"> вспомогательные компоненты можно не устанавливать, а использовать уже готовые docker-образы (шаблоны);</w:t>
+        <w:t xml:space="preserve"> вспомогательные компоненты можно не устанавливать, а использовать уже готовые </w:t>
+      </w:r>
+      <w:proofErr w:type="spellStart"/>
+      <w:r>
+        <w:rPr>
+          <w:sz w:val="28"/>
+          <w:szCs w:val="28"/>
+        </w:rPr>
+        <w:t>docker</w:t>
+      </w:r>
+      <w:proofErr w:type="spellEnd"/>
+      <w:r>
+        <w:rPr>
+          <w:sz w:val="28"/>
+          <w:szCs w:val="28"/>
+        </w:rPr>
+        <w:t>-образы (шаблоны);</w:t>
       </w:r>
     </w:p>
     <w:p>
@@ -4693,7 +5042,23 @@
           <w:sz w:val="28"/>
           <w:szCs w:val="28"/>
         </w:rPr>
-        <w:t xml:space="preserve"> приложение, находящееся внутри контейнера, можно запустить на любом docker-хосте;</w:t>
+        <w:t xml:space="preserve"> приложение, находящееся внутри контейнера, можно запустить на любом </w:t>
+      </w:r>
+      <w:proofErr w:type="spellStart"/>
+      <w:r>
+        <w:rPr>
+          <w:sz w:val="28"/>
+          <w:szCs w:val="28"/>
+        </w:rPr>
+        <w:t>docker</w:t>
+      </w:r>
+      <w:proofErr w:type="spellEnd"/>
+      <w:r>
+        <w:rPr>
+          <w:sz w:val="28"/>
+          <w:szCs w:val="28"/>
+        </w:rPr>
+        <w:t>-хосте;</w:t>
       </w:r>
     </w:p>
     <w:p>
@@ -4770,12 +5135,37 @@
           <w:szCs w:val="28"/>
         </w:rPr>
       </w:pPr>
-      <w:r>
-        <w:rPr>
-          <w:sz w:val="28"/>
-          <w:szCs w:val="28"/>
-        </w:rPr>
-        <w:t xml:space="preserve">Docker-образ (Docker-image) </w:t>
+      <w:proofErr w:type="spellStart"/>
+      <w:r>
+        <w:rPr>
+          <w:sz w:val="28"/>
+          <w:szCs w:val="28"/>
+        </w:rPr>
+        <w:t>Docker</w:t>
+      </w:r>
+      <w:proofErr w:type="spellEnd"/>
+      <w:r>
+        <w:rPr>
+          <w:sz w:val="28"/>
+          <w:szCs w:val="28"/>
+        </w:rPr>
+        <w:t>-образ (</w:t>
+      </w:r>
+      <w:proofErr w:type="spellStart"/>
+      <w:r>
+        <w:rPr>
+          <w:sz w:val="28"/>
+          <w:szCs w:val="28"/>
+        </w:rPr>
+        <w:t>Docker-image</w:t>
+      </w:r>
+      <w:proofErr w:type="spellEnd"/>
+      <w:r>
+        <w:rPr>
+          <w:sz w:val="28"/>
+          <w:szCs w:val="28"/>
+        </w:rPr>
+        <w:t xml:space="preserve">) </w:t>
       </w:r>
       <w:r>
         <w:rPr>
@@ -4805,12 +5195,37 @@
           <w:szCs w:val="28"/>
         </w:rPr>
       </w:pPr>
-      <w:r>
-        <w:rPr>
-          <w:sz w:val="28"/>
-          <w:szCs w:val="28"/>
-        </w:rPr>
-        <w:t xml:space="preserve">Docker-контейнер (Docker-container) </w:t>
+      <w:proofErr w:type="spellStart"/>
+      <w:r>
+        <w:rPr>
+          <w:sz w:val="28"/>
+          <w:szCs w:val="28"/>
+        </w:rPr>
+        <w:t>Docker</w:t>
+      </w:r>
+      <w:proofErr w:type="spellEnd"/>
+      <w:r>
+        <w:rPr>
+          <w:sz w:val="28"/>
+          <w:szCs w:val="28"/>
+        </w:rPr>
+        <w:t>-контейнер (</w:t>
+      </w:r>
+      <w:proofErr w:type="spellStart"/>
+      <w:r>
+        <w:rPr>
+          <w:sz w:val="28"/>
+          <w:szCs w:val="28"/>
+        </w:rPr>
+        <w:t>Docker-container</w:t>
+      </w:r>
+      <w:proofErr w:type="spellEnd"/>
+      <w:r>
+        <w:rPr>
+          <w:sz w:val="28"/>
+          <w:szCs w:val="28"/>
+        </w:rPr>
+        <w:t xml:space="preserve">) </w:t>
       </w:r>
       <w:r>
         <w:rPr>
@@ -4840,12 +5255,37 @@
           <w:szCs w:val="28"/>
         </w:rPr>
       </w:pPr>
-      <w:r>
-        <w:rPr>
-          <w:sz w:val="28"/>
-          <w:szCs w:val="28"/>
-        </w:rPr>
-        <w:t xml:space="preserve">Docker-файл (Docker-file) </w:t>
+      <w:proofErr w:type="spellStart"/>
+      <w:r>
+        <w:rPr>
+          <w:sz w:val="28"/>
+          <w:szCs w:val="28"/>
+        </w:rPr>
+        <w:t>Docker</w:t>
+      </w:r>
+      <w:proofErr w:type="spellEnd"/>
+      <w:r>
+        <w:rPr>
+          <w:sz w:val="28"/>
+          <w:szCs w:val="28"/>
+        </w:rPr>
+        <w:t>-файл (</w:t>
+      </w:r>
+      <w:proofErr w:type="spellStart"/>
+      <w:r>
+        <w:rPr>
+          <w:sz w:val="28"/>
+          <w:szCs w:val="28"/>
+        </w:rPr>
+        <w:t>Docker-file</w:t>
+      </w:r>
+      <w:proofErr w:type="spellEnd"/>
+      <w:r>
+        <w:rPr>
+          <w:sz w:val="28"/>
+          <w:szCs w:val="28"/>
+        </w:rPr>
+        <w:t xml:space="preserve">) </w:t>
       </w:r>
       <w:r>
         <w:rPr>
@@ -4875,12 +5315,37 @@
           <w:szCs w:val="28"/>
         </w:rPr>
       </w:pPr>
-      <w:r>
-        <w:rPr>
-          <w:sz w:val="28"/>
-          <w:szCs w:val="28"/>
-        </w:rPr>
-        <w:t xml:space="preserve">Docker-клиент (Docker-client / CLI) </w:t>
+      <w:proofErr w:type="spellStart"/>
+      <w:r>
+        <w:rPr>
+          <w:sz w:val="28"/>
+          <w:szCs w:val="28"/>
+        </w:rPr>
+        <w:t>Docker</w:t>
+      </w:r>
+      <w:proofErr w:type="spellEnd"/>
+      <w:r>
+        <w:rPr>
+          <w:sz w:val="28"/>
+          <w:szCs w:val="28"/>
+        </w:rPr>
+        <w:t>-клиент (</w:t>
+      </w:r>
+      <w:proofErr w:type="spellStart"/>
+      <w:r>
+        <w:rPr>
+          <w:sz w:val="28"/>
+          <w:szCs w:val="28"/>
+        </w:rPr>
+        <w:t>Docker-client</w:t>
+      </w:r>
+      <w:proofErr w:type="spellEnd"/>
+      <w:r>
+        <w:rPr>
+          <w:sz w:val="28"/>
+          <w:szCs w:val="28"/>
+        </w:rPr>
+        <w:t xml:space="preserve"> / CLI) </w:t>
       </w:r>
       <w:r>
         <w:rPr>
@@ -4894,7 +5359,23 @@
           <w:sz w:val="28"/>
           <w:szCs w:val="28"/>
         </w:rPr>
-        <w:t xml:space="preserve"> интерфейс взаимодействия пользователя с Docker-демоном. Клиент и Демон </w:t>
+        <w:t xml:space="preserve"> интерфейс взаимодействия пользователя с </w:t>
+      </w:r>
+      <w:proofErr w:type="spellStart"/>
+      <w:r>
+        <w:rPr>
+          <w:sz w:val="28"/>
+          <w:szCs w:val="28"/>
+        </w:rPr>
+        <w:t>Docker</w:t>
+      </w:r>
+      <w:proofErr w:type="spellEnd"/>
+      <w:r>
+        <w:rPr>
+          <w:sz w:val="28"/>
+          <w:szCs w:val="28"/>
+        </w:rPr>
+        <w:t xml:space="preserve">-демоном. Клиент и Демон </w:t>
       </w:r>
       <w:r>
         <w:rPr>
@@ -4936,7 +5417,39 @@
           <w:sz w:val="28"/>
           <w:szCs w:val="28"/>
         </w:rPr>
-        <w:t xml:space="preserve"> Докера (Docker Engine). Клиент Docker может взаимодействовать с несколькими демонами;</w:t>
+        <w:t xml:space="preserve"> Докера (</w:t>
+      </w:r>
+      <w:proofErr w:type="spellStart"/>
+      <w:r>
+        <w:rPr>
+          <w:sz w:val="28"/>
+          <w:szCs w:val="28"/>
+        </w:rPr>
+        <w:t>Docker</w:t>
+      </w:r>
+      <w:proofErr w:type="spellEnd"/>
+      <w:r>
+        <w:rPr>
+          <w:sz w:val="28"/>
+          <w:szCs w:val="28"/>
+        </w:rPr>
+        <w:t xml:space="preserve"> Engine). Клиент </w:t>
+      </w:r>
+      <w:proofErr w:type="spellStart"/>
+      <w:r>
+        <w:rPr>
+          <w:sz w:val="28"/>
+          <w:szCs w:val="28"/>
+        </w:rPr>
+        <w:t>Docker</w:t>
+      </w:r>
+      <w:proofErr w:type="spellEnd"/>
+      <w:r>
+        <w:rPr>
+          <w:sz w:val="28"/>
+          <w:szCs w:val="28"/>
+        </w:rPr>
+        <w:t xml:space="preserve"> может взаимодействовать с несколькими демонами;</w:t>
       </w:r>
     </w:p>
     <w:p>
@@ -4952,12 +5465,37 @@
           <w:szCs w:val="28"/>
         </w:rPr>
       </w:pPr>
-      <w:r>
-        <w:rPr>
-          <w:sz w:val="28"/>
-          <w:szCs w:val="28"/>
-        </w:rPr>
-        <w:t xml:space="preserve">Docker-демон (Docker-daemon) </w:t>
+      <w:proofErr w:type="spellStart"/>
+      <w:r>
+        <w:rPr>
+          <w:sz w:val="28"/>
+          <w:szCs w:val="28"/>
+        </w:rPr>
+        <w:t>Docker</w:t>
+      </w:r>
+      <w:proofErr w:type="spellEnd"/>
+      <w:r>
+        <w:rPr>
+          <w:sz w:val="28"/>
+          <w:szCs w:val="28"/>
+        </w:rPr>
+        <w:t>-демон (</w:t>
+      </w:r>
+      <w:proofErr w:type="spellStart"/>
+      <w:r>
+        <w:rPr>
+          <w:sz w:val="28"/>
+          <w:szCs w:val="28"/>
+        </w:rPr>
+        <w:t>Docker-daemon</w:t>
+      </w:r>
+      <w:proofErr w:type="spellEnd"/>
+      <w:r>
+        <w:rPr>
+          <w:sz w:val="28"/>
+          <w:szCs w:val="28"/>
+        </w:rPr>
+        <w:t xml:space="preserve">) </w:t>
       </w:r>
       <w:r>
         <w:rPr>
@@ -4978,7 +5516,55 @@
           <w:sz w:val="28"/>
           <w:szCs w:val="28"/>
         </w:rPr>
-        <w:t>сервер контейнеров, входящий в состав программных средств Docker. Демон управляет Docker-объектами (сети, хранилища, образы и контейнеры). Демон также может связываться с другими демонами для управления сервисами Docker;</w:t>
+        <w:t xml:space="preserve">сервер контейнеров, входящий в состав программных средств </w:t>
+      </w:r>
+      <w:proofErr w:type="spellStart"/>
+      <w:r>
+        <w:rPr>
+          <w:sz w:val="28"/>
+          <w:szCs w:val="28"/>
+        </w:rPr>
+        <w:t>Docker</w:t>
+      </w:r>
+      <w:proofErr w:type="spellEnd"/>
+      <w:r>
+        <w:rPr>
+          <w:sz w:val="28"/>
+          <w:szCs w:val="28"/>
+        </w:rPr>
+        <w:t xml:space="preserve">. Демон управляет </w:t>
+      </w:r>
+      <w:proofErr w:type="spellStart"/>
+      <w:r>
+        <w:rPr>
+          <w:sz w:val="28"/>
+          <w:szCs w:val="28"/>
+        </w:rPr>
+        <w:t>Docker</w:t>
+      </w:r>
+      <w:proofErr w:type="spellEnd"/>
+      <w:r>
+        <w:rPr>
+          <w:sz w:val="28"/>
+          <w:szCs w:val="28"/>
+        </w:rPr>
+        <w:t xml:space="preserve">-объектами (сети, хранилища, образы и контейнеры). Демон также может связываться с другими демонами для управления сервисами </w:t>
+      </w:r>
+      <w:proofErr w:type="spellStart"/>
+      <w:r>
+        <w:rPr>
+          <w:sz w:val="28"/>
+          <w:szCs w:val="28"/>
+        </w:rPr>
+        <w:t>Docker</w:t>
+      </w:r>
+      <w:proofErr w:type="spellEnd"/>
+      <w:r>
+        <w:rPr>
+          <w:sz w:val="28"/>
+          <w:szCs w:val="28"/>
+        </w:rPr>
+        <w:t>;</w:t>
       </w:r>
     </w:p>
     <w:p>
@@ -4999,7 +5585,23 @@
           <w:sz w:val="28"/>
           <w:szCs w:val="28"/>
         </w:rPr>
-        <w:t xml:space="preserve">Том (Volume) </w:t>
+        <w:t>Том (</w:t>
+      </w:r>
+      <w:proofErr w:type="spellStart"/>
+      <w:r>
+        <w:rPr>
+          <w:sz w:val="28"/>
+          <w:szCs w:val="28"/>
+        </w:rPr>
+        <w:t>Volume</w:t>
+      </w:r>
+      <w:proofErr w:type="spellEnd"/>
+      <w:r>
+        <w:rPr>
+          <w:sz w:val="28"/>
+          <w:szCs w:val="28"/>
+        </w:rPr>
+        <w:t xml:space="preserve">) </w:t>
       </w:r>
       <w:r>
         <w:rPr>
@@ -5034,7 +5636,23 @@
           <w:sz w:val="28"/>
           <w:szCs w:val="28"/>
         </w:rPr>
-        <w:t xml:space="preserve">Реестр (Docker-registry) </w:t>
+        <w:t>Реестр (</w:t>
+      </w:r>
+      <w:proofErr w:type="spellStart"/>
+      <w:r>
+        <w:rPr>
+          <w:sz w:val="28"/>
+          <w:szCs w:val="28"/>
+        </w:rPr>
+        <w:t>Docker-registry</w:t>
+      </w:r>
+      <w:proofErr w:type="spellEnd"/>
+      <w:r>
+        <w:rPr>
+          <w:sz w:val="28"/>
+          <w:szCs w:val="28"/>
+        </w:rPr>
+        <w:t xml:space="preserve">) </w:t>
       </w:r>
       <w:r>
         <w:rPr>
@@ -5048,7 +5666,23 @@
           <w:sz w:val="28"/>
           <w:szCs w:val="28"/>
         </w:rPr>
-        <w:t xml:space="preserve"> зарезервированный сервер, используемый для хранения docker-образов;</w:t>
+        <w:t xml:space="preserve"> зарезервированный сервер, используемый для хранения </w:t>
+      </w:r>
+      <w:proofErr w:type="spellStart"/>
+      <w:r>
+        <w:rPr>
+          <w:sz w:val="28"/>
+          <w:szCs w:val="28"/>
+        </w:rPr>
+        <w:t>docker</w:t>
+      </w:r>
+      <w:proofErr w:type="spellEnd"/>
+      <w:r>
+        <w:rPr>
+          <w:sz w:val="28"/>
+          <w:szCs w:val="28"/>
+        </w:rPr>
+        <w:t>-образов;</w:t>
       </w:r>
     </w:p>
     <w:p>
@@ -5064,12 +5698,37 @@
           <w:szCs w:val="28"/>
         </w:rPr>
       </w:pPr>
-      <w:r>
-        <w:rPr>
-          <w:sz w:val="28"/>
-          <w:szCs w:val="28"/>
-        </w:rPr>
-        <w:t>Docker-хаб (Docker-hub) или хранилище данных — репозиторий, предназначенный для хранения образов с различным программным обеспечением. Наличие готовых элементов влияет на скорость разработки;</w:t>
+      <w:proofErr w:type="spellStart"/>
+      <w:r>
+        <w:rPr>
+          <w:sz w:val="28"/>
+          <w:szCs w:val="28"/>
+        </w:rPr>
+        <w:t>Docker</w:t>
+      </w:r>
+      <w:proofErr w:type="spellEnd"/>
+      <w:r>
+        <w:rPr>
+          <w:sz w:val="28"/>
+          <w:szCs w:val="28"/>
+        </w:rPr>
+        <w:t>-хаб (</w:t>
+      </w:r>
+      <w:proofErr w:type="spellStart"/>
+      <w:r>
+        <w:rPr>
+          <w:sz w:val="28"/>
+          <w:szCs w:val="28"/>
+        </w:rPr>
+        <w:t>Docker-hub</w:t>
+      </w:r>
+      <w:proofErr w:type="spellEnd"/>
+      <w:r>
+        <w:rPr>
+          <w:sz w:val="28"/>
+          <w:szCs w:val="28"/>
+        </w:rPr>
+        <w:t>) или хранилище данных — репозиторий, предназначенный для хранения образов с различным программным обеспечением. Наличие готовых элементов влияет на скорость разработки;</w:t>
       </w:r>
     </w:p>
     <w:p>
@@ -5085,12 +5744,37 @@
           <w:szCs w:val="28"/>
         </w:rPr>
       </w:pPr>
-      <w:r>
-        <w:rPr>
-          <w:sz w:val="28"/>
-          <w:szCs w:val="28"/>
-        </w:rPr>
-        <w:t xml:space="preserve">Docker-хост (Docker-host) </w:t>
+      <w:proofErr w:type="spellStart"/>
+      <w:r>
+        <w:rPr>
+          <w:sz w:val="28"/>
+          <w:szCs w:val="28"/>
+        </w:rPr>
+        <w:t>Docker</w:t>
+      </w:r>
+      <w:proofErr w:type="spellEnd"/>
+      <w:r>
+        <w:rPr>
+          <w:sz w:val="28"/>
+          <w:szCs w:val="28"/>
+        </w:rPr>
+        <w:t>-хост (</w:t>
+      </w:r>
+      <w:proofErr w:type="spellStart"/>
+      <w:r>
+        <w:rPr>
+          <w:sz w:val="28"/>
+          <w:szCs w:val="28"/>
+        </w:rPr>
+        <w:t>Docker-host</w:t>
+      </w:r>
+      <w:proofErr w:type="spellEnd"/>
+      <w:r>
+        <w:rPr>
+          <w:sz w:val="28"/>
+          <w:szCs w:val="28"/>
+        </w:rPr>
+        <w:t xml:space="preserve">) </w:t>
       </w:r>
       <w:r>
         <w:rPr>
@@ -5120,12 +5804,37 @@
           <w:szCs w:val="28"/>
         </w:rPr>
       </w:pPr>
-      <w:r>
-        <w:rPr>
-          <w:sz w:val="28"/>
-          <w:szCs w:val="28"/>
-        </w:rPr>
-        <w:t xml:space="preserve">Docker-сети (Docker-networks) </w:t>
+      <w:proofErr w:type="spellStart"/>
+      <w:r>
+        <w:rPr>
+          <w:sz w:val="28"/>
+          <w:szCs w:val="28"/>
+        </w:rPr>
+        <w:t>Docker</w:t>
+      </w:r>
+      <w:proofErr w:type="spellEnd"/>
+      <w:r>
+        <w:rPr>
+          <w:sz w:val="28"/>
+          <w:szCs w:val="28"/>
+        </w:rPr>
+        <w:t>-сети (</w:t>
+      </w:r>
+      <w:proofErr w:type="spellStart"/>
+      <w:r>
+        <w:rPr>
+          <w:sz w:val="28"/>
+          <w:szCs w:val="28"/>
+        </w:rPr>
+        <w:t>Docker-networks</w:t>
+      </w:r>
+      <w:proofErr w:type="spellEnd"/>
+      <w:r>
+        <w:rPr>
+          <w:sz w:val="28"/>
+          <w:szCs w:val="28"/>
+        </w:rPr>
+        <w:t xml:space="preserve">) </w:t>
       </w:r>
       <w:r>
         <w:rPr>
@@ -5332,7 +6041,23 @@
           <w:sz w:val="28"/>
           <w:szCs w:val="28"/>
         </w:rPr>
-        <w:t xml:space="preserve"> задаёт ассоциации url адресов с представлениями. </w:t>
+        <w:t xml:space="preserve"> задаёт ассоциации </w:t>
+      </w:r>
+      <w:proofErr w:type="spellStart"/>
+      <w:r>
+        <w:rPr>
+          <w:sz w:val="28"/>
+          <w:szCs w:val="28"/>
+        </w:rPr>
+        <w:t>url</w:t>
+      </w:r>
+      <w:proofErr w:type="spellEnd"/>
+      <w:r>
+        <w:rPr>
+          <w:sz w:val="28"/>
+          <w:szCs w:val="28"/>
+        </w:rPr>
+        <w:t xml:space="preserve"> адресов с представлениями. </w:t>
       </w:r>
     </w:p>
     <w:p>
@@ -5362,7 +6087,23 @@
           <w:sz w:val="28"/>
           <w:szCs w:val="28"/>
         </w:rPr>
-        <w:t>спользуется для определения связи между Django приложением и веб-сервером.</w:t>
+        <w:t xml:space="preserve">спользуется для определения связи между </w:t>
+      </w:r>
+      <w:proofErr w:type="spellStart"/>
+      <w:r>
+        <w:rPr>
+          <w:sz w:val="28"/>
+          <w:szCs w:val="28"/>
+        </w:rPr>
+        <w:t>Django</w:t>
+      </w:r>
+      <w:proofErr w:type="spellEnd"/>
+      <w:r>
+        <w:rPr>
+          <w:sz w:val="28"/>
+          <w:szCs w:val="28"/>
+        </w:rPr>
+        <w:t xml:space="preserve"> приложением и веб-сервером.</w:t>
       </w:r>
     </w:p>
     <w:p>
@@ -5416,6 +6157,7 @@
         </w:rPr>
         <w:t xml:space="preserve">В файле </w:t>
       </w:r>
+      <w:proofErr w:type="spellStart"/>
       <w:r>
         <w:rPr>
           <w:sz w:val="28"/>
@@ -5424,6 +6166,7 @@
         </w:rPr>
         <w:t>Dockerfile</w:t>
       </w:r>
+      <w:proofErr w:type="spellEnd"/>
       <w:r>
         <w:rPr>
           <w:sz w:val="28"/>
@@ -5460,13 +6203,31 @@
         </w:rPr>
         <w:t>(</w:t>
       </w:r>
-      <w:r>
-        <w:rPr>
-          <w:sz w:val="28"/>
-          <w:szCs w:val="28"/>
-        </w:rPr>
-        <w:t>docker image</w:t>
-      </w:r>
+      <w:proofErr w:type="spellStart"/>
+      <w:r>
+        <w:rPr>
+          <w:sz w:val="28"/>
+          <w:szCs w:val="28"/>
+        </w:rPr>
+        <w:t>docker</w:t>
+      </w:r>
+      <w:proofErr w:type="spellEnd"/>
+      <w:r>
+        <w:rPr>
+          <w:sz w:val="28"/>
+          <w:szCs w:val="28"/>
+        </w:rPr>
+        <w:t xml:space="preserve"> </w:t>
+      </w:r>
+      <w:proofErr w:type="spellStart"/>
+      <w:r>
+        <w:rPr>
+          <w:sz w:val="28"/>
+          <w:szCs w:val="28"/>
+        </w:rPr>
+        <w:t>image</w:t>
+      </w:r>
+      <w:proofErr w:type="spellEnd"/>
       <w:r>
         <w:rPr>
           <w:sz w:val="28"/>
@@ -5495,12 +6256,85 @@
         </w:rPr>
         <w:t xml:space="preserve"> </w:t>
       </w:r>
-      <w:r>
-        <w:rPr>
-          <w:sz w:val="28"/>
-          <w:szCs w:val="28"/>
-        </w:rPr>
-        <w:t xml:space="preserve">Dockerfile.prod используется многоступенчатая сборка (multi-stage build), чтобы уменьшить конечный размер образа. builder — это временный образ, которое используется для сборки Python. Затем он копируются в конечный производственный образ, а образ builder отбрасывается. Так же </w:t>
+      <w:proofErr w:type="spellStart"/>
+      <w:r>
+        <w:rPr>
+          <w:sz w:val="28"/>
+          <w:szCs w:val="28"/>
+        </w:rPr>
+        <w:t>Dockerfile.prod</w:t>
+      </w:r>
+      <w:proofErr w:type="spellEnd"/>
+      <w:r>
+        <w:rPr>
+          <w:sz w:val="28"/>
+          <w:szCs w:val="28"/>
+        </w:rPr>
+        <w:t xml:space="preserve"> используется многоступенчатая сборка (</w:t>
+      </w:r>
+      <w:proofErr w:type="spellStart"/>
+      <w:r>
+        <w:rPr>
+          <w:sz w:val="28"/>
+          <w:szCs w:val="28"/>
+        </w:rPr>
+        <w:t>multi-stage</w:t>
+      </w:r>
+      <w:proofErr w:type="spellEnd"/>
+      <w:r>
+        <w:rPr>
+          <w:sz w:val="28"/>
+          <w:szCs w:val="28"/>
+        </w:rPr>
+        <w:t xml:space="preserve"> </w:t>
+      </w:r>
+      <w:proofErr w:type="spellStart"/>
+      <w:r>
+        <w:rPr>
+          <w:sz w:val="28"/>
+          <w:szCs w:val="28"/>
+        </w:rPr>
+        <w:t>build</w:t>
+      </w:r>
+      <w:proofErr w:type="spellEnd"/>
+      <w:r>
+        <w:rPr>
+          <w:sz w:val="28"/>
+          <w:szCs w:val="28"/>
+        </w:rPr>
+        <w:t xml:space="preserve">), чтобы уменьшить конечный размер образа. </w:t>
+      </w:r>
+      <w:proofErr w:type="spellStart"/>
+      <w:r>
+        <w:rPr>
+          <w:sz w:val="28"/>
+          <w:szCs w:val="28"/>
+        </w:rPr>
+        <w:t>builder</w:t>
+      </w:r>
+      <w:proofErr w:type="spellEnd"/>
+      <w:r>
+        <w:rPr>
+          <w:sz w:val="28"/>
+          <w:szCs w:val="28"/>
+        </w:rPr>
+        <w:t xml:space="preserve"> — это временный образ, которое используется для сборки Python. Затем он копируются в конечный производственный образ, а образ </w:t>
+      </w:r>
+      <w:proofErr w:type="spellStart"/>
+      <w:r>
+        <w:rPr>
+          <w:sz w:val="28"/>
+          <w:szCs w:val="28"/>
+        </w:rPr>
+        <w:t>builder</w:t>
+      </w:r>
+      <w:proofErr w:type="spellEnd"/>
+      <w:r>
+        <w:rPr>
+          <w:sz w:val="28"/>
+          <w:szCs w:val="28"/>
+        </w:rPr>
+        <w:t xml:space="preserve"> отбрасывается. Так же </w:t>
       </w:r>
       <w:r>
         <w:rPr>
@@ -5528,7 +6362,71 @@
           <w:sz w:val="28"/>
           <w:szCs w:val="28"/>
         </w:rPr>
-        <w:t xml:space="preserve"> пользовател app без полномочий root. По умолчанию Docker запускает </w:t>
+        <w:t xml:space="preserve"> </w:t>
+      </w:r>
+      <w:proofErr w:type="spellStart"/>
+      <w:r>
+        <w:rPr>
+          <w:sz w:val="28"/>
+          <w:szCs w:val="28"/>
+        </w:rPr>
+        <w:t>пользовател</w:t>
+      </w:r>
+      <w:proofErr w:type="spellEnd"/>
+      <w:r>
+        <w:rPr>
+          <w:sz w:val="28"/>
+          <w:szCs w:val="28"/>
+        </w:rPr>
+        <w:t xml:space="preserve"> </w:t>
+      </w:r>
+      <w:proofErr w:type="spellStart"/>
+      <w:r>
+        <w:rPr>
+          <w:sz w:val="28"/>
+          <w:szCs w:val="28"/>
+        </w:rPr>
+        <w:t>app</w:t>
+      </w:r>
+      <w:proofErr w:type="spellEnd"/>
+      <w:r>
+        <w:rPr>
+          <w:sz w:val="28"/>
+          <w:szCs w:val="28"/>
+        </w:rPr>
+        <w:t xml:space="preserve"> без полномочий </w:t>
+      </w:r>
+      <w:proofErr w:type="spellStart"/>
+      <w:r>
+        <w:rPr>
+          <w:sz w:val="28"/>
+          <w:szCs w:val="28"/>
+        </w:rPr>
+        <w:t>root</w:t>
+      </w:r>
+      <w:proofErr w:type="spellEnd"/>
+      <w:r>
+        <w:rPr>
+          <w:sz w:val="28"/>
+          <w:szCs w:val="28"/>
+        </w:rPr>
+        <w:t xml:space="preserve">. По умолчанию </w:t>
+      </w:r>
+      <w:proofErr w:type="spellStart"/>
+      <w:r>
+        <w:rPr>
+          <w:sz w:val="28"/>
+          <w:szCs w:val="28"/>
+        </w:rPr>
+        <w:t>Docker</w:t>
+      </w:r>
+      <w:proofErr w:type="spellEnd"/>
+      <w:r>
+        <w:rPr>
+          <w:sz w:val="28"/>
+          <w:szCs w:val="28"/>
+        </w:rPr>
+        <w:t xml:space="preserve"> запускает </w:t>
       </w:r>
       <w:r>
         <w:rPr>
@@ -5536,7 +6434,39 @@
           <w:szCs w:val="28"/>
         </w:rPr>
         <w:lastRenderedPageBreak/>
-        <w:t xml:space="preserve">контейнерные процессы как root внутри контейнера, и если кто-то получит доступ на сервер и к контейнеру, то проникший на сервер пользователь тоже станет root, что, очевидно, не желательно. Таким образом увеличивается безопасность. </w:t>
+        <w:t xml:space="preserve">контейнерные процессы как </w:t>
+      </w:r>
+      <w:proofErr w:type="spellStart"/>
+      <w:r>
+        <w:rPr>
+          <w:sz w:val="28"/>
+          <w:szCs w:val="28"/>
+        </w:rPr>
+        <w:t>root</w:t>
+      </w:r>
+      <w:proofErr w:type="spellEnd"/>
+      <w:r>
+        <w:rPr>
+          <w:sz w:val="28"/>
+          <w:szCs w:val="28"/>
+        </w:rPr>
+        <w:t xml:space="preserve"> внутри контейнера, и если кто-то получит доступ на сервер и к контейнеру, то проникший на сервер пользователь тоже станет </w:t>
+      </w:r>
+      <w:proofErr w:type="spellStart"/>
+      <w:r>
+        <w:rPr>
+          <w:sz w:val="28"/>
+          <w:szCs w:val="28"/>
+        </w:rPr>
+        <w:t>root</w:t>
+      </w:r>
+      <w:proofErr w:type="spellEnd"/>
+      <w:r>
+        <w:rPr>
+          <w:sz w:val="28"/>
+          <w:szCs w:val="28"/>
+        </w:rPr>
+        <w:t xml:space="preserve">, что, очевидно, не желательно. Таким образом увеличивается безопасность. </w:t>
       </w:r>
     </w:p>
     <w:p>
@@ -5552,7 +6482,23 @@
           <w:sz w:val="28"/>
           <w:szCs w:val="28"/>
         </w:rPr>
-        <w:t>Вначале указан образ, на котором будем основываться. В нашем случае python 3.9. Устанавливается рабочая директория в контейнере с помощью WORKDIR. Далее устанавливаются переменные окружения:</w:t>
+        <w:t xml:space="preserve">Вначале указан образ, на котором будем основываться. В нашем случае </w:t>
+      </w:r>
+      <w:proofErr w:type="spellStart"/>
+      <w:r>
+        <w:rPr>
+          <w:sz w:val="28"/>
+          <w:szCs w:val="28"/>
+        </w:rPr>
+        <w:t>python</w:t>
+      </w:r>
+      <w:proofErr w:type="spellEnd"/>
+      <w:r>
+        <w:rPr>
+          <w:sz w:val="28"/>
+          <w:szCs w:val="28"/>
+        </w:rPr>
+        <w:t xml:space="preserve"> 3.9. Устанавливается рабочая директория в контейнере с помощью WORKDIR. Далее устанавливаются переменные окружения:</w:t>
       </w:r>
     </w:p>
     <w:p>
@@ -5572,7 +6518,23 @@
           <w:sz w:val="28"/>
           <w:szCs w:val="28"/>
         </w:rPr>
-        <w:t>PYTHONDONTWRITEBYTECODE означает, что Python не будет пытаться создавать файлы .pyc;</w:t>
+        <w:t>PYTHONDONTWRITEBYTECODE означает, что Python не будет пытаться создавать файлы .</w:t>
+      </w:r>
+      <w:proofErr w:type="spellStart"/>
+      <w:r>
+        <w:rPr>
+          <w:sz w:val="28"/>
+          <w:szCs w:val="28"/>
+        </w:rPr>
+        <w:t>pyc</w:t>
+      </w:r>
+      <w:proofErr w:type="spellEnd"/>
+      <w:r>
+        <w:rPr>
+          <w:sz w:val="28"/>
+          <w:szCs w:val="28"/>
+        </w:rPr>
+        <w:t>;</w:t>
       </w:r>
     </w:p>
     <w:p>
@@ -5600,7 +6562,23 @@
           <w:sz w:val="28"/>
           <w:szCs w:val="28"/>
         </w:rPr>
-        <w:t>YTHONUNBUFFERED гарантирует, что вывод консоли выглядит знакомым и не буферизируется Docker.</w:t>
+        <w:t xml:space="preserve">YTHONUNBUFFERED гарантирует, что вывод консоли выглядит знакомым и не буферизируется </w:t>
+      </w:r>
+      <w:proofErr w:type="spellStart"/>
+      <w:r>
+        <w:rPr>
+          <w:sz w:val="28"/>
+          <w:szCs w:val="28"/>
+        </w:rPr>
+        <w:t>Docker</w:t>
+      </w:r>
+      <w:proofErr w:type="spellEnd"/>
+      <w:r>
+        <w:rPr>
+          <w:sz w:val="28"/>
+          <w:szCs w:val="28"/>
+        </w:rPr>
+        <w:t>.</w:t>
       </w:r>
     </w:p>
     <w:p>
@@ -5640,6 +6618,7 @@
         </w:rPr>
         <w:t xml:space="preserve"> </w:t>
       </w:r>
+      <w:proofErr w:type="spellStart"/>
       <w:r>
         <w:rPr>
           <w:sz w:val="28"/>
@@ -5648,6 +6627,7 @@
         </w:rPr>
         <w:t>Dockerfile</w:t>
       </w:r>
+      <w:proofErr w:type="spellEnd"/>
       <w:r>
         <w:rPr>
           <w:sz w:val="28"/>
@@ -5668,7 +6648,23 @@
           <w:sz w:val="28"/>
           <w:szCs w:val="28"/>
         </w:rPr>
-        <w:t xml:space="preserve">, копируется файл зависимостей requirements.txt в рабочую директорию контейнера. Далее с помощью команды RUN исполняются перечисленные в ней команды, что приводит к установкам зависимостей. Затем копируется вся дериктория проекта в контейнер. </w:t>
+        <w:t xml:space="preserve">, копируется файл зависимостей requirements.txt в рабочую директорию контейнера. Далее с помощью команды RUN исполняются перечисленные в ней команды, что приводит к установкам зависимостей. Затем копируется вся </w:t>
+      </w:r>
+      <w:proofErr w:type="spellStart"/>
+      <w:r>
+        <w:rPr>
+          <w:sz w:val="28"/>
+          <w:szCs w:val="28"/>
+        </w:rPr>
+        <w:t>дериктория</w:t>
+      </w:r>
+      <w:proofErr w:type="spellEnd"/>
+      <w:r>
+        <w:rPr>
+          <w:sz w:val="28"/>
+          <w:szCs w:val="28"/>
+        </w:rPr>
+        <w:t xml:space="preserve"> проекта в контейнер. </w:t>
       </w:r>
     </w:p>
     <w:p>
@@ -5685,7 +6681,119 @@
           <w:sz w:val="28"/>
           <w:szCs w:val="28"/>
         </w:rPr>
-        <w:t>Были созданы папки staticfiles и mediafiles, так как docker-compose монтирует именованные тома как root. И так как используется пользователь app не обладает полномочиями root, таким образом можно получить ошибку отказа в разрешении при запуске команды collectstatic, если каталог еще не существует.</w:t>
+        <w:t xml:space="preserve">Были созданы папки </w:t>
+      </w:r>
+      <w:proofErr w:type="spellStart"/>
+      <w:r>
+        <w:rPr>
+          <w:sz w:val="28"/>
+          <w:szCs w:val="28"/>
+        </w:rPr>
+        <w:t>staticfiles</w:t>
+      </w:r>
+      <w:proofErr w:type="spellEnd"/>
+      <w:r>
+        <w:rPr>
+          <w:sz w:val="28"/>
+          <w:szCs w:val="28"/>
+        </w:rPr>
+        <w:t xml:space="preserve"> и </w:t>
+      </w:r>
+      <w:proofErr w:type="spellStart"/>
+      <w:r>
+        <w:rPr>
+          <w:sz w:val="28"/>
+          <w:szCs w:val="28"/>
+        </w:rPr>
+        <w:t>mediafiles</w:t>
+      </w:r>
+      <w:proofErr w:type="spellEnd"/>
+      <w:r>
+        <w:rPr>
+          <w:sz w:val="28"/>
+          <w:szCs w:val="28"/>
+        </w:rPr>
+        <w:t xml:space="preserve">, так как </w:t>
+      </w:r>
+      <w:proofErr w:type="spellStart"/>
+      <w:r>
+        <w:rPr>
+          <w:sz w:val="28"/>
+          <w:szCs w:val="28"/>
+        </w:rPr>
+        <w:t>docker-compose</w:t>
+      </w:r>
+      <w:proofErr w:type="spellEnd"/>
+      <w:r>
+        <w:rPr>
+          <w:sz w:val="28"/>
+          <w:szCs w:val="28"/>
+        </w:rPr>
+        <w:t xml:space="preserve"> монтирует именованные тома как </w:t>
+      </w:r>
+      <w:proofErr w:type="spellStart"/>
+      <w:r>
+        <w:rPr>
+          <w:sz w:val="28"/>
+          <w:szCs w:val="28"/>
+        </w:rPr>
+        <w:t>root</w:t>
+      </w:r>
+      <w:proofErr w:type="spellEnd"/>
+      <w:r>
+        <w:rPr>
+          <w:sz w:val="28"/>
+          <w:szCs w:val="28"/>
+        </w:rPr>
+        <w:t xml:space="preserve">. И так как используется пользователь </w:t>
+      </w:r>
+      <w:proofErr w:type="spellStart"/>
+      <w:r>
+        <w:rPr>
+          <w:sz w:val="28"/>
+          <w:szCs w:val="28"/>
+        </w:rPr>
+        <w:t>app</w:t>
+      </w:r>
+      <w:proofErr w:type="spellEnd"/>
+      <w:r>
+        <w:rPr>
+          <w:sz w:val="28"/>
+          <w:szCs w:val="28"/>
+        </w:rPr>
+        <w:t xml:space="preserve"> не обладает полномочиями </w:t>
+      </w:r>
+      <w:proofErr w:type="spellStart"/>
+      <w:r>
+        <w:rPr>
+          <w:sz w:val="28"/>
+          <w:szCs w:val="28"/>
+        </w:rPr>
+        <w:t>root</w:t>
+      </w:r>
+      <w:proofErr w:type="spellEnd"/>
+      <w:r>
+        <w:rPr>
+          <w:sz w:val="28"/>
+          <w:szCs w:val="28"/>
+        </w:rPr>
+        <w:t xml:space="preserve">, таким образом можно получить ошибку отказа в разрешении при запуске команды </w:t>
+      </w:r>
+      <w:proofErr w:type="spellStart"/>
+      <w:r>
+        <w:rPr>
+          <w:sz w:val="28"/>
+          <w:szCs w:val="28"/>
+        </w:rPr>
+        <w:t>collectstatic</w:t>
+      </w:r>
+      <w:proofErr w:type="spellEnd"/>
+      <w:r>
+        <w:rPr>
+          <w:sz w:val="28"/>
+          <w:szCs w:val="28"/>
+        </w:rPr>
+        <w:t>, если каталог еще не существует.</w:t>
       </w:r>
     </w:p>
     <w:p>
@@ -5720,6 +6828,7 @@
         </w:rPr>
         <w:t xml:space="preserve"> 1. </w:t>
       </w:r>
+      <w:proofErr w:type="spellStart"/>
       <w:r>
         <w:rPr>
           <w:sz w:val="28"/>
@@ -5728,6 +6837,7 @@
         </w:rPr>
         <w:t>Dockerfile.prod</w:t>
       </w:r>
+      <w:proofErr w:type="spellEnd"/>
     </w:p>
     <w:p>
       <w:pPr>
@@ -5808,8 +6918,54 @@
           <w:sz w:val="20"/>
           <w:szCs w:val="20"/>
         </w:rPr>
-        <w:t>WORKDIR /usr/src/app</w:t>
-      </w:r>
+        <w:t>WORKDIR /</w:t>
+      </w:r>
+      <w:proofErr w:type="spellStart"/>
+      <w:r>
+        <w:rPr>
+          <w:rFonts w:ascii="Consolas" w:hAnsi="Consolas"/>
+          <w:sz w:val="20"/>
+          <w:szCs w:val="20"/>
+        </w:rPr>
+        <w:t>usr</w:t>
+      </w:r>
+      <w:proofErr w:type="spellEnd"/>
+      <w:r>
+        <w:rPr>
+          <w:rFonts w:ascii="Consolas" w:hAnsi="Consolas"/>
+          <w:sz w:val="20"/>
+          <w:szCs w:val="20"/>
+        </w:rPr>
+        <w:t>/</w:t>
+      </w:r>
+      <w:proofErr w:type="spellStart"/>
+      <w:r>
+        <w:rPr>
+          <w:rFonts w:ascii="Consolas" w:hAnsi="Consolas"/>
+          <w:sz w:val="20"/>
+          <w:szCs w:val="20"/>
+        </w:rPr>
+        <w:t>src</w:t>
+      </w:r>
+      <w:proofErr w:type="spellEnd"/>
+      <w:r>
+        <w:rPr>
+          <w:rFonts w:ascii="Consolas" w:hAnsi="Consolas"/>
+          <w:sz w:val="20"/>
+          <w:szCs w:val="20"/>
+        </w:rPr>
+        <w:t>/</w:t>
+      </w:r>
+      <w:proofErr w:type="spellStart"/>
+      <w:r>
+        <w:rPr>
+          <w:rFonts w:ascii="Consolas" w:hAnsi="Consolas"/>
+          <w:sz w:val="20"/>
+          <w:szCs w:val="20"/>
+        </w:rPr>
+        <w:t>app</w:t>
+      </w:r>
+      <w:proofErr w:type="spellEnd"/>
     </w:p>
     <w:p>
       <w:pPr>
@@ -5911,7 +7067,43 @@
           <w:sz w:val="20"/>
           <w:szCs w:val="20"/>
         </w:rPr>
-        <w:t>RUN apk update \</w:t>
+        <w:t xml:space="preserve">RUN </w:t>
+      </w:r>
+      <w:proofErr w:type="spellStart"/>
+      <w:r>
+        <w:rPr>
+          <w:rFonts w:ascii="Consolas" w:hAnsi="Consolas"/>
+          <w:sz w:val="20"/>
+          <w:szCs w:val="20"/>
+        </w:rPr>
+        <w:t>apk</w:t>
+      </w:r>
+      <w:proofErr w:type="spellEnd"/>
+      <w:r>
+        <w:rPr>
+          <w:rFonts w:ascii="Consolas" w:hAnsi="Consolas"/>
+          <w:sz w:val="20"/>
+          <w:szCs w:val="20"/>
+        </w:rPr>
+        <w:t xml:space="preserve"> </w:t>
+      </w:r>
+      <w:proofErr w:type="spellStart"/>
+      <w:r>
+        <w:rPr>
+          <w:rFonts w:ascii="Consolas" w:hAnsi="Consolas"/>
+          <w:sz w:val="20"/>
+          <w:szCs w:val="20"/>
+        </w:rPr>
+        <w:t>update</w:t>
+      </w:r>
+      <w:proofErr w:type="spellEnd"/>
+      <w:r>
+        <w:rPr>
+          <w:rFonts w:ascii="Consolas" w:hAnsi="Consolas"/>
+          <w:sz w:val="20"/>
+          <w:szCs w:val="20"/>
+        </w:rPr>
+        <w:t xml:space="preserve"> \</w:t>
       </w:r>
     </w:p>
     <w:p>
@@ -5938,7 +7130,87 @@
           <w:szCs w:val="20"/>
           <w:lang w:val="en-US"/>
         </w:rPr>
-        <w:t>&amp;&amp; apk add postgresql-dev gcc python3-dev musl-dev</w:t>
+        <w:t xml:space="preserve">&amp;&amp; </w:t>
+      </w:r>
+      <w:proofErr w:type="spellStart"/>
+      <w:r>
+        <w:rPr>
+          <w:rFonts w:ascii="Consolas" w:hAnsi="Consolas"/>
+          <w:sz w:val="20"/>
+          <w:szCs w:val="20"/>
+          <w:lang w:val="en-US"/>
+        </w:rPr>
+        <w:t>apk</w:t>
+      </w:r>
+      <w:proofErr w:type="spellEnd"/>
+      <w:r>
+        <w:rPr>
+          <w:rFonts w:ascii="Consolas" w:hAnsi="Consolas"/>
+          <w:sz w:val="20"/>
+          <w:szCs w:val="20"/>
+          <w:lang w:val="en-US"/>
+        </w:rPr>
+        <w:t xml:space="preserve"> add </w:t>
+      </w:r>
+      <w:proofErr w:type="spellStart"/>
+      <w:r>
+        <w:rPr>
+          <w:rFonts w:ascii="Consolas" w:hAnsi="Consolas"/>
+          <w:sz w:val="20"/>
+          <w:szCs w:val="20"/>
+          <w:lang w:val="en-US"/>
+        </w:rPr>
+        <w:t>postgresql</w:t>
+      </w:r>
+      <w:proofErr w:type="spellEnd"/>
+      <w:r>
+        <w:rPr>
+          <w:rFonts w:ascii="Consolas" w:hAnsi="Consolas"/>
+          <w:sz w:val="20"/>
+          <w:szCs w:val="20"/>
+          <w:lang w:val="en-US"/>
+        </w:rPr>
+        <w:t xml:space="preserve">-dev </w:t>
+      </w:r>
+      <w:proofErr w:type="spellStart"/>
+      <w:r>
+        <w:rPr>
+          <w:rFonts w:ascii="Consolas" w:hAnsi="Consolas"/>
+          <w:sz w:val="20"/>
+          <w:szCs w:val="20"/>
+          <w:lang w:val="en-US"/>
+        </w:rPr>
+        <w:t>gcc</w:t>
+      </w:r>
+      <w:proofErr w:type="spellEnd"/>
+      <w:r>
+        <w:rPr>
+          <w:rFonts w:ascii="Consolas" w:hAnsi="Consolas"/>
+          <w:sz w:val="20"/>
+          <w:szCs w:val="20"/>
+          <w:lang w:val="en-US"/>
+        </w:rPr>
+        <w:t xml:space="preserve"> python3-dev </w:t>
+      </w:r>
+      <w:proofErr w:type="spellStart"/>
+      <w:r>
+        <w:rPr>
+          <w:rFonts w:ascii="Consolas" w:hAnsi="Consolas"/>
+          <w:sz w:val="20"/>
+          <w:szCs w:val="20"/>
+          <w:lang w:val="en-US"/>
+        </w:rPr>
+        <w:t>musl</w:t>
+      </w:r>
+      <w:proofErr w:type="spellEnd"/>
+      <w:r>
+        <w:rPr>
+          <w:rFonts w:ascii="Consolas" w:hAnsi="Consolas"/>
+          <w:sz w:val="20"/>
+          <w:szCs w:val="20"/>
+          <w:lang w:val="en-US"/>
+        </w:rPr>
+        <w:t>-dev</w:t>
       </w:r>
     </w:p>
     <w:p>
@@ -5998,60 +7270,89 @@
           <w:lang w:val="en-US"/>
         </w:rPr>
       </w:pPr>
-      <w:r>
-        <w:rPr>
-          <w:rFonts w:ascii="Consolas" w:hAnsi="Consolas"/>
-          <w:sz w:val="20"/>
-          <w:szCs w:val="20"/>
-          <w:lang w:val="en-US"/>
-        </w:rPr>
-        <w:t>COPY . .</w:t>
-      </w:r>
-    </w:p>
-    <w:p>
-      <w:pPr>
-        <w:rPr>
-          <w:rFonts w:ascii="Consolas" w:hAnsi="Consolas"/>
-          <w:sz w:val="20"/>
-          <w:szCs w:val="20"/>
-          <w:lang w:val="en-US"/>
-        </w:rPr>
-      </w:pPr>
-      <w:r>
-        <w:rPr>
-          <w:rFonts w:ascii="Consolas" w:hAnsi="Consolas"/>
-          <w:sz w:val="20"/>
-          <w:szCs w:val="20"/>
-          <w:lang w:val="en-US"/>
-        </w:rPr>
-        <w:t>#RUN flake8 --ignore=E501,F401 .</w:t>
-      </w:r>
-    </w:p>
-    <w:p>
-      <w:pPr>
-        <w:rPr>
-          <w:rFonts w:ascii="Consolas" w:hAnsi="Consolas"/>
-          <w:sz w:val="20"/>
-          <w:szCs w:val="20"/>
-          <w:lang w:val="en-US"/>
-        </w:rPr>
-      </w:pPr>
-    </w:p>
-    <w:p>
-      <w:pPr>
-        <w:rPr>
-          <w:rFonts w:ascii="Consolas" w:hAnsi="Consolas"/>
-          <w:sz w:val="20"/>
-          <w:szCs w:val="20"/>
-          <w:lang w:val="en-US"/>
-        </w:rPr>
-      </w:pPr>
-      <w:r>
-        <w:rPr>
-          <w:rFonts w:ascii="Consolas" w:hAnsi="Consolas"/>
-          <w:sz w:val="20"/>
-          <w:szCs w:val="20"/>
-          <w:lang w:val="en-US"/>
+      <w:proofErr w:type="gramStart"/>
+      <w:r>
+        <w:rPr>
+          <w:rFonts w:ascii="Consolas" w:hAnsi="Consolas"/>
+          <w:sz w:val="20"/>
+          <w:szCs w:val="20"/>
+          <w:lang w:val="en-US"/>
+        </w:rPr>
+        <w:t>COPY .</w:t>
+      </w:r>
+      <w:proofErr w:type="gramEnd"/>
+      <w:r>
+        <w:rPr>
+          <w:rFonts w:ascii="Consolas" w:hAnsi="Consolas"/>
+          <w:sz w:val="20"/>
+          <w:szCs w:val="20"/>
+          <w:lang w:val="en-US"/>
+        </w:rPr>
+        <w:t xml:space="preserve"> .</w:t>
+      </w:r>
+    </w:p>
+    <w:p>
+      <w:pPr>
+        <w:rPr>
+          <w:rFonts w:ascii="Consolas" w:hAnsi="Consolas"/>
+          <w:sz w:val="20"/>
+          <w:szCs w:val="20"/>
+          <w:lang w:val="en-US"/>
+        </w:rPr>
+      </w:pPr>
+      <w:r>
+        <w:rPr>
+          <w:rFonts w:ascii="Consolas" w:hAnsi="Consolas"/>
+          <w:sz w:val="20"/>
+          <w:szCs w:val="20"/>
+          <w:lang w:val="en-US"/>
+        </w:rPr>
+        <w:t>#RUN flake8 --ignore=E</w:t>
+      </w:r>
+      <w:proofErr w:type="gramStart"/>
+      <w:r>
+        <w:rPr>
+          <w:rFonts w:ascii="Consolas" w:hAnsi="Consolas"/>
+          <w:sz w:val="20"/>
+          <w:szCs w:val="20"/>
+          <w:lang w:val="en-US"/>
+        </w:rPr>
+        <w:t>501,F</w:t>
+      </w:r>
+      <w:proofErr w:type="gramEnd"/>
+      <w:r>
+        <w:rPr>
+          <w:rFonts w:ascii="Consolas" w:hAnsi="Consolas"/>
+          <w:sz w:val="20"/>
+          <w:szCs w:val="20"/>
+          <w:lang w:val="en-US"/>
+        </w:rPr>
+        <w:t>401 .</w:t>
+      </w:r>
+    </w:p>
+    <w:p>
+      <w:pPr>
+        <w:rPr>
+          <w:rFonts w:ascii="Consolas" w:hAnsi="Consolas"/>
+          <w:sz w:val="20"/>
+          <w:szCs w:val="20"/>
+          <w:lang w:val="en-US"/>
+        </w:rPr>
+      </w:pPr>
+    </w:p>
+    <w:p>
+      <w:pPr>
+        <w:rPr>
+          <w:rFonts w:ascii="Consolas" w:hAnsi="Consolas"/>
+          <w:sz w:val="20"/>
+          <w:szCs w:val="20"/>
+        </w:rPr>
+      </w:pPr>
+      <w:r>
+        <w:rPr>
+          <w:rFonts w:ascii="Consolas" w:hAnsi="Consolas"/>
+          <w:sz w:val="20"/>
+          <w:szCs w:val="20"/>
         </w:rPr>
         <w:t xml:space="preserve"># </w:t>
       </w:r>
@@ -6068,7 +7369,6 @@
           <w:rFonts w:ascii="Consolas" w:hAnsi="Consolas"/>
           <w:sz w:val="20"/>
           <w:szCs w:val="20"/>
-          <w:lang w:val="en-US"/>
         </w:rPr>
         <w:t xml:space="preserve"> </w:t>
       </w:r>
@@ -6087,7 +7387,6 @@
           <w:rFonts w:ascii="Consolas" w:hAnsi="Consolas"/>
           <w:sz w:val="20"/>
           <w:szCs w:val="20"/>
-          <w:lang w:val="en-US"/>
         </w:rPr>
       </w:pPr>
       <w:r>
@@ -6104,9 +7403,17 @@
           <w:rFonts w:ascii="Consolas" w:hAnsi="Consolas"/>
           <w:sz w:val="20"/>
           <w:szCs w:val="20"/>
-          <w:lang w:val="en-US"/>
-        </w:rPr>
-        <w:t xml:space="preserve"> ./</w:t>
+        </w:rPr>
+        <w:t xml:space="preserve"> </w:t>
+      </w:r>
+      <w:proofErr w:type="gramStart"/>
+      <w:r>
+        <w:rPr>
+          <w:rFonts w:ascii="Consolas" w:hAnsi="Consolas"/>
+          <w:sz w:val="20"/>
+          <w:szCs w:val="20"/>
+        </w:rPr>
+        <w:t>./</w:t>
       </w:r>
       <w:r>
         <w:rPr>
@@ -6122,7 +7429,6 @@
           <w:rFonts w:ascii="Consolas" w:hAnsi="Consolas"/>
           <w:sz w:val="20"/>
           <w:szCs w:val="20"/>
-          <w:lang w:val="en-US"/>
         </w:rPr>
         <w:t>.</w:t>
       </w:r>
@@ -6140,28 +7446,108 @@
           <w:rFonts w:ascii="Consolas" w:hAnsi="Consolas"/>
           <w:sz w:val="20"/>
           <w:szCs w:val="20"/>
-          <w:lang w:val="en-US"/>
         </w:rPr>
         <w:t xml:space="preserve"> .</w:t>
       </w:r>
-    </w:p>
-    <w:p>
-      <w:pPr>
-        <w:rPr>
-          <w:rFonts w:ascii="Consolas" w:hAnsi="Consolas"/>
-          <w:sz w:val="20"/>
-          <w:szCs w:val="20"/>
-          <w:lang w:val="en-US"/>
-        </w:rPr>
-      </w:pPr>
-      <w:r>
-        <w:rPr>
-          <w:rFonts w:ascii="Consolas" w:hAnsi="Consolas"/>
-          <w:sz w:val="20"/>
-          <w:szCs w:val="20"/>
-          <w:lang w:val="en-US"/>
-        </w:rPr>
-        <w:t>RUN pip wheel --no-cache-dir --no-deps --wheel-dir /usr/src/app/wheels -r requirements.txt</w:t>
+      <w:proofErr w:type="gramEnd"/>
+    </w:p>
+    <w:p>
+      <w:pPr>
+        <w:rPr>
+          <w:rFonts w:ascii="Consolas" w:hAnsi="Consolas"/>
+          <w:sz w:val="20"/>
+          <w:szCs w:val="20"/>
+          <w:lang w:val="en-US"/>
+        </w:rPr>
+      </w:pPr>
+      <w:r>
+        <w:rPr>
+          <w:rFonts w:ascii="Consolas" w:hAnsi="Consolas"/>
+          <w:sz w:val="20"/>
+          <w:szCs w:val="20"/>
+          <w:lang w:val="en-US"/>
+        </w:rPr>
+        <w:t>RUN pip wheel --no-cache-</w:t>
+      </w:r>
+      <w:proofErr w:type="spellStart"/>
+      <w:r>
+        <w:rPr>
+          <w:rFonts w:ascii="Consolas" w:hAnsi="Consolas"/>
+          <w:sz w:val="20"/>
+          <w:szCs w:val="20"/>
+          <w:lang w:val="en-US"/>
+        </w:rPr>
+        <w:t>dir</w:t>
+      </w:r>
+      <w:proofErr w:type="spellEnd"/>
+      <w:r>
+        <w:rPr>
+          <w:rFonts w:ascii="Consolas" w:hAnsi="Consolas"/>
+          <w:sz w:val="20"/>
+          <w:szCs w:val="20"/>
+          <w:lang w:val="en-US"/>
+        </w:rPr>
+        <w:t xml:space="preserve"> --no-deps --wheel-</w:t>
+      </w:r>
+      <w:proofErr w:type="spellStart"/>
+      <w:r>
+        <w:rPr>
+          <w:rFonts w:ascii="Consolas" w:hAnsi="Consolas"/>
+          <w:sz w:val="20"/>
+          <w:szCs w:val="20"/>
+          <w:lang w:val="en-US"/>
+        </w:rPr>
+        <w:t>dir</w:t>
+      </w:r>
+      <w:proofErr w:type="spellEnd"/>
+      <w:r>
+        <w:rPr>
+          <w:rFonts w:ascii="Consolas" w:hAnsi="Consolas"/>
+          <w:sz w:val="20"/>
+          <w:szCs w:val="20"/>
+          <w:lang w:val="en-US"/>
+        </w:rPr>
+        <w:t xml:space="preserve"> /</w:t>
+      </w:r>
+      <w:proofErr w:type="spellStart"/>
+      <w:r>
+        <w:rPr>
+          <w:rFonts w:ascii="Consolas" w:hAnsi="Consolas"/>
+          <w:sz w:val="20"/>
+          <w:szCs w:val="20"/>
+          <w:lang w:val="en-US"/>
+        </w:rPr>
+        <w:t>usr</w:t>
+      </w:r>
+      <w:proofErr w:type="spellEnd"/>
+      <w:r>
+        <w:rPr>
+          <w:rFonts w:ascii="Consolas" w:hAnsi="Consolas"/>
+          <w:sz w:val="20"/>
+          <w:szCs w:val="20"/>
+          <w:lang w:val="en-US"/>
+        </w:rPr>
+        <w:t>/</w:t>
+      </w:r>
+      <w:proofErr w:type="spellStart"/>
+      <w:r>
+        <w:rPr>
+          <w:rFonts w:ascii="Consolas" w:hAnsi="Consolas"/>
+          <w:sz w:val="20"/>
+          <w:szCs w:val="20"/>
+          <w:lang w:val="en-US"/>
+        </w:rPr>
+        <w:t>src</w:t>
+      </w:r>
+      <w:proofErr w:type="spellEnd"/>
+      <w:r>
+        <w:rPr>
+          <w:rFonts w:ascii="Consolas" w:hAnsi="Consolas"/>
+          <w:sz w:val="20"/>
+          <w:szCs w:val="20"/>
+          <w:lang w:val="en-US"/>
+        </w:rPr>
+        <w:t>/app/wheels -r requirements.txt</w:t>
       </w:r>
     </w:p>
     <w:p>
@@ -6240,8 +7626,18 @@
           <w:sz w:val="20"/>
           <w:szCs w:val="20"/>
         </w:rPr>
-        <w:t># создание каталога для пользователя app</w:t>
-      </w:r>
+        <w:t xml:space="preserve"># создание каталога для пользователя </w:t>
+      </w:r>
+      <w:proofErr w:type="spellStart"/>
+      <w:r>
+        <w:rPr>
+          <w:rFonts w:ascii="Consolas" w:hAnsi="Consolas"/>
+          <w:sz w:val="20"/>
+          <w:szCs w:val="20"/>
+        </w:rPr>
+        <w:t>app</w:t>
+      </w:r>
+      <w:proofErr w:type="spellEnd"/>
     </w:p>
     <w:p>
       <w:pPr>
@@ -6258,52 +7654,148 @@
           <w:szCs w:val="20"/>
         </w:rPr>
         <w:lastRenderedPageBreak/>
-        <w:t>RUN mkdir -p /home/app</w:t>
-      </w:r>
-    </w:p>
-    <w:p>
-      <w:pPr>
-        <w:rPr>
-          <w:rFonts w:ascii="Consolas" w:hAnsi="Consolas"/>
-          <w:sz w:val="20"/>
-          <w:szCs w:val="20"/>
-        </w:rPr>
-      </w:pPr>
-    </w:p>
-    <w:p>
-      <w:pPr>
-        <w:rPr>
-          <w:rFonts w:ascii="Consolas" w:hAnsi="Consolas"/>
-          <w:sz w:val="20"/>
-          <w:szCs w:val="20"/>
-        </w:rPr>
-      </w:pPr>
-      <w:r>
-        <w:rPr>
-          <w:rFonts w:ascii="Consolas" w:hAnsi="Consolas"/>
-          <w:sz w:val="20"/>
-          <w:szCs w:val="20"/>
-        </w:rPr>
-        <w:t># создание пользователя app</w:t>
-      </w:r>
-    </w:p>
-    <w:p>
-      <w:pPr>
-        <w:rPr>
-          <w:rFonts w:ascii="Consolas" w:hAnsi="Consolas"/>
-          <w:sz w:val="20"/>
-          <w:szCs w:val="20"/>
-          <w:lang w:val="en-US"/>
-        </w:rPr>
-      </w:pPr>
-      <w:r>
-        <w:rPr>
-          <w:rFonts w:ascii="Consolas" w:hAnsi="Consolas"/>
-          <w:sz w:val="20"/>
-          <w:szCs w:val="20"/>
-          <w:lang w:val="en-US"/>
-        </w:rPr>
-        <w:t>RUN addgroup -S app &amp;&amp; adduser -S app -G app</w:t>
+        <w:t xml:space="preserve">RUN </w:t>
+      </w:r>
+      <w:proofErr w:type="spellStart"/>
+      <w:r>
+        <w:rPr>
+          <w:rFonts w:ascii="Consolas" w:hAnsi="Consolas"/>
+          <w:sz w:val="20"/>
+          <w:szCs w:val="20"/>
+        </w:rPr>
+        <w:t>mkdir</w:t>
+      </w:r>
+      <w:proofErr w:type="spellEnd"/>
+      <w:r>
+        <w:rPr>
+          <w:rFonts w:ascii="Consolas" w:hAnsi="Consolas"/>
+          <w:sz w:val="20"/>
+          <w:szCs w:val="20"/>
+        </w:rPr>
+        <w:t xml:space="preserve"> -p /</w:t>
+      </w:r>
+      <w:proofErr w:type="spellStart"/>
+      <w:r>
+        <w:rPr>
+          <w:rFonts w:ascii="Consolas" w:hAnsi="Consolas"/>
+          <w:sz w:val="20"/>
+          <w:szCs w:val="20"/>
+        </w:rPr>
+        <w:t>home</w:t>
+      </w:r>
+      <w:proofErr w:type="spellEnd"/>
+      <w:r>
+        <w:rPr>
+          <w:rFonts w:ascii="Consolas" w:hAnsi="Consolas"/>
+          <w:sz w:val="20"/>
+          <w:szCs w:val="20"/>
+        </w:rPr>
+        <w:t>/</w:t>
+      </w:r>
+      <w:proofErr w:type="spellStart"/>
+      <w:r>
+        <w:rPr>
+          <w:rFonts w:ascii="Consolas" w:hAnsi="Consolas"/>
+          <w:sz w:val="20"/>
+          <w:szCs w:val="20"/>
+        </w:rPr>
+        <w:t>app</w:t>
+      </w:r>
+      <w:proofErr w:type="spellEnd"/>
+    </w:p>
+    <w:p>
+      <w:pPr>
+        <w:rPr>
+          <w:rFonts w:ascii="Consolas" w:hAnsi="Consolas"/>
+          <w:sz w:val="20"/>
+          <w:szCs w:val="20"/>
+        </w:rPr>
+      </w:pPr>
+    </w:p>
+    <w:p>
+      <w:pPr>
+        <w:rPr>
+          <w:rFonts w:ascii="Consolas" w:hAnsi="Consolas"/>
+          <w:sz w:val="20"/>
+          <w:szCs w:val="20"/>
+        </w:rPr>
+      </w:pPr>
+      <w:r>
+        <w:rPr>
+          <w:rFonts w:ascii="Consolas" w:hAnsi="Consolas"/>
+          <w:sz w:val="20"/>
+          <w:szCs w:val="20"/>
+        </w:rPr>
+        <w:t xml:space="preserve"># создание пользователя </w:t>
+      </w:r>
+      <w:proofErr w:type="spellStart"/>
+      <w:r>
+        <w:rPr>
+          <w:rFonts w:ascii="Consolas" w:hAnsi="Consolas"/>
+          <w:sz w:val="20"/>
+          <w:szCs w:val="20"/>
+        </w:rPr>
+        <w:t>app</w:t>
+      </w:r>
+      <w:proofErr w:type="spellEnd"/>
+    </w:p>
+    <w:p>
+      <w:pPr>
+        <w:rPr>
+          <w:rFonts w:ascii="Consolas" w:hAnsi="Consolas"/>
+          <w:sz w:val="20"/>
+          <w:szCs w:val="20"/>
+          <w:lang w:val="en-US"/>
+        </w:rPr>
+      </w:pPr>
+      <w:r>
+        <w:rPr>
+          <w:rFonts w:ascii="Consolas" w:hAnsi="Consolas"/>
+          <w:sz w:val="20"/>
+          <w:szCs w:val="20"/>
+          <w:lang w:val="en-US"/>
+        </w:rPr>
+        <w:t xml:space="preserve">RUN </w:t>
+      </w:r>
+      <w:proofErr w:type="spellStart"/>
+      <w:r>
+        <w:rPr>
+          <w:rFonts w:ascii="Consolas" w:hAnsi="Consolas"/>
+          <w:sz w:val="20"/>
+          <w:szCs w:val="20"/>
+          <w:lang w:val="en-US"/>
+        </w:rPr>
+        <w:t>addgroup</w:t>
+      </w:r>
+      <w:proofErr w:type="spellEnd"/>
+      <w:r>
+        <w:rPr>
+          <w:rFonts w:ascii="Consolas" w:hAnsi="Consolas"/>
+          <w:sz w:val="20"/>
+          <w:szCs w:val="20"/>
+          <w:lang w:val="en-US"/>
+        </w:rPr>
+        <w:t xml:space="preserve"> -S app &amp;&amp; </w:t>
+      </w:r>
+      <w:proofErr w:type="spellStart"/>
+      <w:r>
+        <w:rPr>
+          <w:rFonts w:ascii="Consolas" w:hAnsi="Consolas"/>
+          <w:sz w:val="20"/>
+          <w:szCs w:val="20"/>
+          <w:lang w:val="en-US"/>
+        </w:rPr>
+        <w:t>adduser</w:t>
+      </w:r>
+      <w:proofErr w:type="spellEnd"/>
+      <w:r>
+        <w:rPr>
+          <w:rFonts w:ascii="Consolas" w:hAnsi="Consolas"/>
+          <w:sz w:val="20"/>
+          <w:szCs w:val="20"/>
+          <w:lang w:val="en-US"/>
+        </w:rPr>
+        <w:t xml:space="preserve"> -S app -G app</w:t>
       </w:r>
     </w:p>
     <w:p>
@@ -6347,8 +7839,36 @@
           <w:sz w:val="20"/>
           <w:szCs w:val="20"/>
         </w:rPr>
-        <w:t>ENV HOME=/home/app</w:t>
-      </w:r>
+        <w:t>ENV HOME=/</w:t>
+      </w:r>
+      <w:proofErr w:type="spellStart"/>
+      <w:r>
+        <w:rPr>
+          <w:rFonts w:ascii="Consolas" w:hAnsi="Consolas"/>
+          <w:sz w:val="20"/>
+          <w:szCs w:val="20"/>
+        </w:rPr>
+        <w:t>home</w:t>
+      </w:r>
+      <w:proofErr w:type="spellEnd"/>
+      <w:r>
+        <w:rPr>
+          <w:rFonts w:ascii="Consolas" w:hAnsi="Consolas"/>
+          <w:sz w:val="20"/>
+          <w:szCs w:val="20"/>
+        </w:rPr>
+        <w:t>/</w:t>
+      </w:r>
+      <w:proofErr w:type="spellStart"/>
+      <w:r>
+        <w:rPr>
+          <w:rFonts w:ascii="Consolas" w:hAnsi="Consolas"/>
+          <w:sz w:val="20"/>
+          <w:szCs w:val="20"/>
+        </w:rPr>
+        <w:t>app</w:t>
+      </w:r>
+      <w:proofErr w:type="spellEnd"/>
     </w:p>
     <w:p>
       <w:pPr>
@@ -6385,46 +7905,128 @@
           <w:szCs w:val="20"/>
           <w:lang w:val="en-US"/>
         </w:rPr>
-        <w:t>RUN mkdir $APP_HOME</w:t>
-      </w:r>
-    </w:p>
-    <w:p>
-      <w:pPr>
-        <w:rPr>
-          <w:rFonts w:ascii="Consolas" w:hAnsi="Consolas"/>
-          <w:sz w:val="20"/>
-          <w:szCs w:val="20"/>
-          <w:lang w:val="en-US"/>
-        </w:rPr>
-      </w:pPr>
-      <w:r>
-        <w:rPr>
-          <w:rFonts w:ascii="Consolas" w:hAnsi="Consolas"/>
-          <w:sz w:val="20"/>
-          <w:szCs w:val="20"/>
-          <w:lang w:val="en-US"/>
-        </w:rPr>
-        <w:t>RUN mkdir $APP_HOME/staticfiles</w:t>
-      </w:r>
-    </w:p>
-    <w:p>
-      <w:pPr>
-        <w:rPr>
-          <w:rFonts w:ascii="Consolas" w:hAnsi="Consolas"/>
-          <w:sz w:val="20"/>
-          <w:szCs w:val="20"/>
-          <w:lang w:val="en-US"/>
-        </w:rPr>
-      </w:pPr>
-      <w:r>
-        <w:rPr>
-          <w:rFonts w:ascii="Consolas" w:hAnsi="Consolas"/>
-          <w:sz w:val="20"/>
-          <w:szCs w:val="20"/>
-          <w:lang w:val="en-US"/>
-        </w:rPr>
-        <w:t>RUN mkdir $APP_HOME/mediafiles</w:t>
-      </w:r>
+        <w:t xml:space="preserve">RUN </w:t>
+      </w:r>
+      <w:proofErr w:type="spellStart"/>
+      <w:r>
+        <w:rPr>
+          <w:rFonts w:ascii="Consolas" w:hAnsi="Consolas"/>
+          <w:sz w:val="20"/>
+          <w:szCs w:val="20"/>
+          <w:lang w:val="en-US"/>
+        </w:rPr>
+        <w:t>mkdir</w:t>
+      </w:r>
+      <w:proofErr w:type="spellEnd"/>
+      <w:r>
+        <w:rPr>
+          <w:rFonts w:ascii="Consolas" w:hAnsi="Consolas"/>
+          <w:sz w:val="20"/>
+          <w:szCs w:val="20"/>
+          <w:lang w:val="en-US"/>
+        </w:rPr>
+        <w:t xml:space="preserve"> $APP_HOME</w:t>
+      </w:r>
+    </w:p>
+    <w:p>
+      <w:pPr>
+        <w:rPr>
+          <w:rFonts w:ascii="Consolas" w:hAnsi="Consolas"/>
+          <w:sz w:val="20"/>
+          <w:szCs w:val="20"/>
+          <w:lang w:val="en-US"/>
+        </w:rPr>
+      </w:pPr>
+      <w:r>
+        <w:rPr>
+          <w:rFonts w:ascii="Consolas" w:hAnsi="Consolas"/>
+          <w:sz w:val="20"/>
+          <w:szCs w:val="20"/>
+          <w:lang w:val="en-US"/>
+        </w:rPr>
+        <w:t xml:space="preserve">RUN </w:t>
+      </w:r>
+      <w:proofErr w:type="spellStart"/>
+      <w:r>
+        <w:rPr>
+          <w:rFonts w:ascii="Consolas" w:hAnsi="Consolas"/>
+          <w:sz w:val="20"/>
+          <w:szCs w:val="20"/>
+          <w:lang w:val="en-US"/>
+        </w:rPr>
+        <w:t>mkdir</w:t>
+      </w:r>
+      <w:proofErr w:type="spellEnd"/>
+      <w:r>
+        <w:rPr>
+          <w:rFonts w:ascii="Consolas" w:hAnsi="Consolas"/>
+          <w:sz w:val="20"/>
+          <w:szCs w:val="20"/>
+          <w:lang w:val="en-US"/>
+        </w:rPr>
+        <w:t xml:space="preserve"> $APP_HOME/</w:t>
+      </w:r>
+      <w:proofErr w:type="spellStart"/>
+      <w:r>
+        <w:rPr>
+          <w:rFonts w:ascii="Consolas" w:hAnsi="Consolas"/>
+          <w:sz w:val="20"/>
+          <w:szCs w:val="20"/>
+          <w:lang w:val="en-US"/>
+        </w:rPr>
+        <w:t>staticfiles</w:t>
+      </w:r>
+      <w:proofErr w:type="spellEnd"/>
+    </w:p>
+    <w:p>
+      <w:pPr>
+        <w:rPr>
+          <w:rFonts w:ascii="Consolas" w:hAnsi="Consolas"/>
+          <w:sz w:val="20"/>
+          <w:szCs w:val="20"/>
+          <w:lang w:val="en-US"/>
+        </w:rPr>
+      </w:pPr>
+      <w:r>
+        <w:rPr>
+          <w:rFonts w:ascii="Consolas" w:hAnsi="Consolas"/>
+          <w:sz w:val="20"/>
+          <w:szCs w:val="20"/>
+          <w:lang w:val="en-US"/>
+        </w:rPr>
+        <w:t xml:space="preserve">RUN </w:t>
+      </w:r>
+      <w:proofErr w:type="spellStart"/>
+      <w:r>
+        <w:rPr>
+          <w:rFonts w:ascii="Consolas" w:hAnsi="Consolas"/>
+          <w:sz w:val="20"/>
+          <w:szCs w:val="20"/>
+          <w:lang w:val="en-US"/>
+        </w:rPr>
+        <w:t>mkdir</w:t>
+      </w:r>
+      <w:proofErr w:type="spellEnd"/>
+      <w:r>
+        <w:rPr>
+          <w:rFonts w:ascii="Consolas" w:hAnsi="Consolas"/>
+          <w:sz w:val="20"/>
+          <w:szCs w:val="20"/>
+          <w:lang w:val="en-US"/>
+        </w:rPr>
+        <w:t xml:space="preserve"> $APP_HOME/</w:t>
+      </w:r>
+      <w:proofErr w:type="spellStart"/>
+      <w:r>
+        <w:rPr>
+          <w:rFonts w:ascii="Consolas" w:hAnsi="Consolas"/>
+          <w:sz w:val="20"/>
+          <w:szCs w:val="20"/>
+          <w:lang w:val="en-US"/>
+        </w:rPr>
+        <w:t>mediafiles</w:t>
+      </w:r>
+      <w:proofErr w:type="spellEnd"/>
     </w:p>
     <w:p>
       <w:pPr>
@@ -6486,46 +8088,219 @@
           <w:sz w:val="20"/>
           <w:szCs w:val="20"/>
         </w:rPr>
-        <w:t>RUN apk update &amp;&amp; apk add libpq</w:t>
-      </w:r>
-    </w:p>
-    <w:p>
-      <w:pPr>
-        <w:rPr>
-          <w:rFonts w:ascii="Consolas" w:hAnsi="Consolas"/>
-          <w:sz w:val="20"/>
-          <w:szCs w:val="20"/>
-          <w:lang w:val="en-US"/>
-        </w:rPr>
-      </w:pPr>
-      <w:r>
-        <w:rPr>
-          <w:rFonts w:ascii="Consolas" w:hAnsi="Consolas"/>
-          <w:sz w:val="20"/>
-          <w:szCs w:val="20"/>
-          <w:lang w:val="en-US"/>
-        </w:rPr>
-        <w:t>COPY --from=builder /usr/src/app/wheels /wheels</w:t>
-      </w:r>
-    </w:p>
-    <w:p>
-      <w:pPr>
-        <w:rPr>
-          <w:rFonts w:ascii="Consolas" w:hAnsi="Consolas"/>
-          <w:sz w:val="20"/>
-          <w:szCs w:val="20"/>
-          <w:lang w:val="en-US"/>
-        </w:rPr>
-      </w:pPr>
-      <w:r>
-        <w:rPr>
-          <w:rFonts w:ascii="Consolas" w:hAnsi="Consolas"/>
-          <w:sz w:val="20"/>
-          <w:szCs w:val="20"/>
-          <w:lang w:val="en-US"/>
-        </w:rPr>
-        <w:t>COPY --from=builder /usr/src/app/requirements.txt .</w:t>
-      </w:r>
+        <w:t xml:space="preserve">RUN </w:t>
+      </w:r>
+      <w:proofErr w:type="spellStart"/>
+      <w:r>
+        <w:rPr>
+          <w:rFonts w:ascii="Consolas" w:hAnsi="Consolas"/>
+          <w:sz w:val="20"/>
+          <w:szCs w:val="20"/>
+        </w:rPr>
+        <w:t>apk</w:t>
+      </w:r>
+      <w:proofErr w:type="spellEnd"/>
+      <w:r>
+        <w:rPr>
+          <w:rFonts w:ascii="Consolas" w:hAnsi="Consolas"/>
+          <w:sz w:val="20"/>
+          <w:szCs w:val="20"/>
+        </w:rPr>
+        <w:t xml:space="preserve"> </w:t>
+      </w:r>
+      <w:proofErr w:type="spellStart"/>
+      <w:r>
+        <w:rPr>
+          <w:rFonts w:ascii="Consolas" w:hAnsi="Consolas"/>
+          <w:sz w:val="20"/>
+          <w:szCs w:val="20"/>
+        </w:rPr>
+        <w:t>update</w:t>
+      </w:r>
+      <w:proofErr w:type="spellEnd"/>
+      <w:r>
+        <w:rPr>
+          <w:rFonts w:ascii="Consolas" w:hAnsi="Consolas"/>
+          <w:sz w:val="20"/>
+          <w:szCs w:val="20"/>
+        </w:rPr>
+        <w:t xml:space="preserve"> &amp;&amp; </w:t>
+      </w:r>
+      <w:proofErr w:type="spellStart"/>
+      <w:r>
+        <w:rPr>
+          <w:rFonts w:ascii="Consolas" w:hAnsi="Consolas"/>
+          <w:sz w:val="20"/>
+          <w:szCs w:val="20"/>
+        </w:rPr>
+        <w:t>apk</w:t>
+      </w:r>
+      <w:proofErr w:type="spellEnd"/>
+      <w:r>
+        <w:rPr>
+          <w:rFonts w:ascii="Consolas" w:hAnsi="Consolas"/>
+          <w:sz w:val="20"/>
+          <w:szCs w:val="20"/>
+        </w:rPr>
+        <w:t xml:space="preserve"> </w:t>
+      </w:r>
+      <w:proofErr w:type="spellStart"/>
+      <w:r>
+        <w:rPr>
+          <w:rFonts w:ascii="Consolas" w:hAnsi="Consolas"/>
+          <w:sz w:val="20"/>
+          <w:szCs w:val="20"/>
+        </w:rPr>
+        <w:t>add</w:t>
+      </w:r>
+      <w:proofErr w:type="spellEnd"/>
+      <w:r>
+        <w:rPr>
+          <w:rFonts w:ascii="Consolas" w:hAnsi="Consolas"/>
+          <w:sz w:val="20"/>
+          <w:szCs w:val="20"/>
+        </w:rPr>
+        <w:t xml:space="preserve"> </w:t>
+      </w:r>
+      <w:proofErr w:type="spellStart"/>
+      <w:r>
+        <w:rPr>
+          <w:rFonts w:ascii="Consolas" w:hAnsi="Consolas"/>
+          <w:sz w:val="20"/>
+          <w:szCs w:val="20"/>
+        </w:rPr>
+        <w:t>libpq</w:t>
+      </w:r>
+      <w:proofErr w:type="spellEnd"/>
+    </w:p>
+    <w:p>
+      <w:pPr>
+        <w:rPr>
+          <w:rFonts w:ascii="Consolas" w:hAnsi="Consolas"/>
+          <w:sz w:val="20"/>
+          <w:szCs w:val="20"/>
+          <w:lang w:val="en-US"/>
+        </w:rPr>
+      </w:pPr>
+      <w:r>
+        <w:rPr>
+          <w:rFonts w:ascii="Consolas" w:hAnsi="Consolas"/>
+          <w:sz w:val="20"/>
+          <w:szCs w:val="20"/>
+          <w:lang w:val="en-US"/>
+        </w:rPr>
+        <w:t>COPY --from=builder /</w:t>
+      </w:r>
+      <w:proofErr w:type="spellStart"/>
+      <w:r>
+        <w:rPr>
+          <w:rFonts w:ascii="Consolas" w:hAnsi="Consolas"/>
+          <w:sz w:val="20"/>
+          <w:szCs w:val="20"/>
+          <w:lang w:val="en-US"/>
+        </w:rPr>
+        <w:t>usr</w:t>
+      </w:r>
+      <w:proofErr w:type="spellEnd"/>
+      <w:r>
+        <w:rPr>
+          <w:rFonts w:ascii="Consolas" w:hAnsi="Consolas"/>
+          <w:sz w:val="20"/>
+          <w:szCs w:val="20"/>
+          <w:lang w:val="en-US"/>
+        </w:rPr>
+        <w:t>/</w:t>
+      </w:r>
+      <w:proofErr w:type="spellStart"/>
+      <w:r>
+        <w:rPr>
+          <w:rFonts w:ascii="Consolas" w:hAnsi="Consolas"/>
+          <w:sz w:val="20"/>
+          <w:szCs w:val="20"/>
+          <w:lang w:val="en-US"/>
+        </w:rPr>
+        <w:t>src</w:t>
+      </w:r>
+      <w:proofErr w:type="spellEnd"/>
+      <w:r>
+        <w:rPr>
+          <w:rFonts w:ascii="Consolas" w:hAnsi="Consolas"/>
+          <w:sz w:val="20"/>
+          <w:szCs w:val="20"/>
+          <w:lang w:val="en-US"/>
+        </w:rPr>
+        <w:t>/app/wheels /wheels</w:t>
+      </w:r>
+    </w:p>
+    <w:p>
+      <w:pPr>
+        <w:rPr>
+          <w:rFonts w:ascii="Consolas" w:hAnsi="Consolas"/>
+          <w:sz w:val="20"/>
+          <w:szCs w:val="20"/>
+          <w:lang w:val="en-US"/>
+        </w:rPr>
+      </w:pPr>
+      <w:r>
+        <w:rPr>
+          <w:rFonts w:ascii="Consolas" w:hAnsi="Consolas"/>
+          <w:sz w:val="20"/>
+          <w:szCs w:val="20"/>
+          <w:lang w:val="en-US"/>
+        </w:rPr>
+        <w:t xml:space="preserve">COPY --from=builder </w:t>
+      </w:r>
+      <w:proofErr w:type="gramStart"/>
+      <w:r>
+        <w:rPr>
+          <w:rFonts w:ascii="Consolas" w:hAnsi="Consolas"/>
+          <w:sz w:val="20"/>
+          <w:szCs w:val="20"/>
+          <w:lang w:val="en-US"/>
+        </w:rPr>
+        <w:t>/</w:t>
+      </w:r>
+      <w:proofErr w:type="spellStart"/>
+      <w:r>
+        <w:rPr>
+          <w:rFonts w:ascii="Consolas" w:hAnsi="Consolas"/>
+          <w:sz w:val="20"/>
+          <w:szCs w:val="20"/>
+          <w:lang w:val="en-US"/>
+        </w:rPr>
+        <w:t>usr</w:t>
+      </w:r>
+      <w:proofErr w:type="spellEnd"/>
+      <w:r>
+        <w:rPr>
+          <w:rFonts w:ascii="Consolas" w:hAnsi="Consolas"/>
+          <w:sz w:val="20"/>
+          <w:szCs w:val="20"/>
+          <w:lang w:val="en-US"/>
+        </w:rPr>
+        <w:t>/</w:t>
+      </w:r>
+      <w:proofErr w:type="spellStart"/>
+      <w:r>
+        <w:rPr>
+          <w:rFonts w:ascii="Consolas" w:hAnsi="Consolas"/>
+          <w:sz w:val="20"/>
+          <w:szCs w:val="20"/>
+          <w:lang w:val="en-US"/>
+        </w:rPr>
+        <w:t>src</w:t>
+      </w:r>
+      <w:proofErr w:type="spellEnd"/>
+      <w:r>
+        <w:rPr>
+          <w:rFonts w:ascii="Consolas" w:hAnsi="Consolas"/>
+          <w:sz w:val="20"/>
+          <w:szCs w:val="20"/>
+          <w:lang w:val="en-US"/>
+        </w:rPr>
+        <w:t>/app/requirements.txt .</w:t>
+      </w:r>
+      <w:proofErr w:type="gramEnd"/>
     </w:p>
     <w:p>
       <w:pPr>
@@ -6608,45 +8383,136 @@
           <w:szCs w:val="20"/>
           <w:lang w:val="en-US"/>
         </w:rPr>
-        <w:t>COPY ./entrypoint.prod.sh .</w:t>
-      </w:r>
-    </w:p>
-    <w:p>
-      <w:pPr>
-        <w:rPr>
-          <w:rFonts w:ascii="Consolas" w:hAnsi="Consolas"/>
-          <w:sz w:val="20"/>
-          <w:szCs w:val="20"/>
-          <w:lang w:val="en-US"/>
-        </w:rPr>
-      </w:pPr>
-      <w:r>
-        <w:rPr>
-          <w:rFonts w:ascii="Consolas" w:hAnsi="Consolas"/>
-          <w:sz w:val="20"/>
-          <w:szCs w:val="20"/>
-          <w:lang w:val="en-US"/>
-        </w:rPr>
-        <w:t>RUN sed -i 's/\r$//g'  $APP_HOME/entrypoint.prod.sh</w:t>
-      </w:r>
-    </w:p>
-    <w:p>
-      <w:pPr>
-        <w:rPr>
-          <w:rFonts w:ascii="Consolas" w:hAnsi="Consolas"/>
-          <w:sz w:val="20"/>
-          <w:szCs w:val="20"/>
-          <w:lang w:val="en-US"/>
-        </w:rPr>
-      </w:pPr>
-      <w:r>
-        <w:rPr>
-          <w:rFonts w:ascii="Consolas" w:hAnsi="Consolas"/>
-          <w:sz w:val="20"/>
-          <w:szCs w:val="20"/>
-          <w:lang w:val="en-US"/>
-        </w:rPr>
-        <w:t>RUN chmod +x  $APP_HOME/entrypoint.prod.sh</w:t>
+        <w:t xml:space="preserve">COPY </w:t>
+      </w:r>
+      <w:proofErr w:type="gramStart"/>
+      <w:r>
+        <w:rPr>
+          <w:rFonts w:ascii="Consolas" w:hAnsi="Consolas"/>
+          <w:sz w:val="20"/>
+          <w:szCs w:val="20"/>
+          <w:lang w:val="en-US"/>
+        </w:rPr>
+        <w:t>./entrypoint.prod.sh .</w:t>
+      </w:r>
+      <w:proofErr w:type="gramEnd"/>
+    </w:p>
+    <w:p>
+      <w:pPr>
+        <w:rPr>
+          <w:rFonts w:ascii="Consolas" w:hAnsi="Consolas"/>
+          <w:sz w:val="20"/>
+          <w:szCs w:val="20"/>
+          <w:lang w:val="en-US"/>
+        </w:rPr>
+      </w:pPr>
+      <w:r>
+        <w:rPr>
+          <w:rFonts w:ascii="Consolas" w:hAnsi="Consolas"/>
+          <w:sz w:val="20"/>
+          <w:szCs w:val="20"/>
+          <w:lang w:val="en-US"/>
+        </w:rPr>
+        <w:t>RUN sed -</w:t>
+      </w:r>
+      <w:proofErr w:type="spellStart"/>
+      <w:r>
+        <w:rPr>
+          <w:rFonts w:ascii="Consolas" w:hAnsi="Consolas"/>
+          <w:sz w:val="20"/>
+          <w:szCs w:val="20"/>
+          <w:lang w:val="en-US"/>
+        </w:rPr>
+        <w:t>i</w:t>
+      </w:r>
+      <w:proofErr w:type="spellEnd"/>
+      <w:r>
+        <w:rPr>
+          <w:rFonts w:ascii="Consolas" w:hAnsi="Consolas"/>
+          <w:sz w:val="20"/>
+          <w:szCs w:val="20"/>
+          <w:lang w:val="en-US"/>
+        </w:rPr>
+        <w:t xml:space="preserve"> 's/\r$//g</w:t>
+      </w:r>
+      <w:proofErr w:type="gramStart"/>
+      <w:r>
+        <w:rPr>
+          <w:rFonts w:ascii="Consolas" w:hAnsi="Consolas"/>
+          <w:sz w:val="20"/>
+          <w:szCs w:val="20"/>
+          <w:lang w:val="en-US"/>
+        </w:rPr>
+        <w:t>'  $</w:t>
+      </w:r>
+      <w:proofErr w:type="gramEnd"/>
+      <w:r>
+        <w:rPr>
+          <w:rFonts w:ascii="Consolas" w:hAnsi="Consolas"/>
+          <w:sz w:val="20"/>
+          <w:szCs w:val="20"/>
+          <w:lang w:val="en-US"/>
+        </w:rPr>
+        <w:t>APP_HOME/entrypoint.prod.sh</w:t>
+      </w:r>
+    </w:p>
+    <w:p>
+      <w:pPr>
+        <w:rPr>
+          <w:rFonts w:ascii="Consolas" w:hAnsi="Consolas"/>
+          <w:sz w:val="20"/>
+          <w:szCs w:val="20"/>
+          <w:lang w:val="en-US"/>
+        </w:rPr>
+      </w:pPr>
+      <w:r>
+        <w:rPr>
+          <w:rFonts w:ascii="Consolas" w:hAnsi="Consolas"/>
+          <w:sz w:val="20"/>
+          <w:szCs w:val="20"/>
+          <w:lang w:val="en-US"/>
+        </w:rPr>
+        <w:t xml:space="preserve">RUN </w:t>
+      </w:r>
+      <w:proofErr w:type="spellStart"/>
+      <w:r>
+        <w:rPr>
+          <w:rFonts w:ascii="Consolas" w:hAnsi="Consolas"/>
+          <w:sz w:val="20"/>
+          <w:szCs w:val="20"/>
+          <w:lang w:val="en-US"/>
+        </w:rPr>
+        <w:t>chmod</w:t>
+      </w:r>
+      <w:proofErr w:type="spellEnd"/>
+      <w:r>
+        <w:rPr>
+          <w:rFonts w:ascii="Consolas" w:hAnsi="Consolas"/>
+          <w:sz w:val="20"/>
+          <w:szCs w:val="20"/>
+          <w:lang w:val="en-US"/>
+        </w:rPr>
+        <w:t xml:space="preserve"> +</w:t>
+      </w:r>
+      <w:proofErr w:type="gramStart"/>
+      <w:r>
+        <w:rPr>
+          <w:rFonts w:ascii="Consolas" w:hAnsi="Consolas"/>
+          <w:sz w:val="20"/>
+          <w:szCs w:val="20"/>
+          <w:lang w:val="en-US"/>
+        </w:rPr>
+        <w:t>x  $</w:t>
+      </w:r>
+      <w:proofErr w:type="gramEnd"/>
+      <w:r>
+        <w:rPr>
+          <w:rFonts w:ascii="Consolas" w:hAnsi="Consolas"/>
+          <w:sz w:val="20"/>
+          <w:szCs w:val="20"/>
+          <w:lang w:val="en-US"/>
+        </w:rPr>
+        <w:t>APP_HOME/entrypoint.prod.sh</w:t>
       </w:r>
     </w:p>
     <w:p>
@@ -6682,21 +8548,33 @@
           <w:rFonts w:ascii="Consolas" w:hAnsi="Consolas"/>
           <w:sz w:val="20"/>
           <w:szCs w:val="20"/>
-        </w:rPr>
-      </w:pPr>
-      <w:r>
-        <w:rPr>
-          <w:rFonts w:ascii="Consolas" w:hAnsi="Consolas"/>
-          <w:sz w:val="20"/>
-          <w:szCs w:val="20"/>
-        </w:rPr>
-        <w:t xml:space="preserve">COPY . </w:t>
-      </w:r>
-      <w:r>
-        <w:rPr>
-          <w:rFonts w:ascii="Consolas" w:hAnsi="Consolas"/>
-          <w:sz w:val="20"/>
-          <w:szCs w:val="20"/>
+          <w:lang w:val="en-US"/>
+        </w:rPr>
+      </w:pPr>
+      <w:proofErr w:type="gramStart"/>
+      <w:r>
+        <w:rPr>
+          <w:rFonts w:ascii="Consolas" w:hAnsi="Consolas"/>
+          <w:sz w:val="20"/>
+          <w:szCs w:val="20"/>
+        </w:rPr>
+        <w:t>COPY .</w:t>
+      </w:r>
+      <w:proofErr w:type="gramEnd"/>
+      <w:r>
+        <w:rPr>
+          <w:rFonts w:ascii="Consolas" w:hAnsi="Consolas"/>
+          <w:sz w:val="20"/>
+          <w:szCs w:val="20"/>
+        </w:rPr>
+        <w:t xml:space="preserve"> </w:t>
+      </w:r>
+      <w:r>
+        <w:rPr>
+          <w:rFonts w:ascii="Consolas" w:hAnsi="Consolas"/>
+          <w:sz w:val="20"/>
+          <w:szCs w:val="20"/>
+          <w:lang w:val="en-US"/>
         </w:rPr>
         <w:t>$</w:t>
       </w:r>
@@ -6714,6 +8592,7 @@
           <w:rFonts w:ascii="Consolas" w:hAnsi="Consolas"/>
           <w:sz w:val="20"/>
           <w:szCs w:val="20"/>
+          <w:lang w:val="en-US"/>
         </w:rPr>
         <w:t>_</w:t>
       </w:r>
@@ -6733,26 +8612,48 @@
           <w:rFonts w:ascii="Consolas" w:hAnsi="Consolas"/>
           <w:sz w:val="20"/>
           <w:szCs w:val="20"/>
-        </w:rPr>
-      </w:pPr>
-    </w:p>
-    <w:p>
-      <w:pPr>
-        <w:rPr>
-          <w:rFonts w:ascii="Consolas" w:hAnsi="Consolas"/>
-          <w:sz w:val="20"/>
-          <w:szCs w:val="20"/>
-          <w:lang w:val="en-US"/>
-        </w:rPr>
-      </w:pPr>
-      <w:r>
-        <w:rPr>
-          <w:rFonts w:ascii="Consolas" w:hAnsi="Consolas"/>
-          <w:sz w:val="20"/>
-          <w:szCs w:val="20"/>
-          <w:lang w:val="en-US"/>
-        </w:rPr>
-        <w:t xml:space="preserve"># chown  </w:t>
+          <w:lang w:val="en-US"/>
+        </w:rPr>
+      </w:pPr>
+    </w:p>
+    <w:p>
+      <w:pPr>
+        <w:rPr>
+          <w:rFonts w:ascii="Consolas" w:hAnsi="Consolas"/>
+          <w:sz w:val="20"/>
+          <w:szCs w:val="20"/>
+          <w:lang w:val="en-US"/>
+        </w:rPr>
+      </w:pPr>
+      <w:r>
+        <w:rPr>
+          <w:rFonts w:ascii="Consolas" w:hAnsi="Consolas"/>
+          <w:sz w:val="20"/>
+          <w:szCs w:val="20"/>
+          <w:lang w:val="en-US"/>
+        </w:rPr>
+        <w:t xml:space="preserve"># </w:t>
+      </w:r>
+      <w:proofErr w:type="spellStart"/>
+      <w:proofErr w:type="gramStart"/>
+      <w:r>
+        <w:rPr>
+          <w:rFonts w:ascii="Consolas" w:hAnsi="Consolas"/>
+          <w:sz w:val="20"/>
+          <w:szCs w:val="20"/>
+          <w:lang w:val="en-US"/>
+        </w:rPr>
+        <w:t>chown</w:t>
+      </w:r>
+      <w:proofErr w:type="spellEnd"/>
+      <w:r>
+        <w:rPr>
+          <w:rFonts w:ascii="Consolas" w:hAnsi="Consolas"/>
+          <w:sz w:val="20"/>
+          <w:szCs w:val="20"/>
+          <w:lang w:val="en-US"/>
+        </w:rPr>
+        <w:t xml:space="preserve">  </w:t>
       </w:r>
       <w:r>
         <w:rPr>
@@ -6762,6 +8663,7 @@
         </w:rPr>
         <w:t>файлам</w:t>
       </w:r>
+      <w:proofErr w:type="gramEnd"/>
       <w:r>
         <w:rPr>
           <w:rFonts w:ascii="Consolas" w:hAnsi="Consolas"/>
@@ -6796,52 +8698,112 @@
           <w:szCs w:val="20"/>
           <w:lang w:val="en-US"/>
         </w:rPr>
-        <w:t>RUN chown -R app:app $APP_HOME</w:t>
-      </w:r>
-    </w:p>
-    <w:p>
-      <w:pPr>
-        <w:rPr>
-          <w:rFonts w:ascii="Consolas" w:hAnsi="Consolas"/>
-          <w:sz w:val="20"/>
-          <w:szCs w:val="20"/>
-          <w:lang w:val="en-US"/>
-        </w:rPr>
-      </w:pPr>
-    </w:p>
-    <w:p>
-      <w:pPr>
-        <w:rPr>
-          <w:rFonts w:ascii="Consolas" w:hAnsi="Consolas"/>
-          <w:sz w:val="20"/>
-          <w:szCs w:val="20"/>
-        </w:rPr>
-      </w:pPr>
-      <w:r>
-        <w:rPr>
-          <w:rFonts w:ascii="Consolas" w:hAnsi="Consolas"/>
-          <w:sz w:val="20"/>
-          <w:szCs w:val="20"/>
-        </w:rPr>
-        <w:t># переход к пользователю app</w:t>
-      </w:r>
-    </w:p>
-    <w:p>
-      <w:pPr>
-        <w:rPr>
-          <w:rFonts w:ascii="Consolas" w:hAnsi="Consolas"/>
-          <w:sz w:val="20"/>
-          <w:szCs w:val="20"/>
-        </w:rPr>
-      </w:pPr>
-      <w:r>
-        <w:rPr>
-          <w:rFonts w:ascii="Consolas" w:hAnsi="Consolas"/>
-          <w:sz w:val="20"/>
-          <w:szCs w:val="20"/>
-        </w:rPr>
-        <w:t>USER app</w:t>
-      </w:r>
+        <w:t xml:space="preserve">RUN </w:t>
+      </w:r>
+      <w:proofErr w:type="spellStart"/>
+      <w:r>
+        <w:rPr>
+          <w:rFonts w:ascii="Consolas" w:hAnsi="Consolas"/>
+          <w:sz w:val="20"/>
+          <w:szCs w:val="20"/>
+          <w:lang w:val="en-US"/>
+        </w:rPr>
+        <w:t>chown</w:t>
+      </w:r>
+      <w:proofErr w:type="spellEnd"/>
+      <w:r>
+        <w:rPr>
+          <w:rFonts w:ascii="Consolas" w:hAnsi="Consolas"/>
+          <w:sz w:val="20"/>
+          <w:szCs w:val="20"/>
+          <w:lang w:val="en-US"/>
+        </w:rPr>
+        <w:t xml:space="preserve"> -R </w:t>
+      </w:r>
+      <w:proofErr w:type="spellStart"/>
+      <w:r>
+        <w:rPr>
+          <w:rFonts w:ascii="Consolas" w:hAnsi="Consolas"/>
+          <w:sz w:val="20"/>
+          <w:szCs w:val="20"/>
+          <w:lang w:val="en-US"/>
+        </w:rPr>
+        <w:t>app:app</w:t>
+      </w:r>
+      <w:proofErr w:type="spellEnd"/>
+      <w:r>
+        <w:rPr>
+          <w:rFonts w:ascii="Consolas" w:hAnsi="Consolas"/>
+          <w:sz w:val="20"/>
+          <w:szCs w:val="20"/>
+          <w:lang w:val="en-US"/>
+        </w:rPr>
+        <w:t xml:space="preserve"> $APP_HOME</w:t>
+      </w:r>
+    </w:p>
+    <w:p>
+      <w:pPr>
+        <w:rPr>
+          <w:rFonts w:ascii="Consolas" w:hAnsi="Consolas"/>
+          <w:sz w:val="20"/>
+          <w:szCs w:val="20"/>
+          <w:lang w:val="en-US"/>
+        </w:rPr>
+      </w:pPr>
+    </w:p>
+    <w:p>
+      <w:pPr>
+        <w:rPr>
+          <w:rFonts w:ascii="Consolas" w:hAnsi="Consolas"/>
+          <w:sz w:val="20"/>
+          <w:szCs w:val="20"/>
+        </w:rPr>
+      </w:pPr>
+      <w:r>
+        <w:rPr>
+          <w:rFonts w:ascii="Consolas" w:hAnsi="Consolas"/>
+          <w:sz w:val="20"/>
+          <w:szCs w:val="20"/>
+        </w:rPr>
+        <w:t xml:space="preserve"># переход к пользователю </w:t>
+      </w:r>
+      <w:proofErr w:type="spellStart"/>
+      <w:r>
+        <w:rPr>
+          <w:rFonts w:ascii="Consolas" w:hAnsi="Consolas"/>
+          <w:sz w:val="20"/>
+          <w:szCs w:val="20"/>
+        </w:rPr>
+        <w:t>app</w:t>
+      </w:r>
+      <w:proofErr w:type="spellEnd"/>
+    </w:p>
+    <w:p>
+      <w:pPr>
+        <w:rPr>
+          <w:rFonts w:ascii="Consolas" w:hAnsi="Consolas"/>
+          <w:sz w:val="20"/>
+          <w:szCs w:val="20"/>
+        </w:rPr>
+      </w:pPr>
+      <w:r>
+        <w:rPr>
+          <w:rFonts w:ascii="Consolas" w:hAnsi="Consolas"/>
+          <w:sz w:val="20"/>
+          <w:szCs w:val="20"/>
+        </w:rPr>
+        <w:t xml:space="preserve">USER </w:t>
+      </w:r>
+      <w:proofErr w:type="spellStart"/>
+      <w:r>
+        <w:rPr>
+          <w:rFonts w:ascii="Consolas" w:hAnsi="Consolas"/>
+          <w:sz w:val="20"/>
+          <w:szCs w:val="20"/>
+        </w:rPr>
+        <w:t>app</w:t>
+      </w:r>
+      <w:proofErr w:type="spellEnd"/>
     </w:p>
     <w:p>
       <w:pPr>
@@ -6968,7 +8930,16 @@
           <w:szCs w:val="28"/>
           <w:lang w:val="en-US"/>
         </w:rPr>
-        <w:t xml:space="preserve"> docker-compose</w:t>
+        <w:t xml:space="preserve"> docker-</w:t>
+      </w:r>
+      <w:proofErr w:type="spellStart"/>
+      <w:r>
+        <w:rPr>
+          <w:sz w:val="28"/>
+          <w:szCs w:val="28"/>
+          <w:lang w:val="en-US"/>
+        </w:rPr>
+        <w:t>compose</w:t>
       </w:r>
       <w:r>
         <w:rPr>
@@ -6986,6 +8957,7 @@
         </w:rPr>
         <w:t>.yml</w:t>
       </w:r>
+      <w:proofErr w:type="spellEnd"/>
       <w:r>
         <w:rPr>
           <w:sz w:val="28"/>
@@ -7063,6 +9035,7 @@
         </w:rPr>
         <w:t xml:space="preserve"> </w:t>
       </w:r>
+      <w:proofErr w:type="spellStart"/>
       <w:r>
         <w:rPr>
           <w:sz w:val="28"/>
@@ -7070,6 +9043,7 @@
         </w:rPr>
         <w:t>многоконтейнерностью</w:t>
       </w:r>
+      <w:proofErr w:type="spellEnd"/>
       <w:r>
         <w:rPr>
           <w:sz w:val="28"/>
@@ -7083,8 +9057,17 @@
           <w:sz w:val="28"/>
           <w:szCs w:val="28"/>
         </w:rPr>
-        <w:t>То есть можно запустить сразу несколько контейнеров, которые будут работать между собой. В нашем случае мы создаем контейнер с базой данных db</w:t>
-      </w:r>
+        <w:t xml:space="preserve">То есть можно запустить сразу несколько контейнеров, которые будут работать между собой. В нашем случае мы создаем контейнер с базой данных </w:t>
+      </w:r>
+      <w:proofErr w:type="spellStart"/>
+      <w:r>
+        <w:rPr>
+          <w:sz w:val="28"/>
+          <w:szCs w:val="28"/>
+        </w:rPr>
+        <w:t>db</w:t>
+      </w:r>
+      <w:proofErr w:type="spellEnd"/>
       <w:r>
         <w:rPr>
           <w:sz w:val="28"/>
@@ -7097,8 +9080,17 @@
           <w:sz w:val="28"/>
           <w:szCs w:val="28"/>
         </w:rPr>
-        <w:t>наш основной контейнер web</w:t>
-      </w:r>
+        <w:t xml:space="preserve">наш основной контейнер </w:t>
+      </w:r>
+      <w:proofErr w:type="spellStart"/>
+      <w:r>
+        <w:rPr>
+          <w:sz w:val="28"/>
+          <w:szCs w:val="28"/>
+        </w:rPr>
+        <w:t>web</w:t>
+      </w:r>
+      <w:proofErr w:type="spellEnd"/>
       <w:r>
         <w:rPr>
           <w:sz w:val="28"/>
@@ -7167,7 +9159,16 @@
           <w:szCs w:val="28"/>
           <w:lang w:val="en-US"/>
         </w:rPr>
-        <w:t>docker-compose</w:t>
+        <w:t>docker-</w:t>
+      </w:r>
+      <w:proofErr w:type="spellStart"/>
+      <w:r>
+        <w:rPr>
+          <w:sz w:val="28"/>
+          <w:szCs w:val="28"/>
+          <w:lang w:val="en-US"/>
+        </w:rPr>
+        <w:t>compose</w:t>
       </w:r>
       <w:r>
         <w:rPr>
@@ -7185,6 +9186,7 @@
         </w:rPr>
         <w:t>.yml</w:t>
       </w:r>
+      <w:proofErr w:type="spellEnd"/>
     </w:p>
     <w:p>
       <w:pPr>
@@ -7288,45 +9290,156 @@
           <w:szCs w:val="20"/>
           <w:lang w:val="en-US"/>
         </w:rPr>
-        <w:t xml:space="preserve">      context: ./</w:t>
-      </w:r>
-    </w:p>
-    <w:p>
-      <w:pPr>
-        <w:rPr>
-          <w:rFonts w:ascii="Consolas" w:hAnsi="Consolas"/>
-          <w:sz w:val="20"/>
-          <w:szCs w:val="20"/>
-          <w:lang w:val="en-US"/>
-        </w:rPr>
-      </w:pPr>
-      <w:r>
-        <w:rPr>
-          <w:rFonts w:ascii="Consolas" w:hAnsi="Consolas"/>
-          <w:sz w:val="20"/>
-          <w:szCs w:val="20"/>
-          <w:lang w:val="en-US"/>
-        </w:rPr>
-        <w:t xml:space="preserve">      dockerfile: Dockerfile.prod</w:t>
-      </w:r>
-    </w:p>
-    <w:p>
-      <w:pPr>
-        <w:rPr>
-          <w:rFonts w:ascii="Consolas" w:hAnsi="Consolas"/>
-          <w:sz w:val="20"/>
-          <w:szCs w:val="20"/>
-          <w:lang w:val="en-US"/>
-        </w:rPr>
-      </w:pPr>
-      <w:r>
-        <w:rPr>
-          <w:rFonts w:ascii="Consolas" w:hAnsi="Consolas"/>
-          <w:sz w:val="20"/>
-          <w:szCs w:val="20"/>
-          <w:lang w:val="en-US"/>
-        </w:rPr>
-        <w:t xml:space="preserve">    command: gunicorn hello_django.wsgi:application --bind 0.0.0.0:8080</w:t>
+        <w:t xml:space="preserve">      context</w:t>
+      </w:r>
+      <w:proofErr w:type="gramStart"/>
+      <w:r>
+        <w:rPr>
+          <w:rFonts w:ascii="Consolas" w:hAnsi="Consolas"/>
+          <w:sz w:val="20"/>
+          <w:szCs w:val="20"/>
+          <w:lang w:val="en-US"/>
+        </w:rPr>
+        <w:t>: .</w:t>
+      </w:r>
+      <w:proofErr w:type="gramEnd"/>
+      <w:r>
+        <w:rPr>
+          <w:rFonts w:ascii="Consolas" w:hAnsi="Consolas"/>
+          <w:sz w:val="20"/>
+          <w:szCs w:val="20"/>
+          <w:lang w:val="en-US"/>
+        </w:rPr>
+        <w:t>/</w:t>
+      </w:r>
+    </w:p>
+    <w:p>
+      <w:pPr>
+        <w:rPr>
+          <w:rFonts w:ascii="Consolas" w:hAnsi="Consolas"/>
+          <w:sz w:val="20"/>
+          <w:szCs w:val="20"/>
+          <w:lang w:val="en-US"/>
+        </w:rPr>
+      </w:pPr>
+      <w:r>
+        <w:rPr>
+          <w:rFonts w:ascii="Consolas" w:hAnsi="Consolas"/>
+          <w:sz w:val="20"/>
+          <w:szCs w:val="20"/>
+          <w:lang w:val="en-US"/>
+        </w:rPr>
+        <w:t xml:space="preserve">      </w:t>
+      </w:r>
+      <w:proofErr w:type="spellStart"/>
+      <w:r>
+        <w:rPr>
+          <w:rFonts w:ascii="Consolas" w:hAnsi="Consolas"/>
+          <w:sz w:val="20"/>
+          <w:szCs w:val="20"/>
+          <w:lang w:val="en-US"/>
+        </w:rPr>
+        <w:t>dockerfile</w:t>
+      </w:r>
+      <w:proofErr w:type="spellEnd"/>
+      <w:r>
+        <w:rPr>
+          <w:rFonts w:ascii="Consolas" w:hAnsi="Consolas"/>
+          <w:sz w:val="20"/>
+          <w:szCs w:val="20"/>
+          <w:lang w:val="en-US"/>
+        </w:rPr>
+        <w:t xml:space="preserve">: </w:t>
+      </w:r>
+      <w:proofErr w:type="spellStart"/>
+      <w:r>
+        <w:rPr>
+          <w:rFonts w:ascii="Consolas" w:hAnsi="Consolas"/>
+          <w:sz w:val="20"/>
+          <w:szCs w:val="20"/>
+          <w:lang w:val="en-US"/>
+        </w:rPr>
+        <w:t>Dockerfile.prod</w:t>
+      </w:r>
+      <w:proofErr w:type="spellEnd"/>
+    </w:p>
+    <w:p>
+      <w:pPr>
+        <w:rPr>
+          <w:rFonts w:ascii="Consolas" w:hAnsi="Consolas"/>
+          <w:sz w:val="20"/>
+          <w:szCs w:val="20"/>
+          <w:lang w:val="en-US"/>
+        </w:rPr>
+      </w:pPr>
+      <w:r>
+        <w:rPr>
+          <w:rFonts w:ascii="Consolas" w:hAnsi="Consolas"/>
+          <w:sz w:val="20"/>
+          <w:szCs w:val="20"/>
+          <w:lang w:val="en-US"/>
+        </w:rPr>
+        <w:t xml:space="preserve">    command: </w:t>
+      </w:r>
+      <w:proofErr w:type="spellStart"/>
+      <w:r>
+        <w:rPr>
+          <w:rFonts w:ascii="Consolas" w:hAnsi="Consolas"/>
+          <w:sz w:val="20"/>
+          <w:szCs w:val="20"/>
+          <w:lang w:val="en-US"/>
+        </w:rPr>
+        <w:t>gunicorn</w:t>
+      </w:r>
+      <w:proofErr w:type="spellEnd"/>
+      <w:r>
+        <w:rPr>
+          <w:rFonts w:ascii="Consolas" w:hAnsi="Consolas"/>
+          <w:sz w:val="20"/>
+          <w:szCs w:val="20"/>
+          <w:lang w:val="en-US"/>
+        </w:rPr>
+        <w:t xml:space="preserve"> </w:t>
+      </w:r>
+      <w:proofErr w:type="spellStart"/>
+      <w:r>
+        <w:rPr>
+          <w:rFonts w:ascii="Consolas" w:hAnsi="Consolas"/>
+          <w:sz w:val="20"/>
+          <w:szCs w:val="20"/>
+          <w:lang w:val="en-US"/>
+        </w:rPr>
+        <w:t>hello_</w:t>
+      </w:r>
+      <w:proofErr w:type="gramStart"/>
+      <w:r>
+        <w:rPr>
+          <w:rFonts w:ascii="Consolas" w:hAnsi="Consolas"/>
+          <w:sz w:val="20"/>
+          <w:szCs w:val="20"/>
+          <w:lang w:val="en-US"/>
+        </w:rPr>
+        <w:t>django.wsgi</w:t>
+      </w:r>
+      <w:proofErr w:type="gramEnd"/>
+      <w:r>
+        <w:rPr>
+          <w:rFonts w:ascii="Consolas" w:hAnsi="Consolas"/>
+          <w:sz w:val="20"/>
+          <w:szCs w:val="20"/>
+          <w:lang w:val="en-US"/>
+        </w:rPr>
+        <w:t>:application</w:t>
+      </w:r>
+      <w:proofErr w:type="spellEnd"/>
+      <w:r>
+        <w:rPr>
+          <w:rFonts w:ascii="Consolas" w:hAnsi="Consolas"/>
+          <w:sz w:val="20"/>
+          <w:szCs w:val="20"/>
+          <w:lang w:val="en-US"/>
+        </w:rPr>
+        <w:t xml:space="preserve"> --bind 0.0.0.0:8080</w:t>
       </w:r>
     </w:p>
     <w:p>
@@ -7364,121 +9477,285 @@
           <w:szCs w:val="20"/>
           <w:lang w:val="en-US"/>
         </w:rPr>
-        <w:t xml:space="preserve">      - static_volume:/home/app/web/staticfiles</w:t>
-      </w:r>
-    </w:p>
-    <w:p>
-      <w:pPr>
-        <w:rPr>
-          <w:rFonts w:ascii="Consolas" w:hAnsi="Consolas"/>
-          <w:sz w:val="20"/>
-          <w:szCs w:val="20"/>
-          <w:lang w:val="en-US"/>
-        </w:rPr>
-      </w:pPr>
-      <w:r>
-        <w:rPr>
-          <w:rFonts w:ascii="Consolas" w:hAnsi="Consolas"/>
-          <w:sz w:val="20"/>
-          <w:szCs w:val="20"/>
-          <w:lang w:val="en-US"/>
-        </w:rPr>
-        <w:t xml:space="preserve">      - media_volume:/home/app/web/mediafiles</w:t>
-      </w:r>
-    </w:p>
-    <w:p>
-      <w:pPr>
-        <w:rPr>
-          <w:rFonts w:ascii="Consolas" w:hAnsi="Consolas"/>
-          <w:sz w:val="20"/>
-          <w:szCs w:val="20"/>
-          <w:lang w:val="en-US"/>
-        </w:rPr>
-      </w:pPr>
-      <w:r>
-        <w:rPr>
-          <w:rFonts w:ascii="Consolas" w:hAnsi="Consolas"/>
-          <w:sz w:val="20"/>
-          <w:szCs w:val="20"/>
-          <w:lang w:val="en-US"/>
-        </w:rPr>
-        <w:t xml:space="preserve">    env_file:</w:t>
-      </w:r>
-    </w:p>
-    <w:p>
-      <w:pPr>
-        <w:rPr>
-          <w:rFonts w:ascii="Consolas" w:hAnsi="Consolas"/>
-          <w:sz w:val="20"/>
-          <w:szCs w:val="20"/>
-          <w:lang w:val="en-US"/>
-        </w:rPr>
-      </w:pPr>
-      <w:r>
-        <w:rPr>
-          <w:rFonts w:ascii="Consolas" w:hAnsi="Consolas"/>
-          <w:sz w:val="20"/>
-          <w:szCs w:val="20"/>
-          <w:lang w:val="en-US"/>
-        </w:rPr>
-        <w:t xml:space="preserve">      - ./.env.prod</w:t>
-      </w:r>
-    </w:p>
-    <w:p>
-      <w:pPr>
-        <w:rPr>
-          <w:rFonts w:ascii="Consolas" w:hAnsi="Consolas"/>
-          <w:sz w:val="20"/>
-          <w:szCs w:val="20"/>
-          <w:lang w:val="en-US"/>
-        </w:rPr>
-      </w:pPr>
-      <w:r>
-        <w:rPr>
-          <w:rFonts w:ascii="Consolas" w:hAnsi="Consolas"/>
-          <w:sz w:val="20"/>
-          <w:szCs w:val="20"/>
-          <w:lang w:val="en-US"/>
-        </w:rPr>
-        <w:t xml:space="preserve">    depends_on:</w:t>
-      </w:r>
-    </w:p>
-    <w:p>
-      <w:pPr>
-        <w:rPr>
-          <w:rFonts w:ascii="Consolas" w:hAnsi="Consolas"/>
-          <w:sz w:val="20"/>
-          <w:szCs w:val="20"/>
-          <w:lang w:val="en-US"/>
-        </w:rPr>
-      </w:pPr>
-      <w:r>
-        <w:rPr>
-          <w:rFonts w:ascii="Consolas" w:hAnsi="Consolas"/>
-          <w:sz w:val="20"/>
-          <w:szCs w:val="20"/>
-          <w:lang w:val="en-US"/>
-        </w:rPr>
-        <w:t xml:space="preserve">      - db</w:t>
-      </w:r>
-    </w:p>
-    <w:p>
-      <w:pPr>
-        <w:rPr>
-          <w:rFonts w:ascii="Consolas" w:hAnsi="Consolas"/>
-          <w:sz w:val="20"/>
-          <w:szCs w:val="20"/>
-          <w:lang w:val="en-US"/>
-        </w:rPr>
-      </w:pPr>
-      <w:r>
-        <w:rPr>
-          <w:rFonts w:ascii="Consolas" w:hAnsi="Consolas"/>
-          <w:sz w:val="20"/>
-          <w:szCs w:val="20"/>
-          <w:lang w:val="en-US"/>
-        </w:rPr>
-        <w:t xml:space="preserve">  db:</w:t>
+        <w:t xml:space="preserve">      - </w:t>
+      </w:r>
+      <w:proofErr w:type="spellStart"/>
+      <w:r>
+        <w:rPr>
+          <w:rFonts w:ascii="Consolas" w:hAnsi="Consolas"/>
+          <w:sz w:val="20"/>
+          <w:szCs w:val="20"/>
+          <w:lang w:val="en-US"/>
+        </w:rPr>
+        <w:t>static_volume</w:t>
+      </w:r>
+      <w:proofErr w:type="spellEnd"/>
+      <w:r>
+        <w:rPr>
+          <w:rFonts w:ascii="Consolas" w:hAnsi="Consolas"/>
+          <w:sz w:val="20"/>
+          <w:szCs w:val="20"/>
+          <w:lang w:val="en-US"/>
+        </w:rPr>
+        <w:t>:/home/app/web/</w:t>
+      </w:r>
+      <w:proofErr w:type="spellStart"/>
+      <w:r>
+        <w:rPr>
+          <w:rFonts w:ascii="Consolas" w:hAnsi="Consolas"/>
+          <w:sz w:val="20"/>
+          <w:szCs w:val="20"/>
+          <w:lang w:val="en-US"/>
+        </w:rPr>
+        <w:t>staticfiles</w:t>
+      </w:r>
+      <w:proofErr w:type="spellEnd"/>
+    </w:p>
+    <w:p>
+      <w:pPr>
+        <w:rPr>
+          <w:rFonts w:ascii="Consolas" w:hAnsi="Consolas"/>
+          <w:sz w:val="20"/>
+          <w:szCs w:val="20"/>
+          <w:lang w:val="en-US"/>
+        </w:rPr>
+      </w:pPr>
+      <w:r>
+        <w:rPr>
+          <w:rFonts w:ascii="Consolas" w:hAnsi="Consolas"/>
+          <w:sz w:val="20"/>
+          <w:szCs w:val="20"/>
+          <w:lang w:val="en-US"/>
+        </w:rPr>
+        <w:t xml:space="preserve">      - </w:t>
+      </w:r>
+      <w:proofErr w:type="spellStart"/>
+      <w:r>
+        <w:rPr>
+          <w:rFonts w:ascii="Consolas" w:hAnsi="Consolas"/>
+          <w:sz w:val="20"/>
+          <w:szCs w:val="20"/>
+          <w:lang w:val="en-US"/>
+        </w:rPr>
+        <w:t>media_volume</w:t>
+      </w:r>
+      <w:proofErr w:type="spellEnd"/>
+      <w:r>
+        <w:rPr>
+          <w:rFonts w:ascii="Consolas" w:hAnsi="Consolas"/>
+          <w:sz w:val="20"/>
+          <w:szCs w:val="20"/>
+          <w:lang w:val="en-US"/>
+        </w:rPr>
+        <w:t>:/home/app/web/</w:t>
+      </w:r>
+      <w:proofErr w:type="spellStart"/>
+      <w:r>
+        <w:rPr>
+          <w:rFonts w:ascii="Consolas" w:hAnsi="Consolas"/>
+          <w:sz w:val="20"/>
+          <w:szCs w:val="20"/>
+          <w:lang w:val="en-US"/>
+        </w:rPr>
+        <w:t>mediafiles</w:t>
+      </w:r>
+      <w:proofErr w:type="spellEnd"/>
+    </w:p>
+    <w:p>
+      <w:pPr>
+        <w:rPr>
+          <w:rFonts w:ascii="Consolas" w:hAnsi="Consolas"/>
+          <w:sz w:val="20"/>
+          <w:szCs w:val="20"/>
+          <w:lang w:val="en-US"/>
+        </w:rPr>
+      </w:pPr>
+      <w:r>
+        <w:rPr>
+          <w:rFonts w:ascii="Consolas" w:hAnsi="Consolas"/>
+          <w:sz w:val="20"/>
+          <w:szCs w:val="20"/>
+          <w:lang w:val="en-US"/>
+        </w:rPr>
+        <w:t xml:space="preserve">    </w:t>
+      </w:r>
+      <w:proofErr w:type="spellStart"/>
+      <w:r>
+        <w:rPr>
+          <w:rFonts w:ascii="Consolas" w:hAnsi="Consolas"/>
+          <w:sz w:val="20"/>
+          <w:szCs w:val="20"/>
+          <w:lang w:val="en-US"/>
+        </w:rPr>
+        <w:t>env_file</w:t>
+      </w:r>
+      <w:proofErr w:type="spellEnd"/>
+      <w:r>
+        <w:rPr>
+          <w:rFonts w:ascii="Consolas" w:hAnsi="Consolas"/>
+          <w:sz w:val="20"/>
+          <w:szCs w:val="20"/>
+          <w:lang w:val="en-US"/>
+        </w:rPr>
+        <w:t>:</w:t>
+      </w:r>
+    </w:p>
+    <w:p>
+      <w:pPr>
+        <w:rPr>
+          <w:rFonts w:ascii="Consolas" w:hAnsi="Consolas"/>
+          <w:sz w:val="20"/>
+          <w:szCs w:val="20"/>
+          <w:lang w:val="en-US"/>
+        </w:rPr>
+      </w:pPr>
+      <w:r>
+        <w:rPr>
+          <w:rFonts w:ascii="Consolas" w:hAnsi="Consolas"/>
+          <w:sz w:val="20"/>
+          <w:szCs w:val="20"/>
+          <w:lang w:val="en-US"/>
+        </w:rPr>
+        <w:t xml:space="preserve">      </w:t>
+      </w:r>
+      <w:proofErr w:type="gramStart"/>
+      <w:r>
+        <w:rPr>
+          <w:rFonts w:ascii="Consolas" w:hAnsi="Consolas"/>
+          <w:sz w:val="20"/>
+          <w:szCs w:val="20"/>
+          <w:lang w:val="en-US"/>
+        </w:rPr>
+        <w:t>- .</w:t>
+      </w:r>
+      <w:proofErr w:type="gramEnd"/>
+      <w:r>
+        <w:rPr>
+          <w:rFonts w:ascii="Consolas" w:hAnsi="Consolas"/>
+          <w:sz w:val="20"/>
+          <w:szCs w:val="20"/>
+          <w:lang w:val="en-US"/>
+        </w:rPr>
+        <w:t>/.</w:t>
+      </w:r>
+      <w:proofErr w:type="spellStart"/>
+      <w:r>
+        <w:rPr>
+          <w:rFonts w:ascii="Consolas" w:hAnsi="Consolas"/>
+          <w:sz w:val="20"/>
+          <w:szCs w:val="20"/>
+          <w:lang w:val="en-US"/>
+        </w:rPr>
+        <w:t>env.prod</w:t>
+      </w:r>
+      <w:proofErr w:type="spellEnd"/>
+    </w:p>
+    <w:p>
+      <w:pPr>
+        <w:rPr>
+          <w:rFonts w:ascii="Consolas" w:hAnsi="Consolas"/>
+          <w:sz w:val="20"/>
+          <w:szCs w:val="20"/>
+          <w:lang w:val="en-US"/>
+        </w:rPr>
+      </w:pPr>
+      <w:r>
+        <w:rPr>
+          <w:rFonts w:ascii="Consolas" w:hAnsi="Consolas"/>
+          <w:sz w:val="20"/>
+          <w:szCs w:val="20"/>
+          <w:lang w:val="en-US"/>
+        </w:rPr>
+        <w:t xml:space="preserve">    </w:t>
+      </w:r>
+      <w:proofErr w:type="spellStart"/>
+      <w:r>
+        <w:rPr>
+          <w:rFonts w:ascii="Consolas" w:hAnsi="Consolas"/>
+          <w:sz w:val="20"/>
+          <w:szCs w:val="20"/>
+          <w:lang w:val="en-US"/>
+        </w:rPr>
+        <w:t>depends_on</w:t>
+      </w:r>
+      <w:proofErr w:type="spellEnd"/>
+      <w:r>
+        <w:rPr>
+          <w:rFonts w:ascii="Consolas" w:hAnsi="Consolas"/>
+          <w:sz w:val="20"/>
+          <w:szCs w:val="20"/>
+          <w:lang w:val="en-US"/>
+        </w:rPr>
+        <w:t>:</w:t>
+      </w:r>
+    </w:p>
+    <w:p>
+      <w:pPr>
+        <w:rPr>
+          <w:rFonts w:ascii="Consolas" w:hAnsi="Consolas"/>
+          <w:sz w:val="20"/>
+          <w:szCs w:val="20"/>
+          <w:lang w:val="en-US"/>
+        </w:rPr>
+      </w:pPr>
+      <w:r>
+        <w:rPr>
+          <w:rFonts w:ascii="Consolas" w:hAnsi="Consolas"/>
+          <w:sz w:val="20"/>
+          <w:szCs w:val="20"/>
+          <w:lang w:val="en-US"/>
+        </w:rPr>
+        <w:t xml:space="preserve">      - </w:t>
+      </w:r>
+      <w:proofErr w:type="spellStart"/>
+      <w:r>
+        <w:rPr>
+          <w:rFonts w:ascii="Consolas" w:hAnsi="Consolas"/>
+          <w:sz w:val="20"/>
+          <w:szCs w:val="20"/>
+          <w:lang w:val="en-US"/>
+        </w:rPr>
+        <w:t>db</w:t>
+      </w:r>
+      <w:proofErr w:type="spellEnd"/>
+    </w:p>
+    <w:p>
+      <w:pPr>
+        <w:rPr>
+          <w:rFonts w:ascii="Consolas" w:hAnsi="Consolas"/>
+          <w:sz w:val="20"/>
+          <w:szCs w:val="20"/>
+          <w:lang w:val="en-US"/>
+        </w:rPr>
+      </w:pPr>
+      <w:r>
+        <w:rPr>
+          <w:rFonts w:ascii="Consolas" w:hAnsi="Consolas"/>
+          <w:sz w:val="20"/>
+          <w:szCs w:val="20"/>
+          <w:lang w:val="en-US"/>
+        </w:rPr>
+        <w:t xml:space="preserve">  </w:t>
+      </w:r>
+      <w:proofErr w:type="spellStart"/>
+      <w:r>
+        <w:rPr>
+          <w:rFonts w:ascii="Consolas" w:hAnsi="Consolas"/>
+          <w:sz w:val="20"/>
+          <w:szCs w:val="20"/>
+          <w:lang w:val="en-US"/>
+        </w:rPr>
+        <w:t>db</w:t>
+      </w:r>
+      <w:proofErr w:type="spellEnd"/>
+      <w:r>
+        <w:rPr>
+          <w:rFonts w:ascii="Consolas" w:hAnsi="Consolas"/>
+          <w:sz w:val="20"/>
+          <w:szCs w:val="20"/>
+          <w:lang w:val="en-US"/>
+        </w:rPr>
+        <w:t>:</w:t>
       </w:r>
     </w:p>
     <w:p>
@@ -7536,46 +9813,137 @@
           <w:lang w:val="en-US"/>
         </w:rPr>
         <w:lastRenderedPageBreak/>
-        <w:t xml:space="preserve">      - postgres_data:/var/lib/postgresql/data/</w:t>
-      </w:r>
-    </w:p>
-    <w:p>
-      <w:pPr>
-        <w:rPr>
-          <w:rFonts w:ascii="Consolas" w:hAnsi="Consolas"/>
-          <w:sz w:val="20"/>
-          <w:szCs w:val="20"/>
-          <w:lang w:val="en-US"/>
-        </w:rPr>
-      </w:pPr>
-      <w:r>
-        <w:rPr>
-          <w:rFonts w:ascii="Consolas" w:hAnsi="Consolas"/>
-          <w:sz w:val="20"/>
-          <w:szCs w:val="20"/>
-          <w:lang w:val="en-US"/>
-        </w:rPr>
-        <w:t xml:space="preserve">    env_file:</w:t>
-      </w:r>
-    </w:p>
-    <w:p>
-      <w:pPr>
-        <w:rPr>
-          <w:rFonts w:ascii="Consolas" w:hAnsi="Consolas"/>
-          <w:sz w:val="20"/>
-          <w:szCs w:val="20"/>
-          <w:lang w:val="en-US"/>
-        </w:rPr>
-      </w:pPr>
-      <w:r>
-        <w:rPr>
-          <w:rFonts w:ascii="Consolas" w:hAnsi="Consolas"/>
-          <w:sz w:val="20"/>
-          <w:szCs w:val="20"/>
-          <w:lang w:val="en-US"/>
-        </w:rPr>
-        <w:t xml:space="preserve">      - ./.env.prod.db</w:t>
-      </w:r>
+        <w:t xml:space="preserve">      - </w:t>
+      </w:r>
+      <w:proofErr w:type="spellStart"/>
+      <w:r>
+        <w:rPr>
+          <w:rFonts w:ascii="Consolas" w:hAnsi="Consolas"/>
+          <w:sz w:val="20"/>
+          <w:szCs w:val="20"/>
+          <w:lang w:val="en-US"/>
+        </w:rPr>
+        <w:t>postgres_data</w:t>
+      </w:r>
+      <w:proofErr w:type="spellEnd"/>
+      <w:r>
+        <w:rPr>
+          <w:rFonts w:ascii="Consolas" w:hAnsi="Consolas"/>
+          <w:sz w:val="20"/>
+          <w:szCs w:val="20"/>
+          <w:lang w:val="en-US"/>
+        </w:rPr>
+        <w:t>:/var/lib/</w:t>
+      </w:r>
+      <w:proofErr w:type="spellStart"/>
+      <w:r>
+        <w:rPr>
+          <w:rFonts w:ascii="Consolas" w:hAnsi="Consolas"/>
+          <w:sz w:val="20"/>
+          <w:szCs w:val="20"/>
+          <w:lang w:val="en-US"/>
+        </w:rPr>
+        <w:t>postgresql</w:t>
+      </w:r>
+      <w:proofErr w:type="spellEnd"/>
+      <w:r>
+        <w:rPr>
+          <w:rFonts w:ascii="Consolas" w:hAnsi="Consolas"/>
+          <w:sz w:val="20"/>
+          <w:szCs w:val="20"/>
+          <w:lang w:val="en-US"/>
+        </w:rPr>
+        <w:t>/data/</w:t>
+      </w:r>
+    </w:p>
+    <w:p>
+      <w:pPr>
+        <w:rPr>
+          <w:rFonts w:ascii="Consolas" w:hAnsi="Consolas"/>
+          <w:sz w:val="20"/>
+          <w:szCs w:val="20"/>
+          <w:lang w:val="en-US"/>
+        </w:rPr>
+      </w:pPr>
+      <w:r>
+        <w:rPr>
+          <w:rFonts w:ascii="Consolas" w:hAnsi="Consolas"/>
+          <w:sz w:val="20"/>
+          <w:szCs w:val="20"/>
+          <w:lang w:val="en-US"/>
+        </w:rPr>
+        <w:t xml:space="preserve">    </w:t>
+      </w:r>
+      <w:proofErr w:type="spellStart"/>
+      <w:r>
+        <w:rPr>
+          <w:rFonts w:ascii="Consolas" w:hAnsi="Consolas"/>
+          <w:sz w:val="20"/>
+          <w:szCs w:val="20"/>
+          <w:lang w:val="en-US"/>
+        </w:rPr>
+        <w:t>env_file</w:t>
+      </w:r>
+      <w:proofErr w:type="spellEnd"/>
+      <w:r>
+        <w:rPr>
+          <w:rFonts w:ascii="Consolas" w:hAnsi="Consolas"/>
+          <w:sz w:val="20"/>
+          <w:szCs w:val="20"/>
+          <w:lang w:val="en-US"/>
+        </w:rPr>
+        <w:t>:</w:t>
+      </w:r>
+    </w:p>
+    <w:p>
+      <w:pPr>
+        <w:rPr>
+          <w:rFonts w:ascii="Consolas" w:hAnsi="Consolas"/>
+          <w:sz w:val="20"/>
+          <w:szCs w:val="20"/>
+          <w:lang w:val="en-US"/>
+        </w:rPr>
+      </w:pPr>
+      <w:r>
+        <w:rPr>
+          <w:rFonts w:ascii="Consolas" w:hAnsi="Consolas"/>
+          <w:sz w:val="20"/>
+          <w:szCs w:val="20"/>
+          <w:lang w:val="en-US"/>
+        </w:rPr>
+        <w:t xml:space="preserve">      </w:t>
+      </w:r>
+      <w:proofErr w:type="gramStart"/>
+      <w:r>
+        <w:rPr>
+          <w:rFonts w:ascii="Consolas" w:hAnsi="Consolas"/>
+          <w:sz w:val="20"/>
+          <w:szCs w:val="20"/>
+          <w:lang w:val="en-US"/>
+        </w:rPr>
+        <w:t>- .</w:t>
+      </w:r>
+      <w:proofErr w:type="gramEnd"/>
+      <w:r>
+        <w:rPr>
+          <w:rFonts w:ascii="Consolas" w:hAnsi="Consolas"/>
+          <w:sz w:val="20"/>
+          <w:szCs w:val="20"/>
+          <w:lang w:val="en-US"/>
+        </w:rPr>
+        <w:t>/.</w:t>
+      </w:r>
+      <w:proofErr w:type="spellStart"/>
+      <w:r>
+        <w:rPr>
+          <w:rFonts w:ascii="Consolas" w:hAnsi="Consolas"/>
+          <w:sz w:val="20"/>
+          <w:szCs w:val="20"/>
+          <w:lang w:val="en-US"/>
+        </w:rPr>
+        <w:t>env.prod.db</w:t>
+      </w:r>
+      <w:proofErr w:type="spellEnd"/>
     </w:p>
     <w:p>
       <w:pPr>
@@ -7612,7 +9980,27 @@
           <w:szCs w:val="20"/>
           <w:lang w:val="en-US"/>
         </w:rPr>
-        <w:t xml:space="preserve">    build: ./nginx</w:t>
+        <w:t xml:space="preserve">    build</w:t>
+      </w:r>
+      <w:proofErr w:type="gramStart"/>
+      <w:r>
+        <w:rPr>
+          <w:rFonts w:ascii="Consolas" w:hAnsi="Consolas"/>
+          <w:sz w:val="20"/>
+          <w:szCs w:val="20"/>
+          <w:lang w:val="en-US"/>
+        </w:rPr>
+        <w:t>: .</w:t>
+      </w:r>
+      <w:proofErr w:type="gramEnd"/>
+      <w:r>
+        <w:rPr>
+          <w:rFonts w:ascii="Consolas" w:hAnsi="Consolas"/>
+          <w:sz w:val="20"/>
+          <w:szCs w:val="20"/>
+          <w:lang w:val="en-US"/>
+        </w:rPr>
+        <w:t>/nginx</w:t>
       </w:r>
     </w:p>
     <w:p>
@@ -7650,27 +10038,89 @@
           <w:szCs w:val="20"/>
           <w:lang w:val="en-US"/>
         </w:rPr>
-        <w:t xml:space="preserve">      - static_volume:/home/app/web/staticfiles</w:t>
-      </w:r>
-    </w:p>
-    <w:p>
-      <w:pPr>
-        <w:rPr>
-          <w:rFonts w:ascii="Consolas" w:hAnsi="Consolas"/>
-          <w:sz w:val="20"/>
-          <w:szCs w:val="20"/>
-          <w:lang w:val="en-US"/>
-        </w:rPr>
-      </w:pPr>
-      <w:r>
-        <w:rPr>
-          <w:rFonts w:ascii="Consolas" w:hAnsi="Consolas"/>
-          <w:sz w:val="20"/>
-          <w:szCs w:val="20"/>
-          <w:lang w:val="en-US"/>
-        </w:rPr>
-        <w:t xml:space="preserve">      - media_volume:/home/app/web/mediafiles</w:t>
-      </w:r>
+        <w:t xml:space="preserve">      - </w:t>
+      </w:r>
+      <w:proofErr w:type="spellStart"/>
+      <w:r>
+        <w:rPr>
+          <w:rFonts w:ascii="Consolas" w:hAnsi="Consolas"/>
+          <w:sz w:val="20"/>
+          <w:szCs w:val="20"/>
+          <w:lang w:val="en-US"/>
+        </w:rPr>
+        <w:t>static_volume</w:t>
+      </w:r>
+      <w:proofErr w:type="spellEnd"/>
+      <w:r>
+        <w:rPr>
+          <w:rFonts w:ascii="Consolas" w:hAnsi="Consolas"/>
+          <w:sz w:val="20"/>
+          <w:szCs w:val="20"/>
+          <w:lang w:val="en-US"/>
+        </w:rPr>
+        <w:t>:/home/app/web/</w:t>
+      </w:r>
+      <w:proofErr w:type="spellStart"/>
+      <w:r>
+        <w:rPr>
+          <w:rFonts w:ascii="Consolas" w:hAnsi="Consolas"/>
+          <w:sz w:val="20"/>
+          <w:szCs w:val="20"/>
+          <w:lang w:val="en-US"/>
+        </w:rPr>
+        <w:t>staticfiles</w:t>
+      </w:r>
+      <w:proofErr w:type="spellEnd"/>
+    </w:p>
+    <w:p>
+      <w:pPr>
+        <w:rPr>
+          <w:rFonts w:ascii="Consolas" w:hAnsi="Consolas"/>
+          <w:sz w:val="20"/>
+          <w:szCs w:val="20"/>
+          <w:lang w:val="en-US"/>
+        </w:rPr>
+      </w:pPr>
+      <w:r>
+        <w:rPr>
+          <w:rFonts w:ascii="Consolas" w:hAnsi="Consolas"/>
+          <w:sz w:val="20"/>
+          <w:szCs w:val="20"/>
+          <w:lang w:val="en-US"/>
+        </w:rPr>
+        <w:t xml:space="preserve">      - </w:t>
+      </w:r>
+      <w:proofErr w:type="spellStart"/>
+      <w:r>
+        <w:rPr>
+          <w:rFonts w:ascii="Consolas" w:hAnsi="Consolas"/>
+          <w:sz w:val="20"/>
+          <w:szCs w:val="20"/>
+          <w:lang w:val="en-US"/>
+        </w:rPr>
+        <w:t>media_volume</w:t>
+      </w:r>
+      <w:proofErr w:type="spellEnd"/>
+      <w:r>
+        <w:rPr>
+          <w:rFonts w:ascii="Consolas" w:hAnsi="Consolas"/>
+          <w:sz w:val="20"/>
+          <w:szCs w:val="20"/>
+          <w:lang w:val="en-US"/>
+        </w:rPr>
+        <w:t>:/home/app/web/</w:t>
+      </w:r>
+      <w:proofErr w:type="spellStart"/>
+      <w:r>
+        <w:rPr>
+          <w:rFonts w:ascii="Consolas" w:hAnsi="Consolas"/>
+          <w:sz w:val="20"/>
+          <w:szCs w:val="20"/>
+          <w:lang w:val="en-US"/>
+        </w:rPr>
+        <w:t>mediafiles</w:t>
+      </w:r>
+      <w:proofErr w:type="spellEnd"/>
     </w:p>
     <w:p>
       <w:pPr>
@@ -7745,7 +10195,27 @@
           <w:szCs w:val="20"/>
           <w:lang w:val="en-US"/>
         </w:rPr>
-        <w:t xml:space="preserve">    depends_on:</w:t>
+        <w:t xml:space="preserve">    </w:t>
+      </w:r>
+      <w:proofErr w:type="spellStart"/>
+      <w:r>
+        <w:rPr>
+          <w:rFonts w:ascii="Consolas" w:hAnsi="Consolas"/>
+          <w:sz w:val="20"/>
+          <w:szCs w:val="20"/>
+          <w:lang w:val="en-US"/>
+        </w:rPr>
+        <w:t>depends_on</w:t>
+      </w:r>
+      <w:proofErr w:type="spellEnd"/>
+      <w:r>
+        <w:rPr>
+          <w:rFonts w:ascii="Consolas" w:hAnsi="Consolas"/>
+          <w:sz w:val="20"/>
+          <w:szCs w:val="20"/>
+          <w:lang w:val="en-US"/>
+        </w:rPr>
+        <w:t>:</w:t>
       </w:r>
     </w:p>
     <w:p>
@@ -7812,44 +10282,104 @@
           <w:szCs w:val="20"/>
           <w:lang w:val="en-US"/>
         </w:rPr>
-        <w:t xml:space="preserve">  postgres_data:</w:t>
-      </w:r>
-    </w:p>
-    <w:p>
-      <w:pPr>
-        <w:rPr>
-          <w:rFonts w:ascii="Consolas" w:hAnsi="Consolas"/>
-          <w:sz w:val="20"/>
-          <w:szCs w:val="20"/>
-          <w:lang w:val="en-US"/>
-        </w:rPr>
-      </w:pPr>
-      <w:r>
-        <w:rPr>
-          <w:rFonts w:ascii="Consolas" w:hAnsi="Consolas"/>
-          <w:sz w:val="20"/>
-          <w:szCs w:val="20"/>
-          <w:lang w:val="en-US"/>
-        </w:rPr>
-        <w:t xml:space="preserve">  static_volume:</w:t>
-      </w:r>
-    </w:p>
-    <w:p>
-      <w:pPr>
-        <w:rPr>
-          <w:sz w:val="28"/>
-          <w:szCs w:val="28"/>
-          <w:lang w:val="en-US"/>
-        </w:rPr>
-      </w:pPr>
-      <w:r>
-        <w:rPr>
-          <w:rFonts w:ascii="Consolas" w:hAnsi="Consolas"/>
-          <w:sz w:val="20"/>
-          <w:szCs w:val="20"/>
-          <w:lang w:val="en-US"/>
-        </w:rPr>
-        <w:t xml:space="preserve">  media_volume:</w:t>
+        <w:t xml:space="preserve">  </w:t>
+      </w:r>
+      <w:proofErr w:type="spellStart"/>
+      <w:r>
+        <w:rPr>
+          <w:rFonts w:ascii="Consolas" w:hAnsi="Consolas"/>
+          <w:sz w:val="20"/>
+          <w:szCs w:val="20"/>
+          <w:lang w:val="en-US"/>
+        </w:rPr>
+        <w:t>postgres_data</w:t>
+      </w:r>
+      <w:proofErr w:type="spellEnd"/>
+      <w:r>
+        <w:rPr>
+          <w:rFonts w:ascii="Consolas" w:hAnsi="Consolas"/>
+          <w:sz w:val="20"/>
+          <w:szCs w:val="20"/>
+          <w:lang w:val="en-US"/>
+        </w:rPr>
+        <w:t>:</w:t>
+      </w:r>
+    </w:p>
+    <w:p>
+      <w:pPr>
+        <w:rPr>
+          <w:rFonts w:ascii="Consolas" w:hAnsi="Consolas"/>
+          <w:sz w:val="20"/>
+          <w:szCs w:val="20"/>
+          <w:lang w:val="en-US"/>
+        </w:rPr>
+      </w:pPr>
+      <w:r>
+        <w:rPr>
+          <w:rFonts w:ascii="Consolas" w:hAnsi="Consolas"/>
+          <w:sz w:val="20"/>
+          <w:szCs w:val="20"/>
+          <w:lang w:val="en-US"/>
+        </w:rPr>
+        <w:t xml:space="preserve">  </w:t>
+      </w:r>
+      <w:proofErr w:type="spellStart"/>
+      <w:r>
+        <w:rPr>
+          <w:rFonts w:ascii="Consolas" w:hAnsi="Consolas"/>
+          <w:sz w:val="20"/>
+          <w:szCs w:val="20"/>
+          <w:lang w:val="en-US"/>
+        </w:rPr>
+        <w:t>static_volume</w:t>
+      </w:r>
+      <w:proofErr w:type="spellEnd"/>
+      <w:r>
+        <w:rPr>
+          <w:rFonts w:ascii="Consolas" w:hAnsi="Consolas"/>
+          <w:sz w:val="20"/>
+          <w:szCs w:val="20"/>
+          <w:lang w:val="en-US"/>
+        </w:rPr>
+        <w:t>:</w:t>
+      </w:r>
+    </w:p>
+    <w:p>
+      <w:pPr>
+        <w:rPr>
+          <w:sz w:val="28"/>
+          <w:szCs w:val="28"/>
+          <w:lang w:val="en-US"/>
+        </w:rPr>
+      </w:pPr>
+      <w:r>
+        <w:rPr>
+          <w:rFonts w:ascii="Consolas" w:hAnsi="Consolas"/>
+          <w:sz w:val="20"/>
+          <w:szCs w:val="20"/>
+          <w:lang w:val="en-US"/>
+        </w:rPr>
+        <w:t xml:space="preserve">  </w:t>
+      </w:r>
+      <w:proofErr w:type="spellStart"/>
+      <w:r>
+        <w:rPr>
+          <w:rFonts w:ascii="Consolas" w:hAnsi="Consolas"/>
+          <w:sz w:val="20"/>
+          <w:szCs w:val="20"/>
+          <w:lang w:val="en-US"/>
+        </w:rPr>
+        <w:t>media_volume</w:t>
+      </w:r>
+      <w:proofErr w:type="spellEnd"/>
+      <w:r>
+        <w:rPr>
+          <w:rFonts w:ascii="Consolas" w:hAnsi="Consolas"/>
+          <w:sz w:val="20"/>
+          <w:szCs w:val="20"/>
+          <w:lang w:val="en-US"/>
+        </w:rPr>
+        <w:t>:</w:t>
       </w:r>
     </w:p>
     <w:p>
@@ -7963,6 +10493,7 @@
         </w:rPr>
         <w:t xml:space="preserve">) делается на основе </w:t>
       </w:r>
+      <w:proofErr w:type="spellStart"/>
       <w:r>
         <w:rPr>
           <w:sz w:val="28"/>
@@ -7971,6 +10502,7 @@
         </w:rPr>
         <w:t>Dockerfile</w:t>
       </w:r>
+      <w:proofErr w:type="spellEnd"/>
       <w:r>
         <w:rPr>
           <w:sz w:val="28"/>
@@ -8072,6 +10604,7 @@
         </w:rPr>
         <w:t xml:space="preserve"> указывается зависимость от сервиса </w:t>
       </w:r>
+      <w:proofErr w:type="spellStart"/>
       <w:r>
         <w:rPr>
           <w:sz w:val="28"/>
@@ -8080,6 +10613,7 @@
         </w:rPr>
         <w:t>db</w:t>
       </w:r>
+      <w:proofErr w:type="spellEnd"/>
       <w:r>
         <w:rPr>
           <w:sz w:val="28"/>
@@ -8102,6 +10636,7 @@
         </w:rPr>
         <w:t xml:space="preserve"> не сможет работать без </w:t>
       </w:r>
+      <w:proofErr w:type="spellStart"/>
       <w:r>
         <w:rPr>
           <w:sz w:val="28"/>
@@ -8110,6 +10645,7 @@
         </w:rPr>
         <w:t>db</w:t>
       </w:r>
+      <w:proofErr w:type="spellEnd"/>
       <w:r>
         <w:rPr>
           <w:sz w:val="28"/>
@@ -8130,6 +10666,7 @@
           <w:szCs w:val="28"/>
         </w:rPr>
       </w:pPr>
+      <w:proofErr w:type="spellStart"/>
       <w:r>
         <w:rPr>
           <w:sz w:val="28"/>
@@ -8138,6 +10675,7 @@
         </w:rPr>
         <w:t>db</w:t>
       </w:r>
+      <w:proofErr w:type="spellEnd"/>
       <w:r>
         <w:rPr>
           <w:sz w:val="28"/>
@@ -8145,6 +10683,7 @@
         </w:rPr>
         <w:t xml:space="preserve">. Выбирается образ </w:t>
       </w:r>
+      <w:proofErr w:type="spellStart"/>
       <w:r>
         <w:rPr>
           <w:sz w:val="28"/>
@@ -8153,6 +10692,7 @@
         </w:rPr>
         <w:t>postgres</w:t>
       </w:r>
+      <w:proofErr w:type="spellEnd"/>
       <w:r>
         <w:rPr>
           <w:sz w:val="28"/>
@@ -8175,13 +10715,95 @@
         </w:rPr>
         <w:t xml:space="preserve">, чтобы сохранять наши данные. </w:t>
       </w:r>
-      <w:r>
-        <w:rPr>
-          <w:sz w:val="28"/>
-          <w:szCs w:val="28"/>
-          <w:lang w:val="en-US"/>
-        </w:rPr>
-        <w:t>Так же настраиваются переменные среды.</w:t>
+      <w:proofErr w:type="spellStart"/>
+      <w:r>
+        <w:rPr>
+          <w:sz w:val="28"/>
+          <w:szCs w:val="28"/>
+          <w:lang w:val="en-US"/>
+        </w:rPr>
+        <w:t>Так</w:t>
+      </w:r>
+      <w:proofErr w:type="spellEnd"/>
+      <w:r>
+        <w:rPr>
+          <w:sz w:val="28"/>
+          <w:szCs w:val="28"/>
+          <w:lang w:val="en-US"/>
+        </w:rPr>
+        <w:t xml:space="preserve"> </w:t>
+      </w:r>
+      <w:proofErr w:type="spellStart"/>
+      <w:r>
+        <w:rPr>
+          <w:sz w:val="28"/>
+          <w:szCs w:val="28"/>
+          <w:lang w:val="en-US"/>
+        </w:rPr>
+        <w:t>же</w:t>
+      </w:r>
+      <w:proofErr w:type="spellEnd"/>
+      <w:r>
+        <w:rPr>
+          <w:sz w:val="28"/>
+          <w:szCs w:val="28"/>
+          <w:lang w:val="en-US"/>
+        </w:rPr>
+        <w:t xml:space="preserve"> </w:t>
+      </w:r>
+      <w:proofErr w:type="spellStart"/>
+      <w:r>
+        <w:rPr>
+          <w:sz w:val="28"/>
+          <w:szCs w:val="28"/>
+          <w:lang w:val="en-US"/>
+        </w:rPr>
+        <w:t>настраиваются</w:t>
+      </w:r>
+      <w:proofErr w:type="spellEnd"/>
+      <w:r>
+        <w:rPr>
+          <w:sz w:val="28"/>
+          <w:szCs w:val="28"/>
+          <w:lang w:val="en-US"/>
+        </w:rPr>
+        <w:t xml:space="preserve"> </w:t>
+      </w:r>
+      <w:proofErr w:type="spellStart"/>
+      <w:r>
+        <w:rPr>
+          <w:sz w:val="28"/>
+          <w:szCs w:val="28"/>
+          <w:lang w:val="en-US"/>
+        </w:rPr>
+        <w:t>переменные</w:t>
+      </w:r>
+      <w:proofErr w:type="spellEnd"/>
+      <w:r>
+        <w:rPr>
+          <w:sz w:val="28"/>
+          <w:szCs w:val="28"/>
+          <w:lang w:val="en-US"/>
+        </w:rPr>
+        <w:t xml:space="preserve"> </w:t>
+      </w:r>
+      <w:proofErr w:type="spellStart"/>
+      <w:r>
+        <w:rPr>
+          <w:sz w:val="28"/>
+          <w:szCs w:val="28"/>
+          <w:lang w:val="en-US"/>
+        </w:rPr>
+        <w:t>среды</w:t>
+      </w:r>
+      <w:proofErr w:type="spellEnd"/>
+      <w:r>
+        <w:rPr>
+          <w:sz w:val="28"/>
+          <w:szCs w:val="28"/>
+          <w:lang w:val="en-US"/>
+        </w:rPr>
+        <w:t>.</w:t>
       </w:r>
     </w:p>
     <w:p>
@@ -8255,6 +10877,7 @@
         </w:rPr>
         <w:t xml:space="preserve"> была создана новая директория с соответствующим названием. В данной директории были созданы файлы </w:t>
       </w:r>
+      <w:proofErr w:type="spellStart"/>
       <w:r>
         <w:rPr>
           <w:sz w:val="28"/>
@@ -8263,6 +10886,7 @@
         </w:rPr>
         <w:t>Dockerfile</w:t>
       </w:r>
+      <w:proofErr w:type="spellEnd"/>
       <w:r>
         <w:rPr>
           <w:sz w:val="28"/>
@@ -8344,20 +10968,39 @@
         </w:rPr>
         <w:t xml:space="preserve">Листинг 3. </w:t>
       </w:r>
-      <w:r>
-        <w:rPr>
-          <w:sz w:val="28"/>
-          <w:szCs w:val="28"/>
-        </w:rPr>
-        <w:t>Dockerfile в директории nginx</w:t>
-      </w:r>
-    </w:p>
-    <w:p>
-      <w:pPr>
-        <w:rPr>
-          <w:rFonts w:ascii="Consolas" w:hAnsi="Consolas"/>
-          <w:sz w:val="20"/>
-          <w:szCs w:val="20"/>
+      <w:proofErr w:type="spellStart"/>
+      <w:r>
+        <w:rPr>
+          <w:sz w:val="28"/>
+          <w:szCs w:val="28"/>
+        </w:rPr>
+        <w:t>Dockerfile</w:t>
+      </w:r>
+      <w:proofErr w:type="spellEnd"/>
+      <w:r>
+        <w:rPr>
+          <w:sz w:val="28"/>
+          <w:szCs w:val="28"/>
+        </w:rPr>
+        <w:t xml:space="preserve"> в директории </w:t>
+      </w:r>
+      <w:proofErr w:type="spellStart"/>
+      <w:r>
+        <w:rPr>
+          <w:sz w:val="28"/>
+          <w:szCs w:val="28"/>
+        </w:rPr>
+        <w:t>nginx</w:t>
+      </w:r>
+      <w:proofErr w:type="spellEnd"/>
+    </w:p>
+    <w:p>
+      <w:pPr>
+        <w:rPr>
+          <w:rFonts w:ascii="Consolas" w:hAnsi="Consolas"/>
+          <w:sz w:val="20"/>
+          <w:szCs w:val="20"/>
+          <w:lang w:val="en-US"/>
         </w:rPr>
       </w:pPr>
       <w:r>
@@ -8374,6 +11017,7 @@
           <w:rFonts w:ascii="Consolas" w:hAnsi="Consolas"/>
           <w:sz w:val="20"/>
           <w:szCs w:val="20"/>
+          <w:lang w:val="en-US"/>
         </w:rPr>
         <w:t xml:space="preserve"> </w:t>
       </w:r>
@@ -8391,6 +11035,7 @@
           <w:rFonts w:ascii="Consolas" w:hAnsi="Consolas"/>
           <w:sz w:val="20"/>
           <w:szCs w:val="20"/>
+          <w:lang w:val="en-US"/>
         </w:rPr>
         <w:t>:1.21-</w:t>
       </w:r>
@@ -8420,27 +11065,131 @@
           <w:szCs w:val="20"/>
           <w:lang w:val="en-US"/>
         </w:rPr>
-        <w:t>RUN rm /etc/nginx/conf.d/default.conf</w:t>
-      </w:r>
-    </w:p>
-    <w:p>
-      <w:pPr>
-        <w:rPr>
-          <w:rFonts w:ascii="Consolas" w:hAnsi="Consolas"/>
-          <w:sz w:val="20"/>
-          <w:szCs w:val="20"/>
-          <w:lang w:val="en-US"/>
-        </w:rPr>
-      </w:pPr>
-      <w:r>
-        <w:rPr>
-          <w:rFonts w:ascii="Consolas" w:hAnsi="Consolas"/>
-          <w:sz w:val="20"/>
-          <w:szCs w:val="20"/>
-          <w:lang w:val="en-US"/>
-        </w:rPr>
-        <w:t>COPY nginx.conf /etc/nginx/conf.d</w:t>
-      </w:r>
+        <w:t>RUN rm /</w:t>
+      </w:r>
+      <w:proofErr w:type="spellStart"/>
+      <w:r>
+        <w:rPr>
+          <w:rFonts w:ascii="Consolas" w:hAnsi="Consolas"/>
+          <w:sz w:val="20"/>
+          <w:szCs w:val="20"/>
+          <w:lang w:val="en-US"/>
+        </w:rPr>
+        <w:t>etc</w:t>
+      </w:r>
+      <w:proofErr w:type="spellEnd"/>
+      <w:r>
+        <w:rPr>
+          <w:rFonts w:ascii="Consolas" w:hAnsi="Consolas"/>
+          <w:sz w:val="20"/>
+          <w:szCs w:val="20"/>
+          <w:lang w:val="en-US"/>
+        </w:rPr>
+        <w:t>/nginx/</w:t>
+      </w:r>
+      <w:proofErr w:type="spellStart"/>
+      <w:r>
+        <w:rPr>
+          <w:rFonts w:ascii="Consolas" w:hAnsi="Consolas"/>
+          <w:sz w:val="20"/>
+          <w:szCs w:val="20"/>
+          <w:lang w:val="en-US"/>
+        </w:rPr>
+        <w:t>conf.d</w:t>
+      </w:r>
+      <w:proofErr w:type="spellEnd"/>
+      <w:r>
+        <w:rPr>
+          <w:rFonts w:ascii="Consolas" w:hAnsi="Consolas"/>
+          <w:sz w:val="20"/>
+          <w:szCs w:val="20"/>
+          <w:lang w:val="en-US"/>
+        </w:rPr>
+        <w:t>/</w:t>
+      </w:r>
+      <w:proofErr w:type="spellStart"/>
+      <w:r>
+        <w:rPr>
+          <w:rFonts w:ascii="Consolas" w:hAnsi="Consolas"/>
+          <w:sz w:val="20"/>
+          <w:szCs w:val="20"/>
+          <w:lang w:val="en-US"/>
+        </w:rPr>
+        <w:t>default.conf</w:t>
+      </w:r>
+      <w:proofErr w:type="spellEnd"/>
+    </w:p>
+    <w:p>
+      <w:pPr>
+        <w:rPr>
+          <w:rFonts w:ascii="Consolas" w:hAnsi="Consolas"/>
+          <w:sz w:val="20"/>
+          <w:szCs w:val="20"/>
+          <w:lang w:val="en-US"/>
+        </w:rPr>
+      </w:pPr>
+      <w:r>
+        <w:rPr>
+          <w:rFonts w:ascii="Consolas" w:hAnsi="Consolas"/>
+          <w:sz w:val="20"/>
+          <w:szCs w:val="20"/>
+          <w:lang w:val="en-US"/>
+        </w:rPr>
+        <w:t xml:space="preserve">COPY </w:t>
+      </w:r>
+      <w:proofErr w:type="spellStart"/>
+      <w:r>
+        <w:rPr>
+          <w:rFonts w:ascii="Consolas" w:hAnsi="Consolas"/>
+          <w:sz w:val="20"/>
+          <w:szCs w:val="20"/>
+          <w:lang w:val="en-US"/>
+        </w:rPr>
+        <w:t>nginx.conf</w:t>
+      </w:r>
+      <w:proofErr w:type="spellEnd"/>
+      <w:r>
+        <w:rPr>
+          <w:rFonts w:ascii="Consolas" w:hAnsi="Consolas"/>
+          <w:sz w:val="20"/>
+          <w:szCs w:val="20"/>
+          <w:lang w:val="en-US"/>
+        </w:rPr>
+        <w:t xml:space="preserve"> /</w:t>
+      </w:r>
+      <w:proofErr w:type="spellStart"/>
+      <w:r>
+        <w:rPr>
+          <w:rFonts w:ascii="Consolas" w:hAnsi="Consolas"/>
+          <w:sz w:val="20"/>
+          <w:szCs w:val="20"/>
+          <w:lang w:val="en-US"/>
+        </w:rPr>
+        <w:t>etc</w:t>
+      </w:r>
+      <w:proofErr w:type="spellEnd"/>
+      <w:r>
+        <w:rPr>
+          <w:rFonts w:ascii="Consolas" w:hAnsi="Consolas"/>
+          <w:sz w:val="20"/>
+          <w:szCs w:val="20"/>
+          <w:lang w:val="en-US"/>
+        </w:rPr>
+        <w:t>/nginx/</w:t>
+      </w:r>
+      <w:proofErr w:type="spellStart"/>
+      <w:proofErr w:type="gramStart"/>
+      <w:r>
+        <w:rPr>
+          <w:rFonts w:ascii="Consolas" w:hAnsi="Consolas"/>
+          <w:sz w:val="20"/>
+          <w:szCs w:val="20"/>
+          <w:lang w:val="en-US"/>
+        </w:rPr>
+        <w:t>conf.d</w:t>
+      </w:r>
+      <w:proofErr w:type="spellEnd"/>
+      <w:proofErr w:type="gramEnd"/>
     </w:p>
     <w:p>
       <w:pPr>
@@ -8524,6 +11273,7 @@
         </w:rPr>
         <w:t xml:space="preserve">. </w:t>
       </w:r>
+      <w:proofErr w:type="spellStart"/>
       <w:r>
         <w:rPr>
           <w:sz w:val="28"/>
@@ -8532,6 +11282,7 @@
         </w:rPr>
         <w:t>nginx.conf</w:t>
       </w:r>
+      <w:proofErr w:type="spellEnd"/>
     </w:p>
     <w:p>
       <w:pPr>
@@ -8606,7 +11357,27 @@
           <w:szCs w:val="20"/>
           <w:lang w:val="en-US"/>
         </w:rPr>
-        <w:t xml:space="preserve">        alias /home/app/web/staticfiles/;</w:t>
+        <w:t xml:space="preserve">        alias /home/app/web/</w:t>
+      </w:r>
+      <w:proofErr w:type="spellStart"/>
+      <w:r>
+        <w:rPr>
+          <w:rFonts w:ascii="Consolas" w:hAnsi="Consolas"/>
+          <w:sz w:val="20"/>
+          <w:szCs w:val="20"/>
+          <w:lang w:val="en-US"/>
+        </w:rPr>
+        <w:t>staticfiles</w:t>
+      </w:r>
+      <w:proofErr w:type="spellEnd"/>
+      <w:r>
+        <w:rPr>
+          <w:rFonts w:ascii="Consolas" w:hAnsi="Consolas"/>
+          <w:sz w:val="20"/>
+          <w:szCs w:val="20"/>
+          <w:lang w:val="en-US"/>
+        </w:rPr>
+        <w:t>/;</w:t>
       </w:r>
     </w:p>
     <w:p>
@@ -8663,7 +11434,27 @@
           <w:szCs w:val="20"/>
           <w:lang w:val="en-US"/>
         </w:rPr>
-        <w:t xml:space="preserve">        alias /home/app/web/mediafiles/;</w:t>
+        <w:t xml:space="preserve">        alias /home/app/web/</w:t>
+      </w:r>
+      <w:proofErr w:type="spellStart"/>
+      <w:r>
+        <w:rPr>
+          <w:rFonts w:ascii="Consolas" w:hAnsi="Consolas"/>
+          <w:sz w:val="20"/>
+          <w:szCs w:val="20"/>
+          <w:lang w:val="en-US"/>
+        </w:rPr>
+        <w:t>mediafiles</w:t>
+      </w:r>
+      <w:proofErr w:type="spellEnd"/>
+      <w:r>
+        <w:rPr>
+          <w:rFonts w:ascii="Consolas" w:hAnsi="Consolas"/>
+          <w:sz w:val="20"/>
+          <w:szCs w:val="20"/>
+          <w:lang w:val="en-US"/>
+        </w:rPr>
+        <w:t>/;</w:t>
       </w:r>
     </w:p>
     <w:p>
@@ -8720,26 +11511,86 @@
           <w:szCs w:val="20"/>
           <w:lang w:val="en-US"/>
         </w:rPr>
-        <w:t xml:space="preserve">        proxy_pass http://web:8080;</w:t>
-      </w:r>
-    </w:p>
-    <w:p>
-      <w:pPr>
-        <w:rPr>
-          <w:rFonts w:ascii="Consolas" w:hAnsi="Consolas"/>
-          <w:sz w:val="20"/>
-          <w:szCs w:val="20"/>
-          <w:lang w:val="en-US"/>
-        </w:rPr>
-      </w:pPr>
-      <w:r>
-        <w:rPr>
-          <w:rFonts w:ascii="Consolas" w:hAnsi="Consolas"/>
-          <w:sz w:val="20"/>
-          <w:szCs w:val="20"/>
-          <w:lang w:val="en-US"/>
-        </w:rPr>
-        <w:t xml:space="preserve">        proxy_set_header Host $http_host;</w:t>
+        <w:t xml:space="preserve">        </w:t>
+      </w:r>
+      <w:proofErr w:type="spellStart"/>
+      <w:r>
+        <w:rPr>
+          <w:rFonts w:ascii="Consolas" w:hAnsi="Consolas"/>
+          <w:sz w:val="20"/>
+          <w:szCs w:val="20"/>
+          <w:lang w:val="en-US"/>
+        </w:rPr>
+        <w:t>proxy_pass</w:t>
+      </w:r>
+      <w:proofErr w:type="spellEnd"/>
+      <w:r>
+        <w:rPr>
+          <w:rFonts w:ascii="Consolas" w:hAnsi="Consolas"/>
+          <w:sz w:val="20"/>
+          <w:szCs w:val="20"/>
+          <w:lang w:val="en-US"/>
+        </w:rPr>
+        <w:t xml:space="preserve"> http://web:8080;</w:t>
+      </w:r>
+    </w:p>
+    <w:p>
+      <w:pPr>
+        <w:rPr>
+          <w:rFonts w:ascii="Consolas" w:hAnsi="Consolas"/>
+          <w:sz w:val="20"/>
+          <w:szCs w:val="20"/>
+          <w:lang w:val="en-US"/>
+        </w:rPr>
+      </w:pPr>
+      <w:r>
+        <w:rPr>
+          <w:rFonts w:ascii="Consolas" w:hAnsi="Consolas"/>
+          <w:sz w:val="20"/>
+          <w:szCs w:val="20"/>
+          <w:lang w:val="en-US"/>
+        </w:rPr>
+        <w:t xml:space="preserve">        </w:t>
+      </w:r>
+      <w:proofErr w:type="spellStart"/>
+      <w:r>
+        <w:rPr>
+          <w:rFonts w:ascii="Consolas" w:hAnsi="Consolas"/>
+          <w:sz w:val="20"/>
+          <w:szCs w:val="20"/>
+          <w:lang w:val="en-US"/>
+        </w:rPr>
+        <w:t>proxy_set_header</w:t>
+      </w:r>
+      <w:proofErr w:type="spellEnd"/>
+      <w:r>
+        <w:rPr>
+          <w:rFonts w:ascii="Consolas" w:hAnsi="Consolas"/>
+          <w:sz w:val="20"/>
+          <w:szCs w:val="20"/>
+          <w:lang w:val="en-US"/>
+        </w:rPr>
+        <w:t xml:space="preserve"> Host $</w:t>
+      </w:r>
+      <w:proofErr w:type="spellStart"/>
+      <w:r>
+        <w:rPr>
+          <w:rFonts w:ascii="Consolas" w:hAnsi="Consolas"/>
+          <w:sz w:val="20"/>
+          <w:szCs w:val="20"/>
+          <w:lang w:val="en-US"/>
+        </w:rPr>
+        <w:t>http_host</w:t>
+      </w:r>
+      <w:proofErr w:type="spellEnd"/>
+      <w:r>
+        <w:rPr>
+          <w:rFonts w:ascii="Consolas" w:hAnsi="Consolas"/>
+          <w:sz w:val="20"/>
+          <w:szCs w:val="20"/>
+          <w:lang w:val="en-US"/>
+        </w:rPr>
+        <w:t>;</w:t>
       </w:r>
     </w:p>
     <w:p>
@@ -8759,159 +11610,399 @@
           <w:lang w:val="en-US"/>
         </w:rPr>
         <w:lastRenderedPageBreak/>
-        <w:t xml:space="preserve">        proxy_set_header Connection "upgrade";</w:t>
-      </w:r>
-    </w:p>
-    <w:p>
-      <w:pPr>
-        <w:rPr>
-          <w:rFonts w:ascii="Consolas" w:hAnsi="Consolas"/>
-          <w:sz w:val="20"/>
-          <w:szCs w:val="20"/>
-          <w:lang w:val="en-US"/>
-        </w:rPr>
-      </w:pPr>
-      <w:r>
-        <w:rPr>
-          <w:rFonts w:ascii="Consolas" w:hAnsi="Consolas"/>
-          <w:sz w:val="20"/>
-          <w:szCs w:val="20"/>
-          <w:lang w:val="en-US"/>
-        </w:rPr>
-        <w:t xml:space="preserve">        proxy_set_header X-Real-IP $remote_addr;</w:t>
-      </w:r>
-    </w:p>
-    <w:p>
-      <w:pPr>
-        <w:rPr>
-          <w:rFonts w:ascii="Consolas" w:hAnsi="Consolas"/>
-          <w:sz w:val="20"/>
-          <w:szCs w:val="20"/>
-          <w:lang w:val="en-US"/>
-        </w:rPr>
-      </w:pPr>
-      <w:r>
-        <w:rPr>
-          <w:rFonts w:ascii="Consolas" w:hAnsi="Consolas"/>
-          <w:sz w:val="20"/>
-          <w:szCs w:val="20"/>
-          <w:lang w:val="en-US"/>
-        </w:rPr>
-        <w:t xml:space="preserve">        proxy_set_header X-Forwarded-Proto $scheme;</w:t>
-      </w:r>
-    </w:p>
-    <w:p>
-      <w:pPr>
-        <w:rPr>
-          <w:rFonts w:ascii="Consolas" w:hAnsi="Consolas"/>
-          <w:sz w:val="20"/>
-          <w:szCs w:val="20"/>
-          <w:lang w:val="en-US"/>
-        </w:rPr>
-      </w:pPr>
-      <w:r>
-        <w:rPr>
-          <w:rFonts w:ascii="Consolas" w:hAnsi="Consolas"/>
-          <w:sz w:val="20"/>
-          <w:szCs w:val="20"/>
-          <w:lang w:val="en-US"/>
-        </w:rPr>
-        <w:t xml:space="preserve">        proxy_set_header X-Forwarded-For $proxy_add_x_forwarded_for;</w:t>
-      </w:r>
-    </w:p>
-    <w:p>
-      <w:pPr>
-        <w:rPr>
-          <w:rFonts w:ascii="Consolas" w:hAnsi="Consolas"/>
-          <w:sz w:val="20"/>
-          <w:szCs w:val="20"/>
-          <w:lang w:val="en-US"/>
-        </w:rPr>
-      </w:pPr>
-      <w:r>
-        <w:rPr>
-          <w:rFonts w:ascii="Consolas" w:hAnsi="Consolas"/>
-          <w:sz w:val="20"/>
-          <w:szCs w:val="20"/>
-          <w:lang w:val="en-US"/>
-        </w:rPr>
-        <w:t xml:space="preserve">        proxy_set_header Upgrade $http_upgrade;</w:t>
-      </w:r>
-    </w:p>
-    <w:p>
-      <w:pPr>
-        <w:rPr>
-          <w:rFonts w:ascii="Consolas" w:hAnsi="Consolas"/>
-          <w:sz w:val="20"/>
-          <w:szCs w:val="20"/>
-          <w:lang w:val="en-US"/>
-        </w:rPr>
-      </w:pPr>
-      <w:r>
-        <w:rPr>
-          <w:rFonts w:ascii="Consolas" w:hAnsi="Consolas"/>
-          <w:sz w:val="20"/>
-          <w:szCs w:val="20"/>
-          <w:lang w:val="en-US"/>
-        </w:rPr>
-        <w:t xml:space="preserve">        proxy_connect_timeout       600;</w:t>
-      </w:r>
-    </w:p>
-    <w:p>
-      <w:pPr>
-        <w:rPr>
-          <w:rFonts w:ascii="Consolas" w:hAnsi="Consolas"/>
-          <w:sz w:val="20"/>
-          <w:szCs w:val="20"/>
-          <w:lang w:val="en-US"/>
-        </w:rPr>
-      </w:pPr>
-      <w:r>
-        <w:rPr>
-          <w:rFonts w:ascii="Consolas" w:hAnsi="Consolas"/>
-          <w:sz w:val="20"/>
-          <w:szCs w:val="20"/>
-          <w:lang w:val="en-US"/>
-        </w:rPr>
-        <w:t xml:space="preserve">        proxy_send_timeout          600;</w:t>
-      </w:r>
-    </w:p>
-    <w:p>
-      <w:pPr>
-        <w:rPr>
-          <w:rFonts w:ascii="Consolas" w:hAnsi="Consolas"/>
-          <w:sz w:val="20"/>
-          <w:szCs w:val="20"/>
-          <w:lang w:val="en-US"/>
-        </w:rPr>
-      </w:pPr>
-      <w:r>
-        <w:rPr>
-          <w:rFonts w:ascii="Consolas" w:hAnsi="Consolas"/>
-          <w:sz w:val="20"/>
-          <w:szCs w:val="20"/>
-          <w:lang w:val="en-US"/>
-        </w:rPr>
-        <w:t xml:space="preserve">        proxy_read_timeout          600;</w:t>
-      </w:r>
-    </w:p>
-    <w:p>
-      <w:pPr>
-        <w:rPr>
-          <w:rFonts w:ascii="Consolas" w:hAnsi="Consolas"/>
-          <w:sz w:val="20"/>
-          <w:szCs w:val="20"/>
-          <w:lang w:val="en-US"/>
-        </w:rPr>
-      </w:pPr>
-      <w:r>
-        <w:rPr>
-          <w:rFonts w:ascii="Consolas" w:hAnsi="Consolas"/>
-          <w:sz w:val="20"/>
-          <w:szCs w:val="20"/>
-          <w:lang w:val="en-US"/>
-        </w:rPr>
-        <w:t xml:space="preserve">        send_timeout                600;</w:t>
+        <w:t xml:space="preserve">        </w:t>
+      </w:r>
+      <w:proofErr w:type="spellStart"/>
+      <w:r>
+        <w:rPr>
+          <w:rFonts w:ascii="Consolas" w:hAnsi="Consolas"/>
+          <w:sz w:val="20"/>
+          <w:szCs w:val="20"/>
+          <w:lang w:val="en-US"/>
+        </w:rPr>
+        <w:t>proxy_set_header</w:t>
+      </w:r>
+      <w:proofErr w:type="spellEnd"/>
+      <w:r>
+        <w:rPr>
+          <w:rFonts w:ascii="Consolas" w:hAnsi="Consolas"/>
+          <w:sz w:val="20"/>
+          <w:szCs w:val="20"/>
+          <w:lang w:val="en-US"/>
+        </w:rPr>
+        <w:t xml:space="preserve"> Connection "upgrade";</w:t>
+      </w:r>
+    </w:p>
+    <w:p>
+      <w:pPr>
+        <w:rPr>
+          <w:rFonts w:ascii="Consolas" w:hAnsi="Consolas"/>
+          <w:sz w:val="20"/>
+          <w:szCs w:val="20"/>
+          <w:lang w:val="en-US"/>
+        </w:rPr>
+      </w:pPr>
+      <w:r>
+        <w:rPr>
+          <w:rFonts w:ascii="Consolas" w:hAnsi="Consolas"/>
+          <w:sz w:val="20"/>
+          <w:szCs w:val="20"/>
+          <w:lang w:val="en-US"/>
+        </w:rPr>
+        <w:t xml:space="preserve">        </w:t>
+      </w:r>
+      <w:proofErr w:type="spellStart"/>
+      <w:r>
+        <w:rPr>
+          <w:rFonts w:ascii="Consolas" w:hAnsi="Consolas"/>
+          <w:sz w:val="20"/>
+          <w:szCs w:val="20"/>
+          <w:lang w:val="en-US"/>
+        </w:rPr>
+        <w:t>proxy_set_header</w:t>
+      </w:r>
+      <w:proofErr w:type="spellEnd"/>
+      <w:r>
+        <w:rPr>
+          <w:rFonts w:ascii="Consolas" w:hAnsi="Consolas"/>
+          <w:sz w:val="20"/>
+          <w:szCs w:val="20"/>
+          <w:lang w:val="en-US"/>
+        </w:rPr>
+        <w:t xml:space="preserve"> X-Real-IP $</w:t>
+      </w:r>
+      <w:proofErr w:type="spellStart"/>
+      <w:r>
+        <w:rPr>
+          <w:rFonts w:ascii="Consolas" w:hAnsi="Consolas"/>
+          <w:sz w:val="20"/>
+          <w:szCs w:val="20"/>
+          <w:lang w:val="en-US"/>
+        </w:rPr>
+        <w:t>remote_addr</w:t>
+      </w:r>
+      <w:proofErr w:type="spellEnd"/>
+      <w:r>
+        <w:rPr>
+          <w:rFonts w:ascii="Consolas" w:hAnsi="Consolas"/>
+          <w:sz w:val="20"/>
+          <w:szCs w:val="20"/>
+          <w:lang w:val="en-US"/>
+        </w:rPr>
+        <w:t>;</w:t>
+      </w:r>
+    </w:p>
+    <w:p>
+      <w:pPr>
+        <w:rPr>
+          <w:rFonts w:ascii="Consolas" w:hAnsi="Consolas"/>
+          <w:sz w:val="20"/>
+          <w:szCs w:val="20"/>
+          <w:lang w:val="en-US"/>
+        </w:rPr>
+      </w:pPr>
+      <w:r>
+        <w:rPr>
+          <w:rFonts w:ascii="Consolas" w:hAnsi="Consolas"/>
+          <w:sz w:val="20"/>
+          <w:szCs w:val="20"/>
+          <w:lang w:val="en-US"/>
+        </w:rPr>
+        <w:t xml:space="preserve">        </w:t>
+      </w:r>
+      <w:proofErr w:type="spellStart"/>
+      <w:r>
+        <w:rPr>
+          <w:rFonts w:ascii="Consolas" w:hAnsi="Consolas"/>
+          <w:sz w:val="20"/>
+          <w:szCs w:val="20"/>
+          <w:lang w:val="en-US"/>
+        </w:rPr>
+        <w:t>proxy_set_header</w:t>
+      </w:r>
+      <w:proofErr w:type="spellEnd"/>
+      <w:r>
+        <w:rPr>
+          <w:rFonts w:ascii="Consolas" w:hAnsi="Consolas"/>
+          <w:sz w:val="20"/>
+          <w:szCs w:val="20"/>
+          <w:lang w:val="en-US"/>
+        </w:rPr>
+        <w:t xml:space="preserve"> X-Forwarded-Proto $scheme;</w:t>
+      </w:r>
+    </w:p>
+    <w:p>
+      <w:pPr>
+        <w:rPr>
+          <w:rFonts w:ascii="Consolas" w:hAnsi="Consolas"/>
+          <w:sz w:val="20"/>
+          <w:szCs w:val="20"/>
+          <w:lang w:val="en-US"/>
+        </w:rPr>
+      </w:pPr>
+      <w:r>
+        <w:rPr>
+          <w:rFonts w:ascii="Consolas" w:hAnsi="Consolas"/>
+          <w:sz w:val="20"/>
+          <w:szCs w:val="20"/>
+          <w:lang w:val="en-US"/>
+        </w:rPr>
+        <w:t xml:space="preserve">        </w:t>
+      </w:r>
+      <w:proofErr w:type="spellStart"/>
+      <w:r>
+        <w:rPr>
+          <w:rFonts w:ascii="Consolas" w:hAnsi="Consolas"/>
+          <w:sz w:val="20"/>
+          <w:szCs w:val="20"/>
+          <w:lang w:val="en-US"/>
+        </w:rPr>
+        <w:t>proxy_set_header</w:t>
+      </w:r>
+      <w:proofErr w:type="spellEnd"/>
+      <w:r>
+        <w:rPr>
+          <w:rFonts w:ascii="Consolas" w:hAnsi="Consolas"/>
+          <w:sz w:val="20"/>
+          <w:szCs w:val="20"/>
+          <w:lang w:val="en-US"/>
+        </w:rPr>
+        <w:t xml:space="preserve"> X-Forwarded-For $</w:t>
+      </w:r>
+      <w:proofErr w:type="spellStart"/>
+      <w:r>
+        <w:rPr>
+          <w:rFonts w:ascii="Consolas" w:hAnsi="Consolas"/>
+          <w:sz w:val="20"/>
+          <w:szCs w:val="20"/>
+          <w:lang w:val="en-US"/>
+        </w:rPr>
+        <w:t>proxy_add_x_forwarded_for</w:t>
+      </w:r>
+      <w:proofErr w:type="spellEnd"/>
+      <w:r>
+        <w:rPr>
+          <w:rFonts w:ascii="Consolas" w:hAnsi="Consolas"/>
+          <w:sz w:val="20"/>
+          <w:szCs w:val="20"/>
+          <w:lang w:val="en-US"/>
+        </w:rPr>
+        <w:t>;</w:t>
+      </w:r>
+    </w:p>
+    <w:p>
+      <w:pPr>
+        <w:rPr>
+          <w:rFonts w:ascii="Consolas" w:hAnsi="Consolas"/>
+          <w:sz w:val="20"/>
+          <w:szCs w:val="20"/>
+          <w:lang w:val="en-US"/>
+        </w:rPr>
+      </w:pPr>
+      <w:r>
+        <w:rPr>
+          <w:rFonts w:ascii="Consolas" w:hAnsi="Consolas"/>
+          <w:sz w:val="20"/>
+          <w:szCs w:val="20"/>
+          <w:lang w:val="en-US"/>
+        </w:rPr>
+        <w:t xml:space="preserve">        </w:t>
+      </w:r>
+      <w:proofErr w:type="spellStart"/>
+      <w:r>
+        <w:rPr>
+          <w:rFonts w:ascii="Consolas" w:hAnsi="Consolas"/>
+          <w:sz w:val="20"/>
+          <w:szCs w:val="20"/>
+          <w:lang w:val="en-US"/>
+        </w:rPr>
+        <w:t>proxy_set_header</w:t>
+      </w:r>
+      <w:proofErr w:type="spellEnd"/>
+      <w:r>
+        <w:rPr>
+          <w:rFonts w:ascii="Consolas" w:hAnsi="Consolas"/>
+          <w:sz w:val="20"/>
+          <w:szCs w:val="20"/>
+          <w:lang w:val="en-US"/>
+        </w:rPr>
+        <w:t xml:space="preserve"> Upgrade $</w:t>
+      </w:r>
+      <w:proofErr w:type="spellStart"/>
+      <w:r>
+        <w:rPr>
+          <w:rFonts w:ascii="Consolas" w:hAnsi="Consolas"/>
+          <w:sz w:val="20"/>
+          <w:szCs w:val="20"/>
+          <w:lang w:val="en-US"/>
+        </w:rPr>
+        <w:t>http_upgrade</w:t>
+      </w:r>
+      <w:proofErr w:type="spellEnd"/>
+      <w:r>
+        <w:rPr>
+          <w:rFonts w:ascii="Consolas" w:hAnsi="Consolas"/>
+          <w:sz w:val="20"/>
+          <w:szCs w:val="20"/>
+          <w:lang w:val="en-US"/>
+        </w:rPr>
+        <w:t>;</w:t>
+      </w:r>
+    </w:p>
+    <w:p>
+      <w:pPr>
+        <w:rPr>
+          <w:rFonts w:ascii="Consolas" w:hAnsi="Consolas"/>
+          <w:sz w:val="20"/>
+          <w:szCs w:val="20"/>
+          <w:lang w:val="en-US"/>
+        </w:rPr>
+      </w:pPr>
+      <w:r>
+        <w:rPr>
+          <w:rFonts w:ascii="Consolas" w:hAnsi="Consolas"/>
+          <w:sz w:val="20"/>
+          <w:szCs w:val="20"/>
+          <w:lang w:val="en-US"/>
+        </w:rPr>
+        <w:t xml:space="preserve">        </w:t>
+      </w:r>
+      <w:proofErr w:type="spellStart"/>
+      <w:r>
+        <w:rPr>
+          <w:rFonts w:ascii="Consolas" w:hAnsi="Consolas"/>
+          <w:sz w:val="20"/>
+          <w:szCs w:val="20"/>
+          <w:lang w:val="en-US"/>
+        </w:rPr>
+        <w:t>proxy_connect_timeout</w:t>
+      </w:r>
+      <w:proofErr w:type="spellEnd"/>
+      <w:r>
+        <w:rPr>
+          <w:rFonts w:ascii="Consolas" w:hAnsi="Consolas"/>
+          <w:sz w:val="20"/>
+          <w:szCs w:val="20"/>
+          <w:lang w:val="en-US"/>
+        </w:rPr>
+        <w:t xml:space="preserve">       600;</w:t>
+      </w:r>
+    </w:p>
+    <w:p>
+      <w:pPr>
+        <w:rPr>
+          <w:rFonts w:ascii="Consolas" w:hAnsi="Consolas"/>
+          <w:sz w:val="20"/>
+          <w:szCs w:val="20"/>
+          <w:lang w:val="en-US"/>
+        </w:rPr>
+      </w:pPr>
+      <w:r>
+        <w:rPr>
+          <w:rFonts w:ascii="Consolas" w:hAnsi="Consolas"/>
+          <w:sz w:val="20"/>
+          <w:szCs w:val="20"/>
+          <w:lang w:val="en-US"/>
+        </w:rPr>
+        <w:t xml:space="preserve">        </w:t>
+      </w:r>
+      <w:proofErr w:type="spellStart"/>
+      <w:r>
+        <w:rPr>
+          <w:rFonts w:ascii="Consolas" w:hAnsi="Consolas"/>
+          <w:sz w:val="20"/>
+          <w:szCs w:val="20"/>
+          <w:lang w:val="en-US"/>
+        </w:rPr>
+        <w:t>proxy_send_timeout</w:t>
+      </w:r>
+      <w:proofErr w:type="spellEnd"/>
+      <w:r>
+        <w:rPr>
+          <w:rFonts w:ascii="Consolas" w:hAnsi="Consolas"/>
+          <w:sz w:val="20"/>
+          <w:szCs w:val="20"/>
+          <w:lang w:val="en-US"/>
+        </w:rPr>
+        <w:t xml:space="preserve">          600;</w:t>
+      </w:r>
+    </w:p>
+    <w:p>
+      <w:pPr>
+        <w:rPr>
+          <w:rFonts w:ascii="Consolas" w:hAnsi="Consolas"/>
+          <w:sz w:val="20"/>
+          <w:szCs w:val="20"/>
+          <w:lang w:val="en-US"/>
+        </w:rPr>
+      </w:pPr>
+      <w:r>
+        <w:rPr>
+          <w:rFonts w:ascii="Consolas" w:hAnsi="Consolas"/>
+          <w:sz w:val="20"/>
+          <w:szCs w:val="20"/>
+          <w:lang w:val="en-US"/>
+        </w:rPr>
+        <w:t xml:space="preserve">        </w:t>
+      </w:r>
+      <w:proofErr w:type="spellStart"/>
+      <w:r>
+        <w:rPr>
+          <w:rFonts w:ascii="Consolas" w:hAnsi="Consolas"/>
+          <w:sz w:val="20"/>
+          <w:szCs w:val="20"/>
+          <w:lang w:val="en-US"/>
+        </w:rPr>
+        <w:t>proxy_read_timeout</w:t>
+      </w:r>
+      <w:proofErr w:type="spellEnd"/>
+      <w:r>
+        <w:rPr>
+          <w:rFonts w:ascii="Consolas" w:hAnsi="Consolas"/>
+          <w:sz w:val="20"/>
+          <w:szCs w:val="20"/>
+          <w:lang w:val="en-US"/>
+        </w:rPr>
+        <w:t xml:space="preserve">          600;</w:t>
+      </w:r>
+    </w:p>
+    <w:p>
+      <w:pPr>
+        <w:rPr>
+          <w:rFonts w:ascii="Consolas" w:hAnsi="Consolas"/>
+          <w:sz w:val="20"/>
+          <w:szCs w:val="20"/>
+          <w:lang w:val="en-US"/>
+        </w:rPr>
+      </w:pPr>
+      <w:r>
+        <w:rPr>
+          <w:rFonts w:ascii="Consolas" w:hAnsi="Consolas"/>
+          <w:sz w:val="20"/>
+          <w:szCs w:val="20"/>
+          <w:lang w:val="en-US"/>
+        </w:rPr>
+        <w:t xml:space="preserve">        </w:t>
+      </w:r>
+      <w:proofErr w:type="spellStart"/>
+      <w:r>
+        <w:rPr>
+          <w:rFonts w:ascii="Consolas" w:hAnsi="Consolas"/>
+          <w:sz w:val="20"/>
+          <w:szCs w:val="20"/>
+          <w:lang w:val="en-US"/>
+        </w:rPr>
+        <w:t>send_timeout</w:t>
+      </w:r>
+      <w:proofErr w:type="spellEnd"/>
+      <w:r>
+        <w:rPr>
+          <w:rFonts w:ascii="Consolas" w:hAnsi="Consolas"/>
+          <w:sz w:val="20"/>
+          <w:szCs w:val="20"/>
+          <w:lang w:val="en-US"/>
+        </w:rPr>
+        <w:t xml:space="preserve">                600;</w:t>
       </w:r>
     </w:p>
     <w:p>
@@ -9014,7 +12105,15 @@
           <w:sz w:val="28"/>
           <w:szCs w:val="28"/>
         </w:rPr>
-        <w:t xml:space="preserve"> позволяют получить переменные окружения записанные в файл .</w:t>
+        <w:t xml:space="preserve"> позволяют получить переменные окружения записанные в </w:t>
+      </w:r>
+      <w:proofErr w:type="gramStart"/>
+      <w:r>
+        <w:rPr>
+          <w:sz w:val="28"/>
+          <w:szCs w:val="28"/>
+        </w:rPr>
+        <w:t>файл .</w:t>
       </w:r>
       <w:r>
         <w:rPr>
@@ -9024,6 +12123,7 @@
         </w:rPr>
         <w:t>env</w:t>
       </w:r>
+      <w:proofErr w:type="gramEnd"/>
       <w:r>
         <w:rPr>
           <w:sz w:val="28"/>
@@ -9089,6 +12189,7 @@
         </w:rPr>
         <w:t>.</w:t>
       </w:r>
+      <w:proofErr w:type="spellStart"/>
       <w:r>
         <w:rPr>
           <w:sz w:val="28"/>
@@ -9097,6 +12198,7 @@
         </w:rPr>
         <w:t>py</w:t>
       </w:r>
+      <w:proofErr w:type="spellEnd"/>
       <w:r>
         <w:rPr>
           <w:sz w:val="28"/>
@@ -9174,6 +12276,7 @@
         </w:rPr>
         <w:t>.</w:t>
       </w:r>
+      <w:proofErr w:type="spellStart"/>
       <w:r>
         <w:rPr>
           <w:sz w:val="28"/>
@@ -9182,6 +12285,7 @@
         </w:rPr>
         <w:t>py</w:t>
       </w:r>
+      <w:proofErr w:type="spellEnd"/>
     </w:p>
     <w:p>
       <w:pPr>
@@ -9199,37 +12303,38 @@
           <w:szCs w:val="18"/>
           <w:lang w:val="en-US"/>
         </w:rPr>
-        <w:t>SECRET_KEY = os.environ.get("SECRET_KEY")</w:t>
-      </w:r>
-    </w:p>
-    <w:p>
-      <w:pPr>
+        <w:t xml:space="preserve">SECRET_KEY = </w:t>
+      </w:r>
+      <w:proofErr w:type="spellStart"/>
+      <w:r>
         <w:rPr>
           <w:rFonts w:ascii="Consolas" w:hAnsi="Consolas"/>
           <w:sz w:val="18"/>
           <w:szCs w:val="18"/>
           <w:lang w:val="en-US"/>
         </w:rPr>
-      </w:pPr>
-    </w:p>
-    <w:p>
-      <w:pPr>
+        <w:t>os.environ.get</w:t>
+      </w:r>
+      <w:proofErr w:type="spellEnd"/>
+      <w:r>
         <w:rPr>
           <w:rFonts w:ascii="Consolas" w:hAnsi="Consolas"/>
           <w:sz w:val="18"/>
           <w:szCs w:val="18"/>
           <w:lang w:val="en-US"/>
         </w:rPr>
-      </w:pPr>
-      <w:r>
+        <w:t>("SECRET_KEY")</w:t>
+      </w:r>
+    </w:p>
+    <w:p>
+      <w:pPr>
         <w:rPr>
           <w:rFonts w:ascii="Consolas" w:hAnsi="Consolas"/>
           <w:sz w:val="18"/>
           <w:szCs w:val="18"/>
           <w:lang w:val="en-US"/>
         </w:rPr>
-        <w:t>DEBUG = int(os.environ.get("DEBUG", default=0))</w:t>
-      </w:r>
+      </w:pPr>
     </w:p>
     <w:p>
       <w:pPr>
@@ -9240,16 +12345,16 @@
           <w:lang w:val="en-US"/>
         </w:rPr>
       </w:pPr>
-    </w:p>
-    <w:p>
-      <w:pPr>
+      <w:r>
         <w:rPr>
           <w:rFonts w:ascii="Consolas" w:hAnsi="Consolas"/>
           <w:sz w:val="18"/>
           <w:szCs w:val="18"/>
           <w:lang w:val="en-US"/>
         </w:rPr>
-      </w:pPr>
+        <w:t xml:space="preserve">DEBUG = </w:t>
+      </w:r>
+      <w:proofErr w:type="gramStart"/>
       <w:r>
         <w:rPr>
           <w:rFonts w:ascii="Consolas" w:hAnsi="Consolas"/>
@@ -9257,7 +12362,97 @@
           <w:szCs w:val="18"/>
           <w:lang w:val="en-US"/>
         </w:rPr>
-        <w:t>ALLOWED_HOSTS = os.environ.get("DJANGO_ALLOWED_HOSTS").split(" ")</w:t>
+        <w:t>int(</w:t>
+      </w:r>
+      <w:proofErr w:type="spellStart"/>
+      <w:proofErr w:type="gramEnd"/>
+      <w:r>
+        <w:rPr>
+          <w:rFonts w:ascii="Consolas" w:hAnsi="Consolas"/>
+          <w:sz w:val="18"/>
+          <w:szCs w:val="18"/>
+          <w:lang w:val="en-US"/>
+        </w:rPr>
+        <w:t>os.environ.get</w:t>
+      </w:r>
+      <w:proofErr w:type="spellEnd"/>
+      <w:r>
+        <w:rPr>
+          <w:rFonts w:ascii="Consolas" w:hAnsi="Consolas"/>
+          <w:sz w:val="18"/>
+          <w:szCs w:val="18"/>
+          <w:lang w:val="en-US"/>
+        </w:rPr>
+        <w:t>("DEBUG", default=0))</w:t>
+      </w:r>
+    </w:p>
+    <w:p>
+      <w:pPr>
+        <w:rPr>
+          <w:rFonts w:ascii="Consolas" w:hAnsi="Consolas"/>
+          <w:sz w:val="18"/>
+          <w:szCs w:val="18"/>
+          <w:lang w:val="en-US"/>
+        </w:rPr>
+      </w:pPr>
+    </w:p>
+    <w:p>
+      <w:pPr>
+        <w:rPr>
+          <w:rFonts w:ascii="Consolas" w:hAnsi="Consolas"/>
+          <w:sz w:val="18"/>
+          <w:szCs w:val="18"/>
+          <w:lang w:val="en-US"/>
+        </w:rPr>
+      </w:pPr>
+      <w:r>
+        <w:rPr>
+          <w:rFonts w:ascii="Consolas" w:hAnsi="Consolas"/>
+          <w:sz w:val="18"/>
+          <w:szCs w:val="18"/>
+          <w:lang w:val="en-US"/>
+        </w:rPr>
+        <w:t xml:space="preserve">ALLOWED_HOSTS = </w:t>
+      </w:r>
+      <w:proofErr w:type="spellStart"/>
+      <w:r>
+        <w:rPr>
+          <w:rFonts w:ascii="Consolas" w:hAnsi="Consolas"/>
+          <w:sz w:val="18"/>
+          <w:szCs w:val="18"/>
+          <w:lang w:val="en-US"/>
+        </w:rPr>
+        <w:t>os.environ.get</w:t>
+      </w:r>
+      <w:proofErr w:type="spellEnd"/>
+      <w:r>
+        <w:rPr>
+          <w:rFonts w:ascii="Consolas" w:hAnsi="Consolas"/>
+          <w:sz w:val="18"/>
+          <w:szCs w:val="18"/>
+          <w:lang w:val="en-US"/>
+        </w:rPr>
+        <w:t>("DJANGO_ALLOWED_HOSTS"</w:t>
+      </w:r>
+      <w:proofErr w:type="gramStart"/>
+      <w:r>
+        <w:rPr>
+          <w:rFonts w:ascii="Consolas" w:hAnsi="Consolas"/>
+          <w:sz w:val="18"/>
+          <w:szCs w:val="18"/>
+          <w:lang w:val="en-US"/>
+        </w:rPr>
+        <w:t>).split</w:t>
+      </w:r>
+      <w:proofErr w:type="gramEnd"/>
+      <w:r>
+        <w:rPr>
+          <w:rFonts w:ascii="Consolas" w:hAnsi="Consolas"/>
+          <w:sz w:val="18"/>
+          <w:szCs w:val="18"/>
+          <w:lang w:val="en-US"/>
+        </w:rPr>
+        <w:t>(" ")</w:t>
       </w:r>
     </w:p>
     <w:p>
@@ -9470,6 +12665,7 @@
         </w:rPr>
         <w:t xml:space="preserve">Так же в </w:t>
       </w:r>
+      <w:proofErr w:type="spellStart"/>
       <w:r>
         <w:rPr>
           <w:color w:val="212529"/>
@@ -9480,6 +12676,7 @@
         </w:rPr>
         <w:t>setings</w:t>
       </w:r>
+      <w:proofErr w:type="spellEnd"/>
       <w:r>
         <w:rPr>
           <w:color w:val="212529"/>
@@ -9489,6 +12686,7 @@
         </w:rPr>
         <w:t>.</w:t>
       </w:r>
+      <w:proofErr w:type="spellStart"/>
       <w:r>
         <w:rPr>
           <w:color w:val="212529"/>
@@ -9499,6 +12697,7 @@
         </w:rPr>
         <w:t>py</w:t>
       </w:r>
+      <w:proofErr w:type="spellEnd"/>
       <w:r>
         <w:rPr>
           <w:color w:val="212529"/>
@@ -9533,7 +12732,17 @@
           <w:szCs w:val="28"/>
           <w:shd w:val="clear" w:color="auto" w:fill="FFFFFF"/>
         </w:rPr>
-        <w:t xml:space="preserve">) на основе переменных окружения, определённых в </w:t>
+        <w:t xml:space="preserve">) на основе переменных окружения, определённых </w:t>
+      </w:r>
+      <w:proofErr w:type="gramStart"/>
+      <w:r>
+        <w:rPr>
+          <w:color w:val="212529"/>
+          <w:sz w:val="28"/>
+          <w:szCs w:val="28"/>
+          <w:shd w:val="clear" w:color="auto" w:fill="FFFFFF"/>
+        </w:rPr>
+        <w:t xml:space="preserve">в </w:t>
       </w:r>
       <w:r>
         <w:rPr>
@@ -9542,6 +12751,7 @@
         </w:rPr>
         <w:t>.</w:t>
       </w:r>
+      <w:proofErr w:type="gramEnd"/>
       <w:r>
         <w:rPr>
           <w:sz w:val="28"/>
@@ -9635,6 +12845,7 @@
         </w:rPr>
         <w:t>.</w:t>
       </w:r>
+      <w:proofErr w:type="spellStart"/>
       <w:r>
         <w:rPr>
           <w:sz w:val="28"/>
@@ -9643,6 +12854,7 @@
         </w:rPr>
         <w:t>py</w:t>
       </w:r>
+      <w:proofErr w:type="spellEnd"/>
     </w:p>
     <w:p>
       <w:pPr>
@@ -9713,12 +12925,11 @@
           <w:shd w:val="clear" w:color="auto" w:fill="FFFFFF"/>
           <w:lang w:val="en-US"/>
         </w:rPr>
-        <w:t xml:space="preserve">        "ENGINE": os.environ.get("SQL_ENGINE", "django.db.backends.sqlite3"),</w:t>
-      </w:r>
-    </w:p>
-    <w:p>
-      <w:pPr>
-        <w:ind w:firstLine="708"/>
+        <w:t xml:space="preserve">        "ENGINE": </w:t>
+      </w:r>
+      <w:proofErr w:type="spellStart"/>
+      <w:proofErr w:type="gramStart"/>
+      <w:r>
         <w:rPr>
           <w:rFonts w:ascii="Consolas" w:hAnsi="Consolas"/>
           <w:color w:val="212529"/>
@@ -9727,7 +12938,9 @@
           <w:shd w:val="clear" w:color="auto" w:fill="FFFFFF"/>
           <w:lang w:val="en-US"/>
         </w:rPr>
-      </w:pPr>
+        <w:t>os.environ.get</w:t>
+      </w:r>
+      <w:proofErr w:type="spellEnd"/>
       <w:r>
         <w:rPr>
           <w:rFonts w:ascii="Consolas" w:hAnsi="Consolas"/>
@@ -9737,12 +12950,10 @@
           <w:shd w:val="clear" w:color="auto" w:fill="FFFFFF"/>
           <w:lang w:val="en-US"/>
         </w:rPr>
-        <w:t xml:space="preserve">        "NAME": os.environ.get("SQL_DATABASE", BASE_DIR / "db.sqlite3"),</w:t>
-      </w:r>
-    </w:p>
-    <w:p>
-      <w:pPr>
-        <w:ind w:firstLine="708"/>
+        <w:t>(</w:t>
+      </w:r>
+      <w:proofErr w:type="gramEnd"/>
+      <w:r>
         <w:rPr>
           <w:rFonts w:ascii="Consolas" w:hAnsi="Consolas"/>
           <w:color w:val="212529"/>
@@ -9751,8 +12962,12 @@
           <w:shd w:val="clear" w:color="auto" w:fill="FFFFFF"/>
           <w:lang w:val="en-US"/>
         </w:rPr>
-      </w:pPr>
-      <w:r>
+        <w:t>"SQL_ENGINE", "django.db.backends.sqlite3"),</w:t>
+      </w:r>
+    </w:p>
+    <w:p>
+      <w:pPr>
+        <w:ind w:firstLine="708"/>
         <w:rPr>
           <w:rFonts w:ascii="Consolas" w:hAnsi="Consolas"/>
           <w:color w:val="212529"/>
@@ -9761,12 +12976,8 @@
           <w:shd w:val="clear" w:color="auto" w:fill="FFFFFF"/>
           <w:lang w:val="en-US"/>
         </w:rPr>
-        <w:t xml:space="preserve">        "USER": os.environ.get("SQL_USER", "user"),</w:t>
-      </w:r>
-    </w:p>
-    <w:p>
-      <w:pPr>
-        <w:ind w:firstLine="708"/>
+      </w:pPr>
+      <w:r>
         <w:rPr>
           <w:rFonts w:ascii="Consolas" w:hAnsi="Consolas"/>
           <w:color w:val="212529"/>
@@ -9775,7 +12986,10 @@
           <w:shd w:val="clear" w:color="auto" w:fill="FFFFFF"/>
           <w:lang w:val="en-US"/>
         </w:rPr>
-      </w:pPr>
+        <w:t xml:space="preserve">        "NAME": </w:t>
+      </w:r>
+      <w:proofErr w:type="spellStart"/>
+      <w:proofErr w:type="gramStart"/>
       <w:r>
         <w:rPr>
           <w:rFonts w:ascii="Consolas" w:hAnsi="Consolas"/>
@@ -9785,12 +12999,10 @@
           <w:shd w:val="clear" w:color="auto" w:fill="FFFFFF"/>
           <w:lang w:val="en-US"/>
         </w:rPr>
-        <w:t xml:space="preserve">        "PASSWORD": os.environ.get("SQL_PASSWORD", "password"),</w:t>
-      </w:r>
-    </w:p>
-    <w:p>
-      <w:pPr>
-        <w:ind w:firstLine="708"/>
+        <w:t>os.environ.get</w:t>
+      </w:r>
+      <w:proofErr w:type="spellEnd"/>
+      <w:r>
         <w:rPr>
           <w:rFonts w:ascii="Consolas" w:hAnsi="Consolas"/>
           <w:color w:val="212529"/>
@@ -9799,7 +13011,9 @@
           <w:shd w:val="clear" w:color="auto" w:fill="FFFFFF"/>
           <w:lang w:val="en-US"/>
         </w:rPr>
-      </w:pPr>
+        <w:t>(</w:t>
+      </w:r>
+      <w:proofErr w:type="gramEnd"/>
       <w:r>
         <w:rPr>
           <w:rFonts w:ascii="Consolas" w:hAnsi="Consolas"/>
@@ -9809,7 +13023,7 @@
           <w:shd w:val="clear" w:color="auto" w:fill="FFFFFF"/>
           <w:lang w:val="en-US"/>
         </w:rPr>
-        <w:t xml:space="preserve">        "HOST": os.environ.get("SQL_HOST", "localhost"),</w:t>
+        <w:t>"SQL_DATABASE", BASE_DIR / "db.sqlite3"),</w:t>
       </w:r>
     </w:p>
     <w:p>
@@ -9833,12 +13047,11 @@
           <w:shd w:val="clear" w:color="auto" w:fill="FFFFFF"/>
           <w:lang w:val="en-US"/>
         </w:rPr>
-        <w:t xml:space="preserve">        "PORT": os.environ.get("SQL_PORT", "5432"),</w:t>
-      </w:r>
-    </w:p>
-    <w:p>
-      <w:pPr>
-        <w:ind w:firstLine="708"/>
+        <w:t xml:space="preserve">        "USER": </w:t>
+      </w:r>
+      <w:proofErr w:type="spellStart"/>
+      <w:proofErr w:type="gramStart"/>
+      <w:r>
         <w:rPr>
           <w:rFonts w:ascii="Consolas" w:hAnsi="Consolas"/>
           <w:color w:val="212529"/>
@@ -9847,7 +13060,9 @@
           <w:shd w:val="clear" w:color="auto" w:fill="FFFFFF"/>
           <w:lang w:val="en-US"/>
         </w:rPr>
-      </w:pPr>
+        <w:t>os.environ.get</w:t>
+      </w:r>
+      <w:proofErr w:type="spellEnd"/>
       <w:r>
         <w:rPr>
           <w:rFonts w:ascii="Consolas" w:hAnsi="Consolas"/>
@@ -9857,12 +13072,10 @@
           <w:shd w:val="clear" w:color="auto" w:fill="FFFFFF"/>
           <w:lang w:val="en-US"/>
         </w:rPr>
-        <w:t xml:space="preserve">    }</w:t>
-      </w:r>
-    </w:p>
-    <w:p>
-      <w:pPr>
-        <w:ind w:firstLine="708"/>
+        <w:t>(</w:t>
+      </w:r>
+      <w:proofErr w:type="gramEnd"/>
+      <w:r>
         <w:rPr>
           <w:rFonts w:ascii="Consolas" w:hAnsi="Consolas"/>
           <w:color w:val="212529"/>
@@ -9871,8 +13084,12 @@
           <w:shd w:val="clear" w:color="auto" w:fill="FFFFFF"/>
           <w:lang w:val="en-US"/>
         </w:rPr>
-      </w:pPr>
-      <w:r>
+        <w:t>"SQL_USER", "user"),</w:t>
+      </w:r>
+    </w:p>
+    <w:p>
+      <w:pPr>
+        <w:ind w:firstLine="708"/>
         <w:rPr>
           <w:rFonts w:ascii="Consolas" w:hAnsi="Consolas"/>
           <w:color w:val="212529"/>
@@ -9881,303 +13098,353 @@
           <w:shd w:val="clear" w:color="auto" w:fill="FFFFFF"/>
           <w:lang w:val="en-US"/>
         </w:rPr>
-        <w:t>}</w:t>
-      </w:r>
-    </w:p>
-    <w:p>
-      <w:pPr>
-        <w:jc w:val="center"/>
-        <w:rPr>
-          <w:sz w:val="28"/>
-          <w:szCs w:val="28"/>
-          <w:lang w:val="en-US"/>
-        </w:rPr>
-      </w:pPr>
-    </w:p>
-    <w:p>
-      <w:pPr>
-        <w:jc w:val="center"/>
-        <w:rPr>
-          <w:sz w:val="28"/>
-          <w:szCs w:val="28"/>
-          <w:lang w:val="en-US"/>
-        </w:rPr>
-      </w:pPr>
-      <w:r>
-        <w:rPr>
-          <w:sz w:val="28"/>
-          <w:szCs w:val="28"/>
-        </w:rPr>
-        <w:t>Листинг</w:t>
-      </w:r>
-      <w:r>
-        <w:rPr>
-          <w:sz w:val="28"/>
-          <w:szCs w:val="28"/>
-          <w:lang w:val="en-US"/>
-        </w:rPr>
-        <w:t xml:space="preserve"> </w:t>
-      </w:r>
-      <w:r>
-        <w:rPr>
-          <w:sz w:val="28"/>
-          <w:szCs w:val="28"/>
-          <w:lang w:val="en-US"/>
-        </w:rPr>
-        <w:t>7</w:t>
-      </w:r>
-      <w:r>
-        <w:rPr>
-          <w:sz w:val="28"/>
-          <w:szCs w:val="28"/>
-          <w:lang w:val="en-US"/>
-        </w:rPr>
-        <w:t xml:space="preserve">. </w:t>
-      </w:r>
-      <w:r>
-        <w:rPr>
-          <w:sz w:val="28"/>
-          <w:szCs w:val="28"/>
-        </w:rPr>
-        <w:t>Содержимое</w:t>
-      </w:r>
-      <w:r>
-        <w:rPr>
-          <w:sz w:val="28"/>
-          <w:szCs w:val="28"/>
-          <w:lang w:val="en-US"/>
-        </w:rPr>
-        <w:t xml:space="preserve"> </w:t>
-      </w:r>
-      <w:r>
-        <w:rPr>
-          <w:sz w:val="28"/>
-          <w:szCs w:val="28"/>
-        </w:rPr>
-        <w:t>файла</w:t>
-      </w:r>
-      <w:r>
-        <w:rPr>
-          <w:sz w:val="28"/>
-          <w:szCs w:val="28"/>
-          <w:lang w:val="en-US"/>
-        </w:rPr>
-        <w:t xml:space="preserve"> .</w:t>
-      </w:r>
-      <w:r>
-        <w:rPr>
-          <w:sz w:val="28"/>
-          <w:szCs w:val="28"/>
-          <w:lang w:val="en-US"/>
-        </w:rPr>
-        <w:t>env</w:t>
-      </w:r>
-      <w:r>
-        <w:rPr>
-          <w:sz w:val="28"/>
-          <w:szCs w:val="28"/>
-          <w:lang w:val="en-US"/>
-        </w:rPr>
-        <w:t>.</w:t>
-      </w:r>
-      <w:r>
-        <w:rPr>
-          <w:sz w:val="28"/>
-          <w:szCs w:val="28"/>
-          <w:lang w:val="en-US"/>
-        </w:rPr>
-        <w:t>prod</w:t>
-      </w:r>
-    </w:p>
-    <w:p>
-      <w:pPr>
-        <w:rPr>
-          <w:rFonts w:ascii="Consolas" w:hAnsi="Consolas"/>
+      </w:pPr>
+      <w:r>
+        <w:rPr>
+          <w:rFonts w:ascii="Consolas" w:hAnsi="Consolas"/>
+          <w:color w:val="212529"/>
           <w:sz w:val="18"/>
           <w:szCs w:val="18"/>
-          <w:lang w:val="en-US"/>
-        </w:rPr>
-      </w:pPr>
-      <w:r>
-        <w:rPr>
-          <w:rFonts w:ascii="Consolas" w:hAnsi="Consolas"/>
+          <w:shd w:val="clear" w:color="auto" w:fill="FFFFFF"/>
+          <w:lang w:val="en-US"/>
+        </w:rPr>
+        <w:t xml:space="preserve">        "PASSWORD": </w:t>
+      </w:r>
+      <w:proofErr w:type="spellStart"/>
+      <w:proofErr w:type="gramStart"/>
+      <w:r>
+        <w:rPr>
+          <w:rFonts w:ascii="Consolas" w:hAnsi="Consolas"/>
+          <w:color w:val="212529"/>
           <w:sz w:val="18"/>
           <w:szCs w:val="18"/>
-          <w:lang w:val="en-US"/>
-        </w:rPr>
-        <w:t>DEBUG</w:t>
-      </w:r>
-      <w:r>
-        <w:rPr>
-          <w:rFonts w:ascii="Consolas" w:hAnsi="Consolas"/>
+          <w:shd w:val="clear" w:color="auto" w:fill="FFFFFF"/>
+          <w:lang w:val="en-US"/>
+        </w:rPr>
+        <w:t>os.environ.get</w:t>
+      </w:r>
+      <w:proofErr w:type="spellEnd"/>
+      <w:r>
+        <w:rPr>
+          <w:rFonts w:ascii="Consolas" w:hAnsi="Consolas"/>
+          <w:color w:val="212529"/>
           <w:sz w:val="18"/>
           <w:szCs w:val="18"/>
-          <w:lang w:val="en-US"/>
-        </w:rPr>
-        <w:t>=0</w:t>
-      </w:r>
-    </w:p>
-    <w:p>
-      <w:pPr>
-        <w:rPr>
-          <w:rFonts w:ascii="Consolas" w:hAnsi="Consolas"/>
+          <w:shd w:val="clear" w:color="auto" w:fill="FFFFFF"/>
+          <w:lang w:val="en-US"/>
+        </w:rPr>
+        <w:t>(</w:t>
+      </w:r>
+      <w:proofErr w:type="gramEnd"/>
+      <w:r>
+        <w:rPr>
+          <w:rFonts w:ascii="Consolas" w:hAnsi="Consolas"/>
+          <w:color w:val="212529"/>
           <w:sz w:val="18"/>
           <w:szCs w:val="18"/>
-          <w:lang w:val="en-US"/>
-        </w:rPr>
-      </w:pPr>
-      <w:r>
-        <w:rPr>
-          <w:rFonts w:ascii="Consolas" w:hAnsi="Consolas"/>
+          <w:shd w:val="clear" w:color="auto" w:fill="FFFFFF"/>
+          <w:lang w:val="en-US"/>
+        </w:rPr>
+        <w:t>"SQL_PASSWORD", "password"),</w:t>
+      </w:r>
+    </w:p>
+    <w:p>
+      <w:pPr>
+        <w:ind w:firstLine="708"/>
+        <w:rPr>
+          <w:rFonts w:ascii="Consolas" w:hAnsi="Consolas"/>
+          <w:color w:val="212529"/>
           <w:sz w:val="18"/>
           <w:szCs w:val="18"/>
-          <w:lang w:val="en-US"/>
-        </w:rPr>
-        <w:t>SECRET_KEY=change_me</w:t>
-      </w:r>
-    </w:p>
-    <w:p>
-      <w:pPr>
-        <w:rPr>
-          <w:rFonts w:ascii="Consolas" w:hAnsi="Consolas"/>
+          <w:shd w:val="clear" w:color="auto" w:fill="FFFFFF"/>
+          <w:lang w:val="en-US"/>
+        </w:rPr>
+      </w:pPr>
+      <w:r>
+        <w:rPr>
+          <w:rFonts w:ascii="Consolas" w:hAnsi="Consolas"/>
+          <w:color w:val="212529"/>
           <w:sz w:val="18"/>
           <w:szCs w:val="18"/>
-          <w:lang w:val="en-US"/>
-        </w:rPr>
-      </w:pPr>
-      <w:r>
-        <w:rPr>
-          <w:rFonts w:ascii="Consolas" w:hAnsi="Consolas"/>
+          <w:shd w:val="clear" w:color="auto" w:fill="FFFFFF"/>
+          <w:lang w:val="en-US"/>
+        </w:rPr>
+        <w:t xml:space="preserve">        "HOST": </w:t>
+      </w:r>
+      <w:proofErr w:type="spellStart"/>
+      <w:proofErr w:type="gramStart"/>
+      <w:r>
+        <w:rPr>
+          <w:rFonts w:ascii="Consolas" w:hAnsi="Consolas"/>
+          <w:color w:val="212529"/>
           <w:sz w:val="18"/>
           <w:szCs w:val="18"/>
-          <w:lang w:val="en-US"/>
-        </w:rPr>
-        <w:t>DJANGO_ALLOWED_HOSTS=localhost 195.19.40.68 [::1]</w:t>
-      </w:r>
-    </w:p>
-    <w:p>
-      <w:pPr>
-        <w:rPr>
-          <w:rFonts w:ascii="Consolas" w:hAnsi="Consolas"/>
+          <w:shd w:val="clear" w:color="auto" w:fill="FFFFFF"/>
+          <w:lang w:val="en-US"/>
+        </w:rPr>
+        <w:t>os.environ.get</w:t>
+      </w:r>
+      <w:proofErr w:type="spellEnd"/>
+      <w:r>
+        <w:rPr>
+          <w:rFonts w:ascii="Consolas" w:hAnsi="Consolas"/>
+          <w:color w:val="212529"/>
           <w:sz w:val="18"/>
           <w:szCs w:val="18"/>
-          <w:lang w:val="en-US"/>
-        </w:rPr>
-      </w:pPr>
-      <w:r>
-        <w:rPr>
-          <w:rFonts w:ascii="Consolas" w:hAnsi="Consolas"/>
+          <w:shd w:val="clear" w:color="auto" w:fill="FFFFFF"/>
+          <w:lang w:val="en-US"/>
+        </w:rPr>
+        <w:t>(</w:t>
+      </w:r>
+      <w:proofErr w:type="gramEnd"/>
+      <w:r>
+        <w:rPr>
+          <w:rFonts w:ascii="Consolas" w:hAnsi="Consolas"/>
+          <w:color w:val="212529"/>
           <w:sz w:val="18"/>
           <w:szCs w:val="18"/>
-          <w:lang w:val="en-US"/>
-        </w:rPr>
-        <w:t>SQL_ENGINE=django.db.backends.postgresql</w:t>
-      </w:r>
-    </w:p>
-    <w:p>
-      <w:pPr>
-        <w:rPr>
-          <w:rFonts w:ascii="Consolas" w:hAnsi="Consolas"/>
+          <w:shd w:val="clear" w:color="auto" w:fill="FFFFFF"/>
+          <w:lang w:val="en-US"/>
+        </w:rPr>
+        <w:t>"SQL_HOST", "localhost"),</w:t>
+      </w:r>
+    </w:p>
+    <w:p>
+      <w:pPr>
+        <w:ind w:firstLine="708"/>
+        <w:rPr>
+          <w:rFonts w:ascii="Consolas" w:hAnsi="Consolas"/>
+          <w:color w:val="212529"/>
           <w:sz w:val="18"/>
           <w:szCs w:val="18"/>
-          <w:lang w:val="en-US"/>
-        </w:rPr>
-      </w:pPr>
-      <w:r>
-        <w:rPr>
-          <w:rFonts w:ascii="Consolas" w:hAnsi="Consolas"/>
+          <w:shd w:val="clear" w:color="auto" w:fill="FFFFFF"/>
+          <w:lang w:val="en-US"/>
+        </w:rPr>
+      </w:pPr>
+      <w:r>
+        <w:rPr>
+          <w:rFonts w:ascii="Consolas" w:hAnsi="Consolas"/>
+          <w:color w:val="212529"/>
           <w:sz w:val="18"/>
           <w:szCs w:val="18"/>
-          <w:lang w:val="en-US"/>
-        </w:rPr>
-        <w:t>SQL_DATABASE=hello_django_prod</w:t>
-      </w:r>
-    </w:p>
-    <w:p>
-      <w:pPr>
-        <w:rPr>
-          <w:rFonts w:ascii="Consolas" w:hAnsi="Consolas"/>
+          <w:shd w:val="clear" w:color="auto" w:fill="FFFFFF"/>
+          <w:lang w:val="en-US"/>
+        </w:rPr>
+        <w:t xml:space="preserve">        "PORT": </w:t>
+      </w:r>
+      <w:proofErr w:type="spellStart"/>
+      <w:proofErr w:type="gramStart"/>
+      <w:r>
+        <w:rPr>
+          <w:rFonts w:ascii="Consolas" w:hAnsi="Consolas"/>
+          <w:color w:val="212529"/>
           <w:sz w:val="18"/>
           <w:szCs w:val="18"/>
-          <w:lang w:val="en-US"/>
-        </w:rPr>
-      </w:pPr>
-      <w:r>
-        <w:rPr>
-          <w:rFonts w:ascii="Consolas" w:hAnsi="Consolas"/>
+          <w:shd w:val="clear" w:color="auto" w:fill="FFFFFF"/>
+          <w:lang w:val="en-US"/>
+        </w:rPr>
+        <w:t>os.environ.get</w:t>
+      </w:r>
+      <w:proofErr w:type="spellEnd"/>
+      <w:r>
+        <w:rPr>
+          <w:rFonts w:ascii="Consolas" w:hAnsi="Consolas"/>
+          <w:color w:val="212529"/>
           <w:sz w:val="18"/>
           <w:szCs w:val="18"/>
-          <w:lang w:val="en-US"/>
-        </w:rPr>
-        <w:t>SQL_USER=hello_django</w:t>
-      </w:r>
-    </w:p>
-    <w:p>
-      <w:pPr>
-        <w:rPr>
-          <w:rFonts w:ascii="Consolas" w:hAnsi="Consolas"/>
+          <w:shd w:val="clear" w:color="auto" w:fill="FFFFFF"/>
+          <w:lang w:val="en-US"/>
+        </w:rPr>
+        <w:t>(</w:t>
+      </w:r>
+      <w:proofErr w:type="gramEnd"/>
+      <w:r>
+        <w:rPr>
+          <w:rFonts w:ascii="Consolas" w:hAnsi="Consolas"/>
+          <w:color w:val="212529"/>
           <w:sz w:val="18"/>
           <w:szCs w:val="18"/>
-          <w:lang w:val="en-US"/>
-        </w:rPr>
-      </w:pPr>
-      <w:r>
-        <w:rPr>
-          <w:rFonts w:ascii="Consolas" w:hAnsi="Consolas"/>
+          <w:shd w:val="clear" w:color="auto" w:fill="FFFFFF"/>
+          <w:lang w:val="en-US"/>
+        </w:rPr>
+        <w:t>"SQL_PORT", "5432"),</w:t>
+      </w:r>
+    </w:p>
+    <w:p>
+      <w:pPr>
+        <w:ind w:firstLine="708"/>
+        <w:rPr>
+          <w:rFonts w:ascii="Consolas" w:hAnsi="Consolas"/>
+          <w:color w:val="212529"/>
           <w:sz w:val="18"/>
           <w:szCs w:val="18"/>
-          <w:lang w:val="en-US"/>
-        </w:rPr>
-        <w:t>SQL_PASSWORD=hello_django</w:t>
-      </w:r>
-    </w:p>
-    <w:p>
-      <w:pPr>
-        <w:rPr>
-          <w:rFonts w:ascii="Consolas" w:hAnsi="Consolas"/>
+          <w:shd w:val="clear" w:color="auto" w:fill="FFFFFF"/>
+          <w:lang w:val="en-US"/>
+        </w:rPr>
+      </w:pPr>
+      <w:r>
+        <w:rPr>
+          <w:rFonts w:ascii="Consolas" w:hAnsi="Consolas"/>
+          <w:color w:val="212529"/>
           <w:sz w:val="18"/>
           <w:szCs w:val="18"/>
-          <w:lang w:val="en-US"/>
-        </w:rPr>
-      </w:pPr>
-      <w:r>
-        <w:rPr>
-          <w:rFonts w:ascii="Consolas" w:hAnsi="Consolas"/>
+          <w:shd w:val="clear" w:color="auto" w:fill="FFFFFF"/>
+          <w:lang w:val="en-US"/>
+        </w:rPr>
+        <w:t xml:space="preserve">    }</w:t>
+      </w:r>
+    </w:p>
+    <w:p>
+      <w:pPr>
+        <w:ind w:firstLine="708"/>
+        <w:rPr>
+          <w:rFonts w:ascii="Consolas" w:hAnsi="Consolas"/>
+          <w:color w:val="212529"/>
           <w:sz w:val="18"/>
           <w:szCs w:val="18"/>
-          <w:lang w:val="en-US"/>
-        </w:rPr>
-        <w:t>SQL_HOST=db</w:t>
-      </w:r>
-    </w:p>
-    <w:p>
-      <w:pPr>
-        <w:rPr>
-          <w:rFonts w:ascii="Consolas" w:hAnsi="Consolas"/>
+          <w:shd w:val="clear" w:color="auto" w:fill="FFFFFF"/>
+          <w:lang w:val="en-US"/>
+        </w:rPr>
+      </w:pPr>
+      <w:r>
+        <w:rPr>
+          <w:rFonts w:ascii="Consolas" w:hAnsi="Consolas"/>
+          <w:color w:val="212529"/>
           <w:sz w:val="18"/>
           <w:szCs w:val="18"/>
-          <w:lang w:val="en-US"/>
-        </w:rPr>
-      </w:pPr>
-      <w:r>
+          <w:shd w:val="clear" w:color="auto" w:fill="FFFFFF"/>
+          <w:lang w:val="en-US"/>
+        </w:rPr>
+        <w:t>}</w:t>
+      </w:r>
+    </w:p>
+    <w:p>
+      <w:pPr>
+        <w:jc w:val="center"/>
+        <w:rPr>
+          <w:sz w:val="28"/>
+          <w:szCs w:val="28"/>
+          <w:lang w:val="en-US"/>
+        </w:rPr>
+      </w:pPr>
+    </w:p>
+    <w:p>
+      <w:pPr>
+        <w:jc w:val="center"/>
+        <w:rPr>
+          <w:sz w:val="28"/>
+          <w:szCs w:val="28"/>
+          <w:lang w:val="en-US"/>
+        </w:rPr>
+      </w:pPr>
+      <w:r>
+        <w:rPr>
+          <w:sz w:val="28"/>
+          <w:szCs w:val="28"/>
+        </w:rPr>
+        <w:t>Листинг</w:t>
+      </w:r>
+      <w:r>
+        <w:rPr>
+          <w:sz w:val="28"/>
+          <w:szCs w:val="28"/>
+          <w:lang w:val="en-US"/>
+        </w:rPr>
+        <w:t xml:space="preserve"> </w:t>
+      </w:r>
+      <w:r>
+        <w:rPr>
+          <w:sz w:val="28"/>
+          <w:szCs w:val="28"/>
+          <w:lang w:val="en-US"/>
+        </w:rPr>
+        <w:t>7</w:t>
+      </w:r>
+      <w:r>
+        <w:rPr>
+          <w:sz w:val="28"/>
+          <w:szCs w:val="28"/>
+          <w:lang w:val="en-US"/>
+        </w:rPr>
+        <w:t xml:space="preserve">. </w:t>
+      </w:r>
+      <w:r>
+        <w:rPr>
+          <w:sz w:val="28"/>
+          <w:szCs w:val="28"/>
+        </w:rPr>
+        <w:t>Содержимое</w:t>
+      </w:r>
+      <w:r>
+        <w:rPr>
+          <w:sz w:val="28"/>
+          <w:szCs w:val="28"/>
+          <w:lang w:val="en-US"/>
+        </w:rPr>
+        <w:t xml:space="preserve"> </w:t>
+      </w:r>
+      <w:proofErr w:type="gramStart"/>
+      <w:r>
+        <w:rPr>
+          <w:sz w:val="28"/>
+          <w:szCs w:val="28"/>
+        </w:rPr>
+        <w:t>файла</w:t>
+      </w:r>
+      <w:r>
+        <w:rPr>
+          <w:sz w:val="28"/>
+          <w:szCs w:val="28"/>
+          <w:lang w:val="en-US"/>
+        </w:rPr>
+        <w:t xml:space="preserve"> .</w:t>
+      </w:r>
+      <w:proofErr w:type="spellStart"/>
+      <w:r>
+        <w:rPr>
+          <w:sz w:val="28"/>
+          <w:szCs w:val="28"/>
+          <w:lang w:val="en-US"/>
+        </w:rPr>
+        <w:t>env</w:t>
+      </w:r>
+      <w:proofErr w:type="gramEnd"/>
+      <w:r>
+        <w:rPr>
+          <w:sz w:val="28"/>
+          <w:szCs w:val="28"/>
+          <w:lang w:val="en-US"/>
+        </w:rPr>
+        <w:t>.</w:t>
+      </w:r>
+      <w:r>
+        <w:rPr>
+          <w:sz w:val="28"/>
+          <w:szCs w:val="28"/>
+          <w:lang w:val="en-US"/>
+        </w:rPr>
+        <w:t>prod</w:t>
+      </w:r>
+      <w:proofErr w:type="spellEnd"/>
+    </w:p>
+    <w:p>
+      <w:pPr>
         <w:rPr>
           <w:rFonts w:ascii="Consolas" w:hAnsi="Consolas"/>
           <w:sz w:val="18"/>
           <w:szCs w:val="18"/>
           <w:lang w:val="en-US"/>
         </w:rPr>
-        <w:t>SQL_PORT=5432</w:t>
-      </w:r>
-    </w:p>
-    <w:p>
-      <w:pPr>
+      </w:pPr>
+      <w:r>
         <w:rPr>
           <w:rFonts w:ascii="Consolas" w:hAnsi="Consolas"/>
           <w:sz w:val="18"/>
           <w:szCs w:val="18"/>
           <w:lang w:val="en-US"/>
         </w:rPr>
-      </w:pPr>
+        <w:t>DEBUG</w:t>
+      </w:r>
       <w:r>
         <w:rPr>
           <w:rFonts w:ascii="Consolas" w:hAnsi="Consolas"/>
@@ -10185,7 +13452,7 @@
           <w:szCs w:val="18"/>
           <w:lang w:val="en-US"/>
         </w:rPr>
-        <w:t>DATABASE=postgres</w:t>
+        <w:t>=0</w:t>
       </w:r>
     </w:p>
     <w:p>
@@ -10197,6 +13464,294 @@
           <w:lang w:val="en-US"/>
         </w:rPr>
       </w:pPr>
+      <w:r>
+        <w:rPr>
+          <w:rFonts w:ascii="Consolas" w:hAnsi="Consolas"/>
+          <w:sz w:val="18"/>
+          <w:szCs w:val="18"/>
+          <w:lang w:val="en-US"/>
+        </w:rPr>
+        <w:t>SECRET_KEY=</w:t>
+      </w:r>
+      <w:proofErr w:type="spellStart"/>
+      <w:r>
+        <w:rPr>
+          <w:rFonts w:ascii="Consolas" w:hAnsi="Consolas"/>
+          <w:sz w:val="18"/>
+          <w:szCs w:val="18"/>
+          <w:lang w:val="en-US"/>
+        </w:rPr>
+        <w:t>change_me</w:t>
+      </w:r>
+      <w:proofErr w:type="spellEnd"/>
+    </w:p>
+    <w:p>
+      <w:pPr>
+        <w:rPr>
+          <w:rFonts w:ascii="Consolas" w:hAnsi="Consolas"/>
+          <w:sz w:val="18"/>
+          <w:szCs w:val="18"/>
+          <w:lang w:val="en-US"/>
+        </w:rPr>
+      </w:pPr>
+      <w:r>
+        <w:rPr>
+          <w:rFonts w:ascii="Consolas" w:hAnsi="Consolas"/>
+          <w:sz w:val="18"/>
+          <w:szCs w:val="18"/>
+          <w:lang w:val="en-US"/>
+        </w:rPr>
+        <w:t xml:space="preserve">DJANGO_ALLOWED_HOSTS=localhost 195.19.40.68 </w:t>
+      </w:r>
+      <w:proofErr w:type="gramStart"/>
+      <w:r>
+        <w:rPr>
+          <w:rFonts w:ascii="Consolas" w:hAnsi="Consolas"/>
+          <w:sz w:val="18"/>
+          <w:szCs w:val="18"/>
+          <w:lang w:val="en-US"/>
+        </w:rPr>
+        <w:t>[::</w:t>
+      </w:r>
+      <w:proofErr w:type="gramEnd"/>
+      <w:r>
+        <w:rPr>
+          <w:rFonts w:ascii="Consolas" w:hAnsi="Consolas"/>
+          <w:sz w:val="18"/>
+          <w:szCs w:val="18"/>
+          <w:lang w:val="en-US"/>
+        </w:rPr>
+        <w:t>1]</w:t>
+      </w:r>
+    </w:p>
+    <w:p>
+      <w:pPr>
+        <w:rPr>
+          <w:rFonts w:ascii="Consolas" w:hAnsi="Consolas"/>
+          <w:sz w:val="18"/>
+          <w:szCs w:val="18"/>
+          <w:lang w:val="en-US"/>
+        </w:rPr>
+      </w:pPr>
+      <w:r>
+        <w:rPr>
+          <w:rFonts w:ascii="Consolas" w:hAnsi="Consolas"/>
+          <w:sz w:val="18"/>
+          <w:szCs w:val="18"/>
+          <w:lang w:val="en-US"/>
+        </w:rPr>
+        <w:t>SQL_</w:t>
+      </w:r>
+      <w:proofErr w:type="gramStart"/>
+      <w:r>
+        <w:rPr>
+          <w:rFonts w:ascii="Consolas" w:hAnsi="Consolas"/>
+          <w:sz w:val="18"/>
+          <w:szCs w:val="18"/>
+          <w:lang w:val="en-US"/>
+        </w:rPr>
+        <w:t>ENGINE=</w:t>
+      </w:r>
+      <w:proofErr w:type="spellStart"/>
+      <w:r>
+        <w:rPr>
+          <w:rFonts w:ascii="Consolas" w:hAnsi="Consolas"/>
+          <w:sz w:val="18"/>
+          <w:szCs w:val="18"/>
+          <w:lang w:val="en-US"/>
+        </w:rPr>
+        <w:t>django.db.backends</w:t>
+      </w:r>
+      <w:proofErr w:type="gramEnd"/>
+      <w:r>
+        <w:rPr>
+          <w:rFonts w:ascii="Consolas" w:hAnsi="Consolas"/>
+          <w:sz w:val="18"/>
+          <w:szCs w:val="18"/>
+          <w:lang w:val="en-US"/>
+        </w:rPr>
+        <w:t>.postgresql</w:t>
+      </w:r>
+      <w:proofErr w:type="spellEnd"/>
+    </w:p>
+    <w:p>
+      <w:pPr>
+        <w:rPr>
+          <w:rFonts w:ascii="Consolas" w:hAnsi="Consolas"/>
+          <w:sz w:val="18"/>
+          <w:szCs w:val="18"/>
+          <w:lang w:val="en-US"/>
+        </w:rPr>
+      </w:pPr>
+      <w:r>
+        <w:rPr>
+          <w:rFonts w:ascii="Consolas" w:hAnsi="Consolas"/>
+          <w:sz w:val="18"/>
+          <w:szCs w:val="18"/>
+          <w:lang w:val="en-US"/>
+        </w:rPr>
+        <w:t>SQL_DATABASE=</w:t>
+      </w:r>
+      <w:proofErr w:type="spellStart"/>
+      <w:r>
+        <w:rPr>
+          <w:rFonts w:ascii="Consolas" w:hAnsi="Consolas"/>
+          <w:sz w:val="18"/>
+          <w:szCs w:val="18"/>
+          <w:lang w:val="en-US"/>
+        </w:rPr>
+        <w:t>hello_django_prod</w:t>
+      </w:r>
+      <w:proofErr w:type="spellEnd"/>
+    </w:p>
+    <w:p>
+      <w:pPr>
+        <w:rPr>
+          <w:rFonts w:ascii="Consolas" w:hAnsi="Consolas"/>
+          <w:sz w:val="18"/>
+          <w:szCs w:val="18"/>
+          <w:lang w:val="en-US"/>
+        </w:rPr>
+      </w:pPr>
+      <w:r>
+        <w:rPr>
+          <w:rFonts w:ascii="Consolas" w:hAnsi="Consolas"/>
+          <w:sz w:val="18"/>
+          <w:szCs w:val="18"/>
+          <w:lang w:val="en-US"/>
+        </w:rPr>
+        <w:t>SQL_USER=</w:t>
+      </w:r>
+      <w:proofErr w:type="spellStart"/>
+      <w:r>
+        <w:rPr>
+          <w:rFonts w:ascii="Consolas" w:hAnsi="Consolas"/>
+          <w:sz w:val="18"/>
+          <w:szCs w:val="18"/>
+          <w:lang w:val="en-US"/>
+        </w:rPr>
+        <w:t>hello_django</w:t>
+      </w:r>
+      <w:proofErr w:type="spellEnd"/>
+    </w:p>
+    <w:p>
+      <w:pPr>
+        <w:rPr>
+          <w:rFonts w:ascii="Consolas" w:hAnsi="Consolas"/>
+          <w:sz w:val="18"/>
+          <w:szCs w:val="18"/>
+          <w:lang w:val="en-US"/>
+        </w:rPr>
+      </w:pPr>
+      <w:r>
+        <w:rPr>
+          <w:rFonts w:ascii="Consolas" w:hAnsi="Consolas"/>
+          <w:sz w:val="18"/>
+          <w:szCs w:val="18"/>
+          <w:lang w:val="en-US"/>
+        </w:rPr>
+        <w:t>SQL_PASSWORD=</w:t>
+      </w:r>
+      <w:proofErr w:type="spellStart"/>
+      <w:r>
+        <w:rPr>
+          <w:rFonts w:ascii="Consolas" w:hAnsi="Consolas"/>
+          <w:sz w:val="18"/>
+          <w:szCs w:val="18"/>
+          <w:lang w:val="en-US"/>
+        </w:rPr>
+        <w:t>hello_django</w:t>
+      </w:r>
+      <w:proofErr w:type="spellEnd"/>
+    </w:p>
+    <w:p>
+      <w:pPr>
+        <w:rPr>
+          <w:rFonts w:ascii="Consolas" w:hAnsi="Consolas"/>
+          <w:sz w:val="18"/>
+          <w:szCs w:val="18"/>
+          <w:lang w:val="en-US"/>
+        </w:rPr>
+      </w:pPr>
+      <w:r>
+        <w:rPr>
+          <w:rFonts w:ascii="Consolas" w:hAnsi="Consolas"/>
+          <w:sz w:val="18"/>
+          <w:szCs w:val="18"/>
+          <w:lang w:val="en-US"/>
+        </w:rPr>
+        <w:t>SQL_HOST=</w:t>
+      </w:r>
+      <w:proofErr w:type="spellStart"/>
+      <w:r>
+        <w:rPr>
+          <w:rFonts w:ascii="Consolas" w:hAnsi="Consolas"/>
+          <w:sz w:val="18"/>
+          <w:szCs w:val="18"/>
+          <w:lang w:val="en-US"/>
+        </w:rPr>
+        <w:t>db</w:t>
+      </w:r>
+      <w:proofErr w:type="spellEnd"/>
+    </w:p>
+    <w:p>
+      <w:pPr>
+        <w:rPr>
+          <w:rFonts w:ascii="Consolas" w:hAnsi="Consolas"/>
+          <w:sz w:val="18"/>
+          <w:szCs w:val="18"/>
+          <w:lang w:val="en-US"/>
+        </w:rPr>
+      </w:pPr>
+      <w:r>
+        <w:rPr>
+          <w:rFonts w:ascii="Consolas" w:hAnsi="Consolas"/>
+          <w:sz w:val="18"/>
+          <w:szCs w:val="18"/>
+          <w:lang w:val="en-US"/>
+        </w:rPr>
+        <w:t>SQL_PORT=5432</w:t>
+      </w:r>
+    </w:p>
+    <w:p>
+      <w:pPr>
+        <w:rPr>
+          <w:rFonts w:ascii="Consolas" w:hAnsi="Consolas"/>
+          <w:sz w:val="18"/>
+          <w:szCs w:val="18"/>
+          <w:lang w:val="en-US"/>
+        </w:rPr>
+      </w:pPr>
+      <w:r>
+        <w:rPr>
+          <w:rFonts w:ascii="Consolas" w:hAnsi="Consolas"/>
+          <w:sz w:val="18"/>
+          <w:szCs w:val="18"/>
+          <w:lang w:val="en-US"/>
+        </w:rPr>
+        <w:t>DATABASE=</w:t>
+      </w:r>
+      <w:proofErr w:type="spellStart"/>
+      <w:r>
+        <w:rPr>
+          <w:rFonts w:ascii="Consolas" w:hAnsi="Consolas"/>
+          <w:sz w:val="18"/>
+          <w:szCs w:val="18"/>
+          <w:lang w:val="en-US"/>
+        </w:rPr>
+        <w:t>postgres</w:t>
+      </w:r>
+      <w:proofErr w:type="spellEnd"/>
+    </w:p>
+    <w:p>
+      <w:pPr>
+        <w:rPr>
+          <w:rFonts w:ascii="Consolas" w:hAnsi="Consolas"/>
+          <w:sz w:val="18"/>
+          <w:szCs w:val="18"/>
+          <w:lang w:val="en-US"/>
+        </w:rPr>
+      </w:pPr>
     </w:p>
     <w:p>
       <w:pPr>
@@ -10217,6 +13772,7 @@
           <w:lang w:val="en-US"/>
         </w:rPr>
       </w:pPr>
+      <w:proofErr w:type="spellStart"/>
       <w:r>
         <w:rPr>
           <w:sz w:val="28"/>
@@ -10224,7 +13780,448 @@
           <w:lang w:val="en-US"/>
         </w:rPr>
         <w:lastRenderedPageBreak/>
-        <w:t>Для работы с медиафайлами был создан новый модуль Django под названием upload, то есть была создана новая директория upload (новый модуль создаётся командой в терминале: “ docker-compose exec web python manage.py startapp upload”) и добавлен новый модуль в INSTALLED_APPS в settings.py.</w:t>
+        <w:t>Для</w:t>
+      </w:r>
+      <w:proofErr w:type="spellEnd"/>
+      <w:r>
+        <w:rPr>
+          <w:sz w:val="28"/>
+          <w:szCs w:val="28"/>
+          <w:lang w:val="en-US"/>
+        </w:rPr>
+        <w:t xml:space="preserve"> </w:t>
+      </w:r>
+      <w:proofErr w:type="spellStart"/>
+      <w:r>
+        <w:rPr>
+          <w:sz w:val="28"/>
+          <w:szCs w:val="28"/>
+          <w:lang w:val="en-US"/>
+        </w:rPr>
+        <w:t>работы</w:t>
+      </w:r>
+      <w:proofErr w:type="spellEnd"/>
+      <w:r>
+        <w:rPr>
+          <w:sz w:val="28"/>
+          <w:szCs w:val="28"/>
+          <w:lang w:val="en-US"/>
+        </w:rPr>
+        <w:t xml:space="preserve"> с </w:t>
+      </w:r>
+      <w:proofErr w:type="spellStart"/>
+      <w:r>
+        <w:rPr>
+          <w:sz w:val="28"/>
+          <w:szCs w:val="28"/>
+          <w:lang w:val="en-US"/>
+        </w:rPr>
+        <w:t>медиафайлами</w:t>
+      </w:r>
+      <w:proofErr w:type="spellEnd"/>
+      <w:r>
+        <w:rPr>
+          <w:sz w:val="28"/>
+          <w:szCs w:val="28"/>
+          <w:lang w:val="en-US"/>
+        </w:rPr>
+        <w:t xml:space="preserve"> </w:t>
+      </w:r>
+      <w:proofErr w:type="spellStart"/>
+      <w:r>
+        <w:rPr>
+          <w:sz w:val="28"/>
+          <w:szCs w:val="28"/>
+          <w:lang w:val="en-US"/>
+        </w:rPr>
+        <w:t>был</w:t>
+      </w:r>
+      <w:proofErr w:type="spellEnd"/>
+      <w:r>
+        <w:rPr>
+          <w:sz w:val="28"/>
+          <w:szCs w:val="28"/>
+          <w:lang w:val="en-US"/>
+        </w:rPr>
+        <w:t xml:space="preserve"> </w:t>
+      </w:r>
+      <w:proofErr w:type="spellStart"/>
+      <w:r>
+        <w:rPr>
+          <w:sz w:val="28"/>
+          <w:szCs w:val="28"/>
+          <w:lang w:val="en-US"/>
+        </w:rPr>
+        <w:t>создан</w:t>
+      </w:r>
+      <w:proofErr w:type="spellEnd"/>
+      <w:r>
+        <w:rPr>
+          <w:sz w:val="28"/>
+          <w:szCs w:val="28"/>
+          <w:lang w:val="en-US"/>
+        </w:rPr>
+        <w:t xml:space="preserve"> </w:t>
+      </w:r>
+      <w:proofErr w:type="spellStart"/>
+      <w:r>
+        <w:rPr>
+          <w:sz w:val="28"/>
+          <w:szCs w:val="28"/>
+          <w:lang w:val="en-US"/>
+        </w:rPr>
+        <w:t>новый</w:t>
+      </w:r>
+      <w:proofErr w:type="spellEnd"/>
+      <w:r>
+        <w:rPr>
+          <w:sz w:val="28"/>
+          <w:szCs w:val="28"/>
+          <w:lang w:val="en-US"/>
+        </w:rPr>
+        <w:t xml:space="preserve"> </w:t>
+      </w:r>
+      <w:proofErr w:type="spellStart"/>
+      <w:r>
+        <w:rPr>
+          <w:sz w:val="28"/>
+          <w:szCs w:val="28"/>
+          <w:lang w:val="en-US"/>
+        </w:rPr>
+        <w:t>модуль</w:t>
+      </w:r>
+      <w:proofErr w:type="spellEnd"/>
+      <w:r>
+        <w:rPr>
+          <w:sz w:val="28"/>
+          <w:szCs w:val="28"/>
+          <w:lang w:val="en-US"/>
+        </w:rPr>
+        <w:t xml:space="preserve"> Django </w:t>
+      </w:r>
+      <w:proofErr w:type="spellStart"/>
+      <w:r>
+        <w:rPr>
+          <w:sz w:val="28"/>
+          <w:szCs w:val="28"/>
+          <w:lang w:val="en-US"/>
+        </w:rPr>
+        <w:t>под</w:t>
+      </w:r>
+      <w:proofErr w:type="spellEnd"/>
+      <w:r>
+        <w:rPr>
+          <w:sz w:val="28"/>
+          <w:szCs w:val="28"/>
+          <w:lang w:val="en-US"/>
+        </w:rPr>
+        <w:t xml:space="preserve"> </w:t>
+      </w:r>
+      <w:proofErr w:type="spellStart"/>
+      <w:r>
+        <w:rPr>
+          <w:sz w:val="28"/>
+          <w:szCs w:val="28"/>
+          <w:lang w:val="en-US"/>
+        </w:rPr>
+        <w:t>названием</w:t>
+      </w:r>
+      <w:proofErr w:type="spellEnd"/>
+      <w:r>
+        <w:rPr>
+          <w:sz w:val="28"/>
+          <w:szCs w:val="28"/>
+          <w:lang w:val="en-US"/>
+        </w:rPr>
+        <w:t xml:space="preserve"> upload, </w:t>
+      </w:r>
+      <w:proofErr w:type="spellStart"/>
+      <w:r>
+        <w:rPr>
+          <w:sz w:val="28"/>
+          <w:szCs w:val="28"/>
+          <w:lang w:val="en-US"/>
+        </w:rPr>
+        <w:t>то</w:t>
+      </w:r>
+      <w:proofErr w:type="spellEnd"/>
+      <w:r>
+        <w:rPr>
+          <w:sz w:val="28"/>
+          <w:szCs w:val="28"/>
+          <w:lang w:val="en-US"/>
+        </w:rPr>
+        <w:t xml:space="preserve"> </w:t>
+      </w:r>
+      <w:proofErr w:type="spellStart"/>
+      <w:r>
+        <w:rPr>
+          <w:sz w:val="28"/>
+          <w:szCs w:val="28"/>
+          <w:lang w:val="en-US"/>
+        </w:rPr>
+        <w:t>есть</w:t>
+      </w:r>
+      <w:proofErr w:type="spellEnd"/>
+      <w:r>
+        <w:rPr>
+          <w:sz w:val="28"/>
+          <w:szCs w:val="28"/>
+          <w:lang w:val="en-US"/>
+        </w:rPr>
+        <w:t xml:space="preserve"> </w:t>
+      </w:r>
+      <w:proofErr w:type="spellStart"/>
+      <w:r>
+        <w:rPr>
+          <w:sz w:val="28"/>
+          <w:szCs w:val="28"/>
+          <w:lang w:val="en-US"/>
+        </w:rPr>
+        <w:t>была</w:t>
+      </w:r>
+      <w:proofErr w:type="spellEnd"/>
+      <w:r>
+        <w:rPr>
+          <w:sz w:val="28"/>
+          <w:szCs w:val="28"/>
+          <w:lang w:val="en-US"/>
+        </w:rPr>
+        <w:t xml:space="preserve"> </w:t>
+      </w:r>
+      <w:proofErr w:type="spellStart"/>
+      <w:r>
+        <w:rPr>
+          <w:sz w:val="28"/>
+          <w:szCs w:val="28"/>
+          <w:lang w:val="en-US"/>
+        </w:rPr>
+        <w:t>создана</w:t>
+      </w:r>
+      <w:proofErr w:type="spellEnd"/>
+      <w:r>
+        <w:rPr>
+          <w:sz w:val="28"/>
+          <w:szCs w:val="28"/>
+          <w:lang w:val="en-US"/>
+        </w:rPr>
+        <w:t xml:space="preserve"> </w:t>
+      </w:r>
+      <w:proofErr w:type="spellStart"/>
+      <w:r>
+        <w:rPr>
+          <w:sz w:val="28"/>
+          <w:szCs w:val="28"/>
+          <w:lang w:val="en-US"/>
+        </w:rPr>
+        <w:t>новая</w:t>
+      </w:r>
+      <w:proofErr w:type="spellEnd"/>
+      <w:r>
+        <w:rPr>
+          <w:sz w:val="28"/>
+          <w:szCs w:val="28"/>
+          <w:lang w:val="en-US"/>
+        </w:rPr>
+        <w:t xml:space="preserve"> </w:t>
+      </w:r>
+      <w:proofErr w:type="spellStart"/>
+      <w:r>
+        <w:rPr>
+          <w:sz w:val="28"/>
+          <w:szCs w:val="28"/>
+          <w:lang w:val="en-US"/>
+        </w:rPr>
+        <w:t>директория</w:t>
+      </w:r>
+      <w:proofErr w:type="spellEnd"/>
+      <w:r>
+        <w:rPr>
+          <w:sz w:val="28"/>
+          <w:szCs w:val="28"/>
+          <w:lang w:val="en-US"/>
+        </w:rPr>
+        <w:t xml:space="preserve"> upload (</w:t>
+      </w:r>
+      <w:proofErr w:type="spellStart"/>
+      <w:r>
+        <w:rPr>
+          <w:sz w:val="28"/>
+          <w:szCs w:val="28"/>
+          <w:lang w:val="en-US"/>
+        </w:rPr>
+        <w:t>новый</w:t>
+      </w:r>
+      <w:proofErr w:type="spellEnd"/>
+      <w:r>
+        <w:rPr>
+          <w:sz w:val="28"/>
+          <w:szCs w:val="28"/>
+          <w:lang w:val="en-US"/>
+        </w:rPr>
+        <w:t xml:space="preserve"> </w:t>
+      </w:r>
+      <w:proofErr w:type="spellStart"/>
+      <w:r>
+        <w:rPr>
+          <w:sz w:val="28"/>
+          <w:szCs w:val="28"/>
+          <w:lang w:val="en-US"/>
+        </w:rPr>
+        <w:t>модуль</w:t>
+      </w:r>
+      <w:proofErr w:type="spellEnd"/>
+      <w:r>
+        <w:rPr>
+          <w:sz w:val="28"/>
+          <w:szCs w:val="28"/>
+          <w:lang w:val="en-US"/>
+        </w:rPr>
+        <w:t xml:space="preserve"> </w:t>
+      </w:r>
+      <w:proofErr w:type="spellStart"/>
+      <w:r>
+        <w:rPr>
+          <w:sz w:val="28"/>
+          <w:szCs w:val="28"/>
+          <w:lang w:val="en-US"/>
+        </w:rPr>
+        <w:t>создаётся</w:t>
+      </w:r>
+      <w:proofErr w:type="spellEnd"/>
+      <w:r>
+        <w:rPr>
+          <w:sz w:val="28"/>
+          <w:szCs w:val="28"/>
+          <w:lang w:val="en-US"/>
+        </w:rPr>
+        <w:t xml:space="preserve"> </w:t>
+      </w:r>
+      <w:proofErr w:type="spellStart"/>
+      <w:r>
+        <w:rPr>
+          <w:sz w:val="28"/>
+          <w:szCs w:val="28"/>
+          <w:lang w:val="en-US"/>
+        </w:rPr>
+        <w:t>командой</w:t>
+      </w:r>
+      <w:proofErr w:type="spellEnd"/>
+      <w:r>
+        <w:rPr>
+          <w:sz w:val="28"/>
+          <w:szCs w:val="28"/>
+          <w:lang w:val="en-US"/>
+        </w:rPr>
+        <w:t xml:space="preserve"> в </w:t>
+      </w:r>
+      <w:proofErr w:type="spellStart"/>
+      <w:r>
+        <w:rPr>
+          <w:sz w:val="28"/>
+          <w:szCs w:val="28"/>
+          <w:lang w:val="en-US"/>
+        </w:rPr>
+        <w:t>терминале</w:t>
+      </w:r>
+      <w:proofErr w:type="spellEnd"/>
+      <w:r>
+        <w:rPr>
+          <w:sz w:val="28"/>
+          <w:szCs w:val="28"/>
+          <w:lang w:val="en-US"/>
+        </w:rPr>
+        <w:t xml:space="preserve">: </w:t>
+      </w:r>
+      <w:proofErr w:type="gramStart"/>
+      <w:r>
+        <w:rPr>
+          <w:sz w:val="28"/>
+          <w:szCs w:val="28"/>
+          <w:lang w:val="en-US"/>
+        </w:rPr>
+        <w:t>“ docker</w:t>
+      </w:r>
+      <w:proofErr w:type="gramEnd"/>
+      <w:r>
+        <w:rPr>
+          <w:sz w:val="28"/>
+          <w:szCs w:val="28"/>
+          <w:lang w:val="en-US"/>
+        </w:rPr>
+        <w:t xml:space="preserve">-compose exec web python manage.py </w:t>
+      </w:r>
+      <w:proofErr w:type="spellStart"/>
+      <w:r>
+        <w:rPr>
+          <w:sz w:val="28"/>
+          <w:szCs w:val="28"/>
+          <w:lang w:val="en-US"/>
+        </w:rPr>
+        <w:t>startapp</w:t>
+      </w:r>
+      <w:proofErr w:type="spellEnd"/>
+      <w:r>
+        <w:rPr>
+          <w:sz w:val="28"/>
+          <w:szCs w:val="28"/>
+          <w:lang w:val="en-US"/>
+        </w:rPr>
+        <w:t xml:space="preserve"> upload”) и </w:t>
+      </w:r>
+      <w:proofErr w:type="spellStart"/>
+      <w:r>
+        <w:rPr>
+          <w:sz w:val="28"/>
+          <w:szCs w:val="28"/>
+          <w:lang w:val="en-US"/>
+        </w:rPr>
+        <w:t>добавлен</w:t>
+      </w:r>
+      <w:proofErr w:type="spellEnd"/>
+      <w:r>
+        <w:rPr>
+          <w:sz w:val="28"/>
+          <w:szCs w:val="28"/>
+          <w:lang w:val="en-US"/>
+        </w:rPr>
+        <w:t xml:space="preserve"> </w:t>
+      </w:r>
+      <w:proofErr w:type="spellStart"/>
+      <w:r>
+        <w:rPr>
+          <w:sz w:val="28"/>
+          <w:szCs w:val="28"/>
+          <w:lang w:val="en-US"/>
+        </w:rPr>
+        <w:t>новый</w:t>
+      </w:r>
+      <w:proofErr w:type="spellEnd"/>
+      <w:r>
+        <w:rPr>
+          <w:sz w:val="28"/>
+          <w:szCs w:val="28"/>
+          <w:lang w:val="en-US"/>
+        </w:rPr>
+        <w:t xml:space="preserve"> </w:t>
+      </w:r>
+      <w:proofErr w:type="spellStart"/>
+      <w:r>
+        <w:rPr>
+          <w:sz w:val="28"/>
+          <w:szCs w:val="28"/>
+          <w:lang w:val="en-US"/>
+        </w:rPr>
+        <w:t>модуль</w:t>
+      </w:r>
+      <w:proofErr w:type="spellEnd"/>
+      <w:r>
+        <w:rPr>
+          <w:sz w:val="28"/>
+          <w:szCs w:val="28"/>
+          <w:lang w:val="en-US"/>
+        </w:rPr>
+        <w:t xml:space="preserve"> в INSTALLED_APPS в settings.py.</w:t>
       </w:r>
     </w:p>
     <w:p>
@@ -10265,6 +14262,7 @@
         </w:rPr>
         <w:t>.</w:t>
       </w:r>
+      <w:proofErr w:type="spellStart"/>
       <w:r>
         <w:rPr>
           <w:sz w:val="28"/>
@@ -10273,6 +14271,7 @@
         </w:rPr>
         <w:t>py</w:t>
       </w:r>
+      <w:proofErr w:type="spellEnd"/>
       <w:r>
         <w:rPr>
           <w:sz w:val="28"/>
@@ -10383,6 +14382,7 @@
         </w:rPr>
         <w:t>_</w:t>
       </w:r>
+      <w:proofErr w:type="spellStart"/>
       <w:r>
         <w:rPr>
           <w:sz w:val="28"/>
@@ -10391,6 +14391,7 @@
         </w:rPr>
         <w:t>django</w:t>
       </w:r>
+      <w:proofErr w:type="spellEnd"/>
       <w:r>
         <w:rPr>
           <w:sz w:val="28"/>
@@ -10398,6 +14399,7 @@
         </w:rPr>
         <w:t>/</w:t>
       </w:r>
+      <w:proofErr w:type="spellStart"/>
       <w:r>
         <w:rPr>
           <w:sz w:val="28"/>
@@ -10406,6 +14408,7 @@
         </w:rPr>
         <w:t>urls</w:t>
       </w:r>
+      <w:proofErr w:type="spellEnd"/>
       <w:r>
         <w:rPr>
           <w:sz w:val="28"/>
@@ -10413,6 +14416,7 @@
         </w:rPr>
         <w:t>.</w:t>
       </w:r>
+      <w:proofErr w:type="spellStart"/>
       <w:r>
         <w:rPr>
           <w:sz w:val="28"/>
@@ -10421,12 +14425,29 @@
         </w:rPr>
         <w:t>py</w:t>
       </w:r>
-      <w:r>
-        <w:rPr>
-          <w:sz w:val="28"/>
-          <w:szCs w:val="28"/>
-        </w:rPr>
-        <w:t xml:space="preserve"> (литсинг </w:t>
+      <w:proofErr w:type="spellEnd"/>
+      <w:r>
+        <w:rPr>
+          <w:sz w:val="28"/>
+          <w:szCs w:val="28"/>
+        </w:rPr>
+        <w:t xml:space="preserve"> (</w:t>
+      </w:r>
+      <w:proofErr w:type="spellStart"/>
+      <w:r>
+        <w:rPr>
+          <w:sz w:val="28"/>
+          <w:szCs w:val="28"/>
+        </w:rPr>
+        <w:t>литсинг</w:t>
+      </w:r>
+      <w:proofErr w:type="spellEnd"/>
+      <w:r>
+        <w:rPr>
+          <w:sz w:val="28"/>
+          <w:szCs w:val="28"/>
+        </w:rPr>
+        <w:t xml:space="preserve"> </w:t>
       </w:r>
       <w:r>
         <w:rPr>
@@ -10452,13 +14473,23 @@
           <w:lang w:val="en-US"/>
         </w:rPr>
       </w:pPr>
-      <w:r>
-        <w:rPr>
-          <w:sz w:val="28"/>
-          <w:szCs w:val="28"/>
-          <w:lang w:val="en-US"/>
-        </w:rPr>
-        <w:t xml:space="preserve">Листинг </w:t>
+      <w:proofErr w:type="spellStart"/>
+      <w:r>
+        <w:rPr>
+          <w:sz w:val="28"/>
+          <w:szCs w:val="28"/>
+          <w:lang w:val="en-US"/>
+        </w:rPr>
+        <w:t>Листинг</w:t>
+      </w:r>
+      <w:proofErr w:type="spellEnd"/>
+      <w:r>
+        <w:rPr>
+          <w:sz w:val="28"/>
+          <w:szCs w:val="28"/>
+          <w:lang w:val="en-US"/>
+        </w:rPr>
+        <w:t xml:space="preserve"> </w:t>
       </w:r>
       <w:r>
         <w:rPr>
@@ -10493,140 +14524,368 @@
           <w:szCs w:val="20"/>
           <w:lang w:val="en-US"/>
         </w:rPr>
-        <w:t>from django.contrib import admin</w:t>
-      </w:r>
-    </w:p>
-    <w:p>
-      <w:pPr>
-        <w:rPr>
-          <w:rFonts w:ascii="Consolas" w:hAnsi="Consolas"/>
-          <w:sz w:val="20"/>
-          <w:szCs w:val="20"/>
-          <w:lang w:val="en-US"/>
-        </w:rPr>
-      </w:pPr>
-      <w:r>
-        <w:rPr>
-          <w:rFonts w:ascii="Consolas" w:hAnsi="Consolas"/>
-          <w:sz w:val="20"/>
-          <w:szCs w:val="20"/>
-          <w:lang w:val="en-US"/>
-        </w:rPr>
-        <w:t>from django.urls import path</w:t>
-      </w:r>
-    </w:p>
-    <w:p>
-      <w:pPr>
-        <w:rPr>
-          <w:rFonts w:ascii="Consolas" w:hAnsi="Consolas"/>
-          <w:sz w:val="20"/>
-          <w:szCs w:val="20"/>
-          <w:lang w:val="en-US"/>
-        </w:rPr>
-      </w:pPr>
-      <w:r>
-        <w:rPr>
-          <w:rFonts w:ascii="Consolas" w:hAnsi="Consolas"/>
-          <w:sz w:val="20"/>
-          <w:szCs w:val="20"/>
-          <w:lang w:val="en-US"/>
-        </w:rPr>
-        <w:t>from django.conf import settings</w:t>
-      </w:r>
-    </w:p>
-    <w:p>
-      <w:pPr>
-        <w:rPr>
-          <w:rFonts w:ascii="Consolas" w:hAnsi="Consolas"/>
-          <w:sz w:val="20"/>
-          <w:szCs w:val="20"/>
-          <w:lang w:val="en-US"/>
-        </w:rPr>
-      </w:pPr>
-      <w:r>
-        <w:rPr>
-          <w:rFonts w:ascii="Consolas" w:hAnsi="Consolas"/>
-          <w:sz w:val="20"/>
-          <w:szCs w:val="20"/>
-          <w:lang w:val="en-US"/>
-        </w:rPr>
-        <w:t>from django.conf.urls.static import static</w:t>
-      </w:r>
-    </w:p>
-    <w:p>
-      <w:pPr>
-        <w:rPr>
-          <w:rFonts w:ascii="Consolas" w:hAnsi="Consolas"/>
-          <w:sz w:val="20"/>
-          <w:szCs w:val="20"/>
-          <w:lang w:val="en-US"/>
-        </w:rPr>
-      </w:pPr>
-      <w:r>
-        <w:rPr>
-          <w:rFonts w:ascii="Consolas" w:hAnsi="Consolas"/>
-          <w:sz w:val="20"/>
-          <w:szCs w:val="20"/>
-          <w:lang w:val="en-US"/>
-        </w:rPr>
-        <w:t>from upload.views import image_upload</w:t>
-      </w:r>
-    </w:p>
-    <w:p>
-      <w:pPr>
-        <w:rPr>
-          <w:rFonts w:ascii="Consolas" w:hAnsi="Consolas"/>
-          <w:sz w:val="20"/>
-          <w:szCs w:val="20"/>
-          <w:lang w:val="en-US"/>
-        </w:rPr>
-      </w:pPr>
-      <w:r>
-        <w:rPr>
-          <w:rFonts w:ascii="Consolas" w:hAnsi="Consolas"/>
-          <w:sz w:val="20"/>
-          <w:szCs w:val="20"/>
-          <w:lang w:val="en-US"/>
-        </w:rPr>
-        <w:t>urlpatterns = [</w:t>
-      </w:r>
-    </w:p>
-    <w:p>
-      <w:pPr>
-        <w:rPr>
-          <w:rFonts w:ascii="Consolas" w:hAnsi="Consolas"/>
-          <w:sz w:val="20"/>
-          <w:szCs w:val="20"/>
-          <w:lang w:val="en-US"/>
-        </w:rPr>
-      </w:pPr>
-      <w:r>
-        <w:rPr>
-          <w:rFonts w:ascii="Consolas" w:hAnsi="Consolas"/>
-          <w:sz w:val="20"/>
-          <w:szCs w:val="20"/>
-          <w:lang w:val="en-US"/>
-        </w:rPr>
-        <w:t xml:space="preserve">    path("", image_upload, name="upload"),</w:t>
-      </w:r>
-    </w:p>
-    <w:p>
-      <w:pPr>
-        <w:rPr>
-          <w:rFonts w:ascii="Consolas" w:hAnsi="Consolas"/>
-          <w:sz w:val="20"/>
-          <w:szCs w:val="20"/>
-          <w:lang w:val="en-US"/>
-        </w:rPr>
-      </w:pPr>
-      <w:r>
-        <w:rPr>
-          <w:rFonts w:ascii="Consolas" w:hAnsi="Consolas"/>
-          <w:sz w:val="20"/>
-          <w:szCs w:val="20"/>
-          <w:lang w:val="en-US"/>
-        </w:rPr>
-        <w:t xml:space="preserve">    path("admin/", admin.site.urls),</w:t>
+        <w:t xml:space="preserve">from </w:t>
+      </w:r>
+      <w:proofErr w:type="spellStart"/>
+      <w:proofErr w:type="gramStart"/>
+      <w:r>
+        <w:rPr>
+          <w:rFonts w:ascii="Consolas" w:hAnsi="Consolas"/>
+          <w:sz w:val="20"/>
+          <w:szCs w:val="20"/>
+          <w:lang w:val="en-US"/>
+        </w:rPr>
+        <w:t>django.contrib</w:t>
+      </w:r>
+      <w:proofErr w:type="spellEnd"/>
+      <w:proofErr w:type="gramEnd"/>
+      <w:r>
+        <w:rPr>
+          <w:rFonts w:ascii="Consolas" w:hAnsi="Consolas"/>
+          <w:sz w:val="20"/>
+          <w:szCs w:val="20"/>
+          <w:lang w:val="en-US"/>
+        </w:rPr>
+        <w:t xml:space="preserve"> import admin</w:t>
+      </w:r>
+    </w:p>
+    <w:p>
+      <w:pPr>
+        <w:rPr>
+          <w:rFonts w:ascii="Consolas" w:hAnsi="Consolas"/>
+          <w:sz w:val="20"/>
+          <w:szCs w:val="20"/>
+          <w:lang w:val="en-US"/>
+        </w:rPr>
+      </w:pPr>
+      <w:r>
+        <w:rPr>
+          <w:rFonts w:ascii="Consolas" w:hAnsi="Consolas"/>
+          <w:sz w:val="20"/>
+          <w:szCs w:val="20"/>
+          <w:lang w:val="en-US"/>
+        </w:rPr>
+        <w:t xml:space="preserve">from </w:t>
+      </w:r>
+      <w:proofErr w:type="spellStart"/>
+      <w:proofErr w:type="gramStart"/>
+      <w:r>
+        <w:rPr>
+          <w:rFonts w:ascii="Consolas" w:hAnsi="Consolas"/>
+          <w:sz w:val="20"/>
+          <w:szCs w:val="20"/>
+          <w:lang w:val="en-US"/>
+        </w:rPr>
+        <w:t>django.urls</w:t>
+      </w:r>
+      <w:proofErr w:type="spellEnd"/>
+      <w:proofErr w:type="gramEnd"/>
+      <w:r>
+        <w:rPr>
+          <w:rFonts w:ascii="Consolas" w:hAnsi="Consolas"/>
+          <w:sz w:val="20"/>
+          <w:szCs w:val="20"/>
+          <w:lang w:val="en-US"/>
+        </w:rPr>
+        <w:t xml:space="preserve"> import path</w:t>
+      </w:r>
+    </w:p>
+    <w:p>
+      <w:pPr>
+        <w:rPr>
+          <w:rFonts w:ascii="Consolas" w:hAnsi="Consolas"/>
+          <w:sz w:val="20"/>
+          <w:szCs w:val="20"/>
+          <w:lang w:val="en-US"/>
+        </w:rPr>
+      </w:pPr>
+      <w:r>
+        <w:rPr>
+          <w:rFonts w:ascii="Consolas" w:hAnsi="Consolas"/>
+          <w:sz w:val="20"/>
+          <w:szCs w:val="20"/>
+          <w:lang w:val="en-US"/>
+        </w:rPr>
+        <w:t xml:space="preserve">from </w:t>
+      </w:r>
+      <w:proofErr w:type="spellStart"/>
+      <w:r>
+        <w:rPr>
+          <w:rFonts w:ascii="Consolas" w:hAnsi="Consolas"/>
+          <w:sz w:val="20"/>
+          <w:szCs w:val="20"/>
+          <w:lang w:val="en-US"/>
+        </w:rPr>
+        <w:t>django.conf</w:t>
+      </w:r>
+      <w:proofErr w:type="spellEnd"/>
+      <w:r>
+        <w:rPr>
+          <w:rFonts w:ascii="Consolas" w:hAnsi="Consolas"/>
+          <w:sz w:val="20"/>
+          <w:szCs w:val="20"/>
+          <w:lang w:val="en-US"/>
+        </w:rPr>
+        <w:t xml:space="preserve"> import settings</w:t>
+      </w:r>
+    </w:p>
+    <w:p>
+      <w:pPr>
+        <w:rPr>
+          <w:rFonts w:ascii="Consolas" w:hAnsi="Consolas"/>
+          <w:sz w:val="20"/>
+          <w:szCs w:val="20"/>
+          <w:lang w:val="en-US"/>
+        </w:rPr>
+      </w:pPr>
+      <w:r>
+        <w:rPr>
+          <w:rFonts w:ascii="Consolas" w:hAnsi="Consolas"/>
+          <w:sz w:val="20"/>
+          <w:szCs w:val="20"/>
+          <w:lang w:val="en-US"/>
+        </w:rPr>
+        <w:t xml:space="preserve">from </w:t>
+      </w:r>
+      <w:proofErr w:type="spellStart"/>
+      <w:r>
+        <w:rPr>
+          <w:rFonts w:ascii="Consolas" w:hAnsi="Consolas"/>
+          <w:sz w:val="20"/>
+          <w:szCs w:val="20"/>
+          <w:lang w:val="en-US"/>
+        </w:rPr>
+        <w:t>django.</w:t>
+      </w:r>
+      <w:proofErr w:type="gramStart"/>
+      <w:r>
+        <w:rPr>
+          <w:rFonts w:ascii="Consolas" w:hAnsi="Consolas"/>
+          <w:sz w:val="20"/>
+          <w:szCs w:val="20"/>
+          <w:lang w:val="en-US"/>
+        </w:rPr>
+        <w:t>conf.urls</w:t>
+      </w:r>
+      <w:proofErr w:type="gramEnd"/>
+      <w:r>
+        <w:rPr>
+          <w:rFonts w:ascii="Consolas" w:hAnsi="Consolas"/>
+          <w:sz w:val="20"/>
+          <w:szCs w:val="20"/>
+          <w:lang w:val="en-US"/>
+        </w:rPr>
+        <w:t>.static</w:t>
+      </w:r>
+      <w:proofErr w:type="spellEnd"/>
+      <w:r>
+        <w:rPr>
+          <w:rFonts w:ascii="Consolas" w:hAnsi="Consolas"/>
+          <w:sz w:val="20"/>
+          <w:szCs w:val="20"/>
+          <w:lang w:val="en-US"/>
+        </w:rPr>
+        <w:t xml:space="preserve"> import static</w:t>
+      </w:r>
+    </w:p>
+    <w:p>
+      <w:pPr>
+        <w:rPr>
+          <w:rFonts w:ascii="Consolas" w:hAnsi="Consolas"/>
+          <w:sz w:val="20"/>
+          <w:szCs w:val="20"/>
+          <w:lang w:val="en-US"/>
+        </w:rPr>
+      </w:pPr>
+      <w:r>
+        <w:rPr>
+          <w:rFonts w:ascii="Consolas" w:hAnsi="Consolas"/>
+          <w:sz w:val="20"/>
+          <w:szCs w:val="20"/>
+          <w:lang w:val="en-US"/>
+        </w:rPr>
+        <w:t xml:space="preserve">from </w:t>
+      </w:r>
+      <w:proofErr w:type="spellStart"/>
+      <w:proofErr w:type="gramStart"/>
+      <w:r>
+        <w:rPr>
+          <w:rFonts w:ascii="Consolas" w:hAnsi="Consolas"/>
+          <w:sz w:val="20"/>
+          <w:szCs w:val="20"/>
+          <w:lang w:val="en-US"/>
+        </w:rPr>
+        <w:t>upload.views</w:t>
+      </w:r>
+      <w:proofErr w:type="spellEnd"/>
+      <w:proofErr w:type="gramEnd"/>
+      <w:r>
+        <w:rPr>
+          <w:rFonts w:ascii="Consolas" w:hAnsi="Consolas"/>
+          <w:sz w:val="20"/>
+          <w:szCs w:val="20"/>
+          <w:lang w:val="en-US"/>
+        </w:rPr>
+        <w:t xml:space="preserve"> import </w:t>
+      </w:r>
+      <w:proofErr w:type="spellStart"/>
+      <w:r>
+        <w:rPr>
+          <w:rFonts w:ascii="Consolas" w:hAnsi="Consolas"/>
+          <w:sz w:val="20"/>
+          <w:szCs w:val="20"/>
+          <w:lang w:val="en-US"/>
+        </w:rPr>
+        <w:t>image_upload</w:t>
+      </w:r>
+      <w:proofErr w:type="spellEnd"/>
+    </w:p>
+    <w:p>
+      <w:pPr>
+        <w:rPr>
+          <w:rFonts w:ascii="Consolas" w:hAnsi="Consolas"/>
+          <w:sz w:val="20"/>
+          <w:szCs w:val="20"/>
+          <w:lang w:val="en-US"/>
+        </w:rPr>
+      </w:pPr>
+      <w:proofErr w:type="spellStart"/>
+      <w:r>
+        <w:rPr>
+          <w:rFonts w:ascii="Consolas" w:hAnsi="Consolas"/>
+          <w:sz w:val="20"/>
+          <w:szCs w:val="20"/>
+          <w:lang w:val="en-US"/>
+        </w:rPr>
+        <w:t>urlpatterns</w:t>
+      </w:r>
+      <w:proofErr w:type="spellEnd"/>
+      <w:r>
+        <w:rPr>
+          <w:rFonts w:ascii="Consolas" w:hAnsi="Consolas"/>
+          <w:sz w:val="20"/>
+          <w:szCs w:val="20"/>
+          <w:lang w:val="en-US"/>
+        </w:rPr>
+        <w:t xml:space="preserve"> = [</w:t>
+      </w:r>
+    </w:p>
+    <w:p>
+      <w:pPr>
+        <w:rPr>
+          <w:rFonts w:ascii="Consolas" w:hAnsi="Consolas"/>
+          <w:sz w:val="20"/>
+          <w:szCs w:val="20"/>
+          <w:lang w:val="en-US"/>
+        </w:rPr>
+      </w:pPr>
+      <w:r>
+        <w:rPr>
+          <w:rFonts w:ascii="Consolas" w:hAnsi="Consolas"/>
+          <w:sz w:val="20"/>
+          <w:szCs w:val="20"/>
+          <w:lang w:val="en-US"/>
+        </w:rPr>
+        <w:t xml:space="preserve">    </w:t>
+      </w:r>
+      <w:proofErr w:type="gramStart"/>
+      <w:r>
+        <w:rPr>
+          <w:rFonts w:ascii="Consolas" w:hAnsi="Consolas"/>
+          <w:sz w:val="20"/>
+          <w:szCs w:val="20"/>
+          <w:lang w:val="en-US"/>
+        </w:rPr>
+        <w:t>path(</w:t>
+      </w:r>
+      <w:proofErr w:type="gramEnd"/>
+      <w:r>
+        <w:rPr>
+          <w:rFonts w:ascii="Consolas" w:hAnsi="Consolas"/>
+          <w:sz w:val="20"/>
+          <w:szCs w:val="20"/>
+          <w:lang w:val="en-US"/>
+        </w:rPr>
+        <w:t xml:space="preserve">"", </w:t>
+      </w:r>
+      <w:proofErr w:type="spellStart"/>
+      <w:r>
+        <w:rPr>
+          <w:rFonts w:ascii="Consolas" w:hAnsi="Consolas"/>
+          <w:sz w:val="20"/>
+          <w:szCs w:val="20"/>
+          <w:lang w:val="en-US"/>
+        </w:rPr>
+        <w:t>image_upload</w:t>
+      </w:r>
+      <w:proofErr w:type="spellEnd"/>
+      <w:r>
+        <w:rPr>
+          <w:rFonts w:ascii="Consolas" w:hAnsi="Consolas"/>
+          <w:sz w:val="20"/>
+          <w:szCs w:val="20"/>
+          <w:lang w:val="en-US"/>
+        </w:rPr>
+        <w:t>, name="upload"),</w:t>
+      </w:r>
+    </w:p>
+    <w:p>
+      <w:pPr>
+        <w:rPr>
+          <w:rFonts w:ascii="Consolas" w:hAnsi="Consolas"/>
+          <w:sz w:val="20"/>
+          <w:szCs w:val="20"/>
+          <w:lang w:val="en-US"/>
+        </w:rPr>
+      </w:pPr>
+      <w:r>
+        <w:rPr>
+          <w:rFonts w:ascii="Consolas" w:hAnsi="Consolas"/>
+          <w:sz w:val="20"/>
+          <w:szCs w:val="20"/>
+          <w:lang w:val="en-US"/>
+        </w:rPr>
+        <w:t xml:space="preserve">    </w:t>
+      </w:r>
+      <w:proofErr w:type="gramStart"/>
+      <w:r>
+        <w:rPr>
+          <w:rFonts w:ascii="Consolas" w:hAnsi="Consolas"/>
+          <w:sz w:val="20"/>
+          <w:szCs w:val="20"/>
+          <w:lang w:val="en-US"/>
+        </w:rPr>
+        <w:t>path(</w:t>
+      </w:r>
+      <w:proofErr w:type="gramEnd"/>
+      <w:r>
+        <w:rPr>
+          <w:rFonts w:ascii="Consolas" w:hAnsi="Consolas"/>
+          <w:sz w:val="20"/>
+          <w:szCs w:val="20"/>
+          <w:lang w:val="en-US"/>
+        </w:rPr>
+        <w:t xml:space="preserve">"admin/", </w:t>
+      </w:r>
+      <w:proofErr w:type="spellStart"/>
+      <w:r>
+        <w:rPr>
+          <w:rFonts w:ascii="Consolas" w:hAnsi="Consolas"/>
+          <w:sz w:val="20"/>
+          <w:szCs w:val="20"/>
+          <w:lang w:val="en-US"/>
+        </w:rPr>
+        <w:t>admin.site.urls</w:t>
+      </w:r>
+      <w:proofErr w:type="spellEnd"/>
+      <w:r>
+        <w:rPr>
+          <w:rFonts w:ascii="Consolas" w:hAnsi="Consolas"/>
+          <w:sz w:val="20"/>
+          <w:szCs w:val="20"/>
+          <w:lang w:val="en-US"/>
+        </w:rPr>
+        <w:t>),</w:t>
       </w:r>
     </w:p>
     <w:p>
@@ -10674,26 +14933,139 @@
           <w:szCs w:val="20"/>
           <w:lang w:val="en-US"/>
         </w:rPr>
-        <w:t>if bool(settings.DEBUG):</w:t>
-      </w:r>
-    </w:p>
-    <w:p>
-      <w:pPr>
-        <w:rPr>
-          <w:rFonts w:ascii="Consolas" w:hAnsi="Consolas"/>
-          <w:sz w:val="20"/>
-          <w:szCs w:val="20"/>
-          <w:lang w:val="en-US"/>
-        </w:rPr>
-      </w:pPr>
-      <w:r>
-        <w:rPr>
-          <w:rFonts w:ascii="Consolas" w:hAnsi="Consolas"/>
-          <w:sz w:val="20"/>
-          <w:szCs w:val="20"/>
-          <w:lang w:val="en-US"/>
-        </w:rPr>
-        <w:t xml:space="preserve">    urlpatterns += static(settings.MEDIA_URL, document_root=settings.MEDIA_ROOT)</w:t>
+        <w:t>if bool(</w:t>
+      </w:r>
+      <w:proofErr w:type="spellStart"/>
+      <w:proofErr w:type="gramStart"/>
+      <w:r>
+        <w:rPr>
+          <w:rFonts w:ascii="Consolas" w:hAnsi="Consolas"/>
+          <w:sz w:val="20"/>
+          <w:szCs w:val="20"/>
+          <w:lang w:val="en-US"/>
+        </w:rPr>
+        <w:t>settings.DEBUG</w:t>
+      </w:r>
+      <w:proofErr w:type="spellEnd"/>
+      <w:proofErr w:type="gramEnd"/>
+      <w:r>
+        <w:rPr>
+          <w:rFonts w:ascii="Consolas" w:hAnsi="Consolas"/>
+          <w:sz w:val="20"/>
+          <w:szCs w:val="20"/>
+          <w:lang w:val="en-US"/>
+        </w:rPr>
+        <w:t>):</w:t>
+      </w:r>
+    </w:p>
+    <w:p>
+      <w:pPr>
+        <w:rPr>
+          <w:rFonts w:ascii="Consolas" w:hAnsi="Consolas"/>
+          <w:sz w:val="20"/>
+          <w:szCs w:val="20"/>
+          <w:lang w:val="en-US"/>
+        </w:rPr>
+      </w:pPr>
+      <w:r>
+        <w:rPr>
+          <w:rFonts w:ascii="Consolas" w:hAnsi="Consolas"/>
+          <w:sz w:val="20"/>
+          <w:szCs w:val="20"/>
+          <w:lang w:val="en-US"/>
+        </w:rPr>
+        <w:t xml:space="preserve">    </w:t>
+      </w:r>
+      <w:proofErr w:type="spellStart"/>
+      <w:r>
+        <w:rPr>
+          <w:rFonts w:ascii="Consolas" w:hAnsi="Consolas"/>
+          <w:sz w:val="20"/>
+          <w:szCs w:val="20"/>
+          <w:lang w:val="en-US"/>
+        </w:rPr>
+        <w:t>urlpatterns</w:t>
+      </w:r>
+      <w:proofErr w:type="spellEnd"/>
+      <w:r>
+        <w:rPr>
+          <w:rFonts w:ascii="Consolas" w:hAnsi="Consolas"/>
+          <w:sz w:val="20"/>
+          <w:szCs w:val="20"/>
+          <w:lang w:val="en-US"/>
+        </w:rPr>
+        <w:t xml:space="preserve"> += </w:t>
+      </w:r>
+      <w:proofErr w:type="gramStart"/>
+      <w:r>
+        <w:rPr>
+          <w:rFonts w:ascii="Consolas" w:hAnsi="Consolas"/>
+          <w:sz w:val="20"/>
+          <w:szCs w:val="20"/>
+          <w:lang w:val="en-US"/>
+        </w:rPr>
+        <w:t>static(</w:t>
+      </w:r>
+      <w:proofErr w:type="spellStart"/>
+      <w:proofErr w:type="gramEnd"/>
+      <w:r>
+        <w:rPr>
+          <w:rFonts w:ascii="Consolas" w:hAnsi="Consolas"/>
+          <w:sz w:val="20"/>
+          <w:szCs w:val="20"/>
+          <w:lang w:val="en-US"/>
+        </w:rPr>
+        <w:t>settings.MEDIA_URL</w:t>
+      </w:r>
+      <w:proofErr w:type="spellEnd"/>
+      <w:r>
+        <w:rPr>
+          <w:rFonts w:ascii="Consolas" w:hAnsi="Consolas"/>
+          <w:sz w:val="20"/>
+          <w:szCs w:val="20"/>
+          <w:lang w:val="en-US"/>
+        </w:rPr>
+        <w:t xml:space="preserve">, </w:t>
+      </w:r>
+      <w:proofErr w:type="spellStart"/>
+      <w:r>
+        <w:rPr>
+          <w:rFonts w:ascii="Consolas" w:hAnsi="Consolas"/>
+          <w:sz w:val="20"/>
+          <w:szCs w:val="20"/>
+          <w:lang w:val="en-US"/>
+        </w:rPr>
+        <w:t>document_root</w:t>
+      </w:r>
+      <w:proofErr w:type="spellEnd"/>
+      <w:r>
+        <w:rPr>
+          <w:rFonts w:ascii="Consolas" w:hAnsi="Consolas"/>
+          <w:sz w:val="20"/>
+          <w:szCs w:val="20"/>
+          <w:lang w:val="en-US"/>
+        </w:rPr>
+        <w:t>=</w:t>
+      </w:r>
+      <w:proofErr w:type="spellStart"/>
+      <w:r>
+        <w:rPr>
+          <w:rFonts w:ascii="Consolas" w:hAnsi="Consolas"/>
+          <w:sz w:val="20"/>
+          <w:szCs w:val="20"/>
+          <w:lang w:val="en-US"/>
+        </w:rPr>
+        <w:t>settings.MEDIA_ROOT</w:t>
+      </w:r>
+      <w:proofErr w:type="spellEnd"/>
+      <w:r>
+        <w:rPr>
+          <w:rFonts w:ascii="Consolas" w:hAnsi="Consolas"/>
+          <w:sz w:val="20"/>
+          <w:szCs w:val="20"/>
+          <w:lang w:val="en-US"/>
+        </w:rPr>
+        <w:t>)</w:t>
       </w:r>
     </w:p>
     <w:p>
@@ -10723,13 +15095,23 @@
           <w:lang w:val="en-US"/>
         </w:rPr>
       </w:pPr>
-      <w:r>
-        <w:rPr>
-          <w:sz w:val="28"/>
-          <w:szCs w:val="28"/>
-          <w:lang w:val="en-US"/>
-        </w:rPr>
-        <w:t xml:space="preserve">Листинг </w:t>
+      <w:proofErr w:type="spellStart"/>
+      <w:r>
+        <w:rPr>
+          <w:sz w:val="28"/>
+          <w:szCs w:val="28"/>
+          <w:lang w:val="en-US"/>
+        </w:rPr>
+        <w:t>Листинг</w:t>
+      </w:r>
+      <w:proofErr w:type="spellEnd"/>
+      <w:r>
+        <w:rPr>
+          <w:sz w:val="28"/>
+          <w:szCs w:val="28"/>
+          <w:lang w:val="en-US"/>
+        </w:rPr>
+        <w:t xml:space="preserve"> </w:t>
       </w:r>
       <w:r>
         <w:rPr>
@@ -10764,198 +15146,581 @@
           <w:szCs w:val="20"/>
           <w:lang w:val="en-US"/>
         </w:rPr>
-        <w:t>from django.shortcuts import render</w:t>
-      </w:r>
-    </w:p>
-    <w:p>
-      <w:pPr>
-        <w:rPr>
-          <w:rFonts w:ascii="Consolas" w:hAnsi="Consolas"/>
-          <w:sz w:val="20"/>
-          <w:szCs w:val="20"/>
-          <w:lang w:val="en-US"/>
-        </w:rPr>
-      </w:pPr>
-      <w:r>
-        <w:rPr>
-          <w:rFonts w:ascii="Consolas" w:hAnsi="Consolas"/>
-          <w:sz w:val="20"/>
-          <w:szCs w:val="20"/>
-          <w:lang w:val="en-US"/>
-        </w:rPr>
-        <w:t>from django.core.files.storage import FileSystemStorage</w:t>
-      </w:r>
-    </w:p>
-    <w:p>
-      <w:pPr>
-        <w:rPr>
-          <w:rFonts w:ascii="Consolas" w:hAnsi="Consolas"/>
-          <w:sz w:val="20"/>
-          <w:szCs w:val="20"/>
-          <w:lang w:val="en-US"/>
-        </w:rPr>
-      </w:pPr>
-      <w:r>
-        <w:rPr>
-          <w:rFonts w:ascii="Consolas" w:hAnsi="Consolas"/>
-          <w:sz w:val="20"/>
-          <w:szCs w:val="20"/>
-          <w:lang w:val="en-US"/>
-        </w:rPr>
-        <w:t>def image_upload(request):</w:t>
-      </w:r>
-    </w:p>
-    <w:p>
-      <w:pPr>
-        <w:rPr>
-          <w:rFonts w:ascii="Consolas" w:hAnsi="Consolas"/>
-          <w:sz w:val="20"/>
-          <w:szCs w:val="20"/>
-          <w:lang w:val="en-US"/>
-        </w:rPr>
-      </w:pPr>
-      <w:r>
-        <w:rPr>
-          <w:rFonts w:ascii="Consolas" w:hAnsi="Consolas"/>
-          <w:sz w:val="20"/>
-          <w:szCs w:val="20"/>
-          <w:lang w:val="en-US"/>
-        </w:rPr>
-        <w:t xml:space="preserve">    if request.method == "POST" and request.FILES["image_file"]:</w:t>
-      </w:r>
-    </w:p>
-    <w:p>
-      <w:pPr>
-        <w:rPr>
-          <w:rFonts w:ascii="Consolas" w:hAnsi="Consolas"/>
-          <w:sz w:val="20"/>
-          <w:szCs w:val="20"/>
-          <w:lang w:val="en-US"/>
-        </w:rPr>
-      </w:pPr>
-      <w:r>
-        <w:rPr>
-          <w:rFonts w:ascii="Consolas" w:hAnsi="Consolas"/>
-          <w:sz w:val="20"/>
-          <w:szCs w:val="20"/>
-          <w:lang w:val="en-US"/>
-        </w:rPr>
-        <w:t xml:space="preserve">        image_file = request.FILES["image_file"]</w:t>
-      </w:r>
-    </w:p>
-    <w:p>
-      <w:pPr>
-        <w:rPr>
-          <w:rFonts w:ascii="Consolas" w:hAnsi="Consolas"/>
-          <w:sz w:val="20"/>
-          <w:szCs w:val="20"/>
-          <w:lang w:val="en-US"/>
-        </w:rPr>
-      </w:pPr>
-      <w:r>
-        <w:rPr>
-          <w:rFonts w:ascii="Consolas" w:hAnsi="Consolas"/>
-          <w:sz w:val="20"/>
-          <w:szCs w:val="20"/>
-          <w:lang w:val="en-US"/>
-        </w:rPr>
-        <w:t xml:space="preserve">        fs = FileSystemStorage()</w:t>
-      </w:r>
-    </w:p>
-    <w:p>
-      <w:pPr>
-        <w:rPr>
-          <w:rFonts w:ascii="Consolas" w:hAnsi="Consolas"/>
-          <w:sz w:val="20"/>
-          <w:szCs w:val="20"/>
-          <w:lang w:val="en-US"/>
-        </w:rPr>
-      </w:pPr>
-      <w:r>
-        <w:rPr>
-          <w:rFonts w:ascii="Consolas" w:hAnsi="Consolas"/>
-          <w:sz w:val="20"/>
-          <w:szCs w:val="20"/>
-          <w:lang w:val="en-US"/>
-        </w:rPr>
-        <w:t xml:space="preserve">        filename = fs.save(image_file.name, image_file)</w:t>
-      </w:r>
-    </w:p>
-    <w:p>
-      <w:pPr>
-        <w:rPr>
-          <w:rFonts w:ascii="Consolas" w:hAnsi="Consolas"/>
-          <w:sz w:val="20"/>
-          <w:szCs w:val="20"/>
-          <w:lang w:val="en-US"/>
-        </w:rPr>
-      </w:pPr>
-      <w:r>
-        <w:rPr>
-          <w:rFonts w:ascii="Consolas" w:hAnsi="Consolas"/>
-          <w:sz w:val="20"/>
-          <w:szCs w:val="20"/>
-          <w:lang w:val="en-US"/>
-        </w:rPr>
-        <w:t xml:space="preserve">        image_url = fs.url(filename)</w:t>
-      </w:r>
-    </w:p>
-    <w:p>
-      <w:pPr>
-        <w:rPr>
-          <w:rFonts w:ascii="Consolas" w:hAnsi="Consolas"/>
-          <w:sz w:val="20"/>
-          <w:szCs w:val="20"/>
-          <w:lang w:val="en-US"/>
-        </w:rPr>
-      </w:pPr>
-      <w:r>
-        <w:rPr>
-          <w:rFonts w:ascii="Consolas" w:hAnsi="Consolas"/>
-          <w:sz w:val="20"/>
-          <w:szCs w:val="20"/>
-          <w:lang w:val="en-US"/>
-        </w:rPr>
-        <w:t xml:space="preserve">        print(image_url)</w:t>
-      </w:r>
-    </w:p>
-    <w:p>
-      <w:pPr>
-        <w:rPr>
-          <w:rFonts w:ascii="Consolas" w:hAnsi="Consolas"/>
-          <w:sz w:val="20"/>
-          <w:szCs w:val="20"/>
-          <w:lang w:val="en-US"/>
-        </w:rPr>
-      </w:pPr>
-      <w:r>
-        <w:rPr>
-          <w:rFonts w:ascii="Consolas" w:hAnsi="Consolas"/>
-          <w:sz w:val="20"/>
-          <w:szCs w:val="20"/>
-          <w:lang w:val="en-US"/>
-        </w:rPr>
-        <w:t xml:space="preserve">        return render(request, "upload.html", {</w:t>
-      </w:r>
-    </w:p>
-    <w:p>
-      <w:pPr>
-        <w:rPr>
-          <w:rFonts w:ascii="Consolas" w:hAnsi="Consolas"/>
-          <w:sz w:val="20"/>
-          <w:szCs w:val="20"/>
-          <w:lang w:val="en-US"/>
-        </w:rPr>
-      </w:pPr>
-      <w:r>
-        <w:rPr>
-          <w:rFonts w:ascii="Consolas" w:hAnsi="Consolas"/>
-          <w:sz w:val="20"/>
-          <w:szCs w:val="20"/>
-          <w:lang w:val="en-US"/>
-        </w:rPr>
-        <w:t xml:space="preserve">            "image_url": image_url</w:t>
-      </w:r>
+        <w:t xml:space="preserve">from </w:t>
+      </w:r>
+      <w:proofErr w:type="spellStart"/>
+      <w:proofErr w:type="gramStart"/>
+      <w:r>
+        <w:rPr>
+          <w:rFonts w:ascii="Consolas" w:hAnsi="Consolas"/>
+          <w:sz w:val="20"/>
+          <w:szCs w:val="20"/>
+          <w:lang w:val="en-US"/>
+        </w:rPr>
+        <w:t>django.shortcuts</w:t>
+      </w:r>
+      <w:proofErr w:type="spellEnd"/>
+      <w:proofErr w:type="gramEnd"/>
+      <w:r>
+        <w:rPr>
+          <w:rFonts w:ascii="Consolas" w:hAnsi="Consolas"/>
+          <w:sz w:val="20"/>
+          <w:szCs w:val="20"/>
+          <w:lang w:val="en-US"/>
+        </w:rPr>
+        <w:t xml:space="preserve"> import render</w:t>
+      </w:r>
+    </w:p>
+    <w:p>
+      <w:pPr>
+        <w:rPr>
+          <w:rFonts w:ascii="Consolas" w:hAnsi="Consolas"/>
+          <w:sz w:val="20"/>
+          <w:szCs w:val="20"/>
+          <w:lang w:val="en-US"/>
+        </w:rPr>
+      </w:pPr>
+      <w:r>
+        <w:rPr>
+          <w:rFonts w:ascii="Consolas" w:hAnsi="Consolas"/>
+          <w:sz w:val="20"/>
+          <w:szCs w:val="20"/>
+          <w:lang w:val="en-US"/>
+        </w:rPr>
+        <w:t xml:space="preserve">from </w:t>
+      </w:r>
+      <w:proofErr w:type="spellStart"/>
+      <w:proofErr w:type="gramStart"/>
+      <w:r>
+        <w:rPr>
+          <w:rFonts w:ascii="Consolas" w:hAnsi="Consolas"/>
+          <w:sz w:val="20"/>
+          <w:szCs w:val="20"/>
+          <w:lang w:val="en-US"/>
+        </w:rPr>
+        <w:t>django.core</w:t>
+      </w:r>
+      <w:proofErr w:type="gramEnd"/>
+      <w:r>
+        <w:rPr>
+          <w:rFonts w:ascii="Consolas" w:hAnsi="Consolas"/>
+          <w:sz w:val="20"/>
+          <w:szCs w:val="20"/>
+          <w:lang w:val="en-US"/>
+        </w:rPr>
+        <w:t>.files.storage</w:t>
+      </w:r>
+      <w:proofErr w:type="spellEnd"/>
+      <w:r>
+        <w:rPr>
+          <w:rFonts w:ascii="Consolas" w:hAnsi="Consolas"/>
+          <w:sz w:val="20"/>
+          <w:szCs w:val="20"/>
+          <w:lang w:val="en-US"/>
+        </w:rPr>
+        <w:t xml:space="preserve"> import </w:t>
+      </w:r>
+      <w:proofErr w:type="spellStart"/>
+      <w:r>
+        <w:rPr>
+          <w:rFonts w:ascii="Consolas" w:hAnsi="Consolas"/>
+          <w:sz w:val="20"/>
+          <w:szCs w:val="20"/>
+          <w:lang w:val="en-US"/>
+        </w:rPr>
+        <w:t>FileSystemStorage</w:t>
+      </w:r>
+      <w:proofErr w:type="spellEnd"/>
+    </w:p>
+    <w:p>
+      <w:pPr>
+        <w:rPr>
+          <w:rFonts w:ascii="Consolas" w:hAnsi="Consolas"/>
+          <w:sz w:val="20"/>
+          <w:szCs w:val="20"/>
+          <w:lang w:val="en-US"/>
+        </w:rPr>
+      </w:pPr>
+      <w:r>
+        <w:rPr>
+          <w:rFonts w:ascii="Consolas" w:hAnsi="Consolas"/>
+          <w:sz w:val="20"/>
+          <w:szCs w:val="20"/>
+          <w:lang w:val="en-US"/>
+        </w:rPr>
+        <w:t xml:space="preserve">def </w:t>
+      </w:r>
+      <w:proofErr w:type="spellStart"/>
+      <w:r>
+        <w:rPr>
+          <w:rFonts w:ascii="Consolas" w:hAnsi="Consolas"/>
+          <w:sz w:val="20"/>
+          <w:szCs w:val="20"/>
+          <w:lang w:val="en-US"/>
+        </w:rPr>
+        <w:t>image_upload</w:t>
+      </w:r>
+      <w:proofErr w:type="spellEnd"/>
+      <w:r>
+        <w:rPr>
+          <w:rFonts w:ascii="Consolas" w:hAnsi="Consolas"/>
+          <w:sz w:val="20"/>
+          <w:szCs w:val="20"/>
+          <w:lang w:val="en-US"/>
+        </w:rPr>
+        <w:t>(request):</w:t>
+      </w:r>
+    </w:p>
+    <w:p>
+      <w:pPr>
+        <w:rPr>
+          <w:rFonts w:ascii="Consolas" w:hAnsi="Consolas"/>
+          <w:sz w:val="20"/>
+          <w:szCs w:val="20"/>
+          <w:lang w:val="en-US"/>
+        </w:rPr>
+      </w:pPr>
+      <w:r>
+        <w:rPr>
+          <w:rFonts w:ascii="Consolas" w:hAnsi="Consolas"/>
+          <w:sz w:val="20"/>
+          <w:szCs w:val="20"/>
+          <w:lang w:val="en-US"/>
+        </w:rPr>
+        <w:t xml:space="preserve">    if </w:t>
+      </w:r>
+      <w:proofErr w:type="spellStart"/>
+      <w:proofErr w:type="gramStart"/>
+      <w:r>
+        <w:rPr>
+          <w:rFonts w:ascii="Consolas" w:hAnsi="Consolas"/>
+          <w:sz w:val="20"/>
+          <w:szCs w:val="20"/>
+          <w:lang w:val="en-US"/>
+        </w:rPr>
+        <w:t>request.method</w:t>
+      </w:r>
+      <w:proofErr w:type="spellEnd"/>
+      <w:proofErr w:type="gramEnd"/>
+      <w:r>
+        <w:rPr>
+          <w:rFonts w:ascii="Consolas" w:hAnsi="Consolas"/>
+          <w:sz w:val="20"/>
+          <w:szCs w:val="20"/>
+          <w:lang w:val="en-US"/>
+        </w:rPr>
+        <w:t xml:space="preserve"> == "POST" and </w:t>
+      </w:r>
+      <w:proofErr w:type="spellStart"/>
+      <w:r>
+        <w:rPr>
+          <w:rFonts w:ascii="Consolas" w:hAnsi="Consolas"/>
+          <w:sz w:val="20"/>
+          <w:szCs w:val="20"/>
+          <w:lang w:val="en-US"/>
+        </w:rPr>
+        <w:t>request.FILES</w:t>
+      </w:r>
+      <w:proofErr w:type="spellEnd"/>
+      <w:r>
+        <w:rPr>
+          <w:rFonts w:ascii="Consolas" w:hAnsi="Consolas"/>
+          <w:sz w:val="20"/>
+          <w:szCs w:val="20"/>
+          <w:lang w:val="en-US"/>
+        </w:rPr>
+        <w:t>["</w:t>
+      </w:r>
+      <w:proofErr w:type="spellStart"/>
+      <w:r>
+        <w:rPr>
+          <w:rFonts w:ascii="Consolas" w:hAnsi="Consolas"/>
+          <w:sz w:val="20"/>
+          <w:szCs w:val="20"/>
+          <w:lang w:val="en-US"/>
+        </w:rPr>
+        <w:t>image_file</w:t>
+      </w:r>
+      <w:proofErr w:type="spellEnd"/>
+      <w:r>
+        <w:rPr>
+          <w:rFonts w:ascii="Consolas" w:hAnsi="Consolas"/>
+          <w:sz w:val="20"/>
+          <w:szCs w:val="20"/>
+          <w:lang w:val="en-US"/>
+        </w:rPr>
+        <w:t>"]:</w:t>
+      </w:r>
+    </w:p>
+    <w:p>
+      <w:pPr>
+        <w:rPr>
+          <w:rFonts w:ascii="Consolas" w:hAnsi="Consolas"/>
+          <w:sz w:val="20"/>
+          <w:szCs w:val="20"/>
+          <w:lang w:val="en-US"/>
+        </w:rPr>
+      </w:pPr>
+      <w:r>
+        <w:rPr>
+          <w:rFonts w:ascii="Consolas" w:hAnsi="Consolas"/>
+          <w:sz w:val="20"/>
+          <w:szCs w:val="20"/>
+          <w:lang w:val="en-US"/>
+        </w:rPr>
+        <w:t xml:space="preserve">        </w:t>
+      </w:r>
+      <w:proofErr w:type="spellStart"/>
+      <w:r>
+        <w:rPr>
+          <w:rFonts w:ascii="Consolas" w:hAnsi="Consolas"/>
+          <w:sz w:val="20"/>
+          <w:szCs w:val="20"/>
+          <w:lang w:val="en-US"/>
+        </w:rPr>
+        <w:t>image_file</w:t>
+      </w:r>
+      <w:proofErr w:type="spellEnd"/>
+      <w:r>
+        <w:rPr>
+          <w:rFonts w:ascii="Consolas" w:hAnsi="Consolas"/>
+          <w:sz w:val="20"/>
+          <w:szCs w:val="20"/>
+          <w:lang w:val="en-US"/>
+        </w:rPr>
+        <w:t xml:space="preserve"> = </w:t>
+      </w:r>
+      <w:proofErr w:type="spellStart"/>
+      <w:proofErr w:type="gramStart"/>
+      <w:r>
+        <w:rPr>
+          <w:rFonts w:ascii="Consolas" w:hAnsi="Consolas"/>
+          <w:sz w:val="20"/>
+          <w:szCs w:val="20"/>
+          <w:lang w:val="en-US"/>
+        </w:rPr>
+        <w:t>request.FILES</w:t>
+      </w:r>
+      <w:proofErr w:type="spellEnd"/>
+      <w:proofErr w:type="gramEnd"/>
+      <w:r>
+        <w:rPr>
+          <w:rFonts w:ascii="Consolas" w:hAnsi="Consolas"/>
+          <w:sz w:val="20"/>
+          <w:szCs w:val="20"/>
+          <w:lang w:val="en-US"/>
+        </w:rPr>
+        <w:t>["</w:t>
+      </w:r>
+      <w:proofErr w:type="spellStart"/>
+      <w:r>
+        <w:rPr>
+          <w:rFonts w:ascii="Consolas" w:hAnsi="Consolas"/>
+          <w:sz w:val="20"/>
+          <w:szCs w:val="20"/>
+          <w:lang w:val="en-US"/>
+        </w:rPr>
+        <w:t>image_file</w:t>
+      </w:r>
+      <w:proofErr w:type="spellEnd"/>
+      <w:r>
+        <w:rPr>
+          <w:rFonts w:ascii="Consolas" w:hAnsi="Consolas"/>
+          <w:sz w:val="20"/>
+          <w:szCs w:val="20"/>
+          <w:lang w:val="en-US"/>
+        </w:rPr>
+        <w:t>"]</w:t>
+      </w:r>
+    </w:p>
+    <w:p>
+      <w:pPr>
+        <w:rPr>
+          <w:rFonts w:ascii="Consolas" w:hAnsi="Consolas"/>
+          <w:sz w:val="20"/>
+          <w:szCs w:val="20"/>
+          <w:lang w:val="en-US"/>
+        </w:rPr>
+      </w:pPr>
+      <w:r>
+        <w:rPr>
+          <w:rFonts w:ascii="Consolas" w:hAnsi="Consolas"/>
+          <w:sz w:val="20"/>
+          <w:szCs w:val="20"/>
+          <w:lang w:val="en-US"/>
+        </w:rPr>
+        <w:t xml:space="preserve">        fs = </w:t>
+      </w:r>
+      <w:proofErr w:type="spellStart"/>
+      <w:proofErr w:type="gramStart"/>
+      <w:r>
+        <w:rPr>
+          <w:rFonts w:ascii="Consolas" w:hAnsi="Consolas"/>
+          <w:sz w:val="20"/>
+          <w:szCs w:val="20"/>
+          <w:lang w:val="en-US"/>
+        </w:rPr>
+        <w:t>FileSystemStorage</w:t>
+      </w:r>
+      <w:proofErr w:type="spellEnd"/>
+      <w:r>
+        <w:rPr>
+          <w:rFonts w:ascii="Consolas" w:hAnsi="Consolas"/>
+          <w:sz w:val="20"/>
+          <w:szCs w:val="20"/>
+          <w:lang w:val="en-US"/>
+        </w:rPr>
+        <w:t>(</w:t>
+      </w:r>
+      <w:proofErr w:type="gramEnd"/>
+      <w:r>
+        <w:rPr>
+          <w:rFonts w:ascii="Consolas" w:hAnsi="Consolas"/>
+          <w:sz w:val="20"/>
+          <w:szCs w:val="20"/>
+          <w:lang w:val="en-US"/>
+        </w:rPr>
+        <w:t>)</w:t>
+      </w:r>
+    </w:p>
+    <w:p>
+      <w:pPr>
+        <w:rPr>
+          <w:rFonts w:ascii="Consolas" w:hAnsi="Consolas"/>
+          <w:sz w:val="20"/>
+          <w:szCs w:val="20"/>
+          <w:lang w:val="en-US"/>
+        </w:rPr>
+      </w:pPr>
+      <w:r>
+        <w:rPr>
+          <w:rFonts w:ascii="Consolas" w:hAnsi="Consolas"/>
+          <w:sz w:val="20"/>
+          <w:szCs w:val="20"/>
+          <w:lang w:val="en-US"/>
+        </w:rPr>
+        <w:t xml:space="preserve">        filename = </w:t>
+      </w:r>
+      <w:proofErr w:type="spellStart"/>
+      <w:proofErr w:type="gramStart"/>
+      <w:r>
+        <w:rPr>
+          <w:rFonts w:ascii="Consolas" w:hAnsi="Consolas"/>
+          <w:sz w:val="20"/>
+          <w:szCs w:val="20"/>
+          <w:lang w:val="en-US"/>
+        </w:rPr>
+        <w:t>fs.save</w:t>
+      </w:r>
+      <w:proofErr w:type="spellEnd"/>
+      <w:proofErr w:type="gramEnd"/>
+      <w:r>
+        <w:rPr>
+          <w:rFonts w:ascii="Consolas" w:hAnsi="Consolas"/>
+          <w:sz w:val="20"/>
+          <w:szCs w:val="20"/>
+          <w:lang w:val="en-US"/>
+        </w:rPr>
+        <w:t xml:space="preserve">(image_file.name, </w:t>
+      </w:r>
+      <w:proofErr w:type="spellStart"/>
+      <w:r>
+        <w:rPr>
+          <w:rFonts w:ascii="Consolas" w:hAnsi="Consolas"/>
+          <w:sz w:val="20"/>
+          <w:szCs w:val="20"/>
+          <w:lang w:val="en-US"/>
+        </w:rPr>
+        <w:t>image_file</w:t>
+      </w:r>
+      <w:proofErr w:type="spellEnd"/>
+      <w:r>
+        <w:rPr>
+          <w:rFonts w:ascii="Consolas" w:hAnsi="Consolas"/>
+          <w:sz w:val="20"/>
+          <w:szCs w:val="20"/>
+          <w:lang w:val="en-US"/>
+        </w:rPr>
+        <w:t>)</w:t>
+      </w:r>
+    </w:p>
+    <w:p>
+      <w:pPr>
+        <w:rPr>
+          <w:rFonts w:ascii="Consolas" w:hAnsi="Consolas"/>
+          <w:sz w:val="20"/>
+          <w:szCs w:val="20"/>
+          <w:lang w:val="en-US"/>
+        </w:rPr>
+      </w:pPr>
+      <w:r>
+        <w:rPr>
+          <w:rFonts w:ascii="Consolas" w:hAnsi="Consolas"/>
+          <w:sz w:val="20"/>
+          <w:szCs w:val="20"/>
+          <w:lang w:val="en-US"/>
+        </w:rPr>
+        <w:t xml:space="preserve">        </w:t>
+      </w:r>
+      <w:proofErr w:type="spellStart"/>
+      <w:r>
+        <w:rPr>
+          <w:rFonts w:ascii="Consolas" w:hAnsi="Consolas"/>
+          <w:sz w:val="20"/>
+          <w:szCs w:val="20"/>
+          <w:lang w:val="en-US"/>
+        </w:rPr>
+        <w:t>image_url</w:t>
+      </w:r>
+      <w:proofErr w:type="spellEnd"/>
+      <w:r>
+        <w:rPr>
+          <w:rFonts w:ascii="Consolas" w:hAnsi="Consolas"/>
+          <w:sz w:val="20"/>
+          <w:szCs w:val="20"/>
+          <w:lang w:val="en-US"/>
+        </w:rPr>
+        <w:t xml:space="preserve"> = fs.url(filename)</w:t>
+      </w:r>
+    </w:p>
+    <w:p>
+      <w:pPr>
+        <w:rPr>
+          <w:rFonts w:ascii="Consolas" w:hAnsi="Consolas"/>
+          <w:sz w:val="20"/>
+          <w:szCs w:val="20"/>
+          <w:lang w:val="en-US"/>
+        </w:rPr>
+      </w:pPr>
+      <w:r>
+        <w:rPr>
+          <w:rFonts w:ascii="Consolas" w:hAnsi="Consolas"/>
+          <w:sz w:val="20"/>
+          <w:szCs w:val="20"/>
+          <w:lang w:val="en-US"/>
+        </w:rPr>
+        <w:t xml:space="preserve">        print(</w:t>
+      </w:r>
+      <w:proofErr w:type="spellStart"/>
+      <w:r>
+        <w:rPr>
+          <w:rFonts w:ascii="Consolas" w:hAnsi="Consolas"/>
+          <w:sz w:val="20"/>
+          <w:szCs w:val="20"/>
+          <w:lang w:val="en-US"/>
+        </w:rPr>
+        <w:t>image_url</w:t>
+      </w:r>
+      <w:proofErr w:type="spellEnd"/>
+      <w:r>
+        <w:rPr>
+          <w:rFonts w:ascii="Consolas" w:hAnsi="Consolas"/>
+          <w:sz w:val="20"/>
+          <w:szCs w:val="20"/>
+          <w:lang w:val="en-US"/>
+        </w:rPr>
+        <w:t>)</w:t>
+      </w:r>
+    </w:p>
+    <w:p>
+      <w:pPr>
+        <w:rPr>
+          <w:rFonts w:ascii="Consolas" w:hAnsi="Consolas"/>
+          <w:sz w:val="20"/>
+          <w:szCs w:val="20"/>
+          <w:lang w:val="en-US"/>
+        </w:rPr>
+      </w:pPr>
+      <w:r>
+        <w:rPr>
+          <w:rFonts w:ascii="Consolas" w:hAnsi="Consolas"/>
+          <w:sz w:val="20"/>
+          <w:szCs w:val="20"/>
+          <w:lang w:val="en-US"/>
+        </w:rPr>
+        <w:t xml:space="preserve">        return </w:t>
+      </w:r>
+      <w:proofErr w:type="gramStart"/>
+      <w:r>
+        <w:rPr>
+          <w:rFonts w:ascii="Consolas" w:hAnsi="Consolas"/>
+          <w:sz w:val="20"/>
+          <w:szCs w:val="20"/>
+          <w:lang w:val="en-US"/>
+        </w:rPr>
+        <w:t>render(</w:t>
+      </w:r>
+      <w:proofErr w:type="gramEnd"/>
+      <w:r>
+        <w:rPr>
+          <w:rFonts w:ascii="Consolas" w:hAnsi="Consolas"/>
+          <w:sz w:val="20"/>
+          <w:szCs w:val="20"/>
+          <w:lang w:val="en-US"/>
+        </w:rPr>
+        <w:t>request, "upload.html", {</w:t>
+      </w:r>
+    </w:p>
+    <w:p>
+      <w:pPr>
+        <w:rPr>
+          <w:rFonts w:ascii="Consolas" w:hAnsi="Consolas"/>
+          <w:sz w:val="20"/>
+          <w:szCs w:val="20"/>
+          <w:lang w:val="en-US"/>
+        </w:rPr>
+      </w:pPr>
+      <w:r>
+        <w:rPr>
+          <w:rFonts w:ascii="Consolas" w:hAnsi="Consolas"/>
+          <w:sz w:val="20"/>
+          <w:szCs w:val="20"/>
+          <w:lang w:val="en-US"/>
+        </w:rPr>
+        <w:t xml:space="preserve">            "</w:t>
+      </w:r>
+      <w:proofErr w:type="spellStart"/>
+      <w:proofErr w:type="gramStart"/>
+      <w:r>
+        <w:rPr>
+          <w:rFonts w:ascii="Consolas" w:hAnsi="Consolas"/>
+          <w:sz w:val="20"/>
+          <w:szCs w:val="20"/>
+          <w:lang w:val="en-US"/>
+        </w:rPr>
+        <w:t>image</w:t>
+      </w:r>
+      <w:proofErr w:type="gramEnd"/>
+      <w:r>
+        <w:rPr>
+          <w:rFonts w:ascii="Consolas" w:hAnsi="Consolas"/>
+          <w:sz w:val="20"/>
+          <w:szCs w:val="20"/>
+          <w:lang w:val="en-US"/>
+        </w:rPr>
+        <w:t>_url</w:t>
+      </w:r>
+      <w:proofErr w:type="spellEnd"/>
+      <w:r>
+        <w:rPr>
+          <w:rFonts w:ascii="Consolas" w:hAnsi="Consolas"/>
+          <w:sz w:val="20"/>
+          <w:szCs w:val="20"/>
+          <w:lang w:val="en-US"/>
+        </w:rPr>
+        <w:t xml:space="preserve">": </w:t>
+      </w:r>
+      <w:proofErr w:type="spellStart"/>
+      <w:r>
+        <w:rPr>
+          <w:rFonts w:ascii="Consolas" w:hAnsi="Consolas"/>
+          <w:sz w:val="20"/>
+          <w:szCs w:val="20"/>
+          <w:lang w:val="en-US"/>
+        </w:rPr>
+        <w:t>image_url</w:t>
+      </w:r>
+      <w:proofErr w:type="spellEnd"/>
     </w:p>
     <w:p>
       <w:pPr>
@@ -10992,7 +15757,27 @@
           <w:szCs w:val="20"/>
           <w:lang w:val="en-US"/>
         </w:rPr>
-        <w:t xml:space="preserve">    return render(request, "upload.html")</w:t>
+        <w:t xml:space="preserve">    return </w:t>
+      </w:r>
+      <w:proofErr w:type="gramStart"/>
+      <w:r>
+        <w:rPr>
+          <w:rFonts w:ascii="Consolas" w:hAnsi="Consolas"/>
+          <w:sz w:val="20"/>
+          <w:szCs w:val="20"/>
+          <w:lang w:val="en-US"/>
+        </w:rPr>
+        <w:t>render(</w:t>
+      </w:r>
+      <w:proofErr w:type="gramEnd"/>
+      <w:r>
+        <w:rPr>
+          <w:rFonts w:ascii="Consolas" w:hAnsi="Consolas"/>
+          <w:sz w:val="20"/>
+          <w:szCs w:val="20"/>
+          <w:lang w:val="en-US"/>
+        </w:rPr>
+        <w:t>request, "upload.html")</w:t>
       </w:r>
     </w:p>
     <w:p>
@@ -11013,13 +15798,23 @@
           <w:lang w:val="en-US"/>
         </w:rPr>
       </w:pPr>
-      <w:r>
-        <w:rPr>
-          <w:sz w:val="28"/>
-          <w:szCs w:val="28"/>
-          <w:lang w:val="en-US"/>
-        </w:rPr>
-        <w:t xml:space="preserve">Листинг </w:t>
+      <w:proofErr w:type="spellStart"/>
+      <w:r>
+        <w:rPr>
+          <w:sz w:val="28"/>
+          <w:szCs w:val="28"/>
+          <w:lang w:val="en-US"/>
+        </w:rPr>
+        <w:t>Листинг</w:t>
+      </w:r>
+      <w:proofErr w:type="spellEnd"/>
+      <w:r>
+        <w:rPr>
+          <w:sz w:val="28"/>
+          <w:szCs w:val="28"/>
+          <w:lang w:val="en-US"/>
+        </w:rPr>
+        <w:t xml:space="preserve"> </w:t>
       </w:r>
       <w:r>
         <w:rPr>
@@ -11075,7 +15870,47 @@
           <w:szCs w:val="20"/>
           <w:lang w:val="en-US"/>
         </w:rPr>
-        <w:t xml:space="preserve">  &lt;form action="{% url "upload" %}" method="post" enctype="multipart/form-data"&gt;</w:t>
+        <w:t xml:space="preserve">  &lt;form action="{% </w:t>
+      </w:r>
+      <w:proofErr w:type="spellStart"/>
+      <w:r>
+        <w:rPr>
+          <w:rFonts w:ascii="Consolas" w:hAnsi="Consolas"/>
+          <w:sz w:val="20"/>
+          <w:szCs w:val="20"/>
+          <w:lang w:val="en-US"/>
+        </w:rPr>
+        <w:t>url</w:t>
+      </w:r>
+      <w:proofErr w:type="spellEnd"/>
+      <w:r>
+        <w:rPr>
+          <w:rFonts w:ascii="Consolas" w:hAnsi="Consolas"/>
+          <w:sz w:val="20"/>
+          <w:szCs w:val="20"/>
+          <w:lang w:val="en-US"/>
+        </w:rPr>
+        <w:t xml:space="preserve"> "upload" %}" method="post" </w:t>
+      </w:r>
+      <w:proofErr w:type="spellStart"/>
+      <w:r>
+        <w:rPr>
+          <w:rFonts w:ascii="Consolas" w:hAnsi="Consolas"/>
+          <w:sz w:val="20"/>
+          <w:szCs w:val="20"/>
+          <w:lang w:val="en-US"/>
+        </w:rPr>
+        <w:t>enctype</w:t>
+      </w:r>
+      <w:proofErr w:type="spellEnd"/>
+      <w:r>
+        <w:rPr>
+          <w:rFonts w:ascii="Consolas" w:hAnsi="Consolas"/>
+          <w:sz w:val="20"/>
+          <w:szCs w:val="20"/>
+          <w:lang w:val="en-US"/>
+        </w:rPr>
+        <w:t>="multipart/form-data"&gt;</w:t>
       </w:r>
     </w:p>
     <w:p>
@@ -11095,7 +15930,27 @@
           <w:szCs w:val="20"/>
           <w:lang w:val="en-US"/>
         </w:rPr>
-        <w:t xml:space="preserve">    {% csrf_token %}</w:t>
+        <w:t xml:space="preserve">    {% </w:t>
+      </w:r>
+      <w:proofErr w:type="spellStart"/>
+      <w:r>
+        <w:rPr>
+          <w:rFonts w:ascii="Consolas" w:hAnsi="Consolas"/>
+          <w:sz w:val="20"/>
+          <w:szCs w:val="20"/>
+          <w:lang w:val="en-US"/>
+        </w:rPr>
+        <w:t>csrf_token</w:t>
+      </w:r>
+      <w:proofErr w:type="spellEnd"/>
+      <w:r>
+        <w:rPr>
+          <w:rFonts w:ascii="Consolas" w:hAnsi="Consolas"/>
+          <w:sz w:val="20"/>
+          <w:szCs w:val="20"/>
+          <w:lang w:val="en-US"/>
+        </w:rPr>
+        <w:t xml:space="preserve"> %}</w:t>
       </w:r>
     </w:p>
     <w:p>
@@ -11115,7 +15970,27 @@
           <w:szCs w:val="20"/>
           <w:lang w:val="en-US"/>
         </w:rPr>
-        <w:t xml:space="preserve">    &lt;input type="file" name="image_file"&gt;</w:t>
+        <w:t xml:space="preserve">    &lt;input type="file" name="</w:t>
+      </w:r>
+      <w:proofErr w:type="spellStart"/>
+      <w:r>
+        <w:rPr>
+          <w:rFonts w:ascii="Consolas" w:hAnsi="Consolas"/>
+          <w:sz w:val="20"/>
+          <w:szCs w:val="20"/>
+          <w:lang w:val="en-US"/>
+        </w:rPr>
+        <w:t>image_file</w:t>
+      </w:r>
+      <w:proofErr w:type="spellEnd"/>
+      <w:r>
+        <w:rPr>
+          <w:rFonts w:ascii="Consolas" w:hAnsi="Consolas"/>
+          <w:sz w:val="20"/>
+          <w:szCs w:val="20"/>
+          <w:lang w:val="en-US"/>
+        </w:rPr>
+        <w:t>"&gt;</w:t>
       </w:r>
     </w:p>
     <w:p>
@@ -11175,7 +16050,27 @@
           <w:szCs w:val="20"/>
           <w:lang w:val="en-US"/>
         </w:rPr>
-        <w:t xml:space="preserve">  {% if image_url %}</w:t>
+        <w:t xml:space="preserve">  {% if </w:t>
+      </w:r>
+      <w:proofErr w:type="spellStart"/>
+      <w:r>
+        <w:rPr>
+          <w:rFonts w:ascii="Consolas" w:hAnsi="Consolas"/>
+          <w:sz w:val="20"/>
+          <w:szCs w:val="20"/>
+          <w:lang w:val="en-US"/>
+        </w:rPr>
+        <w:t>image_url</w:t>
+      </w:r>
+      <w:proofErr w:type="spellEnd"/>
+      <w:r>
+        <w:rPr>
+          <w:rFonts w:ascii="Consolas" w:hAnsi="Consolas"/>
+          <w:sz w:val="20"/>
+          <w:szCs w:val="20"/>
+          <w:lang w:val="en-US"/>
+        </w:rPr>
+        <w:t xml:space="preserve"> %}</w:t>
       </w:r>
     </w:p>
     <w:p>
@@ -11195,7 +16090,87 @@
           <w:szCs w:val="20"/>
           <w:lang w:val="en-US"/>
         </w:rPr>
-        <w:t xml:space="preserve">    &lt;p&gt;File uploaded at: &lt;a href="{{ image_url }}"&gt;{{ image_url }}&lt;/a&gt;&lt;/p&gt;</w:t>
+        <w:t xml:space="preserve">    &lt;p&gt;File uploaded at: &lt;a </w:t>
+      </w:r>
+      <w:proofErr w:type="spellStart"/>
+      <w:r>
+        <w:rPr>
+          <w:rFonts w:ascii="Consolas" w:hAnsi="Consolas"/>
+          <w:sz w:val="20"/>
+          <w:szCs w:val="20"/>
+          <w:lang w:val="en-US"/>
+        </w:rPr>
+        <w:t>href</w:t>
+      </w:r>
+      <w:proofErr w:type="spellEnd"/>
+      <w:r>
+        <w:rPr>
+          <w:rFonts w:ascii="Consolas" w:hAnsi="Consolas"/>
+          <w:sz w:val="20"/>
+          <w:szCs w:val="20"/>
+          <w:lang w:val="en-US"/>
+        </w:rPr>
+        <w:t>="</w:t>
+      </w:r>
+      <w:proofErr w:type="gramStart"/>
+      <w:r>
+        <w:rPr>
+          <w:rFonts w:ascii="Consolas" w:hAnsi="Consolas"/>
+          <w:sz w:val="20"/>
+          <w:szCs w:val="20"/>
+          <w:lang w:val="en-US"/>
+        </w:rPr>
+        <w:t xml:space="preserve">{{ </w:t>
+      </w:r>
+      <w:proofErr w:type="spellStart"/>
+      <w:r>
+        <w:rPr>
+          <w:rFonts w:ascii="Consolas" w:hAnsi="Consolas"/>
+          <w:sz w:val="20"/>
+          <w:szCs w:val="20"/>
+          <w:lang w:val="en-US"/>
+        </w:rPr>
+        <w:t>image</w:t>
+      </w:r>
+      <w:proofErr w:type="gramEnd"/>
+      <w:r>
+        <w:rPr>
+          <w:rFonts w:ascii="Consolas" w:hAnsi="Consolas"/>
+          <w:sz w:val="20"/>
+          <w:szCs w:val="20"/>
+          <w:lang w:val="en-US"/>
+        </w:rPr>
+        <w:t>_url</w:t>
+      </w:r>
+      <w:proofErr w:type="spellEnd"/>
+      <w:r>
+        <w:rPr>
+          <w:rFonts w:ascii="Consolas" w:hAnsi="Consolas"/>
+          <w:sz w:val="20"/>
+          <w:szCs w:val="20"/>
+          <w:lang w:val="en-US"/>
+        </w:rPr>
+        <w:t xml:space="preserve"> }}"&gt;{{ </w:t>
+      </w:r>
+      <w:proofErr w:type="spellStart"/>
+      <w:r>
+        <w:rPr>
+          <w:rFonts w:ascii="Consolas" w:hAnsi="Consolas"/>
+          <w:sz w:val="20"/>
+          <w:szCs w:val="20"/>
+          <w:lang w:val="en-US"/>
+        </w:rPr>
+        <w:t>image_url</w:t>
+      </w:r>
+      <w:proofErr w:type="spellEnd"/>
+      <w:r>
+        <w:rPr>
+          <w:rFonts w:ascii="Consolas" w:hAnsi="Consolas"/>
+          <w:sz w:val="20"/>
+          <w:szCs w:val="20"/>
+          <w:lang w:val="en-US"/>
+        </w:rPr>
+        <w:t xml:space="preserve"> }}&lt;/a&gt;&lt;/p&gt;</w:t>
       </w:r>
     </w:p>
     <w:p>
@@ -11215,7 +16190,87 @@
           <w:szCs w:val="20"/>
           <w:lang w:val="en-US"/>
         </w:rPr>
-        <w:t xml:space="preserve">    &lt;img src="{{ image_url }}" alt="Your image will be placed here."&gt;</w:t>
+        <w:t xml:space="preserve">    &lt;</w:t>
+      </w:r>
+      <w:proofErr w:type="spellStart"/>
+      <w:r>
+        <w:rPr>
+          <w:rFonts w:ascii="Consolas" w:hAnsi="Consolas"/>
+          <w:sz w:val="20"/>
+          <w:szCs w:val="20"/>
+          <w:lang w:val="en-US"/>
+        </w:rPr>
+        <w:t>img</w:t>
+      </w:r>
+      <w:proofErr w:type="spellEnd"/>
+      <w:r>
+        <w:rPr>
+          <w:rFonts w:ascii="Consolas" w:hAnsi="Consolas"/>
+          <w:sz w:val="20"/>
+          <w:szCs w:val="20"/>
+          <w:lang w:val="en-US"/>
+        </w:rPr>
+        <w:t xml:space="preserve"> </w:t>
+      </w:r>
+      <w:proofErr w:type="spellStart"/>
+      <w:r>
+        <w:rPr>
+          <w:rFonts w:ascii="Consolas" w:hAnsi="Consolas"/>
+          <w:sz w:val="20"/>
+          <w:szCs w:val="20"/>
+          <w:lang w:val="en-US"/>
+        </w:rPr>
+        <w:t>src</w:t>
+      </w:r>
+      <w:proofErr w:type="spellEnd"/>
+      <w:r>
+        <w:rPr>
+          <w:rFonts w:ascii="Consolas" w:hAnsi="Consolas"/>
+          <w:sz w:val="20"/>
+          <w:szCs w:val="20"/>
+          <w:lang w:val="en-US"/>
+        </w:rPr>
+        <w:t>="</w:t>
+      </w:r>
+      <w:proofErr w:type="gramStart"/>
+      <w:r>
+        <w:rPr>
+          <w:rFonts w:ascii="Consolas" w:hAnsi="Consolas"/>
+          <w:sz w:val="20"/>
+          <w:szCs w:val="20"/>
+          <w:lang w:val="en-US"/>
+        </w:rPr>
+        <w:t xml:space="preserve">{{ </w:t>
+      </w:r>
+      <w:proofErr w:type="spellStart"/>
+      <w:r>
+        <w:rPr>
+          <w:rFonts w:ascii="Consolas" w:hAnsi="Consolas"/>
+          <w:sz w:val="20"/>
+          <w:szCs w:val="20"/>
+          <w:lang w:val="en-US"/>
+        </w:rPr>
+        <w:t>image</w:t>
+      </w:r>
+      <w:proofErr w:type="gramEnd"/>
+      <w:r>
+        <w:rPr>
+          <w:rFonts w:ascii="Consolas" w:hAnsi="Consolas"/>
+          <w:sz w:val="20"/>
+          <w:szCs w:val="20"/>
+          <w:lang w:val="en-US"/>
+        </w:rPr>
+        <w:t>_url</w:t>
+      </w:r>
+      <w:proofErr w:type="spellEnd"/>
+      <w:r>
+        <w:rPr>
+          <w:rFonts w:ascii="Consolas" w:hAnsi="Consolas"/>
+          <w:sz w:val="20"/>
+          <w:szCs w:val="20"/>
+          <w:lang w:val="en-US"/>
+        </w:rPr>
+        <w:t xml:space="preserve"> }}" alt="Your image will be placed here."&gt;</w:t>
       </w:r>
     </w:p>
     <w:p>
@@ -11255,7 +16310,27 @@
           <w:szCs w:val="20"/>
           <w:lang w:val="en-US"/>
         </w:rPr>
-        <w:t>{% endblock %}</w:t>
+        <w:t xml:space="preserve">{% </w:t>
+      </w:r>
+      <w:proofErr w:type="spellStart"/>
+      <w:r>
+        <w:rPr>
+          <w:rFonts w:ascii="Consolas" w:hAnsi="Consolas"/>
+          <w:sz w:val="20"/>
+          <w:szCs w:val="20"/>
+          <w:lang w:val="en-US"/>
+        </w:rPr>
+        <w:t>endblock</w:t>
+      </w:r>
+      <w:proofErr w:type="spellEnd"/>
+      <w:r>
+        <w:rPr>
+          <w:rFonts w:ascii="Consolas" w:hAnsi="Consolas"/>
+          <w:sz w:val="20"/>
+          <w:szCs w:val="20"/>
+          <w:lang w:val="en-US"/>
+        </w:rPr>
+        <w:t xml:space="preserve"> %}</w:t>
       </w:r>
     </w:p>
     <w:p>
@@ -11270,7 +16345,21 @@
         <w:rPr>
           <w:rFonts w:ascii="Times New Roman" w:eastAsiaTheme="minorEastAsia" w:hAnsi="Times New Roman"/>
         </w:rPr>
-        <w:t>Запуск web-приложения на тестовом сервере</w:t>
+        <w:t xml:space="preserve">Запуск </w:t>
+      </w:r>
+      <w:proofErr w:type="spellStart"/>
+      <w:r>
+        <w:rPr>
+          <w:rFonts w:ascii="Times New Roman" w:eastAsiaTheme="minorEastAsia" w:hAnsi="Times New Roman"/>
+        </w:rPr>
+        <w:t>web</w:t>
+      </w:r>
+      <w:proofErr w:type="spellEnd"/>
+      <w:r>
+        <w:rPr>
+          <w:rFonts w:ascii="Times New Roman" w:eastAsiaTheme="minorEastAsia" w:hAnsi="Times New Roman"/>
+        </w:rPr>
+        <w:t>-приложения на тестовом сервере</w:t>
       </w:r>
       <w:bookmarkEnd w:id="15"/>
     </w:p>
@@ -11331,7 +16420,23 @@
           <w:sz w:val="28"/>
           <w:szCs w:val="28"/>
         </w:rPr>
-        <w:t xml:space="preserve">открывается страница (рис. 5). Можно выбрать файл (рис.6). И после нажатия на submit страница обновляется, и теперь на ней </w:t>
+        <w:t xml:space="preserve">открывается страница (рис. 5). Можно выбрать файл (рис.6). И после нажатия на </w:t>
+      </w:r>
+      <w:proofErr w:type="spellStart"/>
+      <w:r>
+        <w:rPr>
+          <w:sz w:val="28"/>
+          <w:szCs w:val="28"/>
+        </w:rPr>
+        <w:t>submit</w:t>
+      </w:r>
+      <w:proofErr w:type="spellEnd"/>
+      <w:r>
+        <w:rPr>
+          <w:sz w:val="28"/>
+          <w:szCs w:val="28"/>
+        </w:rPr>
+        <w:t xml:space="preserve"> страница обновляется, и теперь на ней </w:t>
       </w:r>
       <w:r>
         <w:rPr>
@@ -11429,6 +16534,16 @@
     </w:p>
     <w:p>
       <w:pPr>
+        <w:ind w:firstLine="709"/>
+        <w:jc w:val="center"/>
+        <w:rPr>
+          <w:sz w:val="28"/>
+          <w:szCs w:val="28"/>
+        </w:rPr>
+      </w:pPr>
+    </w:p>
+    <w:p>
+      <w:pPr>
         <w:rPr>
           <w:sz w:val="28"/>
           <w:szCs w:val="28"/>
@@ -11504,6 +16619,16 @@
           <w:szCs w:val="28"/>
         </w:rPr>
       </w:pPr>
+    </w:p>
+    <w:p>
+      <w:pPr>
+        <w:ind w:firstLine="709"/>
+        <w:jc w:val="center"/>
+        <w:rPr>
+          <w:sz w:val="28"/>
+          <w:szCs w:val="28"/>
+        </w:rPr>
+      </w:pPr>
       <w:r>
         <w:rPr>
           <w:sz w:val="28"/>
@@ -11530,16 +16655,20 @@
       </w:pPr>
       <w:r>
         <w:rPr>
-          <w:noProof/>
-          <w:sz w:val="32"/>
-          <w:szCs w:val="32"/>
-          <w:lang w:val="en-US"/>
+          <w:sz w:val="28"/>
+          <w:szCs w:val="28"/>
         </w:rPr>
         <w:drawing>
-          <wp:inline distT="0" distB="0" distL="0" distR="0" wp14:anchorId="1F66C1BD" wp14:editId="4B4D22DD">
-            <wp:extent cx="5867400" cy="3797880"/>
+          <wp:inline distT="0" distB="0" distL="0" distR="0" wp14:anchorId="3417B7CE" wp14:editId="3330EFFE">
+            <wp:extent cx="4124325" cy="5221203"/>
             <wp:effectExtent l="0" t="0" r="0" b="0"/>
-            <wp:docPr id="16" name="Рисунок 16"/>
+            <wp:docPr id="21" name="Рисунок 20">
+              <a:extLst xmlns:a="http://schemas.openxmlformats.org/drawingml/2006/main">
+                <a:ext uri="{FF2B5EF4-FFF2-40B4-BE49-F238E27FC236}">
+                  <a16:creationId xmlns:a16="http://schemas.microsoft.com/office/drawing/2014/main" id="{538D4DC5-F8FB-14B0-85A9-81180FACA19C}"/>
+                </a:ext>
+              </a:extLst>
+            </wp:docPr>
             <wp:cNvGraphicFramePr>
               <a:graphicFrameLocks xmlns:a="http://schemas.openxmlformats.org/drawingml/2006/main" noChangeAspect="1"/>
             </wp:cNvGraphicFramePr>
@@ -11547,18 +16676,26 @@
               <a:graphicData uri="http://schemas.openxmlformats.org/drawingml/2006/picture">
                 <pic:pic xmlns:pic="http://schemas.openxmlformats.org/drawingml/2006/picture">
                   <pic:nvPicPr>
-                    <pic:cNvPr id="1" name=""/>
-                    <pic:cNvPicPr/>
+                    <pic:cNvPr id="21" name="Рисунок 20">
+                      <a:extLst>
+                        <a:ext uri="{FF2B5EF4-FFF2-40B4-BE49-F238E27FC236}">
+                          <a16:creationId xmlns:a16="http://schemas.microsoft.com/office/drawing/2014/main" id="{538D4DC5-F8FB-14B0-85A9-81180FACA19C}"/>
+                        </a:ext>
+                      </a:extLst>
+                    </pic:cNvPr>
+                    <pic:cNvPicPr>
+                      <a:picLocks noChangeAspect="1"/>
+                    </pic:cNvPicPr>
                   </pic:nvPicPr>
                   <pic:blipFill rotWithShape="1">
                     <a:blip r:embed="rId18"/>
-                    <a:srcRect t="5845" r="1205" b="6962"/>
+                    <a:srcRect l="1013" t="5929" r="6889" b="4237"/>
                     <a:stretch/>
                   </pic:blipFill>
                   <pic:spPr bwMode="auto">
                     <a:xfrm>
                       <a:off x="0" y="0"/>
-                      <a:ext cx="5868798" cy="3798785"/>
+                      <a:ext cx="4135855" cy="5235800"/>
                     </a:xfrm>
                     <a:prstGeom prst="rect">
                       <a:avLst/>
@@ -11607,8 +16744,17 @@
           <w:sz w:val="28"/>
           <w:szCs w:val="28"/>
         </w:rPr>
-        <w:t>. Страница после нажатия на submit</w:t>
-      </w:r>
+        <w:t xml:space="preserve">. Страница после нажатия на </w:t>
+      </w:r>
+      <w:proofErr w:type="spellStart"/>
+      <w:r>
+        <w:rPr>
+          <w:sz w:val="28"/>
+          <w:szCs w:val="28"/>
+        </w:rPr>
+        <w:t>submit</w:t>
+      </w:r>
+      <w:proofErr w:type="spellEnd"/>
     </w:p>
     <w:p>
       <w:pPr>
@@ -11678,6 +16824,7 @@
           <w:sz w:val="28"/>
           <w:szCs w:val="28"/>
         </w:rPr>
+        <w:lastRenderedPageBreak/>
         <w:drawing>
           <wp:inline distT="0" distB="0" distL="0" distR="0" wp14:anchorId="20A2B2CF" wp14:editId="1CB2703D">
             <wp:extent cx="5940425" cy="1708785"/>
@@ -11728,7 +16875,6 @@
           <w:sz w:val="28"/>
           <w:szCs w:val="28"/>
         </w:rPr>
-        <w:lastRenderedPageBreak/>
         <w:t>Рис.8 Создание суперпользователя</w:t>
       </w:r>
     </w:p>
@@ -11782,8 +16928,17 @@
           <w:sz w:val="28"/>
           <w:szCs w:val="28"/>
         </w:rPr>
-        <w:t>/admin</w:t>
-      </w:r>
+        <w:t>/</w:t>
+      </w:r>
+      <w:proofErr w:type="spellStart"/>
+      <w:r>
+        <w:rPr>
+          <w:sz w:val="28"/>
+          <w:szCs w:val="28"/>
+        </w:rPr>
+        <w:t>admin</w:t>
+      </w:r>
+      <w:proofErr w:type="spellEnd"/>
       <w:r>
         <w:rPr>
           <w:sz w:val="28"/>
@@ -12202,6 +17357,7 @@
         </w:rPr>
         <w:t xml:space="preserve">-приложения </w:t>
       </w:r>
+      <w:proofErr w:type="spellStart"/>
       <w:r>
         <w:rPr>
           <w:sz w:val="28"/>
@@ -12210,6 +17366,7 @@
         </w:rPr>
         <w:t>comwpc</w:t>
       </w:r>
+      <w:proofErr w:type="spellEnd"/>
       <w:r>
         <w:rPr>
           <w:sz w:val="28"/>
@@ -12266,8 +17423,10 @@
           <w:sz w:val="28"/>
           <w:szCs w:val="28"/>
         </w:rPr>
+        <w:lastRenderedPageBreak/>
         <w:t xml:space="preserve">Доработка библиотеки </w:t>
       </w:r>
+      <w:proofErr w:type="spellStart"/>
       <w:r>
         <w:rPr>
           <w:sz w:val="28"/>
@@ -12276,6 +17435,7 @@
         </w:rPr>
         <w:t>pycomsdk</w:t>
       </w:r>
+      <w:proofErr w:type="spellEnd"/>
       <w:r>
         <w:rPr>
           <w:sz w:val="28"/>
@@ -12296,7 +17456,23 @@
           <w:sz w:val="28"/>
           <w:szCs w:val="28"/>
         </w:rPr>
-        <w:t xml:space="preserve"> для программных реализаций сложных вычислительных методов в рамках графоориентированной технологии </w:t>
+        <w:t xml:space="preserve"> для программных реализаций сложных вычислительных методов в рамках </w:t>
+      </w:r>
+      <w:proofErr w:type="spellStart"/>
+      <w:r>
+        <w:rPr>
+          <w:sz w:val="28"/>
+          <w:szCs w:val="28"/>
+        </w:rPr>
+        <w:t>графоориентированной</w:t>
+      </w:r>
+      <w:proofErr w:type="spellEnd"/>
+      <w:r>
+        <w:rPr>
+          <w:sz w:val="28"/>
+          <w:szCs w:val="28"/>
+        </w:rPr>
+        <w:t xml:space="preserve"> технологии </w:t>
       </w:r>
       <w:r>
         <w:rPr>
@@ -12364,6 +17540,7 @@
         </w:rPr>
         <w:t xml:space="preserve">-приложения </w:t>
       </w:r>
+      <w:proofErr w:type="spellStart"/>
       <w:r>
         <w:rPr>
           <w:sz w:val="28"/>
@@ -12372,6 +17549,7 @@
         </w:rPr>
         <w:t>comwpc</w:t>
       </w:r>
+      <w:proofErr w:type="spellEnd"/>
       <w:r>
         <w:rPr>
           <w:sz w:val="28"/>
@@ -12392,7 +17570,6 @@
         <w:rPr>
           <w:rFonts w:ascii="Times New Roman" w:hAnsi="Times New Roman"/>
         </w:rPr>
-        <w:lastRenderedPageBreak/>
         <w:t>Список литературы</w:t>
       </w:r>
       <w:bookmarkEnd w:id="17"/>
@@ -12410,7 +17587,55 @@
           <w:sz w:val="28"/>
           <w:szCs w:val="28"/>
         </w:rPr>
-        <w:t>[1] Крехтунова Д., Ершов В., Муха В., Тришин И., Василян А. Р. Разработка систем инженерного анализа и ресурсоемкого ПО (rndhpc): Научно-исследовательские заметки. / Под редакцией Соколова А.П. [Электронный ресурс] - Mосква: 2021. - 85 с. URL: https://arch.rk6.bmstu.ru (облачный сервис кафедры РК6)</w:t>
+        <w:t xml:space="preserve">[1] </w:t>
+      </w:r>
+      <w:proofErr w:type="spellStart"/>
+      <w:r>
+        <w:rPr>
+          <w:sz w:val="28"/>
+          <w:szCs w:val="28"/>
+        </w:rPr>
+        <w:t>Крехтунова</w:t>
+      </w:r>
+      <w:proofErr w:type="spellEnd"/>
+      <w:r>
+        <w:rPr>
+          <w:sz w:val="28"/>
+          <w:szCs w:val="28"/>
+        </w:rPr>
+        <w:t xml:space="preserve"> Д., Ершов В., Муха В., Тришин И., Василян А. Р. Разработка систем инженерного анализа и ресурсоемкого ПО (</w:t>
+      </w:r>
+      <w:proofErr w:type="spellStart"/>
+      <w:r>
+        <w:rPr>
+          <w:sz w:val="28"/>
+          <w:szCs w:val="28"/>
+        </w:rPr>
+        <w:t>rndhpc</w:t>
+      </w:r>
+      <w:proofErr w:type="spellEnd"/>
+      <w:r>
+        <w:rPr>
+          <w:sz w:val="28"/>
+          <w:szCs w:val="28"/>
+        </w:rPr>
+        <w:t xml:space="preserve">): Научно-исследовательские заметки. / Под редакцией Соколова А.П. [Электронный ресурс] - </w:t>
+      </w:r>
+      <w:proofErr w:type="spellStart"/>
+      <w:r>
+        <w:rPr>
+          <w:sz w:val="28"/>
+          <w:szCs w:val="28"/>
+        </w:rPr>
+        <w:t>Mосква</w:t>
+      </w:r>
+      <w:proofErr w:type="spellEnd"/>
+      <w:r>
+        <w:rPr>
+          <w:sz w:val="28"/>
+          <w:szCs w:val="28"/>
+        </w:rPr>
+        <w:t>: 2021. - 85 с. URL: https://arch.rk6.bmstu.ru (облачный сервис кафедры РК6)</w:t>
       </w:r>
     </w:p>
     <w:sectPr>
@@ -15432,7 +20657,6 @@
   <w:style w:type="character" w:default="1" w:styleId="a0">
     <w:name w:val="Default Paragraph Font"/>
     <w:uiPriority w:val="1"/>
-    <w:semiHidden/>
     <w:unhideWhenUsed/>
   </w:style>
   <w:style w:type="table" w:default="1" w:styleId="a1">

--- a/01 - Курсовые проекты/2022-2023 - Разработка библиотеки функций на языке Python, реализующей автоматизированное построение динамических GUI/rndhpc_rpt_gui_2023_73_VasilyanA.docx
+++ b/01 - Курсовые проекты/2022-2023 - Разработка библиотеки функций на языке Python, реализующей автоматизированное построение динамических GUI/rndhpc_rpt_gui_2023_73_VasilyanA.docx
@@ -1065,7 +1065,7 @@
             </w:rPr>
             <w:fldChar w:fldCharType="separate"/>
           </w:r>
-          <w:hyperlink w:anchor="_Toc123239030" w:history="1">
+          <w:hyperlink w:anchor="_Toc125409296" w:history="1">
             <w:r>
               <w:rPr>
                 <w:rStyle w:val="afc"/>
@@ -1104,7 +1104,7 @@
                 <w:sz w:val="28"/>
                 <w:szCs w:val="28"/>
               </w:rPr>
-              <w:instrText xml:space="preserve"> PAGEREF _Toc123239030 \h </w:instrText>
+              <w:instrText xml:space="preserve"> PAGEREF _Toc125409296 \h </w:instrText>
             </w:r>
             <w:r>
               <w:rPr>
@@ -1161,7 +1161,7 @@
               <w:lang w:eastAsia="ru-RU"/>
             </w:rPr>
           </w:pPr>
-          <w:hyperlink w:anchor="_Toc123239031" w:history="1">
+          <w:hyperlink w:anchor="_Toc125409297" w:history="1">
             <w:r>
               <w:rPr>
                 <w:rStyle w:val="afc"/>
@@ -1200,7 +1200,7 @@
                 <w:sz w:val="28"/>
                 <w:szCs w:val="28"/>
               </w:rPr>
-              <w:instrText xml:space="preserve"> PAGEREF _Toc123239031 \h </w:instrText>
+              <w:instrText xml:space="preserve"> PAGEREF _Toc125409297 \h </w:instrText>
             </w:r>
             <w:r>
               <w:rPr>
@@ -1257,7 +1257,7 @@
               <w:lang w:eastAsia="ru-RU"/>
             </w:rPr>
           </w:pPr>
-          <w:hyperlink w:anchor="_Toc123239032" w:history="1">
+          <w:hyperlink w:anchor="_Toc125409298" w:history="1">
             <w:r>
               <w:rPr>
                 <w:rStyle w:val="afc"/>
@@ -1296,7 +1296,7 @@
                 <w:sz w:val="28"/>
                 <w:szCs w:val="28"/>
               </w:rPr>
-              <w:instrText xml:space="preserve"> PAGEREF _Toc123239032 \h </w:instrText>
+              <w:instrText xml:space="preserve"> PAGEREF _Toc125409298 \h </w:instrText>
             </w:r>
             <w:r>
               <w:rPr>
@@ -1353,7 +1353,7 @@
               <w:lang w:eastAsia="ru-RU"/>
             </w:rPr>
           </w:pPr>
-          <w:hyperlink w:anchor="_Toc123239033" w:history="1">
+          <w:hyperlink w:anchor="_Toc125409299" w:history="1">
             <w:r>
               <w:rPr>
                 <w:rStyle w:val="afc"/>
@@ -1392,7 +1392,7 @@
                 <w:sz w:val="28"/>
                 <w:szCs w:val="28"/>
               </w:rPr>
-              <w:instrText xml:space="preserve"> PAGEREF _Toc123239033 \h </w:instrText>
+              <w:instrText xml:space="preserve"> PAGEREF _Toc125409299 \h </w:instrText>
             </w:r>
             <w:r>
               <w:rPr>
@@ -1449,7 +1449,7 @@
               <w:lang w:eastAsia="ru-RU"/>
             </w:rPr>
           </w:pPr>
-          <w:hyperlink w:anchor="_Toc123239034" w:history="1">
+          <w:hyperlink w:anchor="_Toc125409300" w:history="1">
             <w:r>
               <w:rPr>
                 <w:rStyle w:val="afc"/>
@@ -1488,7 +1488,7 @@
                 <w:sz w:val="28"/>
                 <w:szCs w:val="28"/>
               </w:rPr>
-              <w:instrText xml:space="preserve"> PAGEREF _Toc123239034 \h </w:instrText>
+              <w:instrText xml:space="preserve"> PAGEREF _Toc125409300 \h </w:instrText>
             </w:r>
             <w:r>
               <w:rPr>
@@ -1545,7 +1545,7 @@
               <w:lang w:eastAsia="ru-RU"/>
             </w:rPr>
           </w:pPr>
-          <w:hyperlink w:anchor="_Toc123239035" w:history="1">
+          <w:hyperlink w:anchor="_Toc125409301" w:history="1">
             <w:r>
               <w:rPr>
                 <w:rStyle w:val="afc"/>
@@ -1584,7 +1584,7 @@
                 <w:sz w:val="28"/>
                 <w:szCs w:val="28"/>
               </w:rPr>
-              <w:instrText xml:space="preserve"> PAGEREF _Toc123239035 \h </w:instrText>
+              <w:instrText xml:space="preserve"> PAGEREF _Toc125409301 \h </w:instrText>
             </w:r>
             <w:r>
               <w:rPr>
@@ -1641,7 +1641,7 @@
               <w:lang w:eastAsia="ru-RU"/>
             </w:rPr>
           </w:pPr>
-          <w:hyperlink w:anchor="_Toc123239036" w:history="1">
+          <w:hyperlink w:anchor="_Toc125409302" w:history="1">
             <w:r>
               <w:rPr>
                 <w:rStyle w:val="afc"/>
@@ -1701,7 +1701,7 @@
                 <w:sz w:val="28"/>
                 <w:szCs w:val="28"/>
               </w:rPr>
-              <w:instrText xml:space="preserve"> PAGEREF _Toc123239036 \h </w:instrText>
+              <w:instrText xml:space="preserve"> PAGEREF _Toc125409302 \h </w:instrText>
             </w:r>
             <w:r>
               <w:rPr>
@@ -1758,7 +1758,7 @@
               <w:lang w:eastAsia="ru-RU"/>
             </w:rPr>
           </w:pPr>
-          <w:hyperlink w:anchor="_Toc123239037" w:history="1">
+          <w:hyperlink w:anchor="_Toc125409303" w:history="1">
             <w:r>
               <w:rPr>
                 <w:rStyle w:val="afc"/>
@@ -1797,7 +1797,7 @@
                 <w:sz w:val="28"/>
                 <w:szCs w:val="28"/>
               </w:rPr>
-              <w:instrText xml:space="preserve"> PAGEREF _Toc123239037 \h </w:instrText>
+              <w:instrText xml:space="preserve"> PAGEREF _Toc125409303 \h </w:instrText>
             </w:r>
             <w:r>
               <w:rPr>
@@ -1854,7 +1854,7 @@
               <w:lang w:eastAsia="ru-RU"/>
             </w:rPr>
           </w:pPr>
-          <w:hyperlink w:anchor="_Toc123239038" w:history="1">
+          <w:hyperlink w:anchor="_Toc125409304" w:history="1">
             <w:r>
               <w:rPr>
                 <w:rStyle w:val="afc"/>
@@ -1893,7 +1893,7 @@
                 <w:sz w:val="28"/>
                 <w:szCs w:val="28"/>
               </w:rPr>
-              <w:instrText xml:space="preserve"> PAGEREF _Toc123239038 \h </w:instrText>
+              <w:instrText xml:space="preserve"> PAGEREF _Toc125409304 \h </w:instrText>
             </w:r>
             <w:r>
               <w:rPr>
@@ -1950,7 +1950,7 @@
               <w:lang w:eastAsia="ru-RU"/>
             </w:rPr>
           </w:pPr>
-          <w:hyperlink w:anchor="_Toc123239039" w:history="1">
+          <w:hyperlink w:anchor="_Toc125409305" w:history="1">
             <w:r>
               <w:rPr>
                 <w:rStyle w:val="afc"/>
@@ -2010,7 +2010,7 @@
                 <w:sz w:val="28"/>
                 <w:szCs w:val="28"/>
               </w:rPr>
-              <w:instrText xml:space="preserve"> PAGEREF _Toc123239039 \h </w:instrText>
+              <w:instrText xml:space="preserve"> PAGEREF _Toc125409305 \h </w:instrText>
             </w:r>
             <w:r>
               <w:rPr>
@@ -2067,7 +2067,7 @@
               <w:lang w:eastAsia="ru-RU"/>
             </w:rPr>
           </w:pPr>
-          <w:hyperlink w:anchor="_Toc123239040" w:history="1">
+          <w:hyperlink w:anchor="_Toc125409306" w:history="1">
             <w:r>
               <w:rPr>
                 <w:rStyle w:val="afc"/>
@@ -2106,7 +2106,7 @@
                 <w:sz w:val="28"/>
                 <w:szCs w:val="28"/>
               </w:rPr>
-              <w:instrText xml:space="preserve"> PAGEREF _Toc123239040 \h </w:instrText>
+              <w:instrText xml:space="preserve"> PAGEREF _Toc125409306 \h </w:instrText>
             </w:r>
             <w:r>
               <w:rPr>
@@ -2163,7 +2163,7 @@
               <w:lang w:eastAsia="ru-RU"/>
             </w:rPr>
           </w:pPr>
-          <w:hyperlink w:anchor="_Toc123239041" w:history="1">
+          <w:hyperlink w:anchor="_Toc125409307" w:history="1">
             <w:r>
               <w:rPr>
                 <w:rStyle w:val="afc"/>
@@ -2202,7 +2202,7 @@
                 <w:sz w:val="28"/>
                 <w:szCs w:val="28"/>
               </w:rPr>
-              <w:instrText xml:space="preserve"> PAGEREF _Toc123239041 \h </w:instrText>
+              <w:instrText xml:space="preserve"> PAGEREF _Toc125409307 \h </w:instrText>
             </w:r>
             <w:r>
               <w:rPr>
@@ -2259,7 +2259,7 @@
               <w:lang w:eastAsia="ru-RU"/>
             </w:rPr>
           </w:pPr>
-          <w:hyperlink w:anchor="_Toc123239042" w:history="1">
+          <w:hyperlink w:anchor="_Toc125409308" w:history="1">
             <w:r>
               <w:rPr>
                 <w:rStyle w:val="afc"/>
@@ -2298,7 +2298,7 @@
                 <w:sz w:val="28"/>
                 <w:szCs w:val="28"/>
               </w:rPr>
-              <w:instrText xml:space="preserve"> PAGEREF _Toc123239042 \h </w:instrText>
+              <w:instrText xml:space="preserve"> PAGEREF _Toc125409308 \h </w:instrText>
             </w:r>
             <w:r>
               <w:rPr>
@@ -2369,7 +2369,7 @@
           <w:rFonts w:ascii="Times New Roman" w:hAnsi="Times New Roman"/>
         </w:rPr>
       </w:pPr>
-      <w:bookmarkStart w:id="1" w:name="_Toc123239030"/>
+      <w:bookmarkStart w:id="1" w:name="_Toc125409296"/>
       <w:r>
         <w:rPr>
           <w:rFonts w:ascii="Times New Roman" w:hAnsi="Times New Roman"/>
@@ -2526,7 +2526,7 @@
           <w:rFonts w:ascii="Times New Roman" w:hAnsi="Times New Roman"/>
         </w:rPr>
       </w:pPr>
-      <w:bookmarkStart w:id="2" w:name="_Toc123239031"/>
+      <w:bookmarkStart w:id="2" w:name="_Toc125409297"/>
       <w:r>
         <w:rPr>
           <w:rFonts w:ascii="Times New Roman" w:hAnsi="Times New Roman"/>
@@ -2611,7 +2611,7 @@
       <w:pPr>
         <w:pStyle w:val="2"/>
       </w:pPr>
-      <w:bookmarkStart w:id="6" w:name="_Toc123239032"/>
+      <w:bookmarkStart w:id="6" w:name="_Toc125409298"/>
       <w:proofErr w:type="spellStart"/>
       <w:r>
         <w:rPr>
@@ -2762,7 +2762,7 @@
           <w:iCs w:val="0"/>
         </w:rPr>
       </w:pPr>
-      <w:bookmarkStart w:id="7" w:name="_Toc123239033"/>
+      <w:bookmarkStart w:id="7" w:name="_Toc125409299"/>
       <w:proofErr w:type="spellStart"/>
       <w:r>
         <w:rPr>
@@ -3211,7 +3211,7 @@
           <w:rFonts w:ascii="Times New Roman" w:hAnsi="Times New Roman"/>
         </w:rPr>
       </w:pPr>
-      <w:bookmarkStart w:id="8" w:name="_Toc123239034"/>
+      <w:bookmarkStart w:id="8" w:name="_Toc125409300"/>
       <w:r>
         <w:rPr>
           <w:rFonts w:ascii="Times New Roman" w:hAnsi="Times New Roman"/>
@@ -4156,7 +4156,7 @@
           <w:rFonts w:ascii="Times New Roman" w:hAnsi="Times New Roman"/>
         </w:rPr>
       </w:pPr>
-      <w:bookmarkStart w:id="10" w:name="_Toc123239035"/>
+      <w:bookmarkStart w:id="10" w:name="_Toc125409301"/>
       <w:r>
         <w:rPr>
           <w:rFonts w:ascii="Times New Roman" w:hAnsi="Times New Roman"/>
@@ -4274,7 +4274,7 @@
           <w:rFonts w:ascii="Times New Roman" w:hAnsi="Times New Roman"/>
         </w:rPr>
       </w:pPr>
-      <w:bookmarkStart w:id="11" w:name="_Toc123239036"/>
+      <w:bookmarkStart w:id="11" w:name="_Toc125409302"/>
       <w:r>
         <w:rPr>
           <w:rFonts w:ascii="Times New Roman" w:hAnsi="Times New Roman"/>
@@ -4305,7 +4305,7 @@
           <w:iCs w:val="0"/>
         </w:rPr>
       </w:pPr>
-      <w:bookmarkStart w:id="12" w:name="_Toc123239037"/>
+      <w:bookmarkStart w:id="12" w:name="_Toc125409303"/>
       <w:r>
         <w:rPr>
           <w:rFonts w:ascii="Times New Roman" w:hAnsi="Times New Roman" w:cs="Times New Roman"/>
@@ -4690,7 +4690,7 @@
           <w:iCs w:val="0"/>
         </w:rPr>
       </w:pPr>
-      <w:bookmarkStart w:id="13" w:name="_Toc123239038"/>
+      <w:bookmarkStart w:id="13" w:name="_Toc125409304"/>
       <w:r>
         <w:rPr>
           <w:rFonts w:ascii="Times New Roman" w:hAnsi="Times New Roman" w:cs="Times New Roman"/>
@@ -5865,7 +5865,7 @@
           <w:rFonts w:ascii="Times New Roman" w:hAnsi="Times New Roman"/>
         </w:rPr>
       </w:pPr>
-      <w:bookmarkStart w:id="14" w:name="_Toc123239039"/>
+      <w:bookmarkStart w:id="14" w:name="_Toc125409305"/>
       <w:r>
         <w:rPr>
           <w:rFonts w:ascii="Times New Roman" w:hAnsi="Times New Roman"/>
@@ -7346,13 +7346,15 @@
           <w:rFonts w:ascii="Consolas" w:hAnsi="Consolas"/>
           <w:sz w:val="20"/>
           <w:szCs w:val="20"/>
-        </w:rPr>
-      </w:pPr>
-      <w:r>
-        <w:rPr>
-          <w:rFonts w:ascii="Consolas" w:hAnsi="Consolas"/>
-          <w:sz w:val="20"/>
-          <w:szCs w:val="20"/>
+          <w:lang w:val="en-US"/>
+        </w:rPr>
+      </w:pPr>
+      <w:r>
+        <w:rPr>
+          <w:rFonts w:ascii="Consolas" w:hAnsi="Consolas"/>
+          <w:sz w:val="20"/>
+          <w:szCs w:val="20"/>
+          <w:lang w:val="en-US"/>
         </w:rPr>
         <w:t xml:space="preserve"># </w:t>
       </w:r>
@@ -7369,6 +7371,7 @@
           <w:rFonts w:ascii="Consolas" w:hAnsi="Consolas"/>
           <w:sz w:val="20"/>
           <w:szCs w:val="20"/>
+          <w:lang w:val="en-US"/>
         </w:rPr>
         <w:t xml:space="preserve"> </w:t>
       </w:r>
@@ -7387,6 +7390,7 @@
           <w:rFonts w:ascii="Consolas" w:hAnsi="Consolas"/>
           <w:sz w:val="20"/>
           <w:szCs w:val="20"/>
+          <w:lang w:val="en-US"/>
         </w:rPr>
       </w:pPr>
       <w:r>
@@ -7403,6 +7407,7 @@
           <w:rFonts w:ascii="Consolas" w:hAnsi="Consolas"/>
           <w:sz w:val="20"/>
           <w:szCs w:val="20"/>
+          <w:lang w:val="en-US"/>
         </w:rPr>
         <w:t xml:space="preserve"> </w:t>
       </w:r>
@@ -7412,6 +7417,7 @@
           <w:rFonts w:ascii="Consolas" w:hAnsi="Consolas"/>
           <w:sz w:val="20"/>
           <w:szCs w:val="20"/>
+          <w:lang w:val="en-US"/>
         </w:rPr>
         <w:t>./</w:t>
       </w:r>
@@ -7429,6 +7435,7 @@
           <w:rFonts w:ascii="Consolas" w:hAnsi="Consolas"/>
           <w:sz w:val="20"/>
           <w:szCs w:val="20"/>
+          <w:lang w:val="en-US"/>
         </w:rPr>
         <w:t>.</w:t>
       </w:r>
@@ -7446,6 +7453,7 @@
           <w:rFonts w:ascii="Consolas" w:hAnsi="Consolas"/>
           <w:sz w:val="20"/>
           <w:szCs w:val="20"/>
+          <w:lang w:val="en-US"/>
         </w:rPr>
         <w:t xml:space="preserve"> .</w:t>
       </w:r>
@@ -8548,7 +8556,6 @@
           <w:rFonts w:ascii="Consolas" w:hAnsi="Consolas"/>
           <w:sz w:val="20"/>
           <w:szCs w:val="20"/>
-          <w:lang w:val="en-US"/>
         </w:rPr>
       </w:pPr>
       <w:proofErr w:type="gramStart"/>
@@ -8574,7 +8581,6 @@
           <w:rFonts w:ascii="Consolas" w:hAnsi="Consolas"/>
           <w:sz w:val="20"/>
           <w:szCs w:val="20"/>
-          <w:lang w:val="en-US"/>
         </w:rPr>
         <w:t>$</w:t>
       </w:r>
@@ -8592,7 +8598,6 @@
           <w:rFonts w:ascii="Consolas" w:hAnsi="Consolas"/>
           <w:sz w:val="20"/>
           <w:szCs w:val="20"/>
-          <w:lang w:val="en-US"/>
         </w:rPr>
         <w:t>_</w:t>
       </w:r>
@@ -8612,7 +8617,6 @@
           <w:rFonts w:ascii="Consolas" w:hAnsi="Consolas"/>
           <w:sz w:val="20"/>
           <w:szCs w:val="20"/>
-          <w:lang w:val="en-US"/>
         </w:rPr>
       </w:pPr>
     </w:p>
@@ -11000,7 +11004,6 @@
           <w:rFonts w:ascii="Consolas" w:hAnsi="Consolas"/>
           <w:sz w:val="20"/>
           <w:szCs w:val="20"/>
-          <w:lang w:val="en-US"/>
         </w:rPr>
       </w:pPr>
       <w:r>
@@ -11017,7 +11020,6 @@
           <w:rFonts w:ascii="Consolas" w:hAnsi="Consolas"/>
           <w:sz w:val="20"/>
           <w:szCs w:val="20"/>
-          <w:lang w:val="en-US"/>
         </w:rPr>
         <w:t xml:space="preserve"> </w:t>
       </w:r>
@@ -11035,7 +11037,6 @@
           <w:rFonts w:ascii="Consolas" w:hAnsi="Consolas"/>
           <w:sz w:val="20"/>
           <w:szCs w:val="20"/>
-          <w:lang w:val="en-US"/>
         </w:rPr>
         <w:t>:1.21-</w:t>
       </w:r>
@@ -16340,7 +16341,7 @@
           <w:rFonts w:ascii="Times New Roman" w:eastAsiaTheme="minorEastAsia" w:hAnsi="Times New Roman"/>
         </w:rPr>
       </w:pPr>
-      <w:bookmarkStart w:id="15" w:name="_Toc123239040"/>
+      <w:bookmarkStart w:id="15" w:name="_Toc125409306"/>
       <w:r>
         <w:rPr>
           <w:rFonts w:ascii="Times New Roman" w:eastAsiaTheme="minorEastAsia" w:hAnsi="Times New Roman"/>
@@ -16420,7 +16421,21 @@
           <w:sz w:val="28"/>
           <w:szCs w:val="28"/>
         </w:rPr>
-        <w:t xml:space="preserve">открывается страница (рис. 5). Можно выбрать файл (рис.6). И после нажатия на </w:t>
+        <w:t>открывается страница (рис. 5). Можно выбрать файл</w:t>
+      </w:r>
+      <w:r>
+        <w:rPr>
+          <w:sz w:val="28"/>
+          <w:szCs w:val="28"/>
+        </w:rPr>
+        <w:t xml:space="preserve"> и</w:t>
+      </w:r>
+      <w:r>
+        <w:rPr>
+          <w:sz w:val="28"/>
+          <w:szCs w:val="28"/>
+        </w:rPr>
+        <w:t xml:space="preserve"> после нажатия на </w:t>
       </w:r>
       <w:proofErr w:type="spellStart"/>
       <w:r>
@@ -16436,7 +16451,7 @@
           <w:sz w:val="28"/>
           <w:szCs w:val="28"/>
         </w:rPr>
-        <w:t xml:space="preserve"> страница обновляется, и теперь на ней </w:t>
+        <w:t xml:space="preserve"> страница обновляется, и теперь на ней присутствует </w:t>
       </w:r>
       <w:r>
         <w:rPr>
@@ -16444,7 +16459,21 @@
           <w:szCs w:val="28"/>
         </w:rPr>
         <w:lastRenderedPageBreak/>
-        <w:t>присутствует ссылка на выбранное изображение, которое теперь сохранено в контейнере, и само изображение (рис. 7).</w:t>
+        <w:t xml:space="preserve">ссылка на выбранное изображение, которое теперь сохранено в контейнере, и само изображение (рис. </w:t>
+      </w:r>
+      <w:r>
+        <w:rPr>
+          <w:sz w:val="28"/>
+          <w:szCs w:val="28"/>
+        </w:rPr>
+        <w:t>6</w:t>
+      </w:r>
+      <w:r>
+        <w:rPr>
+          <w:sz w:val="28"/>
+          <w:szCs w:val="28"/>
+        </w:rPr>
+        <w:t>).</w:t>
       </w:r>
     </w:p>
     <w:p>
@@ -16552,7 +16581,6 @@
     </w:p>
     <w:p>
       <w:pPr>
-        <w:ind w:firstLine="709"/>
         <w:jc w:val="center"/>
         <w:rPr>
           <w:sz w:val="28"/>
@@ -16562,99 +16590,6 @@
       <w:r>
         <w:rPr>
           <w:noProof/>
-          <w:sz w:val="32"/>
-          <w:szCs w:val="32"/>
-          <w:lang w:val="en-US"/>
-        </w:rPr>
-        <w:drawing>
-          <wp:inline distT="0" distB="0" distL="0" distR="0" wp14:anchorId="51DA089C" wp14:editId="212CD61C">
-            <wp:extent cx="4046855" cy="694944"/>
-            <wp:effectExtent l="0" t="0" r="0" b="0"/>
-            <wp:docPr id="15" name="Рисунок 15"/>
-            <wp:cNvGraphicFramePr>
-              <a:graphicFrameLocks xmlns:a="http://schemas.openxmlformats.org/drawingml/2006/main" noChangeAspect="1"/>
-            </wp:cNvGraphicFramePr>
-            <a:graphic xmlns:a="http://schemas.openxmlformats.org/drawingml/2006/main">
-              <a:graphicData uri="http://schemas.openxmlformats.org/drawingml/2006/picture">
-                <pic:pic xmlns:pic="http://schemas.openxmlformats.org/drawingml/2006/picture">
-                  <pic:nvPicPr>
-                    <pic:cNvPr id="1" name=""/>
-                    <pic:cNvPicPr/>
-                  </pic:nvPicPr>
-                  <pic:blipFill rotWithShape="1">
-                    <a:blip r:embed="rId17"/>
-                    <a:srcRect l="181" t="31909" r="-181" b="11950"/>
-                    <a:stretch/>
-                  </pic:blipFill>
-                  <pic:spPr bwMode="auto">
-                    <a:xfrm>
-                      <a:off x="0" y="0"/>
-                      <a:ext cx="4048690" cy="695259"/>
-                    </a:xfrm>
-                    <a:prstGeom prst="rect">
-                      <a:avLst/>
-                    </a:prstGeom>
-                    <a:ln>
-                      <a:noFill/>
-                    </a:ln>
-                    <a:extLst>
-                      <a:ext uri="{53640926-AAD7-44D8-BBD7-CCE9431645EC}">
-                        <a14:shadowObscured xmlns:a14="http://schemas.microsoft.com/office/drawing/2010/main"/>
-                      </a:ext>
-                    </a:extLst>
-                  </pic:spPr>
-                </pic:pic>
-              </a:graphicData>
-            </a:graphic>
-          </wp:inline>
-        </w:drawing>
-      </w:r>
-    </w:p>
-    <w:p>
-      <w:pPr>
-        <w:ind w:firstLine="709"/>
-        <w:jc w:val="center"/>
-        <w:rPr>
-          <w:sz w:val="28"/>
-          <w:szCs w:val="28"/>
-        </w:rPr>
-      </w:pPr>
-    </w:p>
-    <w:p>
-      <w:pPr>
-        <w:ind w:firstLine="709"/>
-        <w:jc w:val="center"/>
-        <w:rPr>
-          <w:sz w:val="28"/>
-          <w:szCs w:val="28"/>
-        </w:rPr>
-      </w:pPr>
-      <w:r>
-        <w:rPr>
-          <w:sz w:val="28"/>
-          <w:szCs w:val="28"/>
-        </w:rPr>
-        <w:t>Рис. 6. Фотография выбрана</w:t>
-      </w:r>
-    </w:p>
-    <w:p>
-      <w:pPr>
-        <w:rPr>
-          <w:sz w:val="28"/>
-          <w:szCs w:val="28"/>
-        </w:rPr>
-      </w:pPr>
-    </w:p>
-    <w:p>
-      <w:pPr>
-        <w:jc w:val="center"/>
-        <w:rPr>
-          <w:sz w:val="28"/>
-          <w:szCs w:val="28"/>
-        </w:rPr>
-      </w:pPr>
-      <w:r>
-        <w:rPr>
           <w:sz w:val="28"/>
           <w:szCs w:val="28"/>
         </w:rPr>
@@ -16688,7 +16623,7 @@
                     </pic:cNvPicPr>
                   </pic:nvPicPr>
                   <pic:blipFill rotWithShape="1">
-                    <a:blip r:embed="rId18"/>
+                    <a:blip r:embed="rId17"/>
                     <a:srcRect l="1013" t="5929" r="6889" b="4237"/>
                     <a:stretch/>
                   </pic:blipFill>
@@ -16737,7 +16672,7 @@
           <w:sz w:val="28"/>
           <w:szCs w:val="28"/>
         </w:rPr>
-        <w:t>7</w:t>
+        <w:t>6</w:t>
       </w:r>
       <w:r>
         <w:rPr>
@@ -16792,7 +16727,7 @@
           <w:sz w:val="28"/>
           <w:szCs w:val="28"/>
         </w:rPr>
-        <w:t>8</w:t>
+        <w:t>7</w:t>
       </w:r>
       <w:r>
         <w:rPr>
@@ -16841,7 +16776,7 @@
                     <pic:cNvPicPr/>
                   </pic:nvPicPr>
                   <pic:blipFill>
-                    <a:blip r:embed="rId19"/>
+                    <a:blip r:embed="rId18"/>
                     <a:stretch>
                       <a:fillRect/>
                     </a:stretch>
@@ -16875,7 +16810,21 @@
           <w:sz w:val="28"/>
           <w:szCs w:val="28"/>
         </w:rPr>
-        <w:t>Рис.8 Создание суперпользователя</w:t>
+        <w:t>Рис.</w:t>
+      </w:r>
+      <w:r>
+        <w:rPr>
+          <w:sz w:val="28"/>
+          <w:szCs w:val="28"/>
+        </w:rPr>
+        <w:t>7</w:t>
+      </w:r>
+      <w:r>
+        <w:rPr>
+          <w:sz w:val="28"/>
+          <w:szCs w:val="28"/>
+        </w:rPr>
+        <w:t xml:space="preserve"> Создание суперпользователя</w:t>
       </w:r>
     </w:p>
     <w:p>
@@ -16951,7 +16900,7 @@
           <w:sz w:val="28"/>
           <w:szCs w:val="28"/>
         </w:rPr>
-        <w:t>9</w:t>
+        <w:t>8</w:t>
       </w:r>
       <w:r>
         <w:rPr>
@@ -16998,7 +16947,7 @@
                     <pic:cNvPicPr/>
                   </pic:nvPicPr>
                   <pic:blipFill rotWithShape="1">
-                    <a:blip r:embed="rId20"/>
+                    <a:blip r:embed="rId19"/>
                     <a:srcRect l="51758" t="7911" b="70012"/>
                     <a:stretch/>
                   </pic:blipFill>
@@ -17046,45 +16995,45 @@
           <w:sz w:val="28"/>
           <w:szCs w:val="28"/>
         </w:rPr>
+        <w:t>8</w:t>
+      </w:r>
+      <w:r>
+        <w:rPr>
+          <w:sz w:val="28"/>
+          <w:szCs w:val="28"/>
+        </w:rPr>
+        <w:t xml:space="preserve"> Вход успешно выполнен</w:t>
+      </w:r>
+    </w:p>
+    <w:p>
+      <w:pPr>
+        <w:rPr>
+          <w:sz w:val="28"/>
+          <w:szCs w:val="28"/>
+        </w:rPr>
+      </w:pPr>
+    </w:p>
+    <w:p>
+      <w:pPr>
+        <w:ind w:firstLine="709"/>
+        <w:rPr>
+          <w:sz w:val="28"/>
+          <w:szCs w:val="28"/>
+        </w:rPr>
+      </w:pPr>
+      <w:r>
+        <w:rPr>
+          <w:sz w:val="28"/>
+          <w:szCs w:val="28"/>
+        </w:rPr>
+        <w:t xml:space="preserve">Проверка на создание таблиц по умолчанию на рисунке </w:t>
+      </w:r>
+      <w:r>
+        <w:rPr>
+          <w:sz w:val="28"/>
+          <w:szCs w:val="28"/>
+        </w:rPr>
         <w:t>9</w:t>
-      </w:r>
-      <w:r>
-        <w:rPr>
-          <w:sz w:val="28"/>
-          <w:szCs w:val="28"/>
-        </w:rPr>
-        <w:t xml:space="preserve"> Вход успешно выполнен</w:t>
-      </w:r>
-    </w:p>
-    <w:p>
-      <w:pPr>
-        <w:rPr>
-          <w:sz w:val="28"/>
-          <w:szCs w:val="28"/>
-        </w:rPr>
-      </w:pPr>
-    </w:p>
-    <w:p>
-      <w:pPr>
-        <w:ind w:firstLine="709"/>
-        <w:rPr>
-          <w:sz w:val="28"/>
-          <w:szCs w:val="28"/>
-        </w:rPr>
-      </w:pPr>
-      <w:r>
-        <w:rPr>
-          <w:sz w:val="28"/>
-          <w:szCs w:val="28"/>
-        </w:rPr>
-        <w:t xml:space="preserve">Проверка на создание таблиц по умолчанию на рисунке </w:t>
-      </w:r>
-      <w:r>
-        <w:rPr>
-          <w:sz w:val="28"/>
-          <w:szCs w:val="28"/>
-        </w:rPr>
-        <w:t>10</w:t>
       </w:r>
       <w:r>
         <w:rPr>
@@ -17133,7 +17082,7 @@
                     <pic:cNvPicPr/>
                   </pic:nvPicPr>
                   <pic:blipFill>
-                    <a:blip r:embed="rId21"/>
+                    <a:blip r:embed="rId20"/>
                     <a:stretch>
                       <a:fillRect/>
                     </a:stretch>
@@ -17174,7 +17123,7 @@
           <w:sz w:val="28"/>
           <w:szCs w:val="28"/>
         </w:rPr>
-        <w:t>10</w:t>
+        <w:t>9</w:t>
       </w:r>
       <w:r>
         <w:rPr>
@@ -17191,7 +17140,7 @@
           <w:rFonts w:ascii="Times New Roman" w:hAnsi="Times New Roman"/>
         </w:rPr>
       </w:pPr>
-      <w:bookmarkStart w:id="16" w:name="_Toc123239041"/>
+      <w:bookmarkStart w:id="16" w:name="_Toc125409307"/>
       <w:r>
         <w:rPr>
           <w:rFonts w:ascii="Times New Roman" w:hAnsi="Times New Roman"/>
@@ -17565,7 +17514,7 @@
           <w:rFonts w:ascii="Times New Roman" w:hAnsi="Times New Roman"/>
         </w:rPr>
       </w:pPr>
-      <w:bookmarkStart w:id="17" w:name="_Toc123239042"/>
+      <w:bookmarkStart w:id="17" w:name="_Toc125409308"/>
       <w:r>
         <w:rPr>
           <w:rFonts w:ascii="Times New Roman" w:hAnsi="Times New Roman"/>
@@ -17639,10 +17588,10 @@
       </w:r>
     </w:p>
     <w:sectPr>
-      <w:headerReference w:type="default" r:id="rId22"/>
-      <w:footerReference w:type="default" r:id="rId23"/>
-      <w:headerReference w:type="first" r:id="rId24"/>
-      <w:footerReference w:type="first" r:id="rId25"/>
+      <w:headerReference w:type="default" r:id="rId21"/>
+      <w:footerReference w:type="default" r:id="rId22"/>
+      <w:headerReference w:type="first" r:id="rId23"/>
+      <w:footerReference w:type="first" r:id="rId24"/>
       <w:pgSz w:w="11906" w:h="16838"/>
       <w:pgMar w:top="851" w:right="851" w:bottom="766" w:left="1418" w:header="709" w:footer="709" w:gutter="0"/>
       <w:cols w:space="720"/>
@@ -20657,6 +20606,7 @@
   <w:style w:type="character" w:default="1" w:styleId="a0">
     <w:name w:val="Default Paragraph Font"/>
     <w:uiPriority w:val="1"/>
+    <w:semiHidden/>
     <w:unhideWhenUsed/>
   </w:style>
   <w:style w:type="table" w:default="1" w:styleId="a1">

--- a/01 - Курсовые проекты/2022-2023 - Разработка библиотеки функций на языке Python, реализующей автоматизированное построение динамических GUI/rndhpc_rpt_gui_2023_73_VasilyanA.docx
+++ b/01 - Курсовые проекты/2022-2023 - Разработка библиотеки функций на языке Python, реализующей автоматизированное построение динамических GUI/rndhpc_rpt_gui_2023_73_VasilyanA.docx
@@ -988,8 +988,8 @@
           <w:rFonts w:ascii="Times New Roman" w:hAnsi="Times New Roman"/>
           <w:bCs w:val="0"/>
           <w:color w:val="auto"/>
-          <w:sz w:val="24"/>
-          <w:szCs w:val="24"/>
+          <w:sz w:val="28"/>
+          <w:szCs w:val="28"/>
         </w:rPr>
         <w:id w:val="319556959"/>
         <w:docPartObj>
@@ -1065,7 +1065,7 @@
             </w:rPr>
             <w:fldChar w:fldCharType="separate"/>
           </w:r>
-          <w:hyperlink w:anchor="_Toc125409296" w:history="1">
+          <w:hyperlink w:anchor="_Toc127471763" w:history="1">
             <w:r>
               <w:rPr>
                 <w:rStyle w:val="afc"/>
@@ -1104,7 +1104,7 @@
                 <w:sz w:val="28"/>
                 <w:szCs w:val="28"/>
               </w:rPr>
-              <w:instrText xml:space="preserve"> PAGEREF _Toc125409296 \h </w:instrText>
+              <w:instrText xml:space="preserve"> PAGEREF _Toc127471763 \h </w:instrText>
             </w:r>
             <w:r>
               <w:rPr>
@@ -1161,7 +1161,7 @@
               <w:lang w:eastAsia="ru-RU"/>
             </w:rPr>
           </w:pPr>
-          <w:hyperlink w:anchor="_Toc125409297" w:history="1">
+          <w:hyperlink w:anchor="_Toc127471764" w:history="1">
             <w:r>
               <w:rPr>
                 <w:rStyle w:val="afc"/>
@@ -1170,7 +1170,7 @@
                 <w:sz w:val="28"/>
                 <w:szCs w:val="28"/>
               </w:rPr>
-              <w:t>Методы взаимодействия пользователя и ЭВМ</w:t>
+              <w:t>Подходы к разработке пользовательского интерфейса</w:t>
             </w:r>
             <w:r>
               <w:rPr>
@@ -1200,7 +1200,7 @@
                 <w:sz w:val="28"/>
                 <w:szCs w:val="28"/>
               </w:rPr>
-              <w:instrText xml:space="preserve"> PAGEREF _Toc125409297 \h </w:instrText>
+              <w:instrText xml:space="preserve"> PAGEREF _Toc127471764 \h </w:instrText>
             </w:r>
             <w:r>
               <w:rPr>
@@ -1257,7 +1257,7 @@
               <w:lang w:eastAsia="ru-RU"/>
             </w:rPr>
           </w:pPr>
-          <w:hyperlink w:anchor="_Toc125409298" w:history="1">
+          <w:hyperlink w:anchor="_Toc127471765" w:history="1">
             <w:r>
               <w:rPr>
                 <w:rStyle w:val="afc"/>
@@ -1266,7 +1266,7 @@
                 <w:sz w:val="28"/>
                 <w:szCs w:val="28"/>
               </w:rPr>
-              <w:t>Ограничительный</w:t>
+              <w:t>Метод построения оконного интерфейса пользователя на основе моделирования пользовательских целей</w:t>
             </w:r>
             <w:r>
               <w:rPr>
@@ -1296,7 +1296,7 @@
                 <w:sz w:val="28"/>
                 <w:szCs w:val="28"/>
               </w:rPr>
-              <w:instrText xml:space="preserve"> PAGEREF _Toc125409298 \h </w:instrText>
+              <w:instrText xml:space="preserve"> PAGEREF _Toc127471765 \h </w:instrText>
             </w:r>
             <w:r>
               <w:rPr>
@@ -1341,6 +1341,184 @@
         </w:p>
         <w:p>
           <w:pPr>
+            <w:pStyle w:val="34"/>
+            <w:tabs>
+              <w:tab w:val="right" w:leader="dot" w:pos="9627"/>
+            </w:tabs>
+            <w:rPr>
+              <w:rFonts w:eastAsiaTheme="minorEastAsia"/>
+              <w:noProof/>
+              <w:sz w:val="28"/>
+              <w:szCs w:val="28"/>
+              <w:lang w:eastAsia="ru-RU"/>
+            </w:rPr>
+          </w:pPr>
+          <w:hyperlink w:anchor="_Toc127471766" w:history="1">
+            <w:r>
+              <w:rPr>
+                <w:rStyle w:val="afc"/>
+                <w:bCs/>
+                <w:noProof/>
+                <w:sz w:val="28"/>
+                <w:szCs w:val="28"/>
+              </w:rPr>
+              <w:t>Ограничительный</w:t>
+            </w:r>
+            <w:r>
+              <w:rPr>
+                <w:noProof/>
+                <w:webHidden/>
+                <w:sz w:val="28"/>
+                <w:szCs w:val="28"/>
+              </w:rPr>
+              <w:tab/>
+            </w:r>
+            <w:r>
+              <w:rPr>
+                <w:noProof/>
+                <w:webHidden/>
+                <w:sz w:val="28"/>
+                <w:szCs w:val="28"/>
+              </w:rPr>
+              <w:fldChar w:fldCharType="begin"/>
+            </w:r>
+            <w:r>
+              <w:rPr>
+                <w:noProof/>
+                <w:webHidden/>
+                <w:sz w:val="28"/>
+                <w:szCs w:val="28"/>
+              </w:rPr>
+              <w:instrText xml:space="preserve"> PAGEREF _Toc127471766 \h </w:instrText>
+            </w:r>
+            <w:r>
+              <w:rPr>
+                <w:noProof/>
+                <w:webHidden/>
+                <w:sz w:val="28"/>
+                <w:szCs w:val="28"/>
+              </w:rPr>
+            </w:r>
+            <w:r>
+              <w:rPr>
+                <w:noProof/>
+                <w:webHidden/>
+                <w:sz w:val="28"/>
+                <w:szCs w:val="28"/>
+              </w:rPr>
+              <w:fldChar w:fldCharType="separate"/>
+            </w:r>
+            <w:r>
+              <w:rPr>
+                <w:noProof/>
+                <w:webHidden/>
+                <w:sz w:val="28"/>
+                <w:szCs w:val="28"/>
+              </w:rPr>
+              <w:t>3</w:t>
+            </w:r>
+            <w:r>
+              <w:rPr>
+                <w:noProof/>
+                <w:webHidden/>
+                <w:sz w:val="28"/>
+                <w:szCs w:val="28"/>
+              </w:rPr>
+              <w:fldChar w:fldCharType="end"/>
+            </w:r>
+          </w:hyperlink>
+        </w:p>
+        <w:p>
+          <w:pPr>
+            <w:pStyle w:val="34"/>
+            <w:tabs>
+              <w:tab w:val="right" w:leader="dot" w:pos="9627"/>
+            </w:tabs>
+            <w:rPr>
+              <w:rFonts w:eastAsiaTheme="minorEastAsia"/>
+              <w:noProof/>
+              <w:sz w:val="28"/>
+              <w:szCs w:val="28"/>
+              <w:lang w:eastAsia="ru-RU"/>
+            </w:rPr>
+          </w:pPr>
+          <w:hyperlink w:anchor="_Toc127471767" w:history="1">
+            <w:r>
+              <w:rPr>
+                <w:rStyle w:val="afc"/>
+                <w:bCs/>
+                <w:noProof/>
+                <w:sz w:val="28"/>
+                <w:szCs w:val="28"/>
+              </w:rPr>
+              <w:t>Направляющий</w:t>
+            </w:r>
+            <w:r>
+              <w:rPr>
+                <w:noProof/>
+                <w:webHidden/>
+                <w:sz w:val="28"/>
+                <w:szCs w:val="28"/>
+              </w:rPr>
+              <w:tab/>
+            </w:r>
+            <w:r>
+              <w:rPr>
+                <w:noProof/>
+                <w:webHidden/>
+                <w:sz w:val="28"/>
+                <w:szCs w:val="28"/>
+              </w:rPr>
+              <w:fldChar w:fldCharType="begin"/>
+            </w:r>
+            <w:r>
+              <w:rPr>
+                <w:noProof/>
+                <w:webHidden/>
+                <w:sz w:val="28"/>
+                <w:szCs w:val="28"/>
+              </w:rPr>
+              <w:instrText xml:space="preserve"> PAGEREF _Toc127471767 \h </w:instrText>
+            </w:r>
+            <w:r>
+              <w:rPr>
+                <w:noProof/>
+                <w:webHidden/>
+                <w:sz w:val="28"/>
+                <w:szCs w:val="28"/>
+              </w:rPr>
+            </w:r>
+            <w:r>
+              <w:rPr>
+                <w:noProof/>
+                <w:webHidden/>
+                <w:sz w:val="28"/>
+                <w:szCs w:val="28"/>
+              </w:rPr>
+              <w:fldChar w:fldCharType="separate"/>
+            </w:r>
+            <w:r>
+              <w:rPr>
+                <w:noProof/>
+                <w:webHidden/>
+                <w:sz w:val="28"/>
+                <w:szCs w:val="28"/>
+              </w:rPr>
+              <w:t>4</w:t>
+            </w:r>
+            <w:r>
+              <w:rPr>
+                <w:noProof/>
+                <w:webHidden/>
+                <w:sz w:val="28"/>
+                <w:szCs w:val="28"/>
+              </w:rPr>
+              <w:fldChar w:fldCharType="end"/>
+            </w:r>
+          </w:hyperlink>
+        </w:p>
+        <w:p>
+          <w:pPr>
             <w:pStyle w:val="23"/>
             <w:tabs>
               <w:tab w:val="right" w:leader="dot" w:pos="9627"/>
@@ -1353,103 +1531,7 @@
               <w:lang w:eastAsia="ru-RU"/>
             </w:rPr>
           </w:pPr>
-          <w:hyperlink w:anchor="_Toc125409299" w:history="1">
-            <w:r>
-              <w:rPr>
-                <w:rStyle w:val="afc"/>
-                <w:rFonts w:ascii="Times New Roman" w:hAnsi="Times New Roman"/>
-                <w:noProof/>
-                <w:sz w:val="28"/>
-                <w:szCs w:val="28"/>
-              </w:rPr>
-              <w:t>Направляющий</w:t>
-            </w:r>
-            <w:r>
-              <w:rPr>
-                <w:rFonts w:ascii="Times New Roman" w:hAnsi="Times New Roman"/>
-                <w:noProof/>
-                <w:webHidden/>
-                <w:sz w:val="28"/>
-                <w:szCs w:val="28"/>
-              </w:rPr>
-              <w:tab/>
-            </w:r>
-            <w:r>
-              <w:rPr>
-                <w:rFonts w:ascii="Times New Roman" w:hAnsi="Times New Roman"/>
-                <w:noProof/>
-                <w:webHidden/>
-                <w:sz w:val="28"/>
-                <w:szCs w:val="28"/>
-              </w:rPr>
-              <w:fldChar w:fldCharType="begin"/>
-            </w:r>
-            <w:r>
-              <w:rPr>
-                <w:rFonts w:ascii="Times New Roman" w:hAnsi="Times New Roman"/>
-                <w:noProof/>
-                <w:webHidden/>
-                <w:sz w:val="28"/>
-                <w:szCs w:val="28"/>
-              </w:rPr>
-              <w:instrText xml:space="preserve"> PAGEREF _Toc125409299 \h </w:instrText>
-            </w:r>
-            <w:r>
-              <w:rPr>
-                <w:rFonts w:ascii="Times New Roman" w:hAnsi="Times New Roman"/>
-                <w:noProof/>
-                <w:webHidden/>
-                <w:sz w:val="28"/>
-                <w:szCs w:val="28"/>
-              </w:rPr>
-            </w:r>
-            <w:r>
-              <w:rPr>
-                <w:rFonts w:ascii="Times New Roman" w:hAnsi="Times New Roman"/>
-                <w:noProof/>
-                <w:webHidden/>
-                <w:sz w:val="28"/>
-                <w:szCs w:val="28"/>
-              </w:rPr>
-              <w:fldChar w:fldCharType="separate"/>
-            </w:r>
-            <w:r>
-              <w:rPr>
-                <w:rFonts w:ascii="Times New Roman" w:hAnsi="Times New Roman"/>
-                <w:noProof/>
-                <w:webHidden/>
-                <w:sz w:val="28"/>
-                <w:szCs w:val="28"/>
-              </w:rPr>
-              <w:t>4</w:t>
-            </w:r>
-            <w:r>
-              <w:rPr>
-                <w:rFonts w:ascii="Times New Roman" w:hAnsi="Times New Roman"/>
-                <w:noProof/>
-                <w:webHidden/>
-                <w:sz w:val="28"/>
-                <w:szCs w:val="28"/>
-              </w:rPr>
-              <w:fldChar w:fldCharType="end"/>
-            </w:r>
-          </w:hyperlink>
-        </w:p>
-        <w:p>
-          <w:pPr>
-            <w:pStyle w:val="15"/>
-            <w:tabs>
-              <w:tab w:val="right" w:leader="dot" w:pos="9627"/>
-            </w:tabs>
-            <w:rPr>
-              <w:rFonts w:ascii="Times New Roman" w:eastAsiaTheme="minorEastAsia" w:hAnsi="Times New Roman"/>
-              <w:noProof/>
-              <w:sz w:val="28"/>
-              <w:szCs w:val="28"/>
-              <w:lang w:eastAsia="ru-RU"/>
-            </w:rPr>
-          </w:pPr>
-          <w:hyperlink w:anchor="_Toc125409300" w:history="1">
+          <w:hyperlink w:anchor="_Toc127471768" w:history="1">
             <w:r>
               <w:rPr>
                 <w:rStyle w:val="afc"/>
@@ -1488,7 +1570,7 @@
                 <w:sz w:val="28"/>
                 <w:szCs w:val="28"/>
               </w:rPr>
-              <w:instrText xml:space="preserve"> PAGEREF _Toc125409300 \h </w:instrText>
+              <w:instrText xml:space="preserve"> PAGEREF _Toc127471768 \h </w:instrText>
             </w:r>
             <w:r>
               <w:rPr>
@@ -1533,7 +1615,7 @@
         </w:p>
         <w:p>
           <w:pPr>
-            <w:pStyle w:val="15"/>
+            <w:pStyle w:val="23"/>
             <w:tabs>
               <w:tab w:val="right" w:leader="dot" w:pos="9627"/>
             </w:tabs>
@@ -1545,7 +1627,7 @@
               <w:lang w:eastAsia="ru-RU"/>
             </w:rPr>
           </w:pPr>
-          <w:hyperlink w:anchor="_Toc125409301" w:history="1">
+          <w:hyperlink w:anchor="_Toc127471769" w:history="1">
             <w:r>
               <w:rPr>
                 <w:rStyle w:val="afc"/>
@@ -1584,7 +1666,7 @@
                 <w:sz w:val="28"/>
                 <w:szCs w:val="28"/>
               </w:rPr>
-              <w:instrText xml:space="preserve"> PAGEREF _Toc125409301 \h </w:instrText>
+              <w:instrText xml:space="preserve"> PAGEREF _Toc127471769 \h </w:instrText>
             </w:r>
             <w:r>
               <w:rPr>
@@ -1641,7 +1723,7 @@
               <w:lang w:eastAsia="ru-RU"/>
             </w:rPr>
           </w:pPr>
-          <w:hyperlink w:anchor="_Toc125409302" w:history="1">
+          <w:hyperlink w:anchor="_Toc127471770" w:history="1">
             <w:r>
               <w:rPr>
                 <w:rStyle w:val="afc"/>
@@ -1650,28 +1732,7 @@
                 <w:sz w:val="28"/>
                 <w:szCs w:val="28"/>
               </w:rPr>
-              <w:t xml:space="preserve">Разработка тестового </w:t>
-            </w:r>
-            <w:r>
-              <w:rPr>
-                <w:rStyle w:val="afc"/>
-                <w:rFonts w:ascii="Times New Roman" w:hAnsi="Times New Roman"/>
-                <w:noProof/>
-                <w:sz w:val="28"/>
-                <w:szCs w:val="28"/>
-                <w:lang w:val="en-US"/>
-              </w:rPr>
-              <w:t>web-</w:t>
-            </w:r>
-            <w:r>
-              <w:rPr>
-                <w:rStyle w:val="afc"/>
-                <w:rFonts w:ascii="Times New Roman" w:hAnsi="Times New Roman"/>
-                <w:noProof/>
-                <w:sz w:val="28"/>
-                <w:szCs w:val="28"/>
-              </w:rPr>
-              <w:t>приложения</w:t>
+              <w:t>Программная реализация</w:t>
             </w:r>
             <w:r>
               <w:rPr>
@@ -1701,7 +1762,7 @@
                 <w:sz w:val="28"/>
                 <w:szCs w:val="28"/>
               </w:rPr>
-              <w:instrText xml:space="preserve"> PAGEREF _Toc125409302 \h </w:instrText>
+              <w:instrText xml:space="preserve"> PAGEREF _Toc127471770 \h </w:instrText>
             </w:r>
             <w:r>
               <w:rPr>
@@ -1758,7 +1819,7 @@
               <w:lang w:eastAsia="ru-RU"/>
             </w:rPr>
           </w:pPr>
-          <w:hyperlink w:anchor="_Toc125409303" w:history="1">
+          <w:hyperlink w:anchor="_Toc127471771" w:history="1">
             <w:r>
               <w:rPr>
                 <w:rStyle w:val="afc"/>
@@ -1767,7 +1828,7 @@
                 <w:sz w:val="28"/>
                 <w:szCs w:val="28"/>
               </w:rPr>
-              <w:t>Django</w:t>
+              <w:t>Использованные программные решения</w:t>
             </w:r>
             <w:r>
               <w:rPr>
@@ -1797,7 +1858,7 @@
                 <w:sz w:val="28"/>
                 <w:szCs w:val="28"/>
               </w:rPr>
-              <w:instrText xml:space="preserve"> PAGEREF _Toc125409303 \h </w:instrText>
+              <w:instrText xml:space="preserve"> PAGEREF _Toc127471771 \h </w:instrText>
             </w:r>
             <w:r>
               <w:rPr>
@@ -1854,7 +1915,7 @@
               <w:lang w:eastAsia="ru-RU"/>
             </w:rPr>
           </w:pPr>
-          <w:hyperlink w:anchor="_Toc125409304" w:history="1">
+          <w:hyperlink w:anchor="_Toc127471772" w:history="1">
             <w:r>
               <w:rPr>
                 <w:rStyle w:val="afc"/>
@@ -1863,7 +1924,7 @@
                 <w:sz w:val="28"/>
                 <w:szCs w:val="28"/>
               </w:rPr>
-              <w:t>Docker</w:t>
+              <w:t>Разработка тестового web-приложения</w:t>
             </w:r>
             <w:r>
               <w:rPr>
@@ -1893,124 +1954,7 @@
                 <w:sz w:val="28"/>
                 <w:szCs w:val="28"/>
               </w:rPr>
-              <w:instrText xml:space="preserve"> PAGEREF _Toc125409304 \h </w:instrText>
-            </w:r>
-            <w:r>
-              <w:rPr>
-                <w:rFonts w:ascii="Times New Roman" w:hAnsi="Times New Roman"/>
-                <w:noProof/>
-                <w:webHidden/>
-                <w:sz w:val="28"/>
-                <w:szCs w:val="28"/>
-              </w:rPr>
-            </w:r>
-            <w:r>
-              <w:rPr>
-                <w:rFonts w:ascii="Times New Roman" w:hAnsi="Times New Roman"/>
-                <w:noProof/>
-                <w:webHidden/>
-                <w:sz w:val="28"/>
-                <w:szCs w:val="28"/>
-              </w:rPr>
-              <w:fldChar w:fldCharType="separate"/>
-            </w:r>
-            <w:r>
-              <w:rPr>
-                <w:rFonts w:ascii="Times New Roman" w:hAnsi="Times New Roman"/>
-                <w:noProof/>
-                <w:webHidden/>
-                <w:sz w:val="28"/>
-                <w:szCs w:val="28"/>
-              </w:rPr>
-              <w:t>11</w:t>
-            </w:r>
-            <w:r>
-              <w:rPr>
-                <w:rFonts w:ascii="Times New Roman" w:hAnsi="Times New Roman"/>
-                <w:noProof/>
-                <w:webHidden/>
-                <w:sz w:val="28"/>
-                <w:szCs w:val="28"/>
-              </w:rPr>
-              <w:fldChar w:fldCharType="end"/>
-            </w:r>
-          </w:hyperlink>
-        </w:p>
-        <w:p>
-          <w:pPr>
-            <w:pStyle w:val="15"/>
-            <w:tabs>
-              <w:tab w:val="right" w:leader="dot" w:pos="9627"/>
-            </w:tabs>
-            <w:rPr>
-              <w:rFonts w:ascii="Times New Roman" w:eastAsiaTheme="minorEastAsia" w:hAnsi="Times New Roman"/>
-              <w:noProof/>
-              <w:sz w:val="28"/>
-              <w:szCs w:val="28"/>
-              <w:lang w:eastAsia="ru-RU"/>
-            </w:rPr>
-          </w:pPr>
-          <w:hyperlink w:anchor="_Toc125409305" w:history="1">
-            <w:r>
-              <w:rPr>
-                <w:rStyle w:val="afc"/>
-                <w:rFonts w:ascii="Times New Roman" w:hAnsi="Times New Roman"/>
-                <w:noProof/>
-                <w:sz w:val="28"/>
-                <w:szCs w:val="28"/>
-              </w:rPr>
-              <w:t xml:space="preserve">Разработка тестового </w:t>
-            </w:r>
-            <w:r>
-              <w:rPr>
-                <w:rStyle w:val="afc"/>
-                <w:rFonts w:ascii="Times New Roman" w:hAnsi="Times New Roman"/>
-                <w:noProof/>
-                <w:sz w:val="28"/>
-                <w:szCs w:val="28"/>
-                <w:lang w:val="en-US"/>
-              </w:rPr>
-              <w:t>web-</w:t>
-            </w:r>
-            <w:r>
-              <w:rPr>
-                <w:rStyle w:val="afc"/>
-                <w:rFonts w:ascii="Times New Roman" w:hAnsi="Times New Roman"/>
-                <w:noProof/>
-                <w:sz w:val="28"/>
-                <w:szCs w:val="28"/>
-              </w:rPr>
-              <w:t>приложения</w:t>
-            </w:r>
-            <w:r>
-              <w:rPr>
-                <w:rFonts w:ascii="Times New Roman" w:hAnsi="Times New Roman"/>
-                <w:noProof/>
-                <w:webHidden/>
-                <w:sz w:val="28"/>
-                <w:szCs w:val="28"/>
-              </w:rPr>
-              <w:tab/>
-            </w:r>
-            <w:r>
-              <w:rPr>
-                <w:rFonts w:ascii="Times New Roman" w:hAnsi="Times New Roman"/>
-                <w:noProof/>
-                <w:webHidden/>
-                <w:sz w:val="28"/>
-                <w:szCs w:val="28"/>
-              </w:rPr>
-              <w:fldChar w:fldCharType="begin"/>
-            </w:r>
-            <w:r>
-              <w:rPr>
-                <w:rFonts w:ascii="Times New Roman" w:hAnsi="Times New Roman"/>
-                <w:noProof/>
-                <w:webHidden/>
-                <w:sz w:val="28"/>
-                <w:szCs w:val="28"/>
-              </w:rPr>
-              <w:instrText xml:space="preserve"> PAGEREF _Toc125409305 \h </w:instrText>
+              <w:instrText xml:space="preserve"> PAGEREF _Toc127471772 \h </w:instrText>
             </w:r>
             <w:r>
               <w:rPr>
@@ -2055,7 +1999,7 @@
         </w:p>
         <w:p>
           <w:pPr>
-            <w:pStyle w:val="15"/>
+            <w:pStyle w:val="23"/>
             <w:tabs>
               <w:tab w:val="right" w:leader="dot" w:pos="9627"/>
             </w:tabs>
@@ -2067,7 +2011,7 @@
               <w:lang w:eastAsia="ru-RU"/>
             </w:rPr>
           </w:pPr>
-          <w:hyperlink w:anchor="_Toc125409306" w:history="1">
+          <w:hyperlink w:anchor="_Toc127471773" w:history="1">
             <w:r>
               <w:rPr>
                 <w:rStyle w:val="afc"/>
@@ -2106,7 +2050,7 @@
                 <w:sz w:val="28"/>
                 <w:szCs w:val="28"/>
               </w:rPr>
-              <w:instrText xml:space="preserve"> PAGEREF _Toc125409306 \h </w:instrText>
+              <w:instrText xml:space="preserve"> PAGEREF _Toc127471773 \h </w:instrText>
             </w:r>
             <w:r>
               <w:rPr>
@@ -2151,7 +2095,7 @@
         </w:p>
         <w:p>
           <w:pPr>
-            <w:pStyle w:val="15"/>
+            <w:pStyle w:val="23"/>
             <w:tabs>
               <w:tab w:val="right" w:leader="dot" w:pos="9627"/>
             </w:tabs>
@@ -2163,7 +2107,7 @@
               <w:lang w:eastAsia="ru-RU"/>
             </w:rPr>
           </w:pPr>
-          <w:hyperlink w:anchor="_Toc125409307" w:history="1">
+          <w:hyperlink w:anchor="_Toc127471774" w:history="1">
             <w:r>
               <w:rPr>
                 <w:rStyle w:val="afc"/>
@@ -2172,7 +2116,7 @@
                 <w:sz w:val="28"/>
                 <w:szCs w:val="28"/>
               </w:rPr>
-              <w:t>Заключение</w:t>
+              <w:t>Генерация GUI на основе aINI</w:t>
             </w:r>
             <w:r>
               <w:rPr>
@@ -2202,7 +2146,7 @@
                 <w:sz w:val="28"/>
                 <w:szCs w:val="28"/>
               </w:rPr>
-              <w:instrText xml:space="preserve"> PAGEREF _Toc125409307 \h </w:instrText>
+              <w:instrText xml:space="preserve"> PAGEREF _Toc127471774 \h </w:instrText>
             </w:r>
             <w:r>
               <w:rPr>
@@ -2259,7 +2203,103 @@
               <w:lang w:eastAsia="ru-RU"/>
             </w:rPr>
           </w:pPr>
-          <w:hyperlink w:anchor="_Toc125409308" w:history="1">
+          <w:hyperlink w:anchor="_Toc127471775" w:history="1">
+            <w:r>
+              <w:rPr>
+                <w:rStyle w:val="afc"/>
+                <w:rFonts w:ascii="Times New Roman" w:hAnsi="Times New Roman"/>
+                <w:noProof/>
+                <w:sz w:val="28"/>
+                <w:szCs w:val="28"/>
+              </w:rPr>
+              <w:t>Заключение</w:t>
+            </w:r>
+            <w:r>
+              <w:rPr>
+                <w:rFonts w:ascii="Times New Roman" w:hAnsi="Times New Roman"/>
+                <w:noProof/>
+                <w:webHidden/>
+                <w:sz w:val="28"/>
+                <w:szCs w:val="28"/>
+              </w:rPr>
+              <w:tab/>
+            </w:r>
+            <w:r>
+              <w:rPr>
+                <w:rFonts w:ascii="Times New Roman" w:hAnsi="Times New Roman"/>
+                <w:noProof/>
+                <w:webHidden/>
+                <w:sz w:val="28"/>
+                <w:szCs w:val="28"/>
+              </w:rPr>
+              <w:fldChar w:fldCharType="begin"/>
+            </w:r>
+            <w:r>
+              <w:rPr>
+                <w:rFonts w:ascii="Times New Roman" w:hAnsi="Times New Roman"/>
+                <w:noProof/>
+                <w:webHidden/>
+                <w:sz w:val="28"/>
+                <w:szCs w:val="28"/>
+              </w:rPr>
+              <w:instrText xml:space="preserve"> PAGEREF _Toc127471775 \h </w:instrText>
+            </w:r>
+            <w:r>
+              <w:rPr>
+                <w:rFonts w:ascii="Times New Roman" w:hAnsi="Times New Roman"/>
+                <w:noProof/>
+                <w:webHidden/>
+                <w:sz w:val="28"/>
+                <w:szCs w:val="28"/>
+              </w:rPr>
+            </w:r>
+            <w:r>
+              <w:rPr>
+                <w:rFonts w:ascii="Times New Roman" w:hAnsi="Times New Roman"/>
+                <w:noProof/>
+                <w:webHidden/>
+                <w:sz w:val="28"/>
+                <w:szCs w:val="28"/>
+              </w:rPr>
+              <w:fldChar w:fldCharType="separate"/>
+            </w:r>
+            <w:r>
+              <w:rPr>
+                <w:rFonts w:ascii="Times New Roman" w:hAnsi="Times New Roman"/>
+                <w:noProof/>
+                <w:webHidden/>
+                <w:sz w:val="28"/>
+                <w:szCs w:val="28"/>
+              </w:rPr>
+              <w:t>22</w:t>
+            </w:r>
+            <w:r>
+              <w:rPr>
+                <w:rFonts w:ascii="Times New Roman" w:hAnsi="Times New Roman"/>
+                <w:noProof/>
+                <w:webHidden/>
+                <w:sz w:val="28"/>
+                <w:szCs w:val="28"/>
+              </w:rPr>
+              <w:fldChar w:fldCharType="end"/>
+            </w:r>
+          </w:hyperlink>
+        </w:p>
+        <w:p>
+          <w:pPr>
+            <w:pStyle w:val="15"/>
+            <w:tabs>
+              <w:tab w:val="right" w:leader="dot" w:pos="9627"/>
+            </w:tabs>
+            <w:rPr>
+              <w:rFonts w:ascii="Times New Roman" w:eastAsiaTheme="minorEastAsia" w:hAnsi="Times New Roman"/>
+              <w:noProof/>
+              <w:sz w:val="28"/>
+              <w:szCs w:val="28"/>
+              <w:lang w:eastAsia="ru-RU"/>
+            </w:rPr>
+          </w:pPr>
+          <w:hyperlink w:anchor="_Toc127471776" w:history="1">
             <w:r>
               <w:rPr>
                 <w:rStyle w:val="afc"/>
@@ -2298,7 +2338,7 @@
                 <w:sz w:val="28"/>
                 <w:szCs w:val="28"/>
               </w:rPr>
-              <w:instrText xml:space="preserve"> PAGEREF _Toc125409308 \h </w:instrText>
+              <w:instrText xml:space="preserve"> PAGEREF _Toc127471776 \h </w:instrText>
             </w:r>
             <w:r>
               <w:rPr>
@@ -2327,7 +2367,7 @@
                 <w:sz w:val="28"/>
                 <w:szCs w:val="28"/>
               </w:rPr>
-              <w:t>21</w:t>
+              <w:t>22</w:t>
             </w:r>
             <w:r>
               <w:rPr>
@@ -2342,6 +2382,12 @@
           </w:hyperlink>
         </w:p>
         <w:p>
+          <w:pPr>
+            <w:rPr>
+              <w:sz w:val="28"/>
+              <w:szCs w:val="28"/>
+            </w:rPr>
+          </w:pPr>
           <w:r>
             <w:rPr>
               <w:b/>
@@ -2369,7 +2415,7 @@
           <w:rFonts w:ascii="Times New Roman" w:hAnsi="Times New Roman"/>
         </w:rPr>
       </w:pPr>
-      <w:bookmarkStart w:id="1" w:name="_Toc125409296"/>
+      <w:bookmarkStart w:id="1" w:name="_Toc127471763"/>
       <w:r>
         <w:rPr>
           <w:rFonts w:ascii="Times New Roman" w:hAnsi="Times New Roman"/>
@@ -2526,102 +2572,152 @@
           <w:rFonts w:ascii="Times New Roman" w:hAnsi="Times New Roman"/>
         </w:rPr>
       </w:pPr>
-      <w:bookmarkStart w:id="2" w:name="_Toc125409297"/>
+      <w:bookmarkStart w:id="2" w:name="_Toc127471764"/>
       <w:r>
         <w:rPr>
           <w:rFonts w:ascii="Times New Roman" w:hAnsi="Times New Roman"/>
         </w:rPr>
-        <w:t>Методы взаимодействия пользователя и ЭВМ</w:t>
+        <w:t>Подходы к разработке пользовательского интерфейса</w:t>
       </w:r>
       <w:bookmarkEnd w:id="2"/>
     </w:p>
     <w:p>
       <w:pPr>
-        <w:ind w:firstLine="709"/>
-        <w:jc w:val="both"/>
-        <w:rPr>
-          <w:sz w:val="28"/>
-          <w:szCs w:val="28"/>
-        </w:rPr>
-      </w:pPr>
-      <w:r>
-        <w:rPr>
-          <w:sz w:val="28"/>
-          <w:szCs w:val="28"/>
-        </w:rPr>
-        <w:t>Была изучена статья “</w:t>
-      </w:r>
-      <w:bookmarkStart w:id="3" w:name="_Hlk125031366"/>
-      <w:r>
-        <w:rPr>
-          <w:sz w:val="28"/>
-          <w:szCs w:val="28"/>
-        </w:rPr>
-        <w:t>Метод построения оконного интерфейса пользователя на основе моделирования пользовательских целей</w:t>
-      </w:r>
-      <w:bookmarkEnd w:id="3"/>
-      <w:r>
-        <w:rPr>
-          <w:sz w:val="28"/>
-          <w:szCs w:val="28"/>
-        </w:rPr>
-        <w:t>”.</w:t>
-      </w:r>
-      <w:r>
-        <w:rPr>
-          <w:sz w:val="28"/>
-          <w:szCs w:val="28"/>
-        </w:rPr>
-        <w:t xml:space="preserve"> </w:t>
-      </w:r>
-      <w:bookmarkStart w:id="4" w:name="_Hlk125031230"/>
-      <w:r>
-        <w:rPr>
-          <w:sz w:val="28"/>
-          <w:szCs w:val="28"/>
-        </w:rPr>
-        <w:t xml:space="preserve">При изучении были выделены два метода </w:t>
-      </w:r>
-      <w:bookmarkStart w:id="5" w:name="_Hlk125031190"/>
-      <w:r>
-        <w:rPr>
-          <w:sz w:val="28"/>
-          <w:szCs w:val="28"/>
-        </w:rPr>
-        <w:t>взаимодействия пользователя и ЭВМ</w:t>
-      </w:r>
-      <w:bookmarkEnd w:id="5"/>
-      <w:r>
-        <w:rPr>
-          <w:sz w:val="28"/>
-          <w:szCs w:val="28"/>
-        </w:rPr>
-        <w:t xml:space="preserve">: </w:t>
-      </w:r>
-      <w:r>
-        <w:rPr>
-          <w:sz w:val="28"/>
-          <w:szCs w:val="28"/>
-        </w:rPr>
-        <w:t>ограничительный и направляющий.</w:t>
-      </w:r>
-      <w:bookmarkEnd w:id="4"/>
-    </w:p>
-    <w:p>
-      <w:pPr>
         <w:pStyle w:val="2"/>
-      </w:pPr>
-      <w:bookmarkStart w:id="6" w:name="_Toc125409298"/>
-      <w:proofErr w:type="spellStart"/>
-      <w:r>
         <w:rPr>
           <w:rFonts w:ascii="Times New Roman" w:hAnsi="Times New Roman" w:cs="Times New Roman"/>
           <w:i w:val="0"/>
           <w:iCs w:val="0"/>
+          <w:lang w:val="ru-RU"/>
+        </w:rPr>
+      </w:pPr>
+      <w:bookmarkStart w:id="3" w:name="_Toc127471765"/>
+      <w:r>
+        <w:rPr>
+          <w:rFonts w:ascii="Times New Roman" w:hAnsi="Times New Roman" w:cs="Times New Roman"/>
+          <w:i w:val="0"/>
+          <w:iCs w:val="0"/>
+          <w:lang w:val="ru-RU"/>
+        </w:rPr>
+        <w:t>Метод построения оконного интерфейса пользователя на основе моделирования пользовательских целей</w:t>
+      </w:r>
+      <w:bookmarkEnd w:id="3"/>
+    </w:p>
+    <w:p>
+      <w:pPr>
+        <w:ind w:firstLine="709"/>
+        <w:jc w:val="both"/>
+        <w:rPr>
+          <w:sz w:val="28"/>
+          <w:szCs w:val="28"/>
+        </w:rPr>
+      </w:pPr>
+      <w:bookmarkStart w:id="4" w:name="_Hlk125031230"/>
+      <w:r>
+        <w:rPr>
+          <w:sz w:val="28"/>
+          <w:szCs w:val="28"/>
+        </w:rPr>
+        <w:t>При изучении</w:t>
+      </w:r>
+      <w:r>
+        <w:rPr>
+          <w:sz w:val="28"/>
+          <w:szCs w:val="28"/>
+        </w:rPr>
+        <w:t xml:space="preserve"> </w:t>
+      </w:r>
+      <w:r>
+        <w:rPr>
+          <w:sz w:val="28"/>
+          <w:szCs w:val="28"/>
+        </w:rPr>
+        <w:t>стать</w:t>
+      </w:r>
+      <w:r>
+        <w:rPr>
+          <w:sz w:val="28"/>
+          <w:szCs w:val="28"/>
+        </w:rPr>
+        <w:t>и</w:t>
+      </w:r>
+      <w:r>
+        <w:rPr>
+          <w:sz w:val="28"/>
+          <w:szCs w:val="28"/>
+        </w:rPr>
+        <w:t xml:space="preserve"> “</w:t>
+      </w:r>
+      <w:bookmarkStart w:id="5" w:name="_Hlk125031366"/>
+      <w:r>
+        <w:rPr>
+          <w:sz w:val="28"/>
+          <w:szCs w:val="28"/>
+        </w:rPr>
+        <w:t>Метод построения оконного интерфейса пользователя на основе моделирования пользовательских целей</w:t>
+      </w:r>
+      <w:bookmarkEnd w:id="5"/>
+      <w:r>
+        <w:rPr>
+          <w:sz w:val="28"/>
+          <w:szCs w:val="28"/>
+        </w:rPr>
+        <w:t>”</w:t>
+      </w:r>
+      <w:r>
+        <w:rPr>
+          <w:sz w:val="28"/>
+          <w:szCs w:val="28"/>
+        </w:rPr>
+        <w:t xml:space="preserve"> были выделены два метода </w:t>
+      </w:r>
+      <w:bookmarkStart w:id="6" w:name="_Hlk125031190"/>
+      <w:r>
+        <w:rPr>
+          <w:sz w:val="28"/>
+          <w:szCs w:val="28"/>
+        </w:rPr>
+        <w:t>взаимодействия пользователя и ЭВМ</w:t>
+      </w:r>
+      <w:bookmarkEnd w:id="6"/>
+      <w:r>
+        <w:rPr>
+          <w:sz w:val="28"/>
+          <w:szCs w:val="28"/>
+        </w:rPr>
+        <w:t xml:space="preserve">: </w:t>
+      </w:r>
+      <w:r>
+        <w:rPr>
+          <w:sz w:val="28"/>
+          <w:szCs w:val="28"/>
+        </w:rPr>
+        <w:t>ограничительный и направляющий.</w:t>
+      </w:r>
+      <w:bookmarkEnd w:id="4"/>
+    </w:p>
+    <w:p>
+      <w:pPr>
+        <w:pStyle w:val="3"/>
+        <w:rPr>
+          <w:b w:val="0"/>
+          <w:bCs/>
+          <w:sz w:val="28"/>
+          <w:szCs w:val="28"/>
+        </w:rPr>
+      </w:pPr>
+      <w:bookmarkStart w:id="7" w:name="_Toc127471766"/>
+      <w:proofErr w:type="spellStart"/>
+      <w:r>
+        <w:rPr>
+          <w:b w:val="0"/>
+          <w:bCs/>
+          <w:sz w:val="28"/>
+          <w:szCs w:val="28"/>
         </w:rPr>
         <w:t>Ограничительный</w:t>
       </w:r>
-      <w:bookmarkEnd w:id="6"/>
+      <w:bookmarkEnd w:id="7"/>
       <w:proofErr w:type="spellEnd"/>
     </w:p>
     <w:p>
@@ -2755,24 +2851,28 @@
     </w:p>
     <w:p>
       <w:pPr>
-        <w:pStyle w:val="2"/>
-        <w:rPr>
-          <w:rFonts w:ascii="Times New Roman" w:hAnsi="Times New Roman" w:cs="Times New Roman"/>
-          <w:i w:val="0"/>
-          <w:iCs w:val="0"/>
-        </w:rPr>
-      </w:pPr>
-      <w:bookmarkStart w:id="7" w:name="_Toc125409299"/>
-      <w:proofErr w:type="spellStart"/>
-      <w:r>
-        <w:rPr>
-          <w:rFonts w:ascii="Times New Roman" w:hAnsi="Times New Roman" w:cs="Times New Roman"/>
-          <w:i w:val="0"/>
-          <w:iCs w:val="0"/>
+        <w:pStyle w:val="3"/>
+        <w:rPr>
+          <w:b w:val="0"/>
+          <w:bCs/>
+          <w:i/>
+          <w:iCs/>
+          <w:sz w:val="28"/>
+          <w:szCs w:val="28"/>
+        </w:rPr>
+      </w:pPr>
+      <w:bookmarkStart w:id="8" w:name="_Toc127471767"/>
+      <w:proofErr w:type="spellStart"/>
+      <w:r>
+        <w:rPr>
+          <w:b w:val="0"/>
+          <w:bCs/>
+          <w:sz w:val="28"/>
+          <w:szCs w:val="28"/>
         </w:rPr>
         <w:t>Направляющий</w:t>
       </w:r>
-      <w:bookmarkEnd w:id="7"/>
+      <w:bookmarkEnd w:id="8"/>
       <w:proofErr w:type="spellEnd"/>
     </w:p>
     <w:p>
@@ -3206,19 +3306,25 @@
     </w:p>
     <w:p>
       <w:pPr>
-        <w:pStyle w:val="1"/>
-        <w:rPr>
-          <w:rFonts w:ascii="Times New Roman" w:hAnsi="Times New Roman"/>
-        </w:rPr>
-      </w:pPr>
-      <w:bookmarkStart w:id="8" w:name="_Toc125409300"/>
-      <w:r>
-        <w:rPr>
-          <w:rFonts w:ascii="Times New Roman" w:hAnsi="Times New Roman"/>
+        <w:pStyle w:val="2"/>
+        <w:rPr>
+          <w:rFonts w:ascii="Times New Roman" w:hAnsi="Times New Roman" w:cs="Times New Roman"/>
+          <w:i w:val="0"/>
+          <w:iCs w:val="0"/>
+          <w:lang w:val="ru-RU"/>
+        </w:rPr>
+      </w:pPr>
+      <w:bookmarkStart w:id="9" w:name="_Toc127471768"/>
+      <w:r>
+        <w:rPr>
+          <w:rFonts w:ascii="Times New Roman" w:hAnsi="Times New Roman" w:cs="Times New Roman"/>
+          <w:i w:val="0"/>
+          <w:iCs w:val="0"/>
+          <w:lang w:val="ru-RU"/>
         </w:rPr>
         <w:t>Методический подход к созданию универсального пользовательского интерфейса</w:t>
       </w:r>
-      <w:bookmarkEnd w:id="8"/>
+      <w:bookmarkEnd w:id="9"/>
     </w:p>
     <w:p>
       <w:pPr>
@@ -3304,7 +3410,7 @@
         </w:rPr>
         <w:t xml:space="preserve">Рис. 3. </w:t>
       </w:r>
-      <w:bookmarkStart w:id="9" w:name="_Hlk125035082"/>
+      <w:bookmarkStart w:id="10" w:name="_Hlk125035082"/>
       <w:r>
         <w:rPr>
           <w:sz w:val="28"/>
@@ -3312,7 +3418,7 @@
         </w:rPr>
         <w:t>Составные элементы подхода к созданию универсального средства построения пользовательского интерфейса программных средств</w:t>
       </w:r>
-      <w:bookmarkEnd w:id="9"/>
+      <w:bookmarkEnd w:id="10"/>
     </w:p>
     <w:p>
       <w:pPr>
@@ -3328,7 +3434,7 @@
           <w:sz w:val="28"/>
           <w:szCs w:val="28"/>
         </w:rPr>
-        <w:t xml:space="preserve">Мониторинг действий оператора (блок 1 на рис. 3) позволяет осуществлять сбор и накопление статистики деятельности оператора во время </w:t>
+        <w:t xml:space="preserve">Мониторинг действий оператора (блок 1 на рис. 3) позволяет осуществлять сбор и накопление статистики деятельности оператора во время эксплуатации программных средств. Оператор вводит входные параметры с </w:t>
       </w:r>
       <w:r>
         <w:rPr>
@@ -3336,7 +3442,7 @@
           <w:szCs w:val="28"/>
         </w:rPr>
         <w:lastRenderedPageBreak/>
-        <w:t>эксплуатации программных средств. Оператор вводит входные параметры с помощью технических средств ввода данных: клавиатуры, манипулятора «мышь», фотокамеры, микрофона, сканера, специализированных панелей кнопок и переключателей, внешних носителей информации и т. п. Каждая атомарная операция основывается на низкоуровневых сигналах от средства ввода, преобразуемых программной средой в воздействия ввода оператора за счет событийной обработки.</w:t>
+        <w:t>помощью технических средств ввода данных: клавиатуры, манипулятора «мышь», фотокамеры, микрофона, сканера, специализированных панелей кнопок и переключателей, внешних носителей информации и т. п. Каждая атомарная операция основывается на низкоуровневых сигналах от средства ввода, преобразуемых программной средой в воздействия ввода оператора за счет событийной обработки.</w:t>
       </w:r>
     </w:p>
     <w:p>
@@ -3852,7 +3958,6 @@
           <w:sz w:val="28"/>
           <w:szCs w:val="28"/>
         </w:rPr>
-        <w:lastRenderedPageBreak/>
         <w:t xml:space="preserve">оценка качества и испытания; </w:t>
       </w:r>
     </w:p>
@@ -3876,6 +3981,7 @@
           <w:sz w:val="28"/>
           <w:szCs w:val="28"/>
         </w:rPr>
+        <w:lastRenderedPageBreak/>
         <w:t>документирование (описание).</w:t>
       </w:r>
     </w:p>
@@ -4151,170 +4257,208 @@
     </w:p>
     <w:p>
       <w:pPr>
-        <w:pStyle w:val="1"/>
-        <w:rPr>
-          <w:rFonts w:ascii="Times New Roman" w:hAnsi="Times New Roman"/>
-        </w:rPr>
-      </w:pPr>
-      <w:bookmarkStart w:id="10" w:name="_Toc125409301"/>
-      <w:r>
-        <w:rPr>
-          <w:rFonts w:ascii="Times New Roman" w:hAnsi="Times New Roman"/>
-        </w:rPr>
-        <w:lastRenderedPageBreak/>
-        <w:t>Построение пользовательского интерфейса с использованием интерактивного машинного обучения</w:t>
-      </w:r>
-      <w:bookmarkEnd w:id="10"/>
-    </w:p>
-    <w:p>
-      <w:pPr>
-        <w:ind w:firstLine="709"/>
-        <w:jc w:val="both"/>
-        <w:rPr>
-          <w:sz w:val="28"/>
-          <w:szCs w:val="28"/>
-        </w:rPr>
-      </w:pPr>
-      <w:r>
-        <w:rPr>
-          <w:sz w:val="28"/>
-          <w:szCs w:val="28"/>
-        </w:rPr>
-        <w:t>На первом этапе производится сбор входных данных. В качестве таких данных будут выступать частота, последовательность, достигаемый результат и время между применениями рассматриваемых функций. Исследованием в данной области занимается человеко-компьютерное взаимодействие, где в настоящее время основную роль играет машинное обучение.</w:t>
-      </w:r>
-    </w:p>
-    <w:p>
-      <w:pPr>
-        <w:ind w:firstLine="709"/>
-        <w:jc w:val="both"/>
-        <w:rPr>
-          <w:sz w:val="28"/>
-          <w:szCs w:val="28"/>
-        </w:rPr>
-      </w:pPr>
-      <w:r>
-        <w:rPr>
-          <w:sz w:val="28"/>
-          <w:szCs w:val="28"/>
-        </w:rPr>
-        <w:t>На основании собранных данных проводится обучение, целью которого является сократить путь для достижения конкретного результата, сокращение количества шагов и затрачиваемого времени для выполнения идентичных задач. Для обучения используется алгоритм дерева градиентного повышения.</w:t>
-      </w:r>
-    </w:p>
-    <w:p>
-      <w:pPr>
-        <w:ind w:firstLine="709"/>
-        <w:jc w:val="both"/>
-        <w:rPr>
-          <w:sz w:val="28"/>
-          <w:szCs w:val="28"/>
-        </w:rPr>
-      </w:pPr>
-      <w:r>
-        <w:rPr>
-          <w:sz w:val="28"/>
-          <w:szCs w:val="28"/>
-        </w:rPr>
-        <w:t>Алгоритм обучения выбирает лучший порог для каждого. Использование матрицы Гессиана и весов позволяет вычислять прирост информации, вызванный применением каждой функции и правила принятия решения для узла.</w:t>
-      </w:r>
-    </w:p>
-    <w:p>
-      <w:pPr>
-        <w:jc w:val="both"/>
-        <w:rPr>
-          <w:sz w:val="28"/>
-          <w:szCs w:val="28"/>
-        </w:rPr>
-      </w:pPr>
-      <w:r>
-        <w:rPr>
-          <w:sz w:val="28"/>
-          <w:szCs w:val="28"/>
-        </w:rPr>
-        <w:tab/>
-      </w:r>
-    </w:p>
-    <w:p>
-      <w:pPr>
-        <w:ind w:firstLine="709"/>
-        <w:jc w:val="both"/>
-        <w:rPr>
-          <w:sz w:val="28"/>
-          <w:szCs w:val="28"/>
-        </w:rPr>
-      </w:pPr>
-      <w:r>
-        <w:rPr>
-          <w:sz w:val="28"/>
-          <w:szCs w:val="28"/>
-        </w:rPr>
-        <w:t xml:space="preserve">Обучение может производиться на любом приложении с графическим пользовательским интерфейсом, имеющем длинные цепочки выполнения действий, например, пакет офисных приложений. По результатам обучения строится последовательность действий для достижения необходимого результата. При её построении учитывается время поиска элемента интерфейса, его доступность (подмножество действий необходимых к выполнению для получения доступа к данному элементу), соответствие описания и ожидаемого результат (использование других элементов, требующих большего числа шагов для достижения результата). </w:t>
-      </w:r>
-    </w:p>
-    <w:p>
-      <w:pPr>
-        <w:ind w:firstLine="709"/>
-        <w:jc w:val="both"/>
-        <w:rPr>
-          <w:sz w:val="28"/>
-          <w:szCs w:val="28"/>
-        </w:rPr>
-      </w:pPr>
-      <w:r>
-        <w:rPr>
-          <w:sz w:val="28"/>
-          <w:szCs w:val="28"/>
-        </w:rPr>
-        <w:t>На основании полученных результатов вносятся корректировки в существующий интерфейс, после чего обучение продолжается.</w:t>
-      </w:r>
-    </w:p>
-    <w:p>
-      <w:pPr>
-        <w:pStyle w:val="1"/>
-        <w:rPr>
-          <w:rFonts w:ascii="Times New Roman" w:hAnsi="Times New Roman"/>
-        </w:rPr>
-      </w:pPr>
-      <w:bookmarkStart w:id="11" w:name="_Toc125409302"/>
-      <w:r>
-        <w:rPr>
-          <w:rFonts w:ascii="Times New Roman" w:hAnsi="Times New Roman"/>
-        </w:rPr>
-        <w:t xml:space="preserve">Разработка тестового </w:t>
-      </w:r>
-      <w:r>
-        <w:rPr>
-          <w:rFonts w:ascii="Times New Roman" w:hAnsi="Times New Roman"/>
-          <w:lang w:val="en-US"/>
-        </w:rPr>
-        <w:t>web-</w:t>
-      </w:r>
-      <w:r>
-        <w:rPr>
-          <w:rFonts w:ascii="Times New Roman" w:hAnsi="Times New Roman"/>
-        </w:rPr>
-        <w:t>приложения</w:t>
-      </w:r>
-      <w:bookmarkEnd w:id="11"/>
-    </w:p>
-    <w:p>
-      <w:pPr>
         <w:pStyle w:val="2"/>
         <w:rPr>
           <w:rFonts w:ascii="Times New Roman" w:hAnsi="Times New Roman" w:cs="Times New Roman"/>
           <w:i w:val="0"/>
           <w:iCs w:val="0"/>
-        </w:rPr>
-      </w:pPr>
-      <w:bookmarkStart w:id="12" w:name="_Toc125409303"/>
+          <w:lang w:val="ru-RU"/>
+        </w:rPr>
+      </w:pPr>
+      <w:bookmarkStart w:id="11" w:name="_Toc127471769"/>
       <w:r>
         <w:rPr>
           <w:rFonts w:ascii="Times New Roman" w:hAnsi="Times New Roman" w:cs="Times New Roman"/>
           <w:i w:val="0"/>
           <w:iCs w:val="0"/>
+          <w:lang w:val="ru-RU"/>
+        </w:rPr>
+        <w:lastRenderedPageBreak/>
+        <w:t>Построение пользовательского интерфейса с использованием интерактивного машинного обучения</w:t>
+      </w:r>
+      <w:bookmarkEnd w:id="11"/>
+    </w:p>
+    <w:p>
+      <w:pPr>
+        <w:ind w:firstLine="709"/>
+        <w:jc w:val="both"/>
+        <w:rPr>
+          <w:sz w:val="28"/>
+          <w:szCs w:val="28"/>
+        </w:rPr>
+      </w:pPr>
+      <w:r>
+        <w:rPr>
+          <w:sz w:val="28"/>
+          <w:szCs w:val="28"/>
+        </w:rPr>
+        <w:t>На первом этапе производится сбор входных данных. В качестве таких данных будут выступать частота, последовательность, достигаемый результат и время между применениями рассматриваемых функций. Исследованием в данной области занимается человеко-компьютерное взаимодействие, где в настоящее время основную роль играет машинное обучение.</w:t>
+      </w:r>
+    </w:p>
+    <w:p>
+      <w:pPr>
+        <w:ind w:firstLine="709"/>
+        <w:jc w:val="both"/>
+        <w:rPr>
+          <w:sz w:val="28"/>
+          <w:szCs w:val="28"/>
+        </w:rPr>
+      </w:pPr>
+      <w:r>
+        <w:rPr>
+          <w:sz w:val="28"/>
+          <w:szCs w:val="28"/>
+        </w:rPr>
+        <w:t>На основании собранных данных проводится обучение, целью которого является сократить путь для достижения конкретного результата, сокращение количества шагов и затрачиваемого времени для выполнения идентичных задач. Для обучения используется алгоритм дерева градиентного повышения.</w:t>
+      </w:r>
+    </w:p>
+    <w:p>
+      <w:pPr>
+        <w:ind w:firstLine="709"/>
+        <w:jc w:val="both"/>
+        <w:rPr>
+          <w:sz w:val="28"/>
+          <w:szCs w:val="28"/>
+        </w:rPr>
+      </w:pPr>
+      <w:r>
+        <w:rPr>
+          <w:sz w:val="28"/>
+          <w:szCs w:val="28"/>
+        </w:rPr>
+        <w:t>Алгоритм обучения выбирает лучший порог для каждого. Использование матрицы Гессиана и весов позволяет вычислять прирост информации, вызванный применением каждой функции и правила принятия решения для узла.</w:t>
+      </w:r>
+    </w:p>
+    <w:p>
+      <w:pPr>
+        <w:jc w:val="both"/>
+        <w:rPr>
+          <w:sz w:val="28"/>
+          <w:szCs w:val="28"/>
+        </w:rPr>
+      </w:pPr>
+      <w:r>
+        <w:rPr>
+          <w:sz w:val="28"/>
+          <w:szCs w:val="28"/>
+        </w:rPr>
+        <w:tab/>
+      </w:r>
+    </w:p>
+    <w:p>
+      <w:pPr>
+        <w:ind w:firstLine="709"/>
+        <w:jc w:val="both"/>
+        <w:rPr>
+          <w:sz w:val="28"/>
+          <w:szCs w:val="28"/>
+        </w:rPr>
+      </w:pPr>
+      <w:r>
+        <w:rPr>
+          <w:sz w:val="28"/>
+          <w:szCs w:val="28"/>
+        </w:rPr>
+        <w:t xml:space="preserve">Обучение может производиться на любом приложении с графическим пользовательским интерфейсом, имеющем длинные цепочки выполнения действий, например, пакет офисных приложений. По результатам обучения строится последовательность действий для достижения необходимого результата. При её построении учитывается время поиска элемента интерфейса, его доступность (подмножество действий необходимых к выполнению для получения доступа к данному элементу), соответствие описания и ожидаемого результат (использование других элементов, требующих большего числа шагов для достижения результата). </w:t>
+      </w:r>
+    </w:p>
+    <w:p>
+      <w:pPr>
+        <w:ind w:firstLine="709"/>
+        <w:jc w:val="both"/>
+        <w:rPr>
+          <w:sz w:val="28"/>
+          <w:szCs w:val="28"/>
+        </w:rPr>
+      </w:pPr>
+      <w:r>
+        <w:rPr>
+          <w:sz w:val="28"/>
+          <w:szCs w:val="28"/>
+        </w:rPr>
+        <w:t>На основании полученных результатов вносятся корректировки в существующий интерфейс, после чего обучение продолжается.</w:t>
+      </w:r>
+    </w:p>
+    <w:p>
+      <w:pPr>
+        <w:pStyle w:val="1"/>
+        <w:rPr>
+          <w:rFonts w:ascii="Times New Roman" w:hAnsi="Times New Roman"/>
+        </w:rPr>
+      </w:pPr>
+      <w:bookmarkStart w:id="12" w:name="_Toc127471770"/>
+      <w:r>
+        <w:rPr>
+          <w:rFonts w:ascii="Times New Roman" w:hAnsi="Times New Roman"/>
+        </w:rPr>
+        <w:t>Программная реализация</w:t>
+      </w:r>
+      <w:bookmarkEnd w:id="12"/>
+    </w:p>
+    <w:p>
+      <w:pPr>
+        <w:pStyle w:val="2"/>
+        <w:rPr>
+          <w:rFonts w:ascii="Times New Roman" w:hAnsi="Times New Roman" w:cs="Times New Roman"/>
+          <w:i w:val="0"/>
+          <w:iCs w:val="0"/>
+        </w:rPr>
+      </w:pPr>
+      <w:bookmarkStart w:id="13" w:name="_Toc127471771"/>
+      <w:r>
+        <w:rPr>
+          <w:rFonts w:ascii="Times New Roman" w:hAnsi="Times New Roman" w:cs="Times New Roman"/>
+          <w:i w:val="0"/>
+          <w:iCs w:val="0"/>
+          <w:lang w:val="ru-RU"/>
+        </w:rPr>
+        <w:t xml:space="preserve">Использованные </w:t>
+      </w:r>
+      <w:r>
+        <w:rPr>
+          <w:rFonts w:ascii="Times New Roman" w:hAnsi="Times New Roman" w:cs="Times New Roman"/>
+          <w:i w:val="0"/>
+          <w:iCs w:val="0"/>
+          <w:lang w:val="ru-RU"/>
+        </w:rPr>
+        <w:t>программные решения</w:t>
+      </w:r>
+      <w:bookmarkEnd w:id="13"/>
+    </w:p>
+    <w:p>
+      <w:pPr>
+        <w:ind w:left="709"/>
+      </w:pPr>
+      <w:r>
+        <w:t xml:space="preserve">В рамках курсового проекта использовались </w:t>
+      </w:r>
+      <w:r>
+        <w:rPr>
+          <w:lang w:val="en-US"/>
         </w:rPr>
         <w:t>Django</w:t>
       </w:r>
-      <w:bookmarkEnd w:id="12"/>
+      <w:r>
+        <w:t xml:space="preserve">, </w:t>
+      </w:r>
+      <w:r>
+        <w:rPr>
+          <w:lang w:val="en-US"/>
+        </w:rPr>
+        <w:t>Docker</w:t>
+      </w:r>
+      <w:r>
+        <w:t xml:space="preserve"> </w:t>
+      </w:r>
+      <w:r>
+        <w:t xml:space="preserve">и </w:t>
+      </w:r>
+      <w:r>
+        <w:rPr>
+          <w:lang w:val="en-US"/>
+        </w:rPr>
+        <w:t>Nginx</w:t>
+      </w:r>
     </w:p>
     <w:p>
       <w:pPr>
@@ -4679,27 +4823,6 @@
         </w:rPr>
         <w:t xml:space="preserve"> написан с использованием принципов и шаблонов проектирования, которые поощряют создание поддерживаемого и повторно используемого кода.</w:t>
       </w:r>
-    </w:p>
-    <w:p>
-      <w:pPr>
-        <w:pStyle w:val="2"/>
-        <w:jc w:val="both"/>
-        <w:rPr>
-          <w:rFonts w:ascii="Times New Roman" w:hAnsi="Times New Roman" w:cs="Times New Roman"/>
-          <w:i w:val="0"/>
-          <w:iCs w:val="0"/>
-        </w:rPr>
-      </w:pPr>
-      <w:bookmarkStart w:id="13" w:name="_Toc125409304"/>
-      <w:r>
-        <w:rPr>
-          <w:rFonts w:ascii="Times New Roman" w:hAnsi="Times New Roman" w:cs="Times New Roman"/>
-          <w:i w:val="0"/>
-          <w:iCs w:val="0"/>
-        </w:rPr>
-        <w:t>Docker</w:t>
-      </w:r>
-      <w:bookmarkEnd w:id="13"/>
       <w:r>
         <w:tab/>
       </w:r>
@@ -5860,30 +5983,21 @@
     </w:p>
     <w:p>
       <w:pPr>
-        <w:pStyle w:val="1"/>
-        <w:rPr>
-          <w:rFonts w:ascii="Times New Roman" w:hAnsi="Times New Roman"/>
-        </w:rPr>
-      </w:pPr>
-      <w:bookmarkStart w:id="14" w:name="_Toc125409305"/>
-      <w:r>
-        <w:rPr>
-          <w:rFonts w:ascii="Times New Roman" w:hAnsi="Times New Roman"/>
-        </w:rPr>
-        <w:t xml:space="preserve">Разработка тестового </w:t>
-      </w:r>
-      <w:r>
-        <w:rPr>
-          <w:rFonts w:ascii="Times New Roman" w:hAnsi="Times New Roman"/>
-          <w:lang w:val="en-US"/>
-        </w:rPr>
-        <w:t>web-</w:t>
-      </w:r>
-      <w:r>
-        <w:rPr>
-          <w:rFonts w:ascii="Times New Roman" w:hAnsi="Times New Roman"/>
-        </w:rPr>
-        <w:t>приложения</w:t>
+        <w:pStyle w:val="2"/>
+        <w:rPr>
+          <w:rFonts w:ascii="Times New Roman" w:hAnsi="Times New Roman" w:cs="Times New Roman"/>
+          <w:i w:val="0"/>
+          <w:iCs w:val="0"/>
+        </w:rPr>
+      </w:pPr>
+      <w:bookmarkStart w:id="14" w:name="_Toc127471772"/>
+      <w:r>
+        <w:rPr>
+          <w:rFonts w:ascii="Times New Roman" w:hAnsi="Times New Roman" w:cs="Times New Roman"/>
+          <w:i w:val="0"/>
+          <w:iCs w:val="0"/>
+        </w:rPr>
+        <w:t>Разработка тестового web-приложения</w:t>
       </w:r>
       <w:bookmarkEnd w:id="14"/>
     </w:p>
@@ -14315,7 +14429,7 @@
           <w:szCs w:val="28"/>
           <w:lang w:val="en-US"/>
         </w:rPr>
-        <w:t>upload</w:t>
+        <w:t>title</w:t>
       </w:r>
       <w:r>
         <w:rPr>
@@ -14817,6 +14931,85 @@
           <w:szCs w:val="20"/>
           <w:lang w:val="en-US"/>
         </w:rPr>
+        <w:t>gui</w:t>
+      </w:r>
+      <w:proofErr w:type="spellEnd"/>
+      <w:r>
+        <w:rPr>
+          <w:rFonts w:ascii="Consolas" w:hAnsi="Consolas"/>
+          <w:sz w:val="20"/>
+          <w:szCs w:val="20"/>
+          <w:lang w:val="en-US"/>
+        </w:rPr>
+        <w:t>, name="</w:t>
+      </w:r>
+      <w:proofErr w:type="spellStart"/>
+      <w:r>
+        <w:rPr>
+          <w:rFonts w:ascii="Consolas" w:hAnsi="Consolas"/>
+          <w:sz w:val="20"/>
+          <w:szCs w:val="20"/>
+          <w:lang w:val="en-US"/>
+        </w:rPr>
+        <w:t>gui</w:t>
+      </w:r>
+      <w:proofErr w:type="spellEnd"/>
+      <w:r>
+        <w:rPr>
+          <w:rFonts w:ascii="Consolas" w:hAnsi="Consolas"/>
+          <w:sz w:val="20"/>
+          <w:szCs w:val="20"/>
+          <w:lang w:val="en-US"/>
+        </w:rPr>
+        <w:t>"),</w:t>
+      </w:r>
+    </w:p>
+    <w:p>
+      <w:pPr>
+        <w:rPr>
+          <w:rFonts w:ascii="Consolas" w:hAnsi="Consolas"/>
+          <w:sz w:val="20"/>
+          <w:szCs w:val="20"/>
+          <w:lang w:val="en-US"/>
+        </w:rPr>
+      </w:pPr>
+      <w:r>
+        <w:rPr>
+          <w:rFonts w:ascii="Consolas" w:hAnsi="Consolas"/>
+          <w:sz w:val="20"/>
+          <w:szCs w:val="20"/>
+          <w:lang w:val="en-US"/>
+        </w:rPr>
+        <w:t xml:space="preserve">    </w:t>
+      </w:r>
+      <w:proofErr w:type="gramStart"/>
+      <w:r>
+        <w:rPr>
+          <w:rFonts w:ascii="Consolas" w:hAnsi="Consolas"/>
+          <w:sz w:val="20"/>
+          <w:szCs w:val="20"/>
+          <w:lang w:val="en-US"/>
+        </w:rPr>
+        <w:t>path(</w:t>
+      </w:r>
+      <w:proofErr w:type="gramEnd"/>
+      <w:r>
+        <w:rPr>
+          <w:rFonts w:ascii="Consolas" w:hAnsi="Consolas"/>
+          <w:sz w:val="20"/>
+          <w:szCs w:val="20"/>
+          <w:lang w:val="en-US"/>
+        </w:rPr>
+        <w:t>"</w:t>
+      </w:r>
+      <w:proofErr w:type="spellStart"/>
+      <w:r>
+        <w:rPr>
+          <w:rFonts w:ascii="Consolas" w:hAnsi="Consolas"/>
+          <w:sz w:val="20"/>
+          <w:szCs w:val="20"/>
+          <w:lang w:val="en-US"/>
+        </w:rPr>
         <w:t>image_upload</w:t>
       </w:r>
       <w:proofErr w:type="spellEnd"/>
@@ -14827,6 +15020,26 @@
           <w:szCs w:val="20"/>
           <w:lang w:val="en-US"/>
         </w:rPr>
+        <w:t xml:space="preserve">/", </w:t>
+      </w:r>
+      <w:proofErr w:type="spellStart"/>
+      <w:r>
+        <w:rPr>
+          <w:rFonts w:ascii="Consolas" w:hAnsi="Consolas"/>
+          <w:sz w:val="20"/>
+          <w:szCs w:val="20"/>
+          <w:lang w:val="en-US"/>
+        </w:rPr>
+        <w:t>image_upload</w:t>
+      </w:r>
+      <w:proofErr w:type="spellEnd"/>
+      <w:r>
+        <w:rPr>
+          <w:rFonts w:ascii="Consolas" w:hAnsi="Consolas"/>
+          <w:sz w:val="20"/>
+          <w:szCs w:val="20"/>
+          <w:lang w:val="en-US"/>
+        </w:rPr>
         <w:t>, name="upload"),</w:t>
       </w:r>
     </w:p>
@@ -14888,16 +15101,6 @@
         </w:rPr>
         <w:t>),</w:t>
       </w:r>
-    </w:p>
-    <w:p>
-      <w:pPr>
-        <w:rPr>
-          <w:rFonts w:ascii="Consolas" w:hAnsi="Consolas"/>
-          <w:sz w:val="20"/>
-          <w:szCs w:val="20"/>
-          <w:lang w:val="en-US"/>
-        </w:rPr>
-      </w:pPr>
       <w:r>
         <w:rPr>
           <w:rFonts w:ascii="Consolas" w:hAnsi="Consolas"/>
@@ -15242,6 +15445,16 @@
           <w:lang w:val="en-US"/>
         </w:rPr>
       </w:pPr>
+    </w:p>
+    <w:p>
+      <w:pPr>
+        <w:rPr>
+          <w:rFonts w:ascii="Consolas" w:hAnsi="Consolas"/>
+          <w:sz w:val="20"/>
+          <w:szCs w:val="20"/>
+          <w:lang w:val="en-US"/>
+        </w:rPr>
+      </w:pPr>
       <w:r>
         <w:rPr>
           <w:rFonts w:ascii="Consolas" w:hAnsi="Consolas"/>
@@ -15259,7 +15472,7 @@
           <w:szCs w:val="20"/>
           <w:lang w:val="en-US"/>
         </w:rPr>
-        <w:t>image_upload</w:t>
+        <w:t>gui</w:t>
       </w:r>
       <w:proofErr w:type="spellEnd"/>
       <w:r>
@@ -15288,9 +15501,8 @@
           <w:szCs w:val="20"/>
           <w:lang w:val="en-US"/>
         </w:rPr>
-        <w:t xml:space="preserve">    if </w:t>
-      </w:r>
-      <w:proofErr w:type="spellStart"/>
+        <w:t xml:space="preserve">    return </w:t>
+      </w:r>
       <w:proofErr w:type="gramStart"/>
       <w:r>
         <w:rPr>
@@ -15299,9 +15511,8 @@
           <w:szCs w:val="20"/>
           <w:lang w:val="en-US"/>
         </w:rPr>
-        <w:t>request.method</w:t>
-      </w:r>
-      <w:proofErr w:type="spellEnd"/>
+        <w:t>render(</w:t>
+      </w:r>
       <w:proofErr w:type="gramEnd"/>
       <w:r>
         <w:rPr>
@@ -15310,88 +15521,372 @@
           <w:szCs w:val="20"/>
           <w:lang w:val="en-US"/>
         </w:rPr>
-        <w:t xml:space="preserve"> == "POST" and </w:t>
-      </w:r>
-      <w:proofErr w:type="spellStart"/>
-      <w:r>
-        <w:rPr>
-          <w:rFonts w:ascii="Consolas" w:hAnsi="Consolas"/>
-          <w:sz w:val="20"/>
-          <w:szCs w:val="20"/>
-          <w:lang w:val="en-US"/>
-        </w:rPr>
-        <w:t>request.FILES</w:t>
-      </w:r>
-      <w:proofErr w:type="spellEnd"/>
-      <w:r>
-        <w:rPr>
-          <w:rFonts w:ascii="Consolas" w:hAnsi="Consolas"/>
-          <w:sz w:val="20"/>
-          <w:szCs w:val="20"/>
-          <w:lang w:val="en-US"/>
-        </w:rPr>
-        <w:t>["</w:t>
-      </w:r>
-      <w:proofErr w:type="spellStart"/>
-      <w:r>
-        <w:rPr>
-          <w:rFonts w:ascii="Consolas" w:hAnsi="Consolas"/>
-          <w:sz w:val="20"/>
-          <w:szCs w:val="20"/>
-          <w:lang w:val="en-US"/>
-        </w:rPr>
-        <w:t>image_file</w:t>
-      </w:r>
-      <w:proofErr w:type="spellEnd"/>
-      <w:r>
-        <w:rPr>
-          <w:rFonts w:ascii="Consolas" w:hAnsi="Consolas"/>
-          <w:sz w:val="20"/>
-          <w:szCs w:val="20"/>
-          <w:lang w:val="en-US"/>
-        </w:rPr>
-        <w:t>"]:</w:t>
-      </w:r>
-    </w:p>
-    <w:p>
-      <w:pPr>
-        <w:rPr>
-          <w:rFonts w:ascii="Consolas" w:hAnsi="Consolas"/>
-          <w:sz w:val="20"/>
-          <w:szCs w:val="20"/>
-          <w:lang w:val="en-US"/>
-        </w:rPr>
-      </w:pPr>
-      <w:r>
-        <w:rPr>
-          <w:rFonts w:ascii="Consolas" w:hAnsi="Consolas"/>
-          <w:sz w:val="20"/>
-          <w:szCs w:val="20"/>
-          <w:lang w:val="en-US"/>
-        </w:rPr>
-        <w:t xml:space="preserve">        </w:t>
-      </w:r>
-      <w:proofErr w:type="spellStart"/>
-      <w:r>
-        <w:rPr>
-          <w:rFonts w:ascii="Consolas" w:hAnsi="Consolas"/>
-          <w:sz w:val="20"/>
-          <w:szCs w:val="20"/>
-          <w:lang w:val="en-US"/>
-        </w:rPr>
-        <w:t>image_file</w:t>
-      </w:r>
-      <w:proofErr w:type="spellEnd"/>
-      <w:r>
-        <w:rPr>
-          <w:rFonts w:ascii="Consolas" w:hAnsi="Consolas"/>
-          <w:sz w:val="20"/>
-          <w:szCs w:val="20"/>
-          <w:lang w:val="en-US"/>
-        </w:rPr>
-        <w:t xml:space="preserve"> = </w:t>
-      </w:r>
-      <w:proofErr w:type="spellStart"/>
+        <w:t>request, "title.html")</w:t>
+      </w:r>
+    </w:p>
+    <w:p>
+      <w:pPr>
+        <w:rPr>
+          <w:sz w:val="28"/>
+          <w:szCs w:val="28"/>
+          <w:lang w:val="en-US"/>
+        </w:rPr>
+      </w:pPr>
+    </w:p>
+    <w:p>
+      <w:pPr>
+        <w:jc w:val="center"/>
+        <w:rPr>
+          <w:sz w:val="28"/>
+          <w:szCs w:val="28"/>
+          <w:lang w:val="en-US"/>
+        </w:rPr>
+      </w:pPr>
+      <w:proofErr w:type="spellStart"/>
+      <w:r>
+        <w:rPr>
+          <w:sz w:val="28"/>
+          <w:szCs w:val="28"/>
+          <w:lang w:val="en-US"/>
+        </w:rPr>
+        <w:t>Листинг</w:t>
+      </w:r>
+      <w:proofErr w:type="spellEnd"/>
+      <w:r>
+        <w:rPr>
+          <w:sz w:val="28"/>
+          <w:szCs w:val="28"/>
+          <w:lang w:val="en-US"/>
+        </w:rPr>
+        <w:t xml:space="preserve"> </w:t>
+      </w:r>
+      <w:r>
+        <w:rPr>
+          <w:sz w:val="28"/>
+          <w:szCs w:val="28"/>
+          <w:lang w:val="en-US"/>
+        </w:rPr>
+        <w:t>10</w:t>
+      </w:r>
+      <w:r>
+        <w:rPr>
+          <w:sz w:val="28"/>
+          <w:szCs w:val="28"/>
+          <w:lang w:val="en-US"/>
+        </w:rPr>
+        <w:t xml:space="preserve">. </w:t>
+      </w:r>
+      <w:r>
+        <w:rPr>
+          <w:sz w:val="28"/>
+          <w:szCs w:val="28"/>
+          <w:lang w:val="en-US"/>
+        </w:rPr>
+        <w:t>title</w:t>
+      </w:r>
+      <w:r>
+        <w:rPr>
+          <w:sz w:val="28"/>
+          <w:szCs w:val="28"/>
+          <w:lang w:val="en-US"/>
+        </w:rPr>
+        <w:t>.html</w:t>
+      </w:r>
+    </w:p>
+    <w:p>
+      <w:pPr>
+        <w:jc w:val="both"/>
+        <w:rPr>
+          <w:rFonts w:ascii="Consolas" w:hAnsi="Consolas"/>
+          <w:sz w:val="20"/>
+          <w:szCs w:val="20"/>
+          <w:lang w:val="en-US"/>
+        </w:rPr>
+      </w:pPr>
+      <w:r>
+        <w:rPr>
+          <w:rFonts w:ascii="Consolas" w:hAnsi="Consolas"/>
+          <w:sz w:val="20"/>
+          <w:szCs w:val="20"/>
+          <w:lang w:val="en-US"/>
+        </w:rPr>
+        <w:t>&lt;!DOCTYPE HTML&gt;</w:t>
+      </w:r>
+    </w:p>
+    <w:p>
+      <w:pPr>
+        <w:jc w:val="both"/>
+        <w:rPr>
+          <w:rFonts w:ascii="Consolas" w:hAnsi="Consolas"/>
+          <w:sz w:val="20"/>
+          <w:szCs w:val="20"/>
+          <w:lang w:val="en-US"/>
+        </w:rPr>
+      </w:pPr>
+      <w:r>
+        <w:rPr>
+          <w:rFonts w:ascii="Consolas" w:hAnsi="Consolas"/>
+          <w:sz w:val="20"/>
+          <w:szCs w:val="20"/>
+          <w:lang w:val="en-US"/>
+        </w:rPr>
+        <w:t>&lt;html&gt;</w:t>
+      </w:r>
+    </w:p>
+    <w:p>
+      <w:pPr>
+        <w:jc w:val="both"/>
+        <w:rPr>
+          <w:rFonts w:ascii="Consolas" w:hAnsi="Consolas"/>
+          <w:sz w:val="20"/>
+          <w:szCs w:val="20"/>
+          <w:lang w:val="en-US"/>
+        </w:rPr>
+      </w:pPr>
+      <w:r>
+        <w:rPr>
+          <w:rFonts w:ascii="Consolas" w:hAnsi="Consolas"/>
+          <w:sz w:val="20"/>
+          <w:szCs w:val="20"/>
+          <w:lang w:val="en-US"/>
+        </w:rPr>
+        <w:t>&lt;head&gt;</w:t>
+      </w:r>
+    </w:p>
+    <w:p>
+      <w:pPr>
+        <w:jc w:val="both"/>
+        <w:rPr>
+          <w:rFonts w:ascii="Consolas" w:hAnsi="Consolas"/>
+          <w:sz w:val="20"/>
+          <w:szCs w:val="20"/>
+          <w:lang w:val="en-US"/>
+        </w:rPr>
+      </w:pPr>
+      <w:r>
+        <w:rPr>
+          <w:rFonts w:ascii="Consolas" w:hAnsi="Consolas"/>
+          <w:sz w:val="20"/>
+          <w:szCs w:val="20"/>
+          <w:lang w:val="en-US"/>
+        </w:rPr>
+        <w:t>&lt;meta charset="utf-8"&gt;</w:t>
+      </w:r>
+    </w:p>
+    <w:p>
+      <w:pPr>
+        <w:jc w:val="both"/>
+        <w:rPr>
+          <w:rFonts w:ascii="Consolas" w:hAnsi="Consolas"/>
+          <w:sz w:val="20"/>
+          <w:szCs w:val="20"/>
+          <w:lang w:val="en-US"/>
+        </w:rPr>
+      </w:pPr>
+      <w:r>
+        <w:rPr>
+          <w:rFonts w:ascii="Consolas" w:hAnsi="Consolas"/>
+          <w:sz w:val="20"/>
+          <w:szCs w:val="20"/>
+          <w:lang w:val="en-US"/>
+        </w:rPr>
+        <w:t>&lt;title&gt;title&lt;/title&gt;</w:t>
+      </w:r>
+    </w:p>
+    <w:p>
+      <w:pPr>
+        <w:jc w:val="both"/>
+        <w:rPr>
+          <w:rFonts w:ascii="Consolas" w:hAnsi="Consolas"/>
+          <w:sz w:val="20"/>
+          <w:szCs w:val="20"/>
+          <w:lang w:val="en-US"/>
+        </w:rPr>
+      </w:pPr>
+      <w:r>
+        <w:rPr>
+          <w:rFonts w:ascii="Consolas" w:hAnsi="Consolas"/>
+          <w:sz w:val="20"/>
+          <w:szCs w:val="20"/>
+          <w:lang w:val="en-US"/>
+        </w:rPr>
+        <w:t>&lt;/head&gt;</w:t>
+      </w:r>
+    </w:p>
+    <w:p>
+      <w:pPr>
+        <w:jc w:val="both"/>
+        <w:rPr>
+          <w:rFonts w:ascii="Consolas" w:hAnsi="Consolas"/>
+          <w:sz w:val="20"/>
+          <w:szCs w:val="20"/>
+          <w:lang w:val="en-US"/>
+        </w:rPr>
+      </w:pPr>
+      <w:r>
+        <w:rPr>
+          <w:rFonts w:ascii="Consolas" w:hAnsi="Consolas"/>
+          <w:sz w:val="20"/>
+          <w:szCs w:val="20"/>
+          <w:lang w:val="en-US"/>
+        </w:rPr>
+        <w:t>&lt;body&gt;</w:t>
+      </w:r>
+    </w:p>
+    <w:p>
+      <w:pPr>
+        <w:jc w:val="both"/>
+        <w:rPr>
+          <w:rFonts w:ascii="Consolas" w:hAnsi="Consolas"/>
+          <w:sz w:val="20"/>
+          <w:szCs w:val="20"/>
+          <w:lang w:val="en-US"/>
+        </w:rPr>
+      </w:pPr>
+      <w:r>
+        <w:rPr>
+          <w:rFonts w:ascii="Consolas" w:hAnsi="Consolas"/>
+          <w:sz w:val="20"/>
+          <w:szCs w:val="20"/>
+          <w:lang w:val="en-US"/>
+        </w:rPr>
+        <w:t>&lt;h1&gt;</w:t>
+      </w:r>
+      <w:proofErr w:type="spellStart"/>
+      <w:r>
+        <w:rPr>
+          <w:rFonts w:ascii="Consolas" w:hAnsi="Consolas"/>
+          <w:sz w:val="20"/>
+          <w:szCs w:val="20"/>
+          <w:lang w:val="en-US"/>
+        </w:rPr>
+        <w:t>Пункт</w:t>
+      </w:r>
+      <w:proofErr w:type="spellEnd"/>
+      <w:r>
+        <w:rPr>
+          <w:rFonts w:ascii="Consolas" w:hAnsi="Consolas"/>
+          <w:sz w:val="20"/>
+          <w:szCs w:val="20"/>
+          <w:lang w:val="en-US"/>
+        </w:rPr>
+        <w:t xml:space="preserve"> 1&lt;/h1&gt;</w:t>
+      </w:r>
+    </w:p>
+    <w:p>
+      <w:pPr>
+        <w:jc w:val="both"/>
+        <w:rPr>
+          <w:rFonts w:ascii="Consolas" w:hAnsi="Consolas"/>
+          <w:sz w:val="20"/>
+          <w:szCs w:val="20"/>
+          <w:lang w:val="en-US"/>
+        </w:rPr>
+      </w:pPr>
+      <w:r>
+        <w:rPr>
+          <w:rFonts w:ascii="Consolas" w:hAnsi="Consolas"/>
+          <w:sz w:val="20"/>
+          <w:szCs w:val="20"/>
+          <w:lang w:val="en-US"/>
+        </w:rPr>
+        <w:t>&lt;p&gt;&lt;b&gt;</w:t>
+      </w:r>
+      <w:proofErr w:type="spellStart"/>
+      <w:r>
+        <w:rPr>
+          <w:rFonts w:ascii="Consolas" w:hAnsi="Consolas"/>
+          <w:sz w:val="20"/>
+          <w:szCs w:val="20"/>
+          <w:lang w:val="en-US"/>
+        </w:rPr>
+        <w:t>Параметр</w:t>
+      </w:r>
+      <w:proofErr w:type="spellEnd"/>
+      <w:r>
+        <w:rPr>
+          <w:rFonts w:ascii="Consolas" w:hAnsi="Consolas"/>
+          <w:sz w:val="20"/>
+          <w:szCs w:val="20"/>
+          <w:lang w:val="en-US"/>
+        </w:rPr>
+        <w:t xml:space="preserve"> X&lt;/b&gt;&lt;</w:t>
+      </w:r>
+      <w:proofErr w:type="spellStart"/>
+      <w:r>
+        <w:rPr>
+          <w:rFonts w:ascii="Consolas" w:hAnsi="Consolas"/>
+          <w:sz w:val="20"/>
+          <w:szCs w:val="20"/>
+          <w:lang w:val="en-US"/>
+        </w:rPr>
+        <w:t>br</w:t>
+      </w:r>
+      <w:proofErr w:type="spellEnd"/>
+      <w:r>
+        <w:rPr>
+          <w:rFonts w:ascii="Consolas" w:hAnsi="Consolas"/>
+          <w:sz w:val="20"/>
+          <w:szCs w:val="20"/>
+          <w:lang w:val="en-US"/>
+        </w:rPr>
+        <w:t>&gt;</w:t>
+      </w:r>
+    </w:p>
+    <w:p>
+      <w:pPr>
+        <w:jc w:val="both"/>
+        <w:rPr>
+          <w:rFonts w:ascii="Consolas" w:hAnsi="Consolas"/>
+          <w:sz w:val="20"/>
+          <w:szCs w:val="20"/>
+          <w:lang w:val="en-US"/>
+        </w:rPr>
+      </w:pPr>
+      <w:r>
+        <w:rPr>
+          <w:rFonts w:ascii="Consolas" w:hAnsi="Consolas"/>
+          <w:sz w:val="20"/>
+          <w:szCs w:val="20"/>
+          <w:lang w:val="en-US"/>
+        </w:rPr>
+        <w:t>&lt;input type="text" value="VX"&gt;&lt;/p&gt;</w:t>
+      </w:r>
+    </w:p>
+    <w:p>
+      <w:pPr>
+        <w:jc w:val="both"/>
+        <w:rPr>
+          <w:rFonts w:ascii="Consolas" w:hAnsi="Consolas"/>
+          <w:sz w:val="20"/>
+          <w:szCs w:val="20"/>
+        </w:rPr>
+      </w:pPr>
+      <w:r>
+        <w:rPr>
+          <w:rFonts w:ascii="Consolas" w:hAnsi="Consolas"/>
+          <w:sz w:val="20"/>
+          <w:szCs w:val="20"/>
+        </w:rPr>
+        <w:t>&lt;</w:t>
+      </w:r>
+      <w:r>
+        <w:rPr>
+          <w:rFonts w:ascii="Consolas" w:hAnsi="Consolas"/>
+          <w:sz w:val="20"/>
+          <w:szCs w:val="20"/>
+          <w:lang w:val="en-US"/>
+        </w:rPr>
+        <w:t>p</w:t>
+      </w:r>
+      <w:r>
+        <w:rPr>
+          <w:rFonts w:ascii="Consolas" w:hAnsi="Consolas"/>
+          <w:sz w:val="20"/>
+          <w:szCs w:val="20"/>
+        </w:rPr>
+        <w:t>&gt;&lt;</w:t>
+      </w:r>
       <w:proofErr w:type="gramStart"/>
       <w:r>
         <w:rPr>
@@ -15400,438 +15895,77 @@
           <w:szCs w:val="20"/>
           <w:lang w:val="en-US"/>
         </w:rPr>
-        <w:t>request.FILES</w:t>
-      </w:r>
-      <w:proofErr w:type="spellEnd"/>
+        <w:t>b</w:t>
+      </w:r>
+      <w:r>
+        <w:rPr>
+          <w:rFonts w:ascii="Consolas" w:hAnsi="Consolas"/>
+          <w:sz w:val="20"/>
+          <w:szCs w:val="20"/>
+        </w:rPr>
+        <w:t>&gt;Параметр</w:t>
+      </w:r>
       <w:proofErr w:type="gramEnd"/>
       <w:r>
         <w:rPr>
           <w:rFonts w:ascii="Consolas" w:hAnsi="Consolas"/>
           <w:sz w:val="20"/>
           <w:szCs w:val="20"/>
-          <w:lang w:val="en-US"/>
-        </w:rPr>
-        <w:t>["</w:t>
-      </w:r>
-      <w:proofErr w:type="spellStart"/>
-      <w:r>
-        <w:rPr>
-          <w:rFonts w:ascii="Consolas" w:hAnsi="Consolas"/>
-          <w:sz w:val="20"/>
-          <w:szCs w:val="20"/>
-          <w:lang w:val="en-US"/>
-        </w:rPr>
-        <w:t>image_file</w:t>
-      </w:r>
-      <w:proofErr w:type="spellEnd"/>
-      <w:r>
-        <w:rPr>
-          <w:rFonts w:ascii="Consolas" w:hAnsi="Consolas"/>
-          <w:sz w:val="20"/>
-          <w:szCs w:val="20"/>
-          <w:lang w:val="en-US"/>
-        </w:rPr>
-        <w:t>"]</w:t>
-      </w:r>
-    </w:p>
-    <w:p>
-      <w:pPr>
-        <w:rPr>
-          <w:rFonts w:ascii="Consolas" w:hAnsi="Consolas"/>
-          <w:sz w:val="20"/>
-          <w:szCs w:val="20"/>
-          <w:lang w:val="en-US"/>
-        </w:rPr>
-      </w:pPr>
-      <w:r>
-        <w:rPr>
-          <w:rFonts w:ascii="Consolas" w:hAnsi="Consolas"/>
-          <w:sz w:val="20"/>
-          <w:szCs w:val="20"/>
-          <w:lang w:val="en-US"/>
-        </w:rPr>
-        <w:t xml:space="preserve">        fs = </w:t>
-      </w:r>
-      <w:proofErr w:type="spellStart"/>
-      <w:proofErr w:type="gramStart"/>
-      <w:r>
-        <w:rPr>
-          <w:rFonts w:ascii="Consolas" w:hAnsi="Consolas"/>
-          <w:sz w:val="20"/>
-          <w:szCs w:val="20"/>
-          <w:lang w:val="en-US"/>
-        </w:rPr>
-        <w:t>FileSystemStorage</w:t>
-      </w:r>
-      <w:proofErr w:type="spellEnd"/>
-      <w:r>
-        <w:rPr>
-          <w:rFonts w:ascii="Consolas" w:hAnsi="Consolas"/>
-          <w:sz w:val="20"/>
-          <w:szCs w:val="20"/>
-          <w:lang w:val="en-US"/>
-        </w:rPr>
-        <w:t>(</w:t>
-      </w:r>
-      <w:proofErr w:type="gramEnd"/>
-      <w:r>
-        <w:rPr>
-          <w:rFonts w:ascii="Consolas" w:hAnsi="Consolas"/>
-          <w:sz w:val="20"/>
-          <w:szCs w:val="20"/>
-          <w:lang w:val="en-US"/>
-        </w:rPr>
-        <w:t>)</w:t>
-      </w:r>
-    </w:p>
-    <w:p>
-      <w:pPr>
-        <w:rPr>
-          <w:rFonts w:ascii="Consolas" w:hAnsi="Consolas"/>
-          <w:sz w:val="20"/>
-          <w:szCs w:val="20"/>
-          <w:lang w:val="en-US"/>
-        </w:rPr>
-      </w:pPr>
-      <w:r>
-        <w:rPr>
-          <w:rFonts w:ascii="Consolas" w:hAnsi="Consolas"/>
-          <w:sz w:val="20"/>
-          <w:szCs w:val="20"/>
-          <w:lang w:val="en-US"/>
-        </w:rPr>
-        <w:t xml:space="preserve">        filename = </w:t>
-      </w:r>
-      <w:proofErr w:type="spellStart"/>
-      <w:proofErr w:type="gramStart"/>
-      <w:r>
-        <w:rPr>
-          <w:rFonts w:ascii="Consolas" w:hAnsi="Consolas"/>
-          <w:sz w:val="20"/>
-          <w:szCs w:val="20"/>
-          <w:lang w:val="en-US"/>
-        </w:rPr>
-        <w:t>fs.save</w:t>
-      </w:r>
-      <w:proofErr w:type="spellEnd"/>
-      <w:proofErr w:type="gramEnd"/>
-      <w:r>
-        <w:rPr>
-          <w:rFonts w:ascii="Consolas" w:hAnsi="Consolas"/>
-          <w:sz w:val="20"/>
-          <w:szCs w:val="20"/>
-          <w:lang w:val="en-US"/>
-        </w:rPr>
-        <w:t xml:space="preserve">(image_file.name, </w:t>
-      </w:r>
-      <w:proofErr w:type="spellStart"/>
-      <w:r>
-        <w:rPr>
-          <w:rFonts w:ascii="Consolas" w:hAnsi="Consolas"/>
-          <w:sz w:val="20"/>
-          <w:szCs w:val="20"/>
-          <w:lang w:val="en-US"/>
-        </w:rPr>
-        <w:t>image_file</w:t>
-      </w:r>
-      <w:proofErr w:type="spellEnd"/>
-      <w:r>
-        <w:rPr>
-          <w:rFonts w:ascii="Consolas" w:hAnsi="Consolas"/>
-          <w:sz w:val="20"/>
-          <w:szCs w:val="20"/>
-          <w:lang w:val="en-US"/>
-        </w:rPr>
-        <w:t>)</w:t>
-      </w:r>
-    </w:p>
-    <w:p>
-      <w:pPr>
-        <w:rPr>
-          <w:rFonts w:ascii="Consolas" w:hAnsi="Consolas"/>
-          <w:sz w:val="20"/>
-          <w:szCs w:val="20"/>
-          <w:lang w:val="en-US"/>
-        </w:rPr>
-      </w:pPr>
-      <w:r>
-        <w:rPr>
-          <w:rFonts w:ascii="Consolas" w:hAnsi="Consolas"/>
-          <w:sz w:val="20"/>
-          <w:szCs w:val="20"/>
-          <w:lang w:val="en-US"/>
-        </w:rPr>
-        <w:t xml:space="preserve">        </w:t>
-      </w:r>
-      <w:proofErr w:type="spellStart"/>
-      <w:r>
-        <w:rPr>
-          <w:rFonts w:ascii="Consolas" w:hAnsi="Consolas"/>
-          <w:sz w:val="20"/>
-          <w:szCs w:val="20"/>
-          <w:lang w:val="en-US"/>
-        </w:rPr>
-        <w:t>image_url</w:t>
-      </w:r>
-      <w:proofErr w:type="spellEnd"/>
-      <w:r>
-        <w:rPr>
-          <w:rFonts w:ascii="Consolas" w:hAnsi="Consolas"/>
-          <w:sz w:val="20"/>
-          <w:szCs w:val="20"/>
-          <w:lang w:val="en-US"/>
-        </w:rPr>
-        <w:t xml:space="preserve"> = fs.url(filename)</w:t>
-      </w:r>
-    </w:p>
-    <w:p>
-      <w:pPr>
-        <w:rPr>
-          <w:rFonts w:ascii="Consolas" w:hAnsi="Consolas"/>
-          <w:sz w:val="20"/>
-          <w:szCs w:val="20"/>
-          <w:lang w:val="en-US"/>
-        </w:rPr>
-      </w:pPr>
-      <w:r>
-        <w:rPr>
-          <w:rFonts w:ascii="Consolas" w:hAnsi="Consolas"/>
-          <w:sz w:val="20"/>
-          <w:szCs w:val="20"/>
-          <w:lang w:val="en-US"/>
-        </w:rPr>
-        <w:t xml:space="preserve">        print(</w:t>
-      </w:r>
-      <w:proofErr w:type="spellStart"/>
-      <w:r>
-        <w:rPr>
-          <w:rFonts w:ascii="Consolas" w:hAnsi="Consolas"/>
-          <w:sz w:val="20"/>
-          <w:szCs w:val="20"/>
-          <w:lang w:val="en-US"/>
-        </w:rPr>
-        <w:t>image_url</w:t>
-      </w:r>
-      <w:proofErr w:type="spellEnd"/>
-      <w:r>
-        <w:rPr>
-          <w:rFonts w:ascii="Consolas" w:hAnsi="Consolas"/>
-          <w:sz w:val="20"/>
-          <w:szCs w:val="20"/>
-          <w:lang w:val="en-US"/>
-        </w:rPr>
-        <w:t>)</w:t>
-      </w:r>
-    </w:p>
-    <w:p>
-      <w:pPr>
-        <w:rPr>
-          <w:rFonts w:ascii="Consolas" w:hAnsi="Consolas"/>
-          <w:sz w:val="20"/>
-          <w:szCs w:val="20"/>
-          <w:lang w:val="en-US"/>
-        </w:rPr>
-      </w:pPr>
-      <w:r>
-        <w:rPr>
-          <w:rFonts w:ascii="Consolas" w:hAnsi="Consolas"/>
-          <w:sz w:val="20"/>
-          <w:szCs w:val="20"/>
-          <w:lang w:val="en-US"/>
-        </w:rPr>
-        <w:t xml:space="preserve">        return </w:t>
-      </w:r>
-      <w:proofErr w:type="gramStart"/>
-      <w:r>
-        <w:rPr>
-          <w:rFonts w:ascii="Consolas" w:hAnsi="Consolas"/>
-          <w:sz w:val="20"/>
-          <w:szCs w:val="20"/>
-          <w:lang w:val="en-US"/>
-        </w:rPr>
-        <w:t>render(</w:t>
-      </w:r>
-      <w:proofErr w:type="gramEnd"/>
-      <w:r>
-        <w:rPr>
-          <w:rFonts w:ascii="Consolas" w:hAnsi="Consolas"/>
-          <w:sz w:val="20"/>
-          <w:szCs w:val="20"/>
-          <w:lang w:val="en-US"/>
-        </w:rPr>
-        <w:t>request, "upload.html", {</w:t>
-      </w:r>
-    </w:p>
-    <w:p>
-      <w:pPr>
-        <w:rPr>
-          <w:rFonts w:ascii="Consolas" w:hAnsi="Consolas"/>
-          <w:sz w:val="20"/>
-          <w:szCs w:val="20"/>
-          <w:lang w:val="en-US"/>
-        </w:rPr>
-      </w:pPr>
-      <w:r>
-        <w:rPr>
-          <w:rFonts w:ascii="Consolas" w:hAnsi="Consolas"/>
-          <w:sz w:val="20"/>
-          <w:szCs w:val="20"/>
-          <w:lang w:val="en-US"/>
-        </w:rPr>
-        <w:t xml:space="preserve">            "</w:t>
-      </w:r>
-      <w:proofErr w:type="spellStart"/>
-      <w:proofErr w:type="gramStart"/>
-      <w:r>
-        <w:rPr>
-          <w:rFonts w:ascii="Consolas" w:hAnsi="Consolas"/>
-          <w:sz w:val="20"/>
-          <w:szCs w:val="20"/>
-          <w:lang w:val="en-US"/>
-        </w:rPr>
-        <w:t>image</w:t>
-      </w:r>
-      <w:proofErr w:type="gramEnd"/>
-      <w:r>
-        <w:rPr>
-          <w:rFonts w:ascii="Consolas" w:hAnsi="Consolas"/>
-          <w:sz w:val="20"/>
-          <w:szCs w:val="20"/>
-          <w:lang w:val="en-US"/>
-        </w:rPr>
-        <w:t>_url</w:t>
-      </w:r>
-      <w:proofErr w:type="spellEnd"/>
-      <w:r>
-        <w:rPr>
-          <w:rFonts w:ascii="Consolas" w:hAnsi="Consolas"/>
-          <w:sz w:val="20"/>
-          <w:szCs w:val="20"/>
-          <w:lang w:val="en-US"/>
-        </w:rPr>
-        <w:t xml:space="preserve">": </w:t>
-      </w:r>
-      <w:proofErr w:type="spellStart"/>
-      <w:r>
-        <w:rPr>
-          <w:rFonts w:ascii="Consolas" w:hAnsi="Consolas"/>
-          <w:sz w:val="20"/>
-          <w:szCs w:val="20"/>
-          <w:lang w:val="en-US"/>
-        </w:rPr>
-        <w:t>image_url</w:t>
-      </w:r>
-      <w:proofErr w:type="spellEnd"/>
-    </w:p>
-    <w:p>
-      <w:pPr>
-        <w:rPr>
-          <w:rFonts w:ascii="Consolas" w:hAnsi="Consolas"/>
-          <w:sz w:val="20"/>
-          <w:szCs w:val="20"/>
-          <w:lang w:val="en-US"/>
-        </w:rPr>
-      </w:pPr>
-      <w:r>
-        <w:rPr>
-          <w:rFonts w:ascii="Consolas" w:hAnsi="Consolas"/>
-          <w:sz w:val="20"/>
-          <w:szCs w:val="20"/>
-          <w:lang w:val="en-US"/>
-        </w:rPr>
-        <w:t xml:space="preserve">        })</w:t>
-      </w:r>
-    </w:p>
-    <w:p>
-      <w:pPr>
-        <w:rPr>
-          <w:rFonts w:ascii="Consolas" w:hAnsi="Consolas"/>
-          <w:sz w:val="20"/>
-          <w:szCs w:val="20"/>
-          <w:lang w:val="en-US"/>
-        </w:rPr>
-      </w:pPr>
-      <w:r>
-        <w:rPr>
-          <w:rFonts w:ascii="Consolas" w:hAnsi="Consolas"/>
-          <w:sz w:val="20"/>
-          <w:szCs w:val="20"/>
-          <w:lang w:val="en-US"/>
-        </w:rPr>
-        <w:t xml:space="preserve">    return </w:t>
-      </w:r>
-      <w:proofErr w:type="gramStart"/>
-      <w:r>
-        <w:rPr>
-          <w:rFonts w:ascii="Consolas" w:hAnsi="Consolas"/>
-          <w:sz w:val="20"/>
-          <w:szCs w:val="20"/>
-          <w:lang w:val="en-US"/>
-        </w:rPr>
-        <w:t>render(</w:t>
-      </w:r>
-      <w:proofErr w:type="gramEnd"/>
-      <w:r>
-        <w:rPr>
-          <w:rFonts w:ascii="Consolas" w:hAnsi="Consolas"/>
-          <w:sz w:val="20"/>
-          <w:szCs w:val="20"/>
-          <w:lang w:val="en-US"/>
-        </w:rPr>
-        <w:t>request, "upload.html")</w:t>
-      </w:r>
-    </w:p>
-    <w:p>
-      <w:pPr>
-        <w:rPr>
-          <w:sz w:val="28"/>
-          <w:szCs w:val="28"/>
-          <w:lang w:val="en-US"/>
-        </w:rPr>
-      </w:pPr>
-    </w:p>
-    <w:p>
-      <w:pPr>
-        <w:jc w:val="center"/>
-        <w:rPr>
-          <w:sz w:val="28"/>
-          <w:szCs w:val="28"/>
-          <w:lang w:val="en-US"/>
-        </w:rPr>
-      </w:pPr>
-      <w:proofErr w:type="spellStart"/>
-      <w:r>
-        <w:rPr>
-          <w:sz w:val="28"/>
-          <w:szCs w:val="28"/>
-          <w:lang w:val="en-US"/>
-        </w:rPr>
-        <w:t>Листинг</w:t>
-      </w:r>
-      <w:proofErr w:type="spellEnd"/>
-      <w:r>
-        <w:rPr>
-          <w:sz w:val="28"/>
-          <w:szCs w:val="28"/>
-          <w:lang w:val="en-US"/>
         </w:rPr>
         <w:t xml:space="preserve"> </w:t>
       </w:r>
       <w:r>
         <w:rPr>
-          <w:sz w:val="28"/>
-          <w:szCs w:val="28"/>
-          <w:lang w:val="en-US"/>
-        </w:rPr>
-        <w:t>10</w:t>
-      </w:r>
-      <w:r>
-        <w:rPr>
-          <w:sz w:val="28"/>
-          <w:szCs w:val="28"/>
-          <w:lang w:val="en-US"/>
-        </w:rPr>
-        <w:t>. upload.html</w:t>
+          <w:rFonts w:ascii="Consolas" w:hAnsi="Consolas"/>
+          <w:sz w:val="20"/>
+          <w:szCs w:val="20"/>
+          <w:lang w:val="en-US"/>
+        </w:rPr>
+        <w:t>Y</w:t>
+      </w:r>
+      <w:r>
+        <w:rPr>
+          <w:rFonts w:ascii="Consolas" w:hAnsi="Consolas"/>
+          <w:sz w:val="20"/>
+          <w:szCs w:val="20"/>
+        </w:rPr>
+        <w:t>&lt;/</w:t>
+      </w:r>
+      <w:r>
+        <w:rPr>
+          <w:rFonts w:ascii="Consolas" w:hAnsi="Consolas"/>
+          <w:sz w:val="20"/>
+          <w:szCs w:val="20"/>
+          <w:lang w:val="en-US"/>
+        </w:rPr>
+        <w:t>b</w:t>
+      </w:r>
+      <w:r>
+        <w:rPr>
+          <w:rFonts w:ascii="Consolas" w:hAnsi="Consolas"/>
+          <w:sz w:val="20"/>
+          <w:szCs w:val="20"/>
+        </w:rPr>
+        <w:t>&gt;&lt;</w:t>
+      </w:r>
+      <w:proofErr w:type="spellStart"/>
+      <w:r>
+        <w:rPr>
+          <w:rFonts w:ascii="Consolas" w:hAnsi="Consolas"/>
+          <w:sz w:val="20"/>
+          <w:szCs w:val="20"/>
+          <w:lang w:val="en-US"/>
+        </w:rPr>
+        <w:t>br</w:t>
+      </w:r>
+      <w:proofErr w:type="spellEnd"/>
+      <w:r>
+        <w:rPr>
+          <w:rFonts w:ascii="Consolas" w:hAnsi="Consolas"/>
+          <w:sz w:val="20"/>
+          <w:szCs w:val="20"/>
+        </w:rPr>
+        <w:t>&gt;</w:t>
       </w:r>
     </w:p>
     <w:p>
@@ -15851,7 +15985,7 @@
           <w:szCs w:val="20"/>
           <w:lang w:val="en-US"/>
         </w:rPr>
-        <w:t>{% block content %}</w:t>
+        <w:t>&lt;input type="text" value="YX"&gt;&lt;/p&gt;</w:t>
       </w:r>
     </w:p>
     <w:p>
@@ -15871,47 +16005,47 @@
           <w:szCs w:val="20"/>
           <w:lang w:val="en-US"/>
         </w:rPr>
-        <w:t xml:space="preserve">  &lt;form action="{% </w:t>
-      </w:r>
-      <w:proofErr w:type="spellStart"/>
-      <w:r>
-        <w:rPr>
-          <w:rFonts w:ascii="Consolas" w:hAnsi="Consolas"/>
-          <w:sz w:val="20"/>
-          <w:szCs w:val="20"/>
-          <w:lang w:val="en-US"/>
-        </w:rPr>
-        <w:t>url</w:t>
-      </w:r>
-      <w:proofErr w:type="spellEnd"/>
-      <w:r>
-        <w:rPr>
-          <w:rFonts w:ascii="Consolas" w:hAnsi="Consolas"/>
-          <w:sz w:val="20"/>
-          <w:szCs w:val="20"/>
-          <w:lang w:val="en-US"/>
-        </w:rPr>
-        <w:t xml:space="preserve"> "upload" %}" method="post" </w:t>
-      </w:r>
-      <w:proofErr w:type="spellStart"/>
-      <w:r>
-        <w:rPr>
-          <w:rFonts w:ascii="Consolas" w:hAnsi="Consolas"/>
-          <w:sz w:val="20"/>
-          <w:szCs w:val="20"/>
-          <w:lang w:val="en-US"/>
-        </w:rPr>
-        <w:t>enctype</w:t>
-      </w:r>
-      <w:proofErr w:type="spellEnd"/>
-      <w:r>
-        <w:rPr>
-          <w:rFonts w:ascii="Consolas" w:hAnsi="Consolas"/>
-          <w:sz w:val="20"/>
-          <w:szCs w:val="20"/>
-          <w:lang w:val="en-US"/>
-        </w:rPr>
-        <w:t>="multipart/form-data"&gt;</w:t>
+        <w:t>&lt;p&gt;&lt;&lt;input type="checkbox" name="</w:t>
+      </w:r>
+      <w:proofErr w:type="spellStart"/>
+      <w:r>
+        <w:rPr>
+          <w:rFonts w:ascii="Consolas" w:hAnsi="Consolas"/>
+          <w:sz w:val="20"/>
+          <w:szCs w:val="20"/>
+          <w:lang w:val="en-US"/>
+        </w:rPr>
+        <w:t>Флажок</w:t>
+      </w:r>
+      <w:proofErr w:type="spellEnd"/>
+      <w:r>
+        <w:rPr>
+          <w:rFonts w:ascii="Consolas" w:hAnsi="Consolas"/>
+          <w:sz w:val="20"/>
+          <w:szCs w:val="20"/>
+          <w:lang w:val="en-US"/>
+        </w:rPr>
+        <w:t xml:space="preserve"> 1" checked&gt;</w:t>
+      </w:r>
+      <w:proofErr w:type="spellStart"/>
+      <w:r>
+        <w:rPr>
+          <w:rFonts w:ascii="Consolas" w:hAnsi="Consolas"/>
+          <w:sz w:val="20"/>
+          <w:szCs w:val="20"/>
+          <w:lang w:val="en-US"/>
+        </w:rPr>
+        <w:t>Флажок</w:t>
+      </w:r>
+      <w:proofErr w:type="spellEnd"/>
+      <w:r>
+        <w:rPr>
+          <w:rFonts w:ascii="Consolas" w:hAnsi="Consolas"/>
+          <w:sz w:val="20"/>
+          <w:szCs w:val="20"/>
+          <w:lang w:val="en-US"/>
+        </w:rPr>
+        <w:t xml:space="preserve"> 1&lt;/p&gt;</w:t>
       </w:r>
     </w:p>
     <w:p>
@@ -15931,27 +16065,47 @@
           <w:szCs w:val="20"/>
           <w:lang w:val="en-US"/>
         </w:rPr>
-        <w:t xml:space="preserve">    {% </w:t>
-      </w:r>
-      <w:proofErr w:type="spellStart"/>
-      <w:r>
-        <w:rPr>
-          <w:rFonts w:ascii="Consolas" w:hAnsi="Consolas"/>
-          <w:sz w:val="20"/>
-          <w:szCs w:val="20"/>
-          <w:lang w:val="en-US"/>
-        </w:rPr>
-        <w:t>csrf_token</w:t>
-      </w:r>
-      <w:proofErr w:type="spellEnd"/>
-      <w:r>
-        <w:rPr>
-          <w:rFonts w:ascii="Consolas" w:hAnsi="Consolas"/>
-          <w:sz w:val="20"/>
-          <w:szCs w:val="20"/>
-          <w:lang w:val="en-US"/>
-        </w:rPr>
-        <w:t xml:space="preserve"> %}</w:t>
+        <w:t>&lt;p&gt;&lt;&lt;input type="checkbox" name="</w:t>
+      </w:r>
+      <w:proofErr w:type="spellStart"/>
+      <w:r>
+        <w:rPr>
+          <w:rFonts w:ascii="Consolas" w:hAnsi="Consolas"/>
+          <w:sz w:val="20"/>
+          <w:szCs w:val="20"/>
+          <w:lang w:val="en-US"/>
+        </w:rPr>
+        <w:t>Флажок</w:t>
+      </w:r>
+      <w:proofErr w:type="spellEnd"/>
+      <w:r>
+        <w:rPr>
+          <w:rFonts w:ascii="Consolas" w:hAnsi="Consolas"/>
+          <w:sz w:val="20"/>
+          <w:szCs w:val="20"/>
+          <w:lang w:val="en-US"/>
+        </w:rPr>
+        <w:t xml:space="preserve"> 2" checked&gt;</w:t>
+      </w:r>
+      <w:proofErr w:type="spellStart"/>
+      <w:r>
+        <w:rPr>
+          <w:rFonts w:ascii="Consolas" w:hAnsi="Consolas"/>
+          <w:sz w:val="20"/>
+          <w:szCs w:val="20"/>
+          <w:lang w:val="en-US"/>
+        </w:rPr>
+        <w:t>Флажок</w:t>
+      </w:r>
+      <w:proofErr w:type="spellEnd"/>
+      <w:r>
+        <w:rPr>
+          <w:rFonts w:ascii="Consolas" w:hAnsi="Consolas"/>
+          <w:sz w:val="20"/>
+          <w:szCs w:val="20"/>
+          <w:lang w:val="en-US"/>
+        </w:rPr>
+        <w:t xml:space="preserve"> 2&lt;/p&gt;</w:t>
       </w:r>
     </w:p>
     <w:p>
@@ -15971,27 +16125,27 @@
           <w:szCs w:val="20"/>
           <w:lang w:val="en-US"/>
         </w:rPr>
-        <w:t xml:space="preserve">    &lt;input type="file" name="</w:t>
-      </w:r>
-      <w:proofErr w:type="spellStart"/>
-      <w:r>
-        <w:rPr>
-          <w:rFonts w:ascii="Consolas" w:hAnsi="Consolas"/>
-          <w:sz w:val="20"/>
-          <w:szCs w:val="20"/>
-          <w:lang w:val="en-US"/>
-        </w:rPr>
-        <w:t>image_file</w:t>
-      </w:r>
-      <w:proofErr w:type="spellEnd"/>
-      <w:r>
-        <w:rPr>
-          <w:rFonts w:ascii="Consolas" w:hAnsi="Consolas"/>
-          <w:sz w:val="20"/>
-          <w:szCs w:val="20"/>
-          <w:lang w:val="en-US"/>
-        </w:rPr>
-        <w:t>"&gt;</w:t>
+        <w:t>&lt;h1&gt;</w:t>
+      </w:r>
+      <w:proofErr w:type="spellStart"/>
+      <w:r>
+        <w:rPr>
+          <w:rFonts w:ascii="Consolas" w:hAnsi="Consolas"/>
+          <w:sz w:val="20"/>
+          <w:szCs w:val="20"/>
+          <w:lang w:val="en-US"/>
+        </w:rPr>
+        <w:t>Пункт</w:t>
+      </w:r>
+      <w:proofErr w:type="spellEnd"/>
+      <w:r>
+        <w:rPr>
+          <w:rFonts w:ascii="Consolas" w:hAnsi="Consolas"/>
+          <w:sz w:val="20"/>
+          <w:szCs w:val="20"/>
+          <w:lang w:val="en-US"/>
+        </w:rPr>
+        <w:t xml:space="preserve"> 2&lt;/h1&gt;</w:t>
       </w:r>
     </w:p>
     <w:p>
@@ -16011,7 +16165,47 @@
           <w:szCs w:val="20"/>
           <w:lang w:val="en-US"/>
         </w:rPr>
-        <w:t xml:space="preserve">    &lt;input type="submit" value="submit" /&gt;</w:t>
+        <w:t>&lt;p&gt;&lt;&lt;input type="checkbox" name="</w:t>
+      </w:r>
+      <w:proofErr w:type="spellStart"/>
+      <w:r>
+        <w:rPr>
+          <w:rFonts w:ascii="Consolas" w:hAnsi="Consolas"/>
+          <w:sz w:val="20"/>
+          <w:szCs w:val="20"/>
+          <w:lang w:val="en-US"/>
+        </w:rPr>
+        <w:t>Флажок</w:t>
+      </w:r>
+      <w:proofErr w:type="spellEnd"/>
+      <w:r>
+        <w:rPr>
+          <w:rFonts w:ascii="Consolas" w:hAnsi="Consolas"/>
+          <w:sz w:val="20"/>
+          <w:szCs w:val="20"/>
+          <w:lang w:val="en-US"/>
+        </w:rPr>
+        <w:t xml:space="preserve"> 3"&gt;</w:t>
+      </w:r>
+      <w:proofErr w:type="spellStart"/>
+      <w:r>
+        <w:rPr>
+          <w:rFonts w:ascii="Consolas" w:hAnsi="Consolas"/>
+          <w:sz w:val="20"/>
+          <w:szCs w:val="20"/>
+          <w:lang w:val="en-US"/>
+        </w:rPr>
+        <w:t>Флажок</w:t>
+      </w:r>
+      <w:proofErr w:type="spellEnd"/>
+      <w:r>
+        <w:rPr>
+          <w:rFonts w:ascii="Consolas" w:hAnsi="Consolas"/>
+          <w:sz w:val="20"/>
+          <w:szCs w:val="20"/>
+          <w:lang w:val="en-US"/>
+        </w:rPr>
+        <w:t xml:space="preserve"> 3&lt;/p&gt;</w:t>
       </w:r>
     </w:p>
     <w:p>
@@ -16031,7 +16225,7 @@
           <w:szCs w:val="20"/>
           <w:lang w:val="en-US"/>
         </w:rPr>
-        <w:t xml:space="preserve">  &lt;/form&gt;</w:t>
+        <w:t>&lt;/body&gt;</w:t>
       </w:r>
     </w:p>
     <w:p>
@@ -16051,314 +16245,43 @@
           <w:szCs w:val="20"/>
           <w:lang w:val="en-US"/>
         </w:rPr>
-        <w:t xml:space="preserve">  {% if </w:t>
-      </w:r>
-      <w:proofErr w:type="spellStart"/>
-      <w:r>
-        <w:rPr>
-          <w:rFonts w:ascii="Consolas" w:hAnsi="Consolas"/>
-          <w:sz w:val="20"/>
-          <w:szCs w:val="20"/>
-          <w:lang w:val="en-US"/>
-        </w:rPr>
-        <w:t>image_url</w:t>
-      </w:r>
-      <w:proofErr w:type="spellEnd"/>
-      <w:r>
-        <w:rPr>
-          <w:rFonts w:ascii="Consolas" w:hAnsi="Consolas"/>
-          <w:sz w:val="20"/>
-          <w:szCs w:val="20"/>
-          <w:lang w:val="en-US"/>
-        </w:rPr>
-        <w:t xml:space="preserve"> %}</w:t>
-      </w:r>
-    </w:p>
-    <w:p>
-      <w:pPr>
-        <w:jc w:val="both"/>
-        <w:rPr>
-          <w:rFonts w:ascii="Consolas" w:hAnsi="Consolas"/>
-          <w:sz w:val="20"/>
-          <w:szCs w:val="20"/>
-          <w:lang w:val="en-US"/>
-        </w:rPr>
-      </w:pPr>
-      <w:r>
-        <w:rPr>
-          <w:rFonts w:ascii="Consolas" w:hAnsi="Consolas"/>
-          <w:sz w:val="20"/>
-          <w:szCs w:val="20"/>
-          <w:lang w:val="en-US"/>
-        </w:rPr>
-        <w:t xml:space="preserve">    &lt;p&gt;File uploaded at: &lt;a </w:t>
-      </w:r>
-      <w:proofErr w:type="spellStart"/>
-      <w:r>
-        <w:rPr>
-          <w:rFonts w:ascii="Consolas" w:hAnsi="Consolas"/>
-          <w:sz w:val="20"/>
-          <w:szCs w:val="20"/>
-          <w:lang w:val="en-US"/>
-        </w:rPr>
-        <w:t>href</w:t>
-      </w:r>
-      <w:proofErr w:type="spellEnd"/>
-      <w:r>
-        <w:rPr>
-          <w:rFonts w:ascii="Consolas" w:hAnsi="Consolas"/>
-          <w:sz w:val="20"/>
-          <w:szCs w:val="20"/>
-          <w:lang w:val="en-US"/>
-        </w:rPr>
-        <w:t>="</w:t>
-      </w:r>
-      <w:proofErr w:type="gramStart"/>
-      <w:r>
-        <w:rPr>
-          <w:rFonts w:ascii="Consolas" w:hAnsi="Consolas"/>
-          <w:sz w:val="20"/>
-          <w:szCs w:val="20"/>
-          <w:lang w:val="en-US"/>
-        </w:rPr>
-        <w:t xml:space="preserve">{{ </w:t>
-      </w:r>
-      <w:proofErr w:type="spellStart"/>
-      <w:r>
-        <w:rPr>
-          <w:rFonts w:ascii="Consolas" w:hAnsi="Consolas"/>
-          <w:sz w:val="20"/>
-          <w:szCs w:val="20"/>
-          <w:lang w:val="en-US"/>
-        </w:rPr>
-        <w:t>image</w:t>
-      </w:r>
-      <w:proofErr w:type="gramEnd"/>
-      <w:r>
-        <w:rPr>
-          <w:rFonts w:ascii="Consolas" w:hAnsi="Consolas"/>
-          <w:sz w:val="20"/>
-          <w:szCs w:val="20"/>
-          <w:lang w:val="en-US"/>
-        </w:rPr>
-        <w:t>_url</w:t>
-      </w:r>
-      <w:proofErr w:type="spellEnd"/>
-      <w:r>
-        <w:rPr>
-          <w:rFonts w:ascii="Consolas" w:hAnsi="Consolas"/>
-          <w:sz w:val="20"/>
-          <w:szCs w:val="20"/>
-          <w:lang w:val="en-US"/>
-        </w:rPr>
-        <w:t xml:space="preserve"> }}"&gt;{{ </w:t>
-      </w:r>
-      <w:proofErr w:type="spellStart"/>
-      <w:r>
-        <w:rPr>
-          <w:rFonts w:ascii="Consolas" w:hAnsi="Consolas"/>
-          <w:sz w:val="20"/>
-          <w:szCs w:val="20"/>
-          <w:lang w:val="en-US"/>
-        </w:rPr>
-        <w:t>image_url</w:t>
-      </w:r>
-      <w:proofErr w:type="spellEnd"/>
-      <w:r>
-        <w:rPr>
-          <w:rFonts w:ascii="Consolas" w:hAnsi="Consolas"/>
-          <w:sz w:val="20"/>
-          <w:szCs w:val="20"/>
-          <w:lang w:val="en-US"/>
-        </w:rPr>
-        <w:t xml:space="preserve"> }}&lt;/a&gt;&lt;/p&gt;</w:t>
-      </w:r>
-    </w:p>
-    <w:p>
-      <w:pPr>
-        <w:jc w:val="both"/>
-        <w:rPr>
-          <w:rFonts w:ascii="Consolas" w:hAnsi="Consolas"/>
-          <w:sz w:val="20"/>
-          <w:szCs w:val="20"/>
-          <w:lang w:val="en-US"/>
-        </w:rPr>
-      </w:pPr>
-      <w:r>
-        <w:rPr>
-          <w:rFonts w:ascii="Consolas" w:hAnsi="Consolas"/>
-          <w:sz w:val="20"/>
-          <w:szCs w:val="20"/>
-          <w:lang w:val="en-US"/>
-        </w:rPr>
-        <w:t xml:space="preserve">    &lt;</w:t>
-      </w:r>
-      <w:proofErr w:type="spellStart"/>
-      <w:r>
-        <w:rPr>
-          <w:rFonts w:ascii="Consolas" w:hAnsi="Consolas"/>
-          <w:sz w:val="20"/>
-          <w:szCs w:val="20"/>
-          <w:lang w:val="en-US"/>
-        </w:rPr>
-        <w:t>img</w:t>
-      </w:r>
-      <w:proofErr w:type="spellEnd"/>
-      <w:r>
-        <w:rPr>
-          <w:rFonts w:ascii="Consolas" w:hAnsi="Consolas"/>
-          <w:sz w:val="20"/>
-          <w:szCs w:val="20"/>
-          <w:lang w:val="en-US"/>
-        </w:rPr>
-        <w:t xml:space="preserve"> </w:t>
-      </w:r>
-      <w:proofErr w:type="spellStart"/>
-      <w:r>
-        <w:rPr>
-          <w:rFonts w:ascii="Consolas" w:hAnsi="Consolas"/>
-          <w:sz w:val="20"/>
-          <w:szCs w:val="20"/>
-          <w:lang w:val="en-US"/>
-        </w:rPr>
-        <w:t>src</w:t>
-      </w:r>
-      <w:proofErr w:type="spellEnd"/>
-      <w:r>
-        <w:rPr>
-          <w:rFonts w:ascii="Consolas" w:hAnsi="Consolas"/>
-          <w:sz w:val="20"/>
-          <w:szCs w:val="20"/>
-          <w:lang w:val="en-US"/>
-        </w:rPr>
-        <w:t>="</w:t>
-      </w:r>
-      <w:proofErr w:type="gramStart"/>
-      <w:r>
-        <w:rPr>
-          <w:rFonts w:ascii="Consolas" w:hAnsi="Consolas"/>
-          <w:sz w:val="20"/>
-          <w:szCs w:val="20"/>
-          <w:lang w:val="en-US"/>
-        </w:rPr>
-        <w:t xml:space="preserve">{{ </w:t>
-      </w:r>
-      <w:proofErr w:type="spellStart"/>
-      <w:r>
-        <w:rPr>
-          <w:rFonts w:ascii="Consolas" w:hAnsi="Consolas"/>
-          <w:sz w:val="20"/>
-          <w:szCs w:val="20"/>
-          <w:lang w:val="en-US"/>
-        </w:rPr>
-        <w:t>image</w:t>
-      </w:r>
-      <w:proofErr w:type="gramEnd"/>
-      <w:r>
-        <w:rPr>
-          <w:rFonts w:ascii="Consolas" w:hAnsi="Consolas"/>
-          <w:sz w:val="20"/>
-          <w:szCs w:val="20"/>
-          <w:lang w:val="en-US"/>
-        </w:rPr>
-        <w:t>_url</w:t>
-      </w:r>
-      <w:proofErr w:type="spellEnd"/>
-      <w:r>
-        <w:rPr>
-          <w:rFonts w:ascii="Consolas" w:hAnsi="Consolas"/>
-          <w:sz w:val="20"/>
-          <w:szCs w:val="20"/>
-          <w:lang w:val="en-US"/>
-        </w:rPr>
-        <w:t xml:space="preserve"> }}" alt="Your image will be placed here."&gt;</w:t>
-      </w:r>
-    </w:p>
-    <w:p>
-      <w:pPr>
-        <w:jc w:val="both"/>
-        <w:rPr>
-          <w:rFonts w:ascii="Consolas" w:hAnsi="Consolas"/>
-          <w:sz w:val="20"/>
-          <w:szCs w:val="20"/>
-          <w:lang w:val="en-US"/>
-        </w:rPr>
-      </w:pPr>
-      <w:r>
-        <w:rPr>
-          <w:rFonts w:ascii="Consolas" w:hAnsi="Consolas"/>
-          <w:sz w:val="20"/>
-          <w:szCs w:val="20"/>
-          <w:lang w:val="en-US"/>
-        </w:rPr>
-        <w:t xml:space="preserve">  {% endif %}</w:t>
-      </w:r>
-    </w:p>
-    <w:p>
-      <w:pPr>
-        <w:jc w:val="both"/>
-        <w:rPr>
-          <w:rFonts w:ascii="Consolas" w:hAnsi="Consolas"/>
-          <w:sz w:val="20"/>
-          <w:szCs w:val="20"/>
-          <w:lang w:val="en-US"/>
-        </w:rPr>
-      </w:pPr>
-      <w:r>
-        <w:rPr>
-          <w:rFonts w:ascii="Consolas" w:hAnsi="Consolas"/>
-          <w:sz w:val="20"/>
-          <w:szCs w:val="20"/>
-          <w:lang w:val="en-US"/>
-        </w:rPr>
-        <w:t xml:space="preserve">{% </w:t>
-      </w:r>
-      <w:proofErr w:type="spellStart"/>
-      <w:r>
-        <w:rPr>
-          <w:rFonts w:ascii="Consolas" w:hAnsi="Consolas"/>
-          <w:sz w:val="20"/>
-          <w:szCs w:val="20"/>
-          <w:lang w:val="en-US"/>
-        </w:rPr>
-        <w:t>endblock</w:t>
-      </w:r>
-      <w:proofErr w:type="spellEnd"/>
-      <w:r>
-        <w:rPr>
-          <w:rFonts w:ascii="Consolas" w:hAnsi="Consolas"/>
-          <w:sz w:val="20"/>
-          <w:szCs w:val="20"/>
-          <w:lang w:val="en-US"/>
-        </w:rPr>
-        <w:t xml:space="preserve"> %}</w:t>
-      </w:r>
-    </w:p>
-    <w:p>
-      <w:pPr>
-        <w:pStyle w:val="1"/>
-        <w:rPr>
-          <w:rFonts w:ascii="Times New Roman" w:eastAsiaTheme="minorEastAsia" w:hAnsi="Times New Roman"/>
-        </w:rPr>
-      </w:pPr>
-      <w:bookmarkStart w:id="15" w:name="_Toc125409306"/>
-      <w:r>
-        <w:rPr>
-          <w:rFonts w:ascii="Times New Roman" w:eastAsiaTheme="minorEastAsia" w:hAnsi="Times New Roman"/>
+        <w:t>&lt;/html&gt;</w:t>
+      </w:r>
+    </w:p>
+    <w:p>
+      <w:pPr>
+        <w:pStyle w:val="2"/>
+        <w:rPr>
+          <w:rFonts w:ascii="Times New Roman" w:eastAsiaTheme="minorEastAsia" w:hAnsi="Times New Roman" w:cs="Times New Roman"/>
+          <w:i w:val="0"/>
+          <w:iCs w:val="0"/>
+          <w:lang w:val="ru-RU"/>
+        </w:rPr>
+      </w:pPr>
+      <w:bookmarkStart w:id="15" w:name="_Toc127471773"/>
+      <w:r>
+        <w:rPr>
+          <w:rFonts w:ascii="Times New Roman" w:eastAsiaTheme="minorEastAsia" w:hAnsi="Times New Roman" w:cs="Times New Roman"/>
+          <w:i w:val="0"/>
+          <w:iCs w:val="0"/>
+          <w:lang w:val="ru-RU"/>
         </w:rPr>
         <w:t xml:space="preserve">Запуск </w:t>
       </w:r>
-      <w:proofErr w:type="spellStart"/>
-      <w:r>
-        <w:rPr>
-          <w:rFonts w:ascii="Times New Roman" w:eastAsiaTheme="minorEastAsia" w:hAnsi="Times New Roman"/>
+      <w:r>
+        <w:rPr>
+          <w:rFonts w:ascii="Times New Roman" w:eastAsiaTheme="minorEastAsia" w:hAnsi="Times New Roman" w:cs="Times New Roman"/>
+          <w:i w:val="0"/>
+          <w:iCs w:val="0"/>
         </w:rPr>
         <w:t>web</w:t>
       </w:r>
-      <w:proofErr w:type="spellEnd"/>
-      <w:r>
-        <w:rPr>
-          <w:rFonts w:ascii="Times New Roman" w:eastAsiaTheme="minorEastAsia" w:hAnsi="Times New Roman"/>
+      <w:r>
+        <w:rPr>
+          <w:rFonts w:ascii="Times New Roman" w:eastAsiaTheme="minorEastAsia" w:hAnsi="Times New Roman" w:cs="Times New Roman"/>
+          <w:i w:val="0"/>
+          <w:iCs w:val="0"/>
+          <w:lang w:val="ru-RU"/>
         </w:rPr>
         <w:t>-приложения на тестовом сервере</w:t>
       </w:r>
@@ -16421,59 +16344,7 @@
           <w:sz w:val="28"/>
           <w:szCs w:val="28"/>
         </w:rPr>
-        <w:t>открывается страница (рис. 5). Можно выбрать файл</w:t>
-      </w:r>
-      <w:r>
-        <w:rPr>
-          <w:sz w:val="28"/>
-          <w:szCs w:val="28"/>
-        </w:rPr>
-        <w:t xml:space="preserve"> и</w:t>
-      </w:r>
-      <w:r>
-        <w:rPr>
-          <w:sz w:val="28"/>
-          <w:szCs w:val="28"/>
-        </w:rPr>
-        <w:t xml:space="preserve"> после нажатия на </w:t>
-      </w:r>
-      <w:proofErr w:type="spellStart"/>
-      <w:r>
-        <w:rPr>
-          <w:sz w:val="28"/>
-          <w:szCs w:val="28"/>
-        </w:rPr>
-        <w:t>submit</w:t>
-      </w:r>
-      <w:proofErr w:type="spellEnd"/>
-      <w:r>
-        <w:rPr>
-          <w:sz w:val="28"/>
-          <w:szCs w:val="28"/>
-        </w:rPr>
-        <w:t xml:space="preserve"> страница обновляется, и теперь на ней присутствует </w:t>
-      </w:r>
-      <w:r>
-        <w:rPr>
-          <w:sz w:val="28"/>
-          <w:szCs w:val="28"/>
-        </w:rPr>
-        <w:lastRenderedPageBreak/>
-        <w:t xml:space="preserve">ссылка на выбранное изображение, которое теперь сохранено в контейнере, и само изображение (рис. </w:t>
-      </w:r>
-      <w:r>
-        <w:rPr>
-          <w:sz w:val="28"/>
-          <w:szCs w:val="28"/>
-        </w:rPr>
-        <w:t>6</w:t>
-      </w:r>
-      <w:r>
-        <w:rPr>
-          <w:sz w:val="28"/>
-          <w:szCs w:val="28"/>
-        </w:rPr>
-        <w:t>).</w:t>
+        <w:t>открывается страница (рис. 5).</w:t>
       </w:r>
     </w:p>
     <w:p>
@@ -16481,68 +16352,11 @@
         <w:ind w:firstLine="709"/>
         <w:jc w:val="center"/>
         <w:rPr>
-          <w:sz w:val="28"/>
-          <w:szCs w:val="28"/>
-        </w:rPr>
-      </w:pPr>
-      <w:r>
-        <w:rPr>
           <w:noProof/>
           <w:sz w:val="28"/>
           <w:szCs w:val="28"/>
         </w:rPr>
-        <w:drawing>
-          <wp:inline distT="0" distB="0" distL="0" distR="0" wp14:anchorId="60175191" wp14:editId="47752F8E">
-            <wp:extent cx="3984343" cy="797357"/>
-            <wp:effectExtent l="0" t="0" r="0" b="0"/>
-            <wp:docPr id="8" name="Рисунок 8"/>
-            <wp:cNvGraphicFramePr>
-              <a:graphicFrameLocks xmlns:a="http://schemas.openxmlformats.org/drawingml/2006/main" noChangeAspect="1"/>
-            </wp:cNvGraphicFramePr>
-            <a:graphic xmlns:a="http://schemas.openxmlformats.org/drawingml/2006/main">
-              <a:graphicData uri="http://schemas.openxmlformats.org/drawingml/2006/picture">
-                <pic:pic xmlns:pic="http://schemas.openxmlformats.org/drawingml/2006/picture">
-                  <pic:nvPicPr>
-                    <pic:cNvPr id="0" name="Picture 1"/>
-                    <pic:cNvPicPr>
-                      <a:picLocks noChangeAspect="1" noChangeArrowheads="1"/>
-                    </pic:cNvPicPr>
-                  </pic:nvPicPr>
-                  <pic:blipFill rotWithShape="1">
-                    <a:blip r:embed="rId16">
-                      <a:extLst>
-                        <a:ext uri="{28A0092B-C50C-407E-A947-70E740481C1C}">
-                          <a14:useLocalDpi xmlns:a14="http://schemas.microsoft.com/office/drawing/2010/main" val="0"/>
-                        </a:ext>
-                      </a:extLst>
-                    </a:blip>
-                    <a:srcRect l="2252" t="2907" b="35404"/>
-                    <a:stretch/>
-                  </pic:blipFill>
-                  <pic:spPr bwMode="auto">
-                    <a:xfrm>
-                      <a:off x="0" y="0"/>
-                      <a:ext cx="3999522" cy="800395"/>
-                    </a:xfrm>
-                    <a:prstGeom prst="rect">
-                      <a:avLst/>
-                    </a:prstGeom>
-                    <a:noFill/>
-                    <a:ln>
-                      <a:noFill/>
-                    </a:ln>
-                    <a:extLst>
-                      <a:ext uri="{53640926-AAD7-44D8-BBD7-CCE9431645EC}">
-                        <a14:shadowObscured xmlns:a14="http://schemas.microsoft.com/office/drawing/2010/main"/>
-                      </a:ext>
-                    </a:extLst>
-                  </pic:spPr>
-                </pic:pic>
-              </a:graphicData>
-            </a:graphic>
-          </wp:inline>
-        </w:drawing>
-      </w:r>
+      </w:pPr>
     </w:p>
     <w:p>
       <w:pPr>
@@ -16555,52 +16369,19 @@
       </w:pPr>
       <w:r>
         <w:rPr>
-          <w:sz w:val="28"/>
-          <w:szCs w:val="28"/>
-        </w:rPr>
-        <w:t>Рис. 5. Страница для загрузки фотографии</w:t>
-      </w:r>
-    </w:p>
-    <w:p>
-      <w:pPr>
-        <w:ind w:firstLine="709"/>
-        <w:jc w:val="center"/>
-        <w:rPr>
-          <w:sz w:val="28"/>
-          <w:szCs w:val="28"/>
-        </w:rPr>
-      </w:pPr>
-    </w:p>
-    <w:p>
-      <w:pPr>
-        <w:rPr>
-          <w:sz w:val="28"/>
-          <w:szCs w:val="28"/>
-        </w:rPr>
-      </w:pPr>
-    </w:p>
-    <w:p>
-      <w:pPr>
-        <w:jc w:val="center"/>
-        <w:rPr>
-          <w:sz w:val="28"/>
-          <w:szCs w:val="28"/>
-        </w:rPr>
-      </w:pPr>
-      <w:r>
-        <w:rPr>
           <w:noProof/>
           <w:sz w:val="28"/>
           <w:szCs w:val="28"/>
         </w:rPr>
+        <w:lastRenderedPageBreak/>
         <w:drawing>
-          <wp:inline distT="0" distB="0" distL="0" distR="0" wp14:anchorId="3417B7CE" wp14:editId="3330EFFE">
-            <wp:extent cx="4124325" cy="5221203"/>
+          <wp:inline distT="0" distB="0" distL="0" distR="0" wp14:anchorId="7AD2D6F5" wp14:editId="59A859AF">
+            <wp:extent cx="2054431" cy="3548957"/>
             <wp:effectExtent l="0" t="0" r="0" b="0"/>
-            <wp:docPr id="21" name="Рисунок 20">
+            <wp:docPr id="8" name="Рисунок 7">
               <a:extLst xmlns:a="http://schemas.openxmlformats.org/drawingml/2006/main">
                 <a:ext uri="{FF2B5EF4-FFF2-40B4-BE49-F238E27FC236}">
-                  <a16:creationId xmlns:a16="http://schemas.microsoft.com/office/drawing/2014/main" id="{538D4DC5-F8FB-14B0-85A9-81180FACA19C}"/>
+                  <a16:creationId xmlns:a16="http://schemas.microsoft.com/office/drawing/2014/main" id="{4EEDB8CB-08ED-A71C-10B6-028BED7EADE7}"/>
                 </a:ext>
               </a:extLst>
             </wp:docPr>
@@ -16611,10 +16392,10 @@
               <a:graphicData uri="http://schemas.openxmlformats.org/drawingml/2006/picture">
                 <pic:pic xmlns:pic="http://schemas.openxmlformats.org/drawingml/2006/picture">
                   <pic:nvPicPr>
-                    <pic:cNvPr id="21" name="Рисунок 20">
+                    <pic:cNvPr id="8" name="Рисунок 7">
                       <a:extLst>
                         <a:ext uri="{FF2B5EF4-FFF2-40B4-BE49-F238E27FC236}">
-                          <a16:creationId xmlns:a16="http://schemas.microsoft.com/office/drawing/2014/main" id="{538D4DC5-F8FB-14B0-85A9-81180FACA19C}"/>
+                          <a16:creationId xmlns:a16="http://schemas.microsoft.com/office/drawing/2014/main" id="{4EEDB8CB-08ED-A71C-10B6-028BED7EADE7}"/>
                         </a:ext>
                       </a:extLst>
                     </pic:cNvPr>
@@ -16623,26 +16404,18 @@
                     </pic:cNvPicPr>
                   </pic:nvPicPr>
                   <pic:blipFill rotWithShape="1">
-                    <a:blip r:embed="rId17"/>
-                    <a:srcRect l="1013" t="5929" r="6889" b="4237"/>
+                    <a:blip r:embed="rId16"/>
+                    <a:srcRect t="6429"/>
                     <a:stretch/>
                   </pic:blipFill>
-                  <pic:spPr bwMode="auto">
+                  <pic:spPr>
                     <a:xfrm>
                       <a:off x="0" y="0"/>
-                      <a:ext cx="4135855" cy="5235800"/>
+                      <a:ext cx="2070849" cy="3577319"/>
                     </a:xfrm>
                     <a:prstGeom prst="rect">
                       <a:avLst/>
                     </a:prstGeom>
-                    <a:ln>
-                      <a:noFill/>
-                    </a:ln>
-                    <a:extLst>
-                      <a:ext uri="{53640926-AAD7-44D8-BBD7-CCE9431645EC}">
-                        <a14:shadowObscured xmlns:a14="http://schemas.microsoft.com/office/drawing/2010/main"/>
-                      </a:ext>
-                    </a:extLst>
                   </pic:spPr>
                 </pic:pic>
               </a:graphicData>
@@ -16665,31 +16438,8 @@
           <w:sz w:val="28"/>
           <w:szCs w:val="28"/>
         </w:rPr>
-        <w:t xml:space="preserve">Рис. </w:t>
-      </w:r>
-      <w:r>
-        <w:rPr>
-          <w:sz w:val="28"/>
-          <w:szCs w:val="28"/>
-        </w:rPr>
-        <w:t>6</w:t>
-      </w:r>
-      <w:r>
-        <w:rPr>
-          <w:sz w:val="28"/>
-          <w:szCs w:val="28"/>
-        </w:rPr>
-        <w:t xml:space="preserve">. Страница после нажатия на </w:t>
-      </w:r>
-      <w:proofErr w:type="spellStart"/>
-      <w:r>
-        <w:rPr>
-          <w:sz w:val="28"/>
-          <w:szCs w:val="28"/>
-        </w:rPr>
-        <w:t>submit</w:t>
-      </w:r>
-      <w:proofErr w:type="spellEnd"/>
+        <w:t>Рис. 5. Страница для загрузки фотографии</w:t>
+      </w:r>
     </w:p>
     <w:p>
       <w:pPr>
@@ -16727,7 +16477,7 @@
           <w:sz w:val="28"/>
           <w:szCs w:val="28"/>
         </w:rPr>
-        <w:t>7</w:t>
+        <w:t>6</w:t>
       </w:r>
       <w:r>
         <w:rPr>
@@ -16759,7 +16509,6 @@
           <w:sz w:val="28"/>
           <w:szCs w:val="28"/>
         </w:rPr>
-        <w:lastRenderedPageBreak/>
         <w:drawing>
           <wp:inline distT="0" distB="0" distL="0" distR="0" wp14:anchorId="20A2B2CF" wp14:editId="1CB2703D">
             <wp:extent cx="5940425" cy="1708785"/>
@@ -16776,7 +16525,7 @@
                     <pic:cNvPicPr/>
                   </pic:nvPicPr>
                   <pic:blipFill>
-                    <a:blip r:embed="rId18"/>
+                    <a:blip r:embed="rId17"/>
                     <a:stretch>
                       <a:fillRect/>
                     </a:stretch>
@@ -16817,90 +16566,91 @@
           <w:sz w:val="28"/>
           <w:szCs w:val="28"/>
         </w:rPr>
+        <w:t>6</w:t>
+      </w:r>
+      <w:r>
+        <w:rPr>
+          <w:sz w:val="28"/>
+          <w:szCs w:val="28"/>
+        </w:rPr>
+        <w:t xml:space="preserve"> Создание суперпользователя</w:t>
+      </w:r>
+    </w:p>
+    <w:p>
+      <w:pPr>
+        <w:rPr>
+          <w:sz w:val="28"/>
+          <w:szCs w:val="28"/>
+        </w:rPr>
+      </w:pPr>
+    </w:p>
+    <w:p>
+      <w:pPr>
+        <w:ind w:firstLine="709"/>
+        <w:rPr>
+          <w:sz w:val="28"/>
+          <w:szCs w:val="28"/>
+        </w:rPr>
+      </w:pPr>
+      <w:r>
+        <w:rPr>
+          <w:sz w:val="28"/>
+          <w:szCs w:val="28"/>
+        </w:rPr>
+        <w:t xml:space="preserve">Переходим по адресу </w:t>
+      </w:r>
+      <w:r>
+        <w:rPr>
+          <w:sz w:val="28"/>
+          <w:szCs w:val="28"/>
+          <w:lang w:val="en-US"/>
+        </w:rPr>
+        <w:t>http</w:t>
+      </w:r>
+      <w:r>
+        <w:rPr>
+          <w:sz w:val="28"/>
+          <w:szCs w:val="28"/>
+        </w:rPr>
+        <w:t>://</w:t>
+      </w:r>
+      <w:r>
+        <w:rPr>
+          <w:sz w:val="28"/>
+          <w:szCs w:val="28"/>
+        </w:rPr>
+        <w:t>195.19.40.68:8084</w:t>
+      </w:r>
+      <w:r>
+        <w:rPr>
+          <w:sz w:val="28"/>
+          <w:szCs w:val="28"/>
+        </w:rPr>
+        <w:t>/</w:t>
+      </w:r>
+      <w:proofErr w:type="spellStart"/>
+      <w:r>
+        <w:rPr>
+          <w:sz w:val="28"/>
+          <w:szCs w:val="28"/>
+        </w:rPr>
+        <w:t>admin</w:t>
+      </w:r>
+      <w:proofErr w:type="spellEnd"/>
+      <w:r>
+        <w:rPr>
+          <w:sz w:val="28"/>
+          <w:szCs w:val="28"/>
+        </w:rPr>
+        <w:t xml:space="preserve"> и вводим имя и пароль суперпользователя. Вход выполнен (рисунок </w:t>
+      </w:r>
+      <w:r>
+        <w:rPr>
+          <w:sz w:val="28"/>
+          <w:szCs w:val="28"/>
+          <w:lang w:val="en-US"/>
+        </w:rPr>
         <w:t>7</w:t>
-      </w:r>
-      <w:r>
-        <w:rPr>
-          <w:sz w:val="28"/>
-          <w:szCs w:val="28"/>
-        </w:rPr>
-        <w:t xml:space="preserve"> Создание суперпользователя</w:t>
-      </w:r>
-    </w:p>
-    <w:p>
-      <w:pPr>
-        <w:rPr>
-          <w:sz w:val="28"/>
-          <w:szCs w:val="28"/>
-        </w:rPr>
-      </w:pPr>
-    </w:p>
-    <w:p>
-      <w:pPr>
-        <w:ind w:firstLine="709"/>
-        <w:rPr>
-          <w:sz w:val="28"/>
-          <w:szCs w:val="28"/>
-        </w:rPr>
-      </w:pPr>
-      <w:r>
-        <w:rPr>
-          <w:sz w:val="28"/>
-          <w:szCs w:val="28"/>
-        </w:rPr>
-        <w:t xml:space="preserve">Переходим по адресу </w:t>
-      </w:r>
-      <w:r>
-        <w:rPr>
-          <w:sz w:val="28"/>
-          <w:szCs w:val="28"/>
-          <w:lang w:val="en-US"/>
-        </w:rPr>
-        <w:t>http</w:t>
-      </w:r>
-      <w:r>
-        <w:rPr>
-          <w:sz w:val="28"/>
-          <w:szCs w:val="28"/>
-        </w:rPr>
-        <w:t>://</w:t>
-      </w:r>
-      <w:r>
-        <w:rPr>
-          <w:sz w:val="28"/>
-          <w:szCs w:val="28"/>
-        </w:rPr>
-        <w:t>195.19.40.68:8084</w:t>
-      </w:r>
-      <w:r>
-        <w:rPr>
-          <w:sz w:val="28"/>
-          <w:szCs w:val="28"/>
-        </w:rPr>
-        <w:t>/</w:t>
-      </w:r>
-      <w:proofErr w:type="spellStart"/>
-      <w:r>
-        <w:rPr>
-          <w:sz w:val="28"/>
-          <w:szCs w:val="28"/>
-        </w:rPr>
-        <w:t>admin</w:t>
-      </w:r>
-      <w:proofErr w:type="spellEnd"/>
-      <w:r>
-        <w:rPr>
-          <w:sz w:val="28"/>
-          <w:szCs w:val="28"/>
-        </w:rPr>
-        <w:t xml:space="preserve"> и вводим имя и пароль суперпользователя. Вход выполнен (рисунок </w:t>
-      </w:r>
-      <w:r>
-        <w:rPr>
-          <w:sz w:val="28"/>
-          <w:szCs w:val="28"/>
-        </w:rPr>
-        <w:t>8</w:t>
       </w:r>
       <w:r>
         <w:rPr>
@@ -16947,7 +16697,7 @@
                     <pic:cNvPicPr/>
                   </pic:nvPicPr>
                   <pic:blipFill rotWithShape="1">
-                    <a:blip r:embed="rId19"/>
+                    <a:blip r:embed="rId18"/>
                     <a:srcRect l="51758" t="7911" b="70012"/>
                     <a:stretch/>
                   </pic:blipFill>
@@ -16995,45 +16745,46 @@
           <w:sz w:val="28"/>
           <w:szCs w:val="28"/>
         </w:rPr>
+        <w:t>7</w:t>
+      </w:r>
+      <w:r>
+        <w:rPr>
+          <w:sz w:val="28"/>
+          <w:szCs w:val="28"/>
+        </w:rPr>
+        <w:t xml:space="preserve"> Вход успешно выполнен</w:t>
+      </w:r>
+    </w:p>
+    <w:p>
+      <w:pPr>
+        <w:rPr>
+          <w:sz w:val="28"/>
+          <w:szCs w:val="28"/>
+        </w:rPr>
+      </w:pPr>
+    </w:p>
+    <w:p>
+      <w:pPr>
+        <w:ind w:firstLine="709"/>
+        <w:rPr>
+          <w:sz w:val="28"/>
+          <w:szCs w:val="28"/>
+        </w:rPr>
+      </w:pPr>
+      <w:r>
+        <w:rPr>
+          <w:sz w:val="28"/>
+          <w:szCs w:val="28"/>
+        </w:rPr>
+        <w:lastRenderedPageBreak/>
+        <w:t xml:space="preserve">Проверка на создание таблиц по умолчанию на рисунке </w:t>
+      </w:r>
+      <w:r>
+        <w:rPr>
+          <w:sz w:val="28"/>
+          <w:szCs w:val="28"/>
+        </w:rPr>
         <w:t>8</w:t>
-      </w:r>
-      <w:r>
-        <w:rPr>
-          <w:sz w:val="28"/>
-          <w:szCs w:val="28"/>
-        </w:rPr>
-        <w:t xml:space="preserve"> Вход успешно выполнен</w:t>
-      </w:r>
-    </w:p>
-    <w:p>
-      <w:pPr>
-        <w:rPr>
-          <w:sz w:val="28"/>
-          <w:szCs w:val="28"/>
-        </w:rPr>
-      </w:pPr>
-    </w:p>
-    <w:p>
-      <w:pPr>
-        <w:ind w:firstLine="709"/>
-        <w:rPr>
-          <w:sz w:val="28"/>
-          <w:szCs w:val="28"/>
-        </w:rPr>
-      </w:pPr>
-      <w:r>
-        <w:rPr>
-          <w:sz w:val="28"/>
-          <w:szCs w:val="28"/>
-        </w:rPr>
-        <w:t xml:space="preserve">Проверка на создание таблиц по умолчанию на рисунке </w:t>
-      </w:r>
-      <w:r>
-        <w:rPr>
-          <w:sz w:val="28"/>
-          <w:szCs w:val="28"/>
-        </w:rPr>
-        <w:t>9</w:t>
       </w:r>
       <w:r>
         <w:rPr>
@@ -17082,7 +16833,7 @@
                     <pic:cNvPicPr/>
                   </pic:nvPicPr>
                   <pic:blipFill>
-                    <a:blip r:embed="rId20"/>
+                    <a:blip r:embed="rId19"/>
                     <a:stretch>
                       <a:fillRect/>
                     </a:stretch>
@@ -17122,6 +16873,2468 @@
         <w:rPr>
           <w:sz w:val="28"/>
           <w:szCs w:val="28"/>
+          <w:lang w:val="en-US"/>
+        </w:rPr>
+        <w:t>8</w:t>
+      </w:r>
+      <w:r>
+        <w:rPr>
+          <w:sz w:val="28"/>
+          <w:szCs w:val="28"/>
+        </w:rPr>
+        <w:t>. Проверка таблиц</w:t>
+      </w:r>
+    </w:p>
+    <w:p>
+      <w:pPr>
+        <w:pStyle w:val="2"/>
+        <w:rPr>
+          <w:rFonts w:ascii="Times New Roman" w:hAnsi="Times New Roman" w:cs="Times New Roman"/>
+          <w:i w:val="0"/>
+          <w:iCs w:val="0"/>
+        </w:rPr>
+      </w:pPr>
+      <w:bookmarkStart w:id="16" w:name="_Toc127471774"/>
+      <w:proofErr w:type="spellStart"/>
+      <w:r>
+        <w:rPr>
+          <w:rFonts w:ascii="Times New Roman" w:hAnsi="Times New Roman" w:cs="Times New Roman"/>
+          <w:i w:val="0"/>
+          <w:iCs w:val="0"/>
+        </w:rPr>
+        <w:t>Генерация</w:t>
+      </w:r>
+      <w:proofErr w:type="spellEnd"/>
+      <w:r>
+        <w:rPr>
+          <w:rFonts w:ascii="Times New Roman" w:hAnsi="Times New Roman" w:cs="Times New Roman"/>
+          <w:i w:val="0"/>
+          <w:iCs w:val="0"/>
+        </w:rPr>
+        <w:t xml:space="preserve"> GUI</w:t>
+      </w:r>
+      <w:r>
+        <w:rPr>
+          <w:rFonts w:ascii="Times New Roman" w:hAnsi="Times New Roman" w:cs="Times New Roman"/>
+          <w:i w:val="0"/>
+          <w:iCs w:val="0"/>
+          <w:lang w:val="ru-RU"/>
+        </w:rPr>
+        <w:t xml:space="preserve"> </w:t>
+      </w:r>
+      <w:proofErr w:type="spellStart"/>
+      <w:r>
+        <w:rPr>
+          <w:rFonts w:ascii="Times New Roman" w:hAnsi="Times New Roman" w:cs="Times New Roman"/>
+          <w:i w:val="0"/>
+          <w:iCs w:val="0"/>
+        </w:rPr>
+        <w:t>на</w:t>
+      </w:r>
+      <w:proofErr w:type="spellEnd"/>
+      <w:r>
+        <w:rPr>
+          <w:rFonts w:ascii="Times New Roman" w:hAnsi="Times New Roman" w:cs="Times New Roman"/>
+          <w:i w:val="0"/>
+          <w:iCs w:val="0"/>
+        </w:rPr>
+        <w:t xml:space="preserve"> </w:t>
+      </w:r>
+      <w:proofErr w:type="spellStart"/>
+      <w:r>
+        <w:rPr>
+          <w:rFonts w:ascii="Times New Roman" w:hAnsi="Times New Roman" w:cs="Times New Roman"/>
+          <w:i w:val="0"/>
+          <w:iCs w:val="0"/>
+        </w:rPr>
+        <w:t>основе</w:t>
+      </w:r>
+      <w:proofErr w:type="spellEnd"/>
+      <w:r>
+        <w:rPr>
+          <w:rFonts w:ascii="Times New Roman" w:hAnsi="Times New Roman" w:cs="Times New Roman"/>
+          <w:i w:val="0"/>
+          <w:iCs w:val="0"/>
+        </w:rPr>
+        <w:t xml:space="preserve"> </w:t>
+      </w:r>
+      <w:proofErr w:type="spellStart"/>
+      <w:r>
+        <w:rPr>
+          <w:rFonts w:ascii="Times New Roman" w:hAnsi="Times New Roman" w:cs="Times New Roman"/>
+          <w:i w:val="0"/>
+          <w:iCs w:val="0"/>
+        </w:rPr>
+        <w:t>aINI</w:t>
+      </w:r>
+      <w:bookmarkEnd w:id="16"/>
+      <w:proofErr w:type="spellEnd"/>
+    </w:p>
+    <w:p>
+      <w:pPr>
+        <w:ind w:firstLine="709"/>
+        <w:jc w:val="both"/>
+        <w:rPr>
+          <w:sz w:val="28"/>
+          <w:szCs w:val="28"/>
+        </w:rPr>
+      </w:pPr>
+      <w:r>
+        <w:rPr>
+          <w:sz w:val="28"/>
+          <w:szCs w:val="28"/>
+        </w:rPr>
+        <w:t xml:space="preserve">В разработанном </w:t>
+      </w:r>
+      <w:r>
+        <w:rPr>
+          <w:sz w:val="28"/>
+          <w:szCs w:val="28"/>
+          <w:lang w:val="en-US"/>
+        </w:rPr>
+        <w:t>web</w:t>
+      </w:r>
+      <w:r>
+        <w:rPr>
+          <w:sz w:val="28"/>
+          <w:szCs w:val="28"/>
+        </w:rPr>
+        <w:t>-</w:t>
+      </w:r>
+      <w:r>
+        <w:rPr>
+          <w:sz w:val="28"/>
+          <w:szCs w:val="28"/>
+        </w:rPr>
+        <w:t>приложении использова</w:t>
+      </w:r>
+      <w:r>
+        <w:rPr>
+          <w:sz w:val="28"/>
+          <w:szCs w:val="28"/>
+        </w:rPr>
+        <w:t>лся</w:t>
+      </w:r>
+      <w:r>
+        <w:rPr>
+          <w:sz w:val="28"/>
+          <w:szCs w:val="28"/>
+        </w:rPr>
+        <w:t xml:space="preserve"> </w:t>
+      </w:r>
+      <w:r>
+        <w:rPr>
+          <w:sz w:val="28"/>
+          <w:szCs w:val="28"/>
+          <w:lang w:val="en-US"/>
+        </w:rPr>
+        <w:t>HTML</w:t>
+      </w:r>
+      <w:r>
+        <w:rPr>
+          <w:sz w:val="28"/>
+          <w:szCs w:val="28"/>
+        </w:rPr>
+        <w:t xml:space="preserve"> </w:t>
+      </w:r>
+      <w:r>
+        <w:rPr>
+          <w:sz w:val="28"/>
+          <w:szCs w:val="28"/>
+        </w:rPr>
+        <w:t>файл</w:t>
+      </w:r>
+      <w:r>
+        <w:rPr>
+          <w:sz w:val="28"/>
+          <w:szCs w:val="28"/>
+        </w:rPr>
+        <w:t>, который был сгенерирован на основе д</w:t>
+      </w:r>
+      <w:r>
+        <w:rPr>
+          <w:sz w:val="28"/>
+          <w:szCs w:val="28"/>
+        </w:rPr>
+        <w:t>а</w:t>
+      </w:r>
+      <w:r>
+        <w:rPr>
+          <w:sz w:val="28"/>
+          <w:szCs w:val="28"/>
+        </w:rPr>
+        <w:t xml:space="preserve">нных в формате </w:t>
+      </w:r>
+      <w:proofErr w:type="spellStart"/>
+      <w:r>
+        <w:rPr>
+          <w:sz w:val="28"/>
+          <w:szCs w:val="28"/>
+          <w:lang w:val="en-US"/>
+        </w:rPr>
+        <w:t>aINI</w:t>
+      </w:r>
+      <w:proofErr w:type="spellEnd"/>
+      <w:r>
+        <w:rPr>
+          <w:sz w:val="28"/>
+          <w:szCs w:val="28"/>
+        </w:rPr>
+        <w:t>.</w:t>
+      </w:r>
+      <w:r>
+        <w:rPr>
+          <w:sz w:val="28"/>
+          <w:szCs w:val="28"/>
+        </w:rPr>
+        <w:t xml:space="preserve"> В качестве языка входных данных программы для генерации был выбран </w:t>
+      </w:r>
+      <w:proofErr w:type="spellStart"/>
+      <w:r>
+        <w:rPr>
+          <w:sz w:val="28"/>
+          <w:szCs w:val="28"/>
+          <w:lang w:val="en-US"/>
+        </w:rPr>
+        <w:t>aINI</w:t>
+      </w:r>
+      <w:proofErr w:type="spellEnd"/>
+      <w:r>
+        <w:rPr>
+          <w:sz w:val="28"/>
+          <w:szCs w:val="28"/>
+        </w:rPr>
+        <w:t>,</w:t>
+      </w:r>
+      <w:r>
+        <w:rPr>
+          <w:sz w:val="28"/>
+          <w:szCs w:val="28"/>
+        </w:rPr>
+        <w:t xml:space="preserve"> так как он прост в использовании, а следовательно, пользователю не придётся долго разбираться с синтаксисом.</w:t>
+      </w:r>
+    </w:p>
+    <w:p>
+      <w:pPr>
+        <w:ind w:firstLine="709"/>
+        <w:jc w:val="both"/>
+        <w:rPr>
+          <w:sz w:val="28"/>
+          <w:szCs w:val="28"/>
+        </w:rPr>
+      </w:pPr>
+      <w:r>
+        <w:rPr>
+          <w:sz w:val="28"/>
+          <w:szCs w:val="28"/>
+        </w:rPr>
+        <w:t xml:space="preserve"> </w:t>
+      </w:r>
+      <w:r>
+        <w:rPr>
+          <w:sz w:val="28"/>
+          <w:szCs w:val="28"/>
+        </w:rPr>
+        <w:t xml:space="preserve">Во время разработки </w:t>
+      </w:r>
+      <w:r>
+        <w:rPr>
+          <w:sz w:val="28"/>
+          <w:szCs w:val="28"/>
+        </w:rPr>
+        <w:t xml:space="preserve">простой </w:t>
+      </w:r>
+      <w:r>
+        <w:rPr>
+          <w:sz w:val="28"/>
+          <w:szCs w:val="28"/>
+        </w:rPr>
+        <w:t xml:space="preserve">программы преобразования данных из </w:t>
+      </w:r>
+      <w:proofErr w:type="spellStart"/>
+      <w:r>
+        <w:rPr>
+          <w:sz w:val="28"/>
+          <w:szCs w:val="28"/>
+          <w:lang w:val="en-US"/>
+        </w:rPr>
+        <w:t>aINI</w:t>
+      </w:r>
+      <w:proofErr w:type="spellEnd"/>
+      <w:r>
+        <w:rPr>
+          <w:sz w:val="28"/>
+          <w:szCs w:val="28"/>
+        </w:rPr>
+        <w:t xml:space="preserve"> </w:t>
+      </w:r>
+      <w:r>
+        <w:rPr>
+          <w:sz w:val="28"/>
+          <w:szCs w:val="28"/>
+        </w:rPr>
+        <w:t xml:space="preserve">в </w:t>
+      </w:r>
+      <w:r>
+        <w:rPr>
+          <w:sz w:val="28"/>
+          <w:szCs w:val="28"/>
+          <w:lang w:val="en-US"/>
+        </w:rPr>
+        <w:t>HTML</w:t>
+      </w:r>
+      <w:r>
+        <w:rPr>
+          <w:sz w:val="28"/>
+          <w:szCs w:val="28"/>
+        </w:rPr>
+        <w:t xml:space="preserve"> </w:t>
+      </w:r>
+      <w:r>
+        <w:rPr>
+          <w:sz w:val="28"/>
+          <w:szCs w:val="28"/>
+        </w:rPr>
+        <w:t xml:space="preserve">использовался модуль </w:t>
+      </w:r>
+      <w:r>
+        <w:rPr>
+          <w:sz w:val="28"/>
+          <w:szCs w:val="28"/>
+        </w:rPr>
+        <w:t>синтаксического анализа для языка Python</w:t>
+      </w:r>
+      <w:r>
+        <w:rPr>
+          <w:sz w:val="28"/>
+          <w:szCs w:val="28"/>
+        </w:rPr>
+        <w:t xml:space="preserve"> - </w:t>
+      </w:r>
+      <w:proofErr w:type="spellStart"/>
+      <w:r>
+        <w:rPr>
+          <w:sz w:val="28"/>
+          <w:szCs w:val="28"/>
+          <w:lang w:val="en-US"/>
+        </w:rPr>
+        <w:t>Pyparsing</w:t>
+      </w:r>
+      <w:proofErr w:type="spellEnd"/>
+      <w:r>
+        <w:rPr>
+          <w:sz w:val="28"/>
+          <w:szCs w:val="28"/>
+        </w:rPr>
+        <w:t>.</w:t>
+      </w:r>
+      <w:r>
+        <w:rPr>
+          <w:sz w:val="28"/>
+          <w:szCs w:val="28"/>
+        </w:rPr>
+        <w:t xml:space="preserve"> </w:t>
+      </w:r>
+      <w:r>
+        <w:rPr>
+          <w:sz w:val="28"/>
+          <w:szCs w:val="28"/>
+        </w:rPr>
+        <w:t>Программа построчно читает данные из входного файла</w:t>
+      </w:r>
+      <w:r>
+        <w:rPr>
+          <w:sz w:val="28"/>
+          <w:szCs w:val="28"/>
+        </w:rPr>
+        <w:t xml:space="preserve"> и</w:t>
+      </w:r>
+      <w:r>
+        <w:rPr>
+          <w:sz w:val="28"/>
+          <w:szCs w:val="28"/>
+        </w:rPr>
+        <w:t xml:space="preserve"> распознает строку в соответствии с шаблонами (листинг 11)</w:t>
+      </w:r>
+      <w:r>
+        <w:rPr>
+          <w:sz w:val="28"/>
+          <w:szCs w:val="28"/>
+        </w:rPr>
+        <w:t>.</w:t>
+      </w:r>
+      <w:r>
+        <w:rPr>
+          <w:sz w:val="28"/>
+          <w:szCs w:val="28"/>
+        </w:rPr>
+        <w:t xml:space="preserve"> </w:t>
+      </w:r>
+      <w:r>
+        <w:rPr>
+          <w:sz w:val="28"/>
+          <w:szCs w:val="28"/>
+        </w:rPr>
+        <w:t>П</w:t>
+      </w:r>
+      <w:r>
+        <w:rPr>
+          <w:sz w:val="28"/>
+          <w:szCs w:val="28"/>
+        </w:rPr>
+        <w:t>реобразует в список</w:t>
+      </w:r>
+      <w:r>
+        <w:rPr>
+          <w:sz w:val="28"/>
+          <w:szCs w:val="28"/>
+        </w:rPr>
+        <w:t xml:space="preserve"> считанную строку</w:t>
+      </w:r>
+      <w:r>
+        <w:rPr>
+          <w:sz w:val="28"/>
+          <w:szCs w:val="28"/>
+        </w:rPr>
+        <w:t xml:space="preserve">, а затем на основе элементов списка в выходной файл записывается </w:t>
+      </w:r>
+      <w:r>
+        <w:rPr>
+          <w:sz w:val="28"/>
+          <w:szCs w:val="28"/>
+          <w:lang w:val="en-US"/>
+        </w:rPr>
+        <w:t>HTML</w:t>
+      </w:r>
+      <w:r>
+        <w:rPr>
+          <w:sz w:val="28"/>
+          <w:szCs w:val="28"/>
+        </w:rPr>
+        <w:t>-код</w:t>
+      </w:r>
+      <w:r>
+        <w:rPr>
+          <w:sz w:val="28"/>
+          <w:szCs w:val="28"/>
+        </w:rPr>
+        <w:t xml:space="preserve"> с помощью соответствующих функций для каждого из предусмотренных элементов интерфейса (листинг 12)</w:t>
+      </w:r>
+      <w:r>
+        <w:rPr>
+          <w:sz w:val="28"/>
+          <w:szCs w:val="28"/>
+        </w:rPr>
+        <w:t>. Пример</w:t>
+      </w:r>
+      <w:r>
+        <w:rPr>
+          <w:sz w:val="28"/>
+          <w:szCs w:val="28"/>
+        </w:rPr>
+        <w:t>ы</w:t>
+      </w:r>
+      <w:r>
+        <w:rPr>
+          <w:sz w:val="28"/>
+          <w:szCs w:val="28"/>
+        </w:rPr>
+        <w:t xml:space="preserve"> входных и выходных данных представлены на рисунках 9 и 10</w:t>
+      </w:r>
+      <w:r>
+        <w:rPr>
+          <w:sz w:val="28"/>
+          <w:szCs w:val="28"/>
+        </w:rPr>
+        <w:t xml:space="preserve"> соответственно</w:t>
+      </w:r>
+      <w:r>
+        <w:rPr>
+          <w:sz w:val="28"/>
+          <w:szCs w:val="28"/>
+        </w:rPr>
+        <w:t xml:space="preserve">. </w:t>
+      </w:r>
+    </w:p>
+    <w:p>
+      <w:pPr>
+        <w:ind w:firstLine="709"/>
+        <w:jc w:val="both"/>
+        <w:rPr>
+          <w:sz w:val="28"/>
+          <w:szCs w:val="28"/>
+        </w:rPr>
+      </w:pPr>
+    </w:p>
+    <w:p>
+      <w:pPr>
+        <w:jc w:val="center"/>
+        <w:rPr>
+          <w:sz w:val="28"/>
+          <w:szCs w:val="28"/>
+        </w:rPr>
+      </w:pPr>
+      <w:r>
+        <w:rPr>
+          <w:sz w:val="28"/>
+          <w:szCs w:val="28"/>
+        </w:rPr>
+        <w:t>Листинг 1</w:t>
+      </w:r>
+      <w:r>
+        <w:rPr>
+          <w:sz w:val="28"/>
+          <w:szCs w:val="28"/>
+        </w:rPr>
+        <w:t>1</w:t>
+      </w:r>
+      <w:r>
+        <w:rPr>
+          <w:sz w:val="28"/>
+          <w:szCs w:val="28"/>
+        </w:rPr>
+        <w:t xml:space="preserve">. </w:t>
+      </w:r>
+      <w:r>
+        <w:rPr>
+          <w:sz w:val="28"/>
+          <w:szCs w:val="28"/>
+        </w:rPr>
+        <w:t>парсер</w:t>
+      </w:r>
+    </w:p>
+    <w:p>
+      <w:pPr>
+        <w:rPr>
+          <w:rFonts w:ascii="Consolas" w:hAnsi="Consolas"/>
+          <w:sz w:val="20"/>
+          <w:szCs w:val="20"/>
+        </w:rPr>
+      </w:pPr>
+      <w:proofErr w:type="spellStart"/>
+      <w:r>
+        <w:rPr>
+          <w:rFonts w:ascii="Consolas" w:hAnsi="Consolas"/>
+          <w:sz w:val="20"/>
+          <w:szCs w:val="20"/>
+          <w:lang w:val="en-US"/>
+        </w:rPr>
+        <w:t>rus</w:t>
+      </w:r>
+      <w:proofErr w:type="spellEnd"/>
+      <w:r>
+        <w:rPr>
+          <w:rFonts w:ascii="Consolas" w:hAnsi="Consolas"/>
+          <w:sz w:val="20"/>
+          <w:szCs w:val="20"/>
+        </w:rPr>
+        <w:t>_</w:t>
+      </w:r>
+      <w:r>
+        <w:rPr>
+          <w:rFonts w:ascii="Consolas" w:hAnsi="Consolas"/>
+          <w:sz w:val="20"/>
+          <w:szCs w:val="20"/>
+          <w:lang w:val="en-US"/>
+        </w:rPr>
+        <w:t>alphas</w:t>
+      </w:r>
+      <w:r>
+        <w:rPr>
+          <w:rFonts w:ascii="Consolas" w:hAnsi="Consolas"/>
+          <w:sz w:val="20"/>
+          <w:szCs w:val="20"/>
+        </w:rPr>
+        <w:t xml:space="preserve"> = 'ёйцукенгшщзхъфывапролджэячсмитьбюЁЙЦУКЕНГШЩЗХЪФЫВАПРОЛДЖЭЯЧСМИТЬБЮ'</w:t>
+      </w:r>
+    </w:p>
+    <w:p>
+      <w:pPr>
+        <w:rPr>
+          <w:rFonts w:ascii="Consolas" w:hAnsi="Consolas"/>
+          <w:sz w:val="20"/>
+          <w:szCs w:val="20"/>
+          <w:lang w:val="en-US"/>
+        </w:rPr>
+      </w:pPr>
+      <w:proofErr w:type="spellStart"/>
+      <w:r>
+        <w:rPr>
+          <w:rFonts w:ascii="Consolas" w:hAnsi="Consolas"/>
+          <w:sz w:val="20"/>
+          <w:szCs w:val="20"/>
+          <w:lang w:val="en-US"/>
+        </w:rPr>
+        <w:t>bool_var</w:t>
+      </w:r>
+      <w:proofErr w:type="spellEnd"/>
+      <w:r>
+        <w:rPr>
+          <w:rFonts w:ascii="Consolas" w:hAnsi="Consolas"/>
+          <w:sz w:val="20"/>
+          <w:szCs w:val="20"/>
+          <w:lang w:val="en-US"/>
+        </w:rPr>
+        <w:t xml:space="preserve"> = </w:t>
+      </w:r>
+      <w:proofErr w:type="gramStart"/>
+      <w:r>
+        <w:rPr>
+          <w:rFonts w:ascii="Consolas" w:hAnsi="Consolas"/>
+          <w:sz w:val="20"/>
+          <w:szCs w:val="20"/>
+          <w:lang w:val="en-US"/>
+        </w:rPr>
+        <w:t>Word(</w:t>
+      </w:r>
+      <w:proofErr w:type="gramEnd"/>
+      <w:r>
+        <w:rPr>
+          <w:rFonts w:ascii="Consolas" w:hAnsi="Consolas"/>
+          <w:sz w:val="20"/>
+          <w:szCs w:val="20"/>
+          <w:lang w:val="en-US"/>
+        </w:rPr>
+        <w:t>'0' + '1')</w:t>
+      </w:r>
+    </w:p>
+    <w:p>
+      <w:pPr>
+        <w:rPr>
+          <w:rFonts w:ascii="Consolas" w:hAnsi="Consolas"/>
+          <w:sz w:val="20"/>
+          <w:szCs w:val="20"/>
+          <w:lang w:val="en-US"/>
+        </w:rPr>
+      </w:pPr>
+      <w:proofErr w:type="spellStart"/>
+      <w:r>
+        <w:rPr>
+          <w:rFonts w:ascii="Consolas" w:hAnsi="Consolas"/>
+          <w:sz w:val="20"/>
+          <w:szCs w:val="20"/>
+          <w:lang w:val="en-US"/>
+        </w:rPr>
+        <w:t>word_num</w:t>
+      </w:r>
+      <w:proofErr w:type="spellEnd"/>
+      <w:r>
+        <w:rPr>
+          <w:rFonts w:ascii="Consolas" w:hAnsi="Consolas"/>
+          <w:sz w:val="20"/>
+          <w:szCs w:val="20"/>
+          <w:lang w:val="en-US"/>
+        </w:rPr>
+        <w:t xml:space="preserve"> = </w:t>
+      </w:r>
+      <w:proofErr w:type="gramStart"/>
+      <w:r>
+        <w:rPr>
+          <w:rFonts w:ascii="Consolas" w:hAnsi="Consolas"/>
+          <w:sz w:val="20"/>
+          <w:szCs w:val="20"/>
+          <w:lang w:val="en-US"/>
+        </w:rPr>
+        <w:t>Word(</w:t>
+      </w:r>
+      <w:proofErr w:type="spellStart"/>
+      <w:proofErr w:type="gramEnd"/>
+      <w:r>
+        <w:rPr>
+          <w:rFonts w:ascii="Consolas" w:hAnsi="Consolas"/>
+          <w:sz w:val="20"/>
+          <w:szCs w:val="20"/>
+          <w:lang w:val="en-US"/>
+        </w:rPr>
+        <w:t>nums</w:t>
+      </w:r>
+      <w:proofErr w:type="spellEnd"/>
+      <w:r>
+        <w:rPr>
+          <w:rFonts w:ascii="Consolas" w:hAnsi="Consolas"/>
+          <w:sz w:val="20"/>
+          <w:szCs w:val="20"/>
+          <w:lang w:val="en-US"/>
+        </w:rPr>
+        <w:t xml:space="preserve"> + alphas)</w:t>
+      </w:r>
+    </w:p>
+    <w:p>
+      <w:pPr>
+        <w:rPr>
+          <w:rFonts w:ascii="Consolas" w:hAnsi="Consolas"/>
+          <w:sz w:val="20"/>
+          <w:szCs w:val="20"/>
+          <w:lang w:val="en-US"/>
+        </w:rPr>
+      </w:pPr>
+      <w:r>
+        <w:rPr>
+          <w:rFonts w:ascii="Consolas" w:hAnsi="Consolas"/>
+          <w:sz w:val="20"/>
+          <w:szCs w:val="20"/>
+          <w:lang w:val="en-US"/>
+        </w:rPr>
+        <w:t xml:space="preserve">title = </w:t>
+      </w:r>
+      <w:proofErr w:type="gramStart"/>
+      <w:r>
+        <w:rPr>
+          <w:rFonts w:ascii="Consolas" w:hAnsi="Consolas"/>
+          <w:sz w:val="20"/>
+          <w:szCs w:val="20"/>
+          <w:lang w:val="en-US"/>
+        </w:rPr>
+        <w:t>Word(</w:t>
+      </w:r>
+      <w:proofErr w:type="spellStart"/>
+      <w:proofErr w:type="gramEnd"/>
+      <w:r>
+        <w:rPr>
+          <w:rFonts w:ascii="Consolas" w:hAnsi="Consolas"/>
+          <w:sz w:val="20"/>
+          <w:szCs w:val="20"/>
+          <w:lang w:val="en-US"/>
+        </w:rPr>
+        <w:t>alphas+rus_alphas</w:t>
+      </w:r>
+      <w:proofErr w:type="spellEnd"/>
+      <w:r>
+        <w:rPr>
+          <w:rFonts w:ascii="Consolas" w:hAnsi="Consolas"/>
+          <w:sz w:val="20"/>
+          <w:szCs w:val="20"/>
+          <w:lang w:val="en-US"/>
+        </w:rPr>
+        <w:t>+' '+</w:t>
+      </w:r>
+      <w:proofErr w:type="spellStart"/>
+      <w:r>
+        <w:rPr>
+          <w:rFonts w:ascii="Consolas" w:hAnsi="Consolas"/>
+          <w:sz w:val="20"/>
+          <w:szCs w:val="20"/>
+          <w:lang w:val="en-US"/>
+        </w:rPr>
+        <w:t>nums</w:t>
+      </w:r>
+      <w:proofErr w:type="spellEnd"/>
+      <w:r>
+        <w:rPr>
+          <w:rFonts w:ascii="Consolas" w:hAnsi="Consolas"/>
+          <w:sz w:val="20"/>
+          <w:szCs w:val="20"/>
+          <w:lang w:val="en-US"/>
+        </w:rPr>
+        <w:t>)</w:t>
+      </w:r>
+    </w:p>
+    <w:p>
+      <w:pPr>
+        <w:rPr>
+          <w:rFonts w:ascii="Consolas" w:hAnsi="Consolas"/>
+          <w:sz w:val="20"/>
+          <w:szCs w:val="20"/>
+          <w:lang w:val="en-US"/>
+        </w:rPr>
+      </w:pPr>
+    </w:p>
+    <w:p>
+      <w:pPr>
+        <w:rPr>
+          <w:rFonts w:ascii="Consolas" w:hAnsi="Consolas"/>
+          <w:sz w:val="20"/>
+          <w:szCs w:val="20"/>
+          <w:lang w:val="en-US"/>
+        </w:rPr>
+      </w:pPr>
+      <w:proofErr w:type="spellStart"/>
+      <w:r>
+        <w:rPr>
+          <w:rFonts w:ascii="Consolas" w:hAnsi="Consolas"/>
+          <w:sz w:val="20"/>
+          <w:szCs w:val="20"/>
+          <w:lang w:val="en-US"/>
+        </w:rPr>
+        <w:t>parse_section</w:t>
+      </w:r>
+      <w:proofErr w:type="spellEnd"/>
+      <w:r>
+        <w:rPr>
+          <w:rFonts w:ascii="Consolas" w:hAnsi="Consolas"/>
+          <w:sz w:val="20"/>
+          <w:szCs w:val="20"/>
+          <w:lang w:val="en-US"/>
+        </w:rPr>
+        <w:t xml:space="preserve"> = '[' + </w:t>
+      </w:r>
+      <w:proofErr w:type="spellStart"/>
+      <w:r>
+        <w:rPr>
+          <w:rFonts w:ascii="Consolas" w:hAnsi="Consolas"/>
+          <w:sz w:val="20"/>
+          <w:szCs w:val="20"/>
+          <w:lang w:val="en-US"/>
+        </w:rPr>
+        <w:t>word_num</w:t>
+      </w:r>
+      <w:proofErr w:type="spellEnd"/>
+      <w:r>
+        <w:rPr>
+          <w:rFonts w:ascii="Consolas" w:hAnsi="Consolas"/>
+          <w:sz w:val="20"/>
+          <w:szCs w:val="20"/>
+          <w:lang w:val="en-US"/>
+        </w:rPr>
+        <w:t xml:space="preserve"> + ']' + '//' + title</w:t>
+      </w:r>
+    </w:p>
+    <w:p>
+      <w:pPr>
+        <w:rPr>
+          <w:rFonts w:ascii="Consolas" w:hAnsi="Consolas"/>
+          <w:sz w:val="20"/>
+          <w:szCs w:val="20"/>
+          <w:lang w:val="en-US"/>
+        </w:rPr>
+      </w:pPr>
+      <w:proofErr w:type="spellStart"/>
+      <w:r>
+        <w:rPr>
+          <w:rFonts w:ascii="Consolas" w:hAnsi="Consolas"/>
+          <w:sz w:val="20"/>
+          <w:szCs w:val="20"/>
+          <w:lang w:val="en-US"/>
+        </w:rPr>
+        <w:t>parse_text_box</w:t>
+      </w:r>
+      <w:proofErr w:type="spellEnd"/>
+      <w:r>
+        <w:rPr>
+          <w:rFonts w:ascii="Consolas" w:hAnsi="Consolas"/>
+          <w:sz w:val="20"/>
+          <w:szCs w:val="20"/>
+          <w:lang w:val="en-US"/>
+        </w:rPr>
+        <w:t xml:space="preserve"> = </w:t>
+      </w:r>
+      <w:proofErr w:type="spellStart"/>
+      <w:r>
+        <w:rPr>
+          <w:rFonts w:ascii="Consolas" w:hAnsi="Consolas"/>
+          <w:sz w:val="20"/>
+          <w:szCs w:val="20"/>
+          <w:lang w:val="en-US"/>
+        </w:rPr>
+        <w:t>word_num</w:t>
+      </w:r>
+      <w:proofErr w:type="spellEnd"/>
+      <w:r>
+        <w:rPr>
+          <w:rFonts w:ascii="Consolas" w:hAnsi="Consolas"/>
+          <w:sz w:val="20"/>
+          <w:szCs w:val="20"/>
+          <w:lang w:val="en-US"/>
+        </w:rPr>
+        <w:t xml:space="preserve"> + '=' + </w:t>
+      </w:r>
+      <w:proofErr w:type="spellStart"/>
+      <w:r>
+        <w:rPr>
+          <w:rFonts w:ascii="Consolas" w:hAnsi="Consolas"/>
+          <w:sz w:val="20"/>
+          <w:szCs w:val="20"/>
+          <w:lang w:val="en-US"/>
+        </w:rPr>
+        <w:t>word_num</w:t>
+      </w:r>
+      <w:proofErr w:type="spellEnd"/>
+      <w:r>
+        <w:rPr>
+          <w:rFonts w:ascii="Consolas" w:hAnsi="Consolas"/>
+          <w:sz w:val="20"/>
+          <w:szCs w:val="20"/>
+          <w:lang w:val="en-US"/>
+        </w:rPr>
+        <w:t xml:space="preserve"> + '//' + title</w:t>
+      </w:r>
+    </w:p>
+    <w:p>
+      <w:pPr>
+        <w:rPr>
+          <w:rFonts w:ascii="Consolas" w:hAnsi="Consolas"/>
+          <w:sz w:val="20"/>
+          <w:szCs w:val="20"/>
+          <w:lang w:val="en-US"/>
+        </w:rPr>
+      </w:pPr>
+      <w:proofErr w:type="spellStart"/>
+      <w:r>
+        <w:rPr>
+          <w:rFonts w:ascii="Consolas" w:hAnsi="Consolas"/>
+          <w:sz w:val="20"/>
+          <w:szCs w:val="20"/>
+          <w:lang w:val="en-US"/>
+        </w:rPr>
+        <w:t>parse_box</w:t>
+      </w:r>
+      <w:proofErr w:type="spellEnd"/>
+      <w:r>
+        <w:rPr>
+          <w:rFonts w:ascii="Consolas" w:hAnsi="Consolas"/>
+          <w:sz w:val="20"/>
+          <w:szCs w:val="20"/>
+          <w:lang w:val="en-US"/>
+        </w:rPr>
+        <w:t xml:space="preserve"> = </w:t>
+      </w:r>
+      <w:proofErr w:type="spellStart"/>
+      <w:r>
+        <w:rPr>
+          <w:rFonts w:ascii="Consolas" w:hAnsi="Consolas"/>
+          <w:sz w:val="20"/>
+          <w:szCs w:val="20"/>
+          <w:lang w:val="en-US"/>
+        </w:rPr>
+        <w:t>word_num</w:t>
+      </w:r>
+      <w:proofErr w:type="spellEnd"/>
+      <w:r>
+        <w:rPr>
+          <w:rFonts w:ascii="Consolas" w:hAnsi="Consolas"/>
+          <w:sz w:val="20"/>
+          <w:szCs w:val="20"/>
+          <w:lang w:val="en-US"/>
+        </w:rPr>
+        <w:t xml:space="preserve"> + '=' + '[' + </w:t>
+      </w:r>
+      <w:proofErr w:type="spellStart"/>
+      <w:r>
+        <w:rPr>
+          <w:rFonts w:ascii="Consolas" w:hAnsi="Consolas"/>
+          <w:sz w:val="20"/>
+          <w:szCs w:val="20"/>
+          <w:lang w:val="en-US"/>
+        </w:rPr>
+        <w:t>bool_var</w:t>
+      </w:r>
+      <w:proofErr w:type="spellEnd"/>
+      <w:r>
+        <w:rPr>
+          <w:rFonts w:ascii="Consolas" w:hAnsi="Consolas"/>
+          <w:sz w:val="20"/>
+          <w:szCs w:val="20"/>
+          <w:lang w:val="en-US"/>
+        </w:rPr>
+        <w:t xml:space="preserve"> + ']' + '{0|1}' + '//' + title</w:t>
+      </w:r>
+    </w:p>
+    <w:p>
+      <w:pPr>
+        <w:rPr>
+          <w:sz w:val="28"/>
+          <w:szCs w:val="28"/>
+          <w:lang w:val="en-US"/>
+        </w:rPr>
+      </w:pPr>
+    </w:p>
+    <w:p>
+      <w:pPr>
+        <w:jc w:val="center"/>
+        <w:rPr>
+          <w:sz w:val="28"/>
+          <w:szCs w:val="28"/>
+        </w:rPr>
+      </w:pPr>
+      <w:r>
+        <w:rPr>
+          <w:sz w:val="28"/>
+          <w:szCs w:val="28"/>
+        </w:rPr>
+        <w:t xml:space="preserve">Листинг 12. </w:t>
+      </w:r>
+      <w:r>
+        <w:rPr>
+          <w:sz w:val="28"/>
+          <w:szCs w:val="28"/>
+        </w:rPr>
+        <w:t>Функции</w:t>
+      </w:r>
+      <w:r>
+        <w:rPr>
+          <w:sz w:val="28"/>
+          <w:szCs w:val="28"/>
+        </w:rPr>
+        <w:t xml:space="preserve"> </w:t>
+      </w:r>
+      <w:r>
+        <w:rPr>
+          <w:sz w:val="28"/>
+          <w:szCs w:val="28"/>
+        </w:rPr>
+        <w:t>записывающие</w:t>
+      </w:r>
+      <w:r>
+        <w:rPr>
+          <w:sz w:val="28"/>
+          <w:szCs w:val="28"/>
+        </w:rPr>
+        <w:t xml:space="preserve"> </w:t>
+      </w:r>
+      <w:r>
+        <w:rPr>
+          <w:sz w:val="28"/>
+          <w:szCs w:val="28"/>
+        </w:rPr>
+        <w:t>в</w:t>
+      </w:r>
+      <w:r>
+        <w:rPr>
+          <w:sz w:val="28"/>
+          <w:szCs w:val="28"/>
+        </w:rPr>
+        <w:t xml:space="preserve"> </w:t>
+      </w:r>
+      <w:r>
+        <w:rPr>
+          <w:sz w:val="28"/>
+          <w:szCs w:val="28"/>
+        </w:rPr>
+        <w:t>файл</w:t>
+      </w:r>
+      <w:r>
+        <w:rPr>
+          <w:sz w:val="28"/>
+          <w:szCs w:val="28"/>
+        </w:rPr>
+        <w:t xml:space="preserve"> </w:t>
+      </w:r>
+      <w:r>
+        <w:rPr>
+          <w:sz w:val="28"/>
+          <w:szCs w:val="28"/>
+          <w:lang w:val="en-US"/>
+        </w:rPr>
+        <w:t>HTML</w:t>
+      </w:r>
+      <w:r>
+        <w:rPr>
+          <w:sz w:val="28"/>
+          <w:szCs w:val="28"/>
+        </w:rPr>
+        <w:t>-код</w:t>
+      </w:r>
+    </w:p>
+    <w:p>
+      <w:pPr>
+        <w:rPr>
+          <w:rFonts w:ascii="Consolas" w:hAnsi="Consolas"/>
+          <w:sz w:val="20"/>
+          <w:szCs w:val="20"/>
+          <w:lang w:val="en-US"/>
+        </w:rPr>
+      </w:pPr>
+      <w:r>
+        <w:rPr>
+          <w:rFonts w:ascii="Consolas" w:hAnsi="Consolas"/>
+          <w:sz w:val="20"/>
+          <w:szCs w:val="20"/>
+          <w:lang w:val="en-US"/>
+        </w:rPr>
+        <w:t>def</w:t>
+      </w:r>
+      <w:r>
+        <w:rPr>
+          <w:rFonts w:ascii="Consolas" w:hAnsi="Consolas"/>
+          <w:sz w:val="20"/>
+          <w:szCs w:val="20"/>
+          <w:lang w:val="en-US"/>
+        </w:rPr>
+        <w:t xml:space="preserve"> </w:t>
+      </w:r>
+      <w:proofErr w:type="spellStart"/>
+      <w:r>
+        <w:rPr>
+          <w:rFonts w:ascii="Consolas" w:hAnsi="Consolas"/>
+          <w:sz w:val="20"/>
+          <w:szCs w:val="20"/>
+          <w:lang w:val="en-US"/>
+        </w:rPr>
+        <w:t>section</w:t>
+      </w:r>
+      <w:r>
+        <w:rPr>
+          <w:rFonts w:ascii="Consolas" w:hAnsi="Consolas"/>
+          <w:sz w:val="20"/>
+          <w:szCs w:val="20"/>
+          <w:lang w:val="en-US"/>
+        </w:rPr>
+        <w:t>_</w:t>
+      </w:r>
+      <w:r>
+        <w:rPr>
+          <w:rFonts w:ascii="Consolas" w:hAnsi="Consolas"/>
+          <w:sz w:val="20"/>
+          <w:szCs w:val="20"/>
+          <w:lang w:val="en-US"/>
+        </w:rPr>
+        <w:t>to</w:t>
+      </w:r>
+      <w:r>
+        <w:rPr>
+          <w:rFonts w:ascii="Consolas" w:hAnsi="Consolas"/>
+          <w:sz w:val="20"/>
+          <w:szCs w:val="20"/>
+          <w:lang w:val="en-US"/>
+        </w:rPr>
+        <w:t>_</w:t>
+      </w:r>
+      <w:proofErr w:type="gramStart"/>
+      <w:r>
+        <w:rPr>
+          <w:rFonts w:ascii="Consolas" w:hAnsi="Consolas"/>
+          <w:sz w:val="20"/>
+          <w:szCs w:val="20"/>
+          <w:lang w:val="en-US"/>
+        </w:rPr>
+        <w:t>html</w:t>
+      </w:r>
+      <w:proofErr w:type="spellEnd"/>
+      <w:r>
+        <w:rPr>
+          <w:rFonts w:ascii="Consolas" w:hAnsi="Consolas"/>
+          <w:sz w:val="20"/>
+          <w:szCs w:val="20"/>
+          <w:lang w:val="en-US"/>
+        </w:rPr>
+        <w:t>(</w:t>
+      </w:r>
+      <w:proofErr w:type="gramEnd"/>
+      <w:r>
+        <w:rPr>
+          <w:rFonts w:ascii="Consolas" w:hAnsi="Consolas"/>
+          <w:sz w:val="20"/>
+          <w:szCs w:val="20"/>
+          <w:lang w:val="en-US"/>
+        </w:rPr>
+        <w:t>f</w:t>
+      </w:r>
+      <w:r>
+        <w:rPr>
+          <w:rFonts w:ascii="Consolas" w:hAnsi="Consolas"/>
+          <w:sz w:val="20"/>
+          <w:szCs w:val="20"/>
+          <w:lang w:val="en-US"/>
+        </w:rPr>
+        <w:t xml:space="preserve">, </w:t>
+      </w:r>
+      <w:proofErr w:type="spellStart"/>
+      <w:r>
+        <w:rPr>
+          <w:rFonts w:ascii="Consolas" w:hAnsi="Consolas"/>
+          <w:sz w:val="20"/>
+          <w:szCs w:val="20"/>
+          <w:lang w:val="en-US"/>
+        </w:rPr>
+        <w:t>parsed</w:t>
+      </w:r>
+      <w:r>
+        <w:rPr>
+          <w:rFonts w:ascii="Consolas" w:hAnsi="Consolas"/>
+          <w:sz w:val="20"/>
+          <w:szCs w:val="20"/>
+          <w:lang w:val="en-US"/>
+        </w:rPr>
+        <w:t>_</w:t>
+      </w:r>
+      <w:r>
+        <w:rPr>
+          <w:rFonts w:ascii="Consolas" w:hAnsi="Consolas"/>
+          <w:sz w:val="20"/>
+          <w:szCs w:val="20"/>
+          <w:lang w:val="en-US"/>
+        </w:rPr>
+        <w:t>line</w:t>
+      </w:r>
+      <w:proofErr w:type="spellEnd"/>
+      <w:r>
+        <w:rPr>
+          <w:rFonts w:ascii="Consolas" w:hAnsi="Consolas"/>
+          <w:sz w:val="20"/>
+          <w:szCs w:val="20"/>
+          <w:lang w:val="en-US"/>
+        </w:rPr>
+        <w:t>):</w:t>
+      </w:r>
+    </w:p>
+    <w:p>
+      <w:pPr>
+        <w:rPr>
+          <w:rFonts w:ascii="Consolas" w:hAnsi="Consolas"/>
+          <w:sz w:val="20"/>
+          <w:szCs w:val="20"/>
+          <w:lang w:val="en-US"/>
+        </w:rPr>
+      </w:pPr>
+      <w:r>
+        <w:rPr>
+          <w:rFonts w:ascii="Consolas" w:hAnsi="Consolas"/>
+          <w:sz w:val="20"/>
+          <w:szCs w:val="20"/>
+          <w:lang w:val="en-US"/>
+        </w:rPr>
+        <w:t xml:space="preserve">    </w:t>
+      </w:r>
+      <w:r>
+        <w:rPr>
+          <w:rFonts w:ascii="Consolas" w:hAnsi="Consolas"/>
+          <w:sz w:val="20"/>
+          <w:szCs w:val="20"/>
+          <w:lang w:val="en-US"/>
+        </w:rPr>
+        <w:t xml:space="preserve">if </w:t>
+      </w:r>
+      <w:proofErr w:type="spellStart"/>
+      <w:r>
+        <w:rPr>
+          <w:rFonts w:ascii="Consolas" w:hAnsi="Consolas"/>
+          <w:sz w:val="20"/>
+          <w:szCs w:val="20"/>
+          <w:lang w:val="en-US"/>
+        </w:rPr>
+        <w:t>len</w:t>
+      </w:r>
+      <w:proofErr w:type="spellEnd"/>
+      <w:r>
+        <w:rPr>
+          <w:rFonts w:ascii="Consolas" w:hAnsi="Consolas"/>
+          <w:sz w:val="20"/>
+          <w:szCs w:val="20"/>
+          <w:lang w:val="en-US"/>
+        </w:rPr>
+        <w:t>(</w:t>
+      </w:r>
+      <w:proofErr w:type="spellStart"/>
+      <w:r>
+        <w:rPr>
+          <w:rFonts w:ascii="Consolas" w:hAnsi="Consolas"/>
+          <w:sz w:val="20"/>
+          <w:szCs w:val="20"/>
+          <w:lang w:val="en-US"/>
+        </w:rPr>
+        <w:t>parsed_line</w:t>
+      </w:r>
+      <w:proofErr w:type="spellEnd"/>
+      <w:proofErr w:type="gramStart"/>
+      <w:r>
+        <w:rPr>
+          <w:rFonts w:ascii="Consolas" w:hAnsi="Consolas"/>
+          <w:sz w:val="20"/>
+          <w:szCs w:val="20"/>
+          <w:lang w:val="en-US"/>
+        </w:rPr>
+        <w:t>) !</w:t>
+      </w:r>
+      <w:proofErr w:type="gramEnd"/>
+      <w:r>
+        <w:rPr>
+          <w:rFonts w:ascii="Consolas" w:hAnsi="Consolas"/>
+          <w:sz w:val="20"/>
+          <w:szCs w:val="20"/>
+          <w:lang w:val="en-US"/>
+        </w:rPr>
+        <w:t>= 5:</w:t>
+      </w:r>
+    </w:p>
+    <w:p>
+      <w:pPr>
+        <w:rPr>
+          <w:rFonts w:ascii="Consolas" w:hAnsi="Consolas"/>
+          <w:sz w:val="20"/>
+          <w:szCs w:val="20"/>
+          <w:lang w:val="en-US"/>
+        </w:rPr>
+      </w:pPr>
+      <w:r>
+        <w:rPr>
+          <w:rFonts w:ascii="Consolas" w:hAnsi="Consolas"/>
+          <w:sz w:val="20"/>
+          <w:szCs w:val="20"/>
+          <w:lang w:val="en-US"/>
+        </w:rPr>
+        <w:t xml:space="preserve">        section = </w:t>
+      </w:r>
+      <w:proofErr w:type="spellStart"/>
+      <w:r>
+        <w:rPr>
+          <w:rFonts w:ascii="Consolas" w:hAnsi="Consolas"/>
+          <w:sz w:val="20"/>
+          <w:szCs w:val="20"/>
+          <w:lang w:val="en-US"/>
+        </w:rPr>
+        <w:t>parsed_</w:t>
+      </w:r>
+      <w:proofErr w:type="gramStart"/>
+      <w:r>
+        <w:rPr>
+          <w:rFonts w:ascii="Consolas" w:hAnsi="Consolas"/>
+          <w:sz w:val="20"/>
+          <w:szCs w:val="20"/>
+          <w:lang w:val="en-US"/>
+        </w:rPr>
+        <w:t>line</w:t>
+      </w:r>
+      <w:proofErr w:type="spellEnd"/>
+      <w:r>
+        <w:rPr>
+          <w:rFonts w:ascii="Consolas" w:hAnsi="Consolas"/>
+          <w:sz w:val="20"/>
+          <w:szCs w:val="20"/>
+          <w:lang w:val="en-US"/>
+        </w:rPr>
+        <w:t>[</w:t>
+      </w:r>
+      <w:proofErr w:type="gramEnd"/>
+      <w:r>
+        <w:rPr>
+          <w:rFonts w:ascii="Consolas" w:hAnsi="Consolas"/>
+          <w:sz w:val="20"/>
+          <w:szCs w:val="20"/>
+          <w:lang w:val="en-US"/>
+        </w:rPr>
+        <w:t>1]</w:t>
+      </w:r>
+    </w:p>
+    <w:p>
+      <w:pPr>
+        <w:rPr>
+          <w:rFonts w:ascii="Consolas" w:hAnsi="Consolas"/>
+          <w:sz w:val="20"/>
+          <w:szCs w:val="20"/>
+          <w:lang w:val="en-US"/>
+        </w:rPr>
+      </w:pPr>
+      <w:r>
+        <w:rPr>
+          <w:rFonts w:ascii="Consolas" w:hAnsi="Consolas"/>
+          <w:sz w:val="20"/>
+          <w:szCs w:val="20"/>
+          <w:lang w:val="en-US"/>
+        </w:rPr>
+        <w:t xml:space="preserve">    else:</w:t>
+      </w:r>
+    </w:p>
+    <w:p>
+      <w:pPr>
+        <w:rPr>
+          <w:rFonts w:ascii="Consolas" w:hAnsi="Consolas"/>
+          <w:sz w:val="20"/>
+          <w:szCs w:val="20"/>
+          <w:lang w:val="en-US"/>
+        </w:rPr>
+      </w:pPr>
+      <w:r>
+        <w:rPr>
+          <w:rFonts w:ascii="Consolas" w:hAnsi="Consolas"/>
+          <w:sz w:val="20"/>
+          <w:szCs w:val="20"/>
+          <w:lang w:val="en-US"/>
+        </w:rPr>
+        <w:t xml:space="preserve">        section = </w:t>
+      </w:r>
+      <w:proofErr w:type="spellStart"/>
+      <w:r>
+        <w:rPr>
+          <w:rFonts w:ascii="Consolas" w:hAnsi="Consolas"/>
+          <w:sz w:val="20"/>
+          <w:szCs w:val="20"/>
+          <w:lang w:val="en-US"/>
+        </w:rPr>
+        <w:t>parsed_</w:t>
+      </w:r>
+      <w:proofErr w:type="gramStart"/>
+      <w:r>
+        <w:rPr>
+          <w:rFonts w:ascii="Consolas" w:hAnsi="Consolas"/>
+          <w:sz w:val="20"/>
+          <w:szCs w:val="20"/>
+          <w:lang w:val="en-US"/>
+        </w:rPr>
+        <w:t>line</w:t>
+      </w:r>
+      <w:proofErr w:type="spellEnd"/>
+      <w:r>
+        <w:rPr>
+          <w:rFonts w:ascii="Consolas" w:hAnsi="Consolas"/>
+          <w:sz w:val="20"/>
+          <w:szCs w:val="20"/>
+          <w:lang w:val="en-US"/>
+        </w:rPr>
+        <w:t>[</w:t>
+      </w:r>
+      <w:proofErr w:type="gramEnd"/>
+      <w:r>
+        <w:rPr>
+          <w:rFonts w:ascii="Consolas" w:hAnsi="Consolas"/>
+          <w:sz w:val="20"/>
+          <w:szCs w:val="20"/>
+          <w:lang w:val="en-US"/>
+        </w:rPr>
+        <w:t>4]</w:t>
+      </w:r>
+    </w:p>
+    <w:p>
+      <w:pPr>
+        <w:rPr>
+          <w:rFonts w:ascii="Consolas" w:hAnsi="Consolas"/>
+          <w:sz w:val="20"/>
+          <w:szCs w:val="20"/>
+          <w:lang w:val="en-US"/>
+        </w:rPr>
+      </w:pPr>
+      <w:r>
+        <w:rPr>
+          <w:rFonts w:ascii="Consolas" w:hAnsi="Consolas"/>
+          <w:sz w:val="20"/>
+          <w:szCs w:val="20"/>
+          <w:lang w:val="en-US"/>
+        </w:rPr>
+        <w:t xml:space="preserve">    </w:t>
+      </w:r>
+      <w:proofErr w:type="spellStart"/>
+      <w:proofErr w:type="gramStart"/>
+      <w:r>
+        <w:rPr>
+          <w:rFonts w:ascii="Consolas" w:hAnsi="Consolas"/>
+          <w:sz w:val="20"/>
+          <w:szCs w:val="20"/>
+          <w:lang w:val="en-US"/>
+        </w:rPr>
+        <w:t>f.write</w:t>
+      </w:r>
+      <w:proofErr w:type="spellEnd"/>
+      <w:proofErr w:type="gramEnd"/>
+      <w:r>
+        <w:rPr>
+          <w:rFonts w:ascii="Consolas" w:hAnsi="Consolas"/>
+          <w:sz w:val="20"/>
+          <w:szCs w:val="20"/>
+          <w:lang w:val="en-US"/>
+        </w:rPr>
+        <w:t>('&lt;h1&gt;'+section+'&lt;/h1&gt;\n')</w:t>
+      </w:r>
+    </w:p>
+    <w:p>
+      <w:pPr>
+        <w:rPr>
+          <w:rFonts w:ascii="Consolas" w:hAnsi="Consolas"/>
+          <w:sz w:val="20"/>
+          <w:szCs w:val="20"/>
+          <w:lang w:val="en-US"/>
+        </w:rPr>
+      </w:pPr>
+    </w:p>
+    <w:p>
+      <w:pPr>
+        <w:rPr>
+          <w:rFonts w:ascii="Consolas" w:hAnsi="Consolas"/>
+          <w:sz w:val="20"/>
+          <w:szCs w:val="20"/>
+          <w:lang w:val="en-US"/>
+        </w:rPr>
+      </w:pPr>
+      <w:r>
+        <w:rPr>
+          <w:rFonts w:ascii="Consolas" w:hAnsi="Consolas"/>
+          <w:sz w:val="20"/>
+          <w:szCs w:val="20"/>
+          <w:lang w:val="en-US"/>
+        </w:rPr>
+        <w:t xml:space="preserve">def </w:t>
+      </w:r>
+      <w:proofErr w:type="spellStart"/>
+      <w:r>
+        <w:rPr>
+          <w:rFonts w:ascii="Consolas" w:hAnsi="Consolas"/>
+          <w:sz w:val="20"/>
+          <w:szCs w:val="20"/>
+          <w:lang w:val="en-US"/>
+        </w:rPr>
+        <w:t>textbox_to_</w:t>
+      </w:r>
+      <w:proofErr w:type="gramStart"/>
+      <w:r>
+        <w:rPr>
+          <w:rFonts w:ascii="Consolas" w:hAnsi="Consolas"/>
+          <w:sz w:val="20"/>
+          <w:szCs w:val="20"/>
+          <w:lang w:val="en-US"/>
+        </w:rPr>
+        <w:t>html</w:t>
+      </w:r>
+      <w:proofErr w:type="spellEnd"/>
+      <w:r>
+        <w:rPr>
+          <w:rFonts w:ascii="Consolas" w:hAnsi="Consolas"/>
+          <w:sz w:val="20"/>
+          <w:szCs w:val="20"/>
+          <w:lang w:val="en-US"/>
+        </w:rPr>
+        <w:t>(</w:t>
+      </w:r>
+      <w:proofErr w:type="gramEnd"/>
+      <w:r>
+        <w:rPr>
+          <w:rFonts w:ascii="Consolas" w:hAnsi="Consolas"/>
+          <w:sz w:val="20"/>
+          <w:szCs w:val="20"/>
+          <w:lang w:val="en-US"/>
+        </w:rPr>
+        <w:t xml:space="preserve">f, </w:t>
+      </w:r>
+      <w:proofErr w:type="spellStart"/>
+      <w:r>
+        <w:rPr>
+          <w:rFonts w:ascii="Consolas" w:hAnsi="Consolas"/>
+          <w:sz w:val="20"/>
+          <w:szCs w:val="20"/>
+          <w:lang w:val="en-US"/>
+        </w:rPr>
+        <w:t>parsed_line</w:t>
+      </w:r>
+      <w:proofErr w:type="spellEnd"/>
+      <w:r>
+        <w:rPr>
+          <w:rFonts w:ascii="Consolas" w:hAnsi="Consolas"/>
+          <w:sz w:val="20"/>
+          <w:szCs w:val="20"/>
+          <w:lang w:val="en-US"/>
+        </w:rPr>
+        <w:t>):</w:t>
+      </w:r>
+    </w:p>
+    <w:p>
+      <w:pPr>
+        <w:rPr>
+          <w:rFonts w:ascii="Consolas" w:hAnsi="Consolas"/>
+          <w:sz w:val="20"/>
+          <w:szCs w:val="20"/>
+          <w:lang w:val="en-US"/>
+        </w:rPr>
+      </w:pPr>
+      <w:r>
+        <w:rPr>
+          <w:rFonts w:ascii="Consolas" w:hAnsi="Consolas"/>
+          <w:sz w:val="20"/>
+          <w:szCs w:val="20"/>
+          <w:lang w:val="en-US"/>
+        </w:rPr>
+        <w:t xml:space="preserve">    if </w:t>
+      </w:r>
+      <w:proofErr w:type="spellStart"/>
+      <w:r>
+        <w:rPr>
+          <w:rFonts w:ascii="Consolas" w:hAnsi="Consolas"/>
+          <w:sz w:val="20"/>
+          <w:szCs w:val="20"/>
+          <w:lang w:val="en-US"/>
+        </w:rPr>
+        <w:t>len</w:t>
+      </w:r>
+      <w:proofErr w:type="spellEnd"/>
+      <w:r>
+        <w:rPr>
+          <w:rFonts w:ascii="Consolas" w:hAnsi="Consolas"/>
+          <w:sz w:val="20"/>
+          <w:szCs w:val="20"/>
+          <w:lang w:val="en-US"/>
+        </w:rPr>
+        <w:t>(</w:t>
+      </w:r>
+      <w:proofErr w:type="spellStart"/>
+      <w:r>
+        <w:rPr>
+          <w:rFonts w:ascii="Consolas" w:hAnsi="Consolas"/>
+          <w:sz w:val="20"/>
+          <w:szCs w:val="20"/>
+          <w:lang w:val="en-US"/>
+        </w:rPr>
+        <w:t>parsed_line</w:t>
+      </w:r>
+      <w:proofErr w:type="spellEnd"/>
+      <w:proofErr w:type="gramStart"/>
+      <w:r>
+        <w:rPr>
+          <w:rFonts w:ascii="Consolas" w:hAnsi="Consolas"/>
+          <w:sz w:val="20"/>
+          <w:szCs w:val="20"/>
+          <w:lang w:val="en-US"/>
+        </w:rPr>
+        <w:t>) !</w:t>
+      </w:r>
+      <w:proofErr w:type="gramEnd"/>
+      <w:r>
+        <w:rPr>
+          <w:rFonts w:ascii="Consolas" w:hAnsi="Consolas"/>
+          <w:sz w:val="20"/>
+          <w:szCs w:val="20"/>
+          <w:lang w:val="en-US"/>
+        </w:rPr>
+        <w:t>= 5:</w:t>
+      </w:r>
+    </w:p>
+    <w:p>
+      <w:pPr>
+        <w:rPr>
+          <w:rFonts w:ascii="Consolas" w:hAnsi="Consolas"/>
+          <w:sz w:val="20"/>
+          <w:szCs w:val="20"/>
+          <w:lang w:val="en-US"/>
+        </w:rPr>
+      </w:pPr>
+      <w:r>
+        <w:rPr>
+          <w:rFonts w:ascii="Consolas" w:hAnsi="Consolas"/>
+          <w:sz w:val="20"/>
+          <w:szCs w:val="20"/>
+          <w:lang w:val="en-US"/>
+        </w:rPr>
+        <w:t xml:space="preserve">        textbox = </w:t>
+      </w:r>
+      <w:proofErr w:type="spellStart"/>
+      <w:r>
+        <w:rPr>
+          <w:rFonts w:ascii="Consolas" w:hAnsi="Consolas"/>
+          <w:sz w:val="20"/>
+          <w:szCs w:val="20"/>
+          <w:lang w:val="en-US"/>
+        </w:rPr>
+        <w:t>parsed_</w:t>
+      </w:r>
+      <w:proofErr w:type="gramStart"/>
+      <w:r>
+        <w:rPr>
+          <w:rFonts w:ascii="Consolas" w:hAnsi="Consolas"/>
+          <w:sz w:val="20"/>
+          <w:szCs w:val="20"/>
+          <w:lang w:val="en-US"/>
+        </w:rPr>
+        <w:t>line</w:t>
+      </w:r>
+      <w:proofErr w:type="spellEnd"/>
+      <w:r>
+        <w:rPr>
+          <w:rFonts w:ascii="Consolas" w:hAnsi="Consolas"/>
+          <w:sz w:val="20"/>
+          <w:szCs w:val="20"/>
+          <w:lang w:val="en-US"/>
+        </w:rPr>
+        <w:t>[</w:t>
+      </w:r>
+      <w:proofErr w:type="gramEnd"/>
+      <w:r>
+        <w:rPr>
+          <w:rFonts w:ascii="Consolas" w:hAnsi="Consolas"/>
+          <w:sz w:val="20"/>
+          <w:szCs w:val="20"/>
+          <w:lang w:val="en-US"/>
+        </w:rPr>
+        <w:t>0]</w:t>
+      </w:r>
+    </w:p>
+    <w:p>
+      <w:pPr>
+        <w:rPr>
+          <w:rFonts w:ascii="Consolas" w:hAnsi="Consolas"/>
+          <w:sz w:val="20"/>
+          <w:szCs w:val="20"/>
+          <w:lang w:val="en-US"/>
+        </w:rPr>
+      </w:pPr>
+      <w:r>
+        <w:rPr>
+          <w:rFonts w:ascii="Consolas" w:hAnsi="Consolas"/>
+          <w:sz w:val="20"/>
+          <w:szCs w:val="20"/>
+          <w:lang w:val="en-US"/>
+        </w:rPr>
+        <w:lastRenderedPageBreak/>
+        <w:t xml:space="preserve">    else:</w:t>
+      </w:r>
+    </w:p>
+    <w:p>
+      <w:pPr>
+        <w:rPr>
+          <w:rFonts w:ascii="Consolas" w:hAnsi="Consolas"/>
+          <w:sz w:val="20"/>
+          <w:szCs w:val="20"/>
+          <w:lang w:val="en-US"/>
+        </w:rPr>
+      </w:pPr>
+      <w:r>
+        <w:rPr>
+          <w:rFonts w:ascii="Consolas" w:hAnsi="Consolas"/>
+          <w:sz w:val="20"/>
+          <w:szCs w:val="20"/>
+          <w:lang w:val="en-US"/>
+        </w:rPr>
+        <w:t xml:space="preserve">        textbox = </w:t>
+      </w:r>
+      <w:proofErr w:type="spellStart"/>
+      <w:r>
+        <w:rPr>
+          <w:rFonts w:ascii="Consolas" w:hAnsi="Consolas"/>
+          <w:sz w:val="20"/>
+          <w:szCs w:val="20"/>
+          <w:lang w:val="en-US"/>
+        </w:rPr>
+        <w:t>parsed_</w:t>
+      </w:r>
+      <w:proofErr w:type="gramStart"/>
+      <w:r>
+        <w:rPr>
+          <w:rFonts w:ascii="Consolas" w:hAnsi="Consolas"/>
+          <w:sz w:val="20"/>
+          <w:szCs w:val="20"/>
+          <w:lang w:val="en-US"/>
+        </w:rPr>
+        <w:t>line</w:t>
+      </w:r>
+      <w:proofErr w:type="spellEnd"/>
+      <w:r>
+        <w:rPr>
+          <w:rFonts w:ascii="Consolas" w:hAnsi="Consolas"/>
+          <w:sz w:val="20"/>
+          <w:szCs w:val="20"/>
+          <w:lang w:val="en-US"/>
+        </w:rPr>
+        <w:t>[</w:t>
+      </w:r>
+      <w:proofErr w:type="gramEnd"/>
+      <w:r>
+        <w:rPr>
+          <w:rFonts w:ascii="Consolas" w:hAnsi="Consolas"/>
+          <w:sz w:val="20"/>
+          <w:szCs w:val="20"/>
+          <w:lang w:val="en-US"/>
+        </w:rPr>
+        <w:t>4]</w:t>
+      </w:r>
+    </w:p>
+    <w:p>
+      <w:pPr>
+        <w:rPr>
+          <w:rFonts w:ascii="Consolas" w:hAnsi="Consolas"/>
+          <w:sz w:val="20"/>
+          <w:szCs w:val="20"/>
+          <w:lang w:val="en-US"/>
+        </w:rPr>
+      </w:pPr>
+      <w:r>
+        <w:rPr>
+          <w:rFonts w:ascii="Consolas" w:hAnsi="Consolas"/>
+          <w:sz w:val="20"/>
+          <w:szCs w:val="20"/>
+          <w:lang w:val="en-US"/>
+        </w:rPr>
+        <w:t xml:space="preserve">    </w:t>
+      </w:r>
+      <w:proofErr w:type="spellStart"/>
+      <w:proofErr w:type="gramStart"/>
+      <w:r>
+        <w:rPr>
+          <w:rFonts w:ascii="Consolas" w:hAnsi="Consolas"/>
+          <w:sz w:val="20"/>
+          <w:szCs w:val="20"/>
+          <w:lang w:val="en-US"/>
+        </w:rPr>
+        <w:t>f.write</w:t>
+      </w:r>
+      <w:proofErr w:type="spellEnd"/>
+      <w:proofErr w:type="gramEnd"/>
+      <w:r>
+        <w:rPr>
+          <w:rFonts w:ascii="Consolas" w:hAnsi="Consolas"/>
+          <w:sz w:val="20"/>
+          <w:szCs w:val="20"/>
+          <w:lang w:val="en-US"/>
+        </w:rPr>
+        <w:t>('&lt;p&gt;&lt;b&gt;'+textbox+'&lt;/b&gt;&lt;</w:t>
+      </w:r>
+      <w:proofErr w:type="spellStart"/>
+      <w:r>
+        <w:rPr>
+          <w:rFonts w:ascii="Consolas" w:hAnsi="Consolas"/>
+          <w:sz w:val="20"/>
+          <w:szCs w:val="20"/>
+          <w:lang w:val="en-US"/>
+        </w:rPr>
+        <w:t>br</w:t>
+      </w:r>
+      <w:proofErr w:type="spellEnd"/>
+      <w:r>
+        <w:rPr>
+          <w:rFonts w:ascii="Consolas" w:hAnsi="Consolas"/>
+          <w:sz w:val="20"/>
+          <w:szCs w:val="20"/>
+          <w:lang w:val="en-US"/>
+        </w:rPr>
+        <w:t>&gt;\n&lt;input type="text" value="'+</w:t>
+      </w:r>
+      <w:proofErr w:type="spellStart"/>
+      <w:r>
+        <w:rPr>
+          <w:rFonts w:ascii="Consolas" w:hAnsi="Consolas"/>
+          <w:sz w:val="20"/>
+          <w:szCs w:val="20"/>
+          <w:lang w:val="en-US"/>
+        </w:rPr>
+        <w:t>parsed_line</w:t>
+      </w:r>
+      <w:proofErr w:type="spellEnd"/>
+      <w:r>
+        <w:rPr>
+          <w:rFonts w:ascii="Consolas" w:hAnsi="Consolas"/>
+          <w:sz w:val="20"/>
+          <w:szCs w:val="20"/>
+          <w:lang w:val="en-US"/>
+        </w:rPr>
+        <w:t>[2]+'"&gt;&lt;/p&gt;\n')</w:t>
+      </w:r>
+    </w:p>
+    <w:p>
+      <w:pPr>
+        <w:rPr>
+          <w:rFonts w:ascii="Consolas" w:hAnsi="Consolas"/>
+          <w:sz w:val="20"/>
+          <w:szCs w:val="20"/>
+          <w:lang w:val="en-US"/>
+        </w:rPr>
+      </w:pPr>
+    </w:p>
+    <w:p>
+      <w:pPr>
+        <w:rPr>
+          <w:rFonts w:ascii="Consolas" w:hAnsi="Consolas"/>
+          <w:sz w:val="20"/>
+          <w:szCs w:val="20"/>
+          <w:lang w:val="en-US"/>
+        </w:rPr>
+      </w:pPr>
+      <w:r>
+        <w:rPr>
+          <w:rFonts w:ascii="Consolas" w:hAnsi="Consolas"/>
+          <w:sz w:val="20"/>
+          <w:szCs w:val="20"/>
+          <w:lang w:val="en-US"/>
+        </w:rPr>
+        <w:t xml:space="preserve">def </w:t>
+      </w:r>
+      <w:proofErr w:type="spellStart"/>
+      <w:r>
+        <w:rPr>
+          <w:rFonts w:ascii="Consolas" w:hAnsi="Consolas"/>
+          <w:sz w:val="20"/>
+          <w:szCs w:val="20"/>
+          <w:lang w:val="en-US"/>
+        </w:rPr>
+        <w:t>box_to_</w:t>
+      </w:r>
+      <w:proofErr w:type="gramStart"/>
+      <w:r>
+        <w:rPr>
+          <w:rFonts w:ascii="Consolas" w:hAnsi="Consolas"/>
+          <w:sz w:val="20"/>
+          <w:szCs w:val="20"/>
+          <w:lang w:val="en-US"/>
+        </w:rPr>
+        <w:t>html</w:t>
+      </w:r>
+      <w:proofErr w:type="spellEnd"/>
+      <w:r>
+        <w:rPr>
+          <w:rFonts w:ascii="Consolas" w:hAnsi="Consolas"/>
+          <w:sz w:val="20"/>
+          <w:szCs w:val="20"/>
+          <w:lang w:val="en-US"/>
+        </w:rPr>
+        <w:t>(</w:t>
+      </w:r>
+      <w:proofErr w:type="gramEnd"/>
+      <w:r>
+        <w:rPr>
+          <w:rFonts w:ascii="Consolas" w:hAnsi="Consolas"/>
+          <w:sz w:val="20"/>
+          <w:szCs w:val="20"/>
+          <w:lang w:val="en-US"/>
+        </w:rPr>
+        <w:t xml:space="preserve">f, </w:t>
+      </w:r>
+      <w:proofErr w:type="spellStart"/>
+      <w:r>
+        <w:rPr>
+          <w:rFonts w:ascii="Consolas" w:hAnsi="Consolas"/>
+          <w:sz w:val="20"/>
+          <w:szCs w:val="20"/>
+          <w:lang w:val="en-US"/>
+        </w:rPr>
+        <w:t>parsed_line</w:t>
+      </w:r>
+      <w:proofErr w:type="spellEnd"/>
+      <w:r>
+        <w:rPr>
+          <w:rFonts w:ascii="Consolas" w:hAnsi="Consolas"/>
+          <w:sz w:val="20"/>
+          <w:szCs w:val="20"/>
+          <w:lang w:val="en-US"/>
+        </w:rPr>
+        <w:t>):</w:t>
+      </w:r>
+    </w:p>
+    <w:p>
+      <w:pPr>
+        <w:rPr>
+          <w:rFonts w:ascii="Consolas" w:hAnsi="Consolas"/>
+          <w:sz w:val="20"/>
+          <w:szCs w:val="20"/>
+          <w:lang w:val="en-US"/>
+        </w:rPr>
+      </w:pPr>
+      <w:r>
+        <w:rPr>
+          <w:rFonts w:ascii="Consolas" w:hAnsi="Consolas"/>
+          <w:sz w:val="20"/>
+          <w:szCs w:val="20"/>
+          <w:lang w:val="en-US"/>
+        </w:rPr>
+        <w:t xml:space="preserve">    if </w:t>
+      </w:r>
+      <w:proofErr w:type="spellStart"/>
+      <w:r>
+        <w:rPr>
+          <w:rFonts w:ascii="Consolas" w:hAnsi="Consolas"/>
+          <w:sz w:val="20"/>
+          <w:szCs w:val="20"/>
+          <w:lang w:val="en-US"/>
+        </w:rPr>
+        <w:t>len</w:t>
+      </w:r>
+      <w:proofErr w:type="spellEnd"/>
+      <w:r>
+        <w:rPr>
+          <w:rFonts w:ascii="Consolas" w:hAnsi="Consolas"/>
+          <w:sz w:val="20"/>
+          <w:szCs w:val="20"/>
+          <w:lang w:val="en-US"/>
+        </w:rPr>
+        <w:t>(</w:t>
+      </w:r>
+      <w:proofErr w:type="spellStart"/>
+      <w:r>
+        <w:rPr>
+          <w:rFonts w:ascii="Consolas" w:hAnsi="Consolas"/>
+          <w:sz w:val="20"/>
+          <w:szCs w:val="20"/>
+          <w:lang w:val="en-US"/>
+        </w:rPr>
+        <w:t>parsed_line</w:t>
+      </w:r>
+      <w:proofErr w:type="spellEnd"/>
+      <w:proofErr w:type="gramStart"/>
+      <w:r>
+        <w:rPr>
+          <w:rFonts w:ascii="Consolas" w:hAnsi="Consolas"/>
+          <w:sz w:val="20"/>
+          <w:szCs w:val="20"/>
+          <w:lang w:val="en-US"/>
+        </w:rPr>
+        <w:t>) !</w:t>
+      </w:r>
+      <w:proofErr w:type="gramEnd"/>
+      <w:r>
+        <w:rPr>
+          <w:rFonts w:ascii="Consolas" w:hAnsi="Consolas"/>
+          <w:sz w:val="20"/>
+          <w:szCs w:val="20"/>
+          <w:lang w:val="en-US"/>
+        </w:rPr>
+        <w:t>= 8:</w:t>
+      </w:r>
+    </w:p>
+    <w:p>
+      <w:pPr>
+        <w:rPr>
+          <w:rFonts w:ascii="Consolas" w:hAnsi="Consolas"/>
+          <w:sz w:val="20"/>
+          <w:szCs w:val="20"/>
+          <w:lang w:val="en-US"/>
+        </w:rPr>
+      </w:pPr>
+      <w:r>
+        <w:rPr>
+          <w:rFonts w:ascii="Consolas" w:hAnsi="Consolas"/>
+          <w:sz w:val="20"/>
+          <w:szCs w:val="20"/>
+          <w:lang w:val="en-US"/>
+        </w:rPr>
+        <w:t xml:space="preserve">        box = </w:t>
+      </w:r>
+      <w:proofErr w:type="spellStart"/>
+      <w:r>
+        <w:rPr>
+          <w:rFonts w:ascii="Consolas" w:hAnsi="Consolas"/>
+          <w:sz w:val="20"/>
+          <w:szCs w:val="20"/>
+          <w:lang w:val="en-US"/>
+        </w:rPr>
+        <w:t>parsed_</w:t>
+      </w:r>
+      <w:proofErr w:type="gramStart"/>
+      <w:r>
+        <w:rPr>
+          <w:rFonts w:ascii="Consolas" w:hAnsi="Consolas"/>
+          <w:sz w:val="20"/>
+          <w:szCs w:val="20"/>
+          <w:lang w:val="en-US"/>
+        </w:rPr>
+        <w:t>line</w:t>
+      </w:r>
+      <w:proofErr w:type="spellEnd"/>
+      <w:r>
+        <w:rPr>
+          <w:rFonts w:ascii="Consolas" w:hAnsi="Consolas"/>
+          <w:sz w:val="20"/>
+          <w:szCs w:val="20"/>
+          <w:lang w:val="en-US"/>
+        </w:rPr>
+        <w:t>[</w:t>
+      </w:r>
+      <w:proofErr w:type="gramEnd"/>
+      <w:r>
+        <w:rPr>
+          <w:rFonts w:ascii="Consolas" w:hAnsi="Consolas"/>
+          <w:sz w:val="20"/>
+          <w:szCs w:val="20"/>
+          <w:lang w:val="en-US"/>
+        </w:rPr>
+        <w:t>0]</w:t>
+      </w:r>
+    </w:p>
+    <w:p>
+      <w:pPr>
+        <w:rPr>
+          <w:rFonts w:ascii="Consolas" w:hAnsi="Consolas"/>
+          <w:sz w:val="20"/>
+          <w:szCs w:val="20"/>
+          <w:lang w:val="en-US"/>
+        </w:rPr>
+      </w:pPr>
+      <w:r>
+        <w:rPr>
+          <w:rFonts w:ascii="Consolas" w:hAnsi="Consolas"/>
+          <w:sz w:val="20"/>
+          <w:szCs w:val="20"/>
+          <w:lang w:val="en-US"/>
+        </w:rPr>
+        <w:t xml:space="preserve">    else:</w:t>
+      </w:r>
+    </w:p>
+    <w:p>
+      <w:pPr>
+        <w:rPr>
+          <w:rFonts w:ascii="Consolas" w:hAnsi="Consolas"/>
+          <w:sz w:val="20"/>
+          <w:szCs w:val="20"/>
+          <w:lang w:val="en-US"/>
+        </w:rPr>
+      </w:pPr>
+      <w:r>
+        <w:rPr>
+          <w:rFonts w:ascii="Consolas" w:hAnsi="Consolas"/>
+          <w:sz w:val="20"/>
+          <w:szCs w:val="20"/>
+          <w:lang w:val="en-US"/>
+        </w:rPr>
+        <w:t xml:space="preserve">        box = </w:t>
+      </w:r>
+      <w:proofErr w:type="spellStart"/>
+      <w:r>
+        <w:rPr>
+          <w:rFonts w:ascii="Consolas" w:hAnsi="Consolas"/>
+          <w:sz w:val="20"/>
+          <w:szCs w:val="20"/>
+          <w:lang w:val="en-US"/>
+        </w:rPr>
+        <w:t>parsed_</w:t>
+      </w:r>
+      <w:proofErr w:type="gramStart"/>
+      <w:r>
+        <w:rPr>
+          <w:rFonts w:ascii="Consolas" w:hAnsi="Consolas"/>
+          <w:sz w:val="20"/>
+          <w:szCs w:val="20"/>
+          <w:lang w:val="en-US"/>
+        </w:rPr>
+        <w:t>line</w:t>
+      </w:r>
+      <w:proofErr w:type="spellEnd"/>
+      <w:r>
+        <w:rPr>
+          <w:rFonts w:ascii="Consolas" w:hAnsi="Consolas"/>
+          <w:sz w:val="20"/>
+          <w:szCs w:val="20"/>
+          <w:lang w:val="en-US"/>
+        </w:rPr>
+        <w:t>[</w:t>
+      </w:r>
+      <w:proofErr w:type="gramEnd"/>
+      <w:r>
+        <w:rPr>
+          <w:rFonts w:ascii="Consolas" w:hAnsi="Consolas"/>
+          <w:sz w:val="20"/>
+          <w:szCs w:val="20"/>
+          <w:lang w:val="en-US"/>
+        </w:rPr>
+        <w:t>7]</w:t>
+      </w:r>
+    </w:p>
+    <w:p>
+      <w:pPr>
+        <w:rPr>
+          <w:rFonts w:ascii="Consolas" w:hAnsi="Consolas"/>
+          <w:sz w:val="20"/>
+          <w:szCs w:val="20"/>
+          <w:lang w:val="en-US"/>
+        </w:rPr>
+      </w:pPr>
+      <w:r>
+        <w:rPr>
+          <w:rFonts w:ascii="Consolas" w:hAnsi="Consolas"/>
+          <w:sz w:val="20"/>
+          <w:szCs w:val="20"/>
+          <w:lang w:val="en-US"/>
+        </w:rPr>
+        <w:t xml:space="preserve">    print(</w:t>
+      </w:r>
+      <w:proofErr w:type="spellStart"/>
+      <w:r>
+        <w:rPr>
+          <w:rFonts w:ascii="Consolas" w:hAnsi="Consolas"/>
+          <w:sz w:val="20"/>
+          <w:szCs w:val="20"/>
+          <w:lang w:val="en-US"/>
+        </w:rPr>
+        <w:t>parsed_</w:t>
+      </w:r>
+      <w:proofErr w:type="gramStart"/>
+      <w:r>
+        <w:rPr>
+          <w:rFonts w:ascii="Consolas" w:hAnsi="Consolas"/>
+          <w:sz w:val="20"/>
+          <w:szCs w:val="20"/>
+          <w:lang w:val="en-US"/>
+        </w:rPr>
+        <w:t>line</w:t>
+      </w:r>
+      <w:proofErr w:type="spellEnd"/>
+      <w:r>
+        <w:rPr>
+          <w:rFonts w:ascii="Consolas" w:hAnsi="Consolas"/>
+          <w:sz w:val="20"/>
+          <w:szCs w:val="20"/>
+          <w:lang w:val="en-US"/>
+        </w:rPr>
+        <w:t>[</w:t>
+      </w:r>
+      <w:proofErr w:type="gramEnd"/>
+      <w:r>
+        <w:rPr>
+          <w:rFonts w:ascii="Consolas" w:hAnsi="Consolas"/>
+          <w:sz w:val="20"/>
+          <w:szCs w:val="20"/>
+          <w:lang w:val="en-US"/>
+        </w:rPr>
+        <w:t>3])</w:t>
+      </w:r>
+    </w:p>
+    <w:p>
+      <w:pPr>
+        <w:rPr>
+          <w:rFonts w:ascii="Consolas" w:hAnsi="Consolas"/>
+          <w:sz w:val="20"/>
+          <w:szCs w:val="20"/>
+          <w:lang w:val="en-US"/>
+        </w:rPr>
+      </w:pPr>
+      <w:r>
+        <w:rPr>
+          <w:rFonts w:ascii="Consolas" w:hAnsi="Consolas"/>
+          <w:sz w:val="20"/>
+          <w:szCs w:val="20"/>
+          <w:lang w:val="en-US"/>
+        </w:rPr>
+        <w:t xml:space="preserve">    if </w:t>
+      </w:r>
+      <w:proofErr w:type="spellStart"/>
+      <w:r>
+        <w:rPr>
+          <w:rFonts w:ascii="Consolas" w:hAnsi="Consolas"/>
+          <w:sz w:val="20"/>
+          <w:szCs w:val="20"/>
+          <w:lang w:val="en-US"/>
+        </w:rPr>
+        <w:t>parsed_</w:t>
+      </w:r>
+      <w:proofErr w:type="gramStart"/>
+      <w:r>
+        <w:rPr>
+          <w:rFonts w:ascii="Consolas" w:hAnsi="Consolas"/>
+          <w:sz w:val="20"/>
+          <w:szCs w:val="20"/>
+          <w:lang w:val="en-US"/>
+        </w:rPr>
+        <w:t>line</w:t>
+      </w:r>
+      <w:proofErr w:type="spellEnd"/>
+      <w:r>
+        <w:rPr>
+          <w:rFonts w:ascii="Consolas" w:hAnsi="Consolas"/>
+          <w:sz w:val="20"/>
+          <w:szCs w:val="20"/>
+          <w:lang w:val="en-US"/>
+        </w:rPr>
+        <w:t>[</w:t>
+      </w:r>
+      <w:proofErr w:type="gramEnd"/>
+      <w:r>
+        <w:rPr>
+          <w:rFonts w:ascii="Consolas" w:hAnsi="Consolas"/>
+          <w:sz w:val="20"/>
+          <w:szCs w:val="20"/>
+          <w:lang w:val="en-US"/>
+        </w:rPr>
+        <w:t>3] == '1':</w:t>
+      </w:r>
+    </w:p>
+    <w:p>
+      <w:pPr>
+        <w:rPr>
+          <w:rFonts w:ascii="Consolas" w:hAnsi="Consolas"/>
+          <w:sz w:val="20"/>
+          <w:szCs w:val="20"/>
+          <w:lang w:val="en-US"/>
+        </w:rPr>
+      </w:pPr>
+      <w:r>
+        <w:rPr>
+          <w:rFonts w:ascii="Consolas" w:hAnsi="Consolas"/>
+          <w:sz w:val="20"/>
+          <w:szCs w:val="20"/>
+          <w:lang w:val="en-US"/>
+        </w:rPr>
+        <w:t xml:space="preserve">        </w:t>
+      </w:r>
+      <w:proofErr w:type="spellStart"/>
+      <w:proofErr w:type="gramStart"/>
+      <w:r>
+        <w:rPr>
+          <w:rFonts w:ascii="Consolas" w:hAnsi="Consolas"/>
+          <w:sz w:val="20"/>
+          <w:szCs w:val="20"/>
+          <w:lang w:val="en-US"/>
+        </w:rPr>
+        <w:t>f.write</w:t>
+      </w:r>
+      <w:proofErr w:type="spellEnd"/>
+      <w:proofErr w:type="gramEnd"/>
+      <w:r>
+        <w:rPr>
+          <w:rFonts w:ascii="Consolas" w:hAnsi="Consolas"/>
+          <w:sz w:val="20"/>
+          <w:szCs w:val="20"/>
+          <w:lang w:val="en-US"/>
+        </w:rPr>
+        <w:t>('&lt;p&gt;&lt;&lt;input type="checkbox" name="'+box+'" checked&gt;'+box+'&lt;/p&gt;\n')</w:t>
+      </w:r>
+    </w:p>
+    <w:p>
+      <w:pPr>
+        <w:rPr>
+          <w:rFonts w:ascii="Consolas" w:hAnsi="Consolas"/>
+          <w:sz w:val="20"/>
+          <w:szCs w:val="20"/>
+          <w:lang w:val="en-US"/>
+        </w:rPr>
+      </w:pPr>
+      <w:r>
+        <w:rPr>
+          <w:rFonts w:ascii="Consolas" w:hAnsi="Consolas"/>
+          <w:sz w:val="20"/>
+          <w:szCs w:val="20"/>
+          <w:lang w:val="en-US"/>
+        </w:rPr>
+        <w:t xml:space="preserve">    else:</w:t>
+      </w:r>
+    </w:p>
+    <w:p>
+      <w:pPr>
+        <w:rPr>
+          <w:rFonts w:ascii="Consolas" w:hAnsi="Consolas"/>
+          <w:sz w:val="20"/>
+          <w:szCs w:val="20"/>
+          <w:lang w:val="en-US"/>
+        </w:rPr>
+      </w:pPr>
+      <w:r>
+        <w:rPr>
+          <w:rFonts w:ascii="Consolas" w:hAnsi="Consolas"/>
+          <w:sz w:val="20"/>
+          <w:szCs w:val="20"/>
+          <w:lang w:val="en-US"/>
+        </w:rPr>
+        <w:t xml:space="preserve">        </w:t>
+      </w:r>
+      <w:proofErr w:type="spellStart"/>
+      <w:proofErr w:type="gramStart"/>
+      <w:r>
+        <w:rPr>
+          <w:rFonts w:ascii="Consolas" w:hAnsi="Consolas"/>
+          <w:sz w:val="20"/>
+          <w:szCs w:val="20"/>
+          <w:lang w:val="en-US"/>
+        </w:rPr>
+        <w:t>f.write</w:t>
+      </w:r>
+      <w:proofErr w:type="spellEnd"/>
+      <w:proofErr w:type="gramEnd"/>
+      <w:r>
+        <w:rPr>
+          <w:rFonts w:ascii="Consolas" w:hAnsi="Consolas"/>
+          <w:sz w:val="20"/>
+          <w:szCs w:val="20"/>
+          <w:lang w:val="en-US"/>
+        </w:rPr>
+        <w:t>('&lt;p&gt;&lt;&lt;input type="checkbox" name="'+box+'"&gt;'+box+'&lt;/p&gt;\n')</w:t>
+      </w:r>
+    </w:p>
+    <w:p>
+      <w:pPr>
+        <w:rPr>
+          <w:rFonts w:ascii="Consolas" w:hAnsi="Consolas"/>
+          <w:sz w:val="20"/>
+          <w:szCs w:val="20"/>
+          <w:lang w:val="en-US"/>
+        </w:rPr>
+      </w:pPr>
+      <w:r>
+        <w:rPr>
+          <w:rFonts w:ascii="Consolas" w:hAnsi="Consolas"/>
+          <w:sz w:val="20"/>
+          <w:szCs w:val="20"/>
+          <w:lang w:val="en-US"/>
+        </w:rPr>
+        <w:t>checked="checked"</w:t>
+      </w:r>
+    </w:p>
+    <w:p>
+      <w:pPr>
+        <w:rPr>
+          <w:rFonts w:ascii="Consolas" w:hAnsi="Consolas"/>
+          <w:sz w:val="20"/>
+          <w:szCs w:val="20"/>
+          <w:lang w:val="en-US"/>
+        </w:rPr>
+      </w:pPr>
+    </w:p>
+    <w:p>
+      <w:pPr>
+        <w:jc w:val="both"/>
+        <w:rPr>
+          <w:sz w:val="28"/>
+          <w:szCs w:val="28"/>
+          <w:lang w:val="en-US"/>
+        </w:rPr>
+      </w:pPr>
+    </w:p>
+    <w:p>
+      <w:pPr>
+        <w:jc w:val="center"/>
+        <w:rPr>
+          <w:sz w:val="28"/>
+          <w:szCs w:val="28"/>
+          <w:lang w:val="en-US"/>
+        </w:rPr>
+      </w:pPr>
+      <w:r>
+        <w:rPr>
+          <w:noProof/>
+          <w:sz w:val="28"/>
+          <w:szCs w:val="28"/>
+          <w:lang w:val="en-US"/>
+        </w:rPr>
+        <w:drawing>
+          <wp:inline distT="0" distB="0" distL="0" distR="0" wp14:anchorId="56E85CE2" wp14:editId="497252E9">
+            <wp:extent cx="2822971" cy="1627979"/>
+            <wp:effectExtent l="0" t="0" r="0" b="0"/>
+            <wp:docPr id="14" name="Рисунок 14"/>
+            <wp:cNvGraphicFramePr>
+              <a:graphicFrameLocks xmlns:a="http://schemas.openxmlformats.org/drawingml/2006/main" noChangeAspect="1"/>
+            </wp:cNvGraphicFramePr>
+            <a:graphic xmlns:a="http://schemas.openxmlformats.org/drawingml/2006/main">
+              <a:graphicData uri="http://schemas.openxmlformats.org/drawingml/2006/picture">
+                <pic:pic xmlns:pic="http://schemas.openxmlformats.org/drawingml/2006/picture">
+                  <pic:nvPicPr>
+                    <pic:cNvPr id="1" name=""/>
+                    <pic:cNvPicPr/>
+                  </pic:nvPicPr>
+                  <pic:blipFill rotWithShape="1">
+                    <a:blip r:embed="rId20"/>
+                    <a:srcRect t="3059"/>
+                    <a:stretch/>
+                  </pic:blipFill>
+                  <pic:spPr bwMode="auto">
+                    <a:xfrm>
+                      <a:off x="0" y="0"/>
+                      <a:ext cx="2833264" cy="1633915"/>
+                    </a:xfrm>
+                    <a:prstGeom prst="rect">
+                      <a:avLst/>
+                    </a:prstGeom>
+                    <a:ln>
+                      <a:noFill/>
+                    </a:ln>
+                    <a:extLst>
+                      <a:ext uri="{53640926-AAD7-44D8-BBD7-CCE9431645EC}">
+                        <a14:shadowObscured xmlns:a14="http://schemas.microsoft.com/office/drawing/2010/main"/>
+                      </a:ext>
+                    </a:extLst>
+                  </pic:spPr>
+                </pic:pic>
+              </a:graphicData>
+            </a:graphic>
+          </wp:inline>
+        </w:drawing>
+      </w:r>
+    </w:p>
+    <w:p>
+      <w:pPr>
+        <w:jc w:val="center"/>
+        <w:rPr>
+          <w:sz w:val="28"/>
+          <w:szCs w:val="28"/>
+        </w:rPr>
+      </w:pPr>
+      <w:r>
+        <w:rPr>
+          <w:sz w:val="28"/>
+          <w:szCs w:val="28"/>
+        </w:rPr>
+        <w:t xml:space="preserve">Рис. </w:t>
+      </w:r>
+      <w:r>
+        <w:rPr>
+          <w:sz w:val="28"/>
+          <w:szCs w:val="28"/>
         </w:rPr>
         <w:t>9</w:t>
       </w:r>
@@ -17130,7 +19343,128 @@
           <w:sz w:val="28"/>
           <w:szCs w:val="28"/>
         </w:rPr>
-        <w:t>. Проверка таблиц</w:t>
+        <w:t xml:space="preserve">. </w:t>
+      </w:r>
+      <w:r>
+        <w:rPr>
+          <w:sz w:val="28"/>
+          <w:szCs w:val="28"/>
+        </w:rPr>
+        <w:t xml:space="preserve">Входные данные в формате </w:t>
+      </w:r>
+      <w:proofErr w:type="spellStart"/>
+      <w:r>
+        <w:rPr>
+          <w:sz w:val="28"/>
+          <w:szCs w:val="28"/>
+        </w:rPr>
+        <w:t>aINI</w:t>
+      </w:r>
+      <w:proofErr w:type="spellEnd"/>
+    </w:p>
+    <w:p>
+      <w:pPr>
+        <w:rPr>
+          <w:sz w:val="28"/>
+          <w:szCs w:val="28"/>
+        </w:rPr>
+      </w:pPr>
+    </w:p>
+    <w:p>
+      <w:pPr>
+        <w:jc w:val="center"/>
+        <w:rPr>
+          <w:sz w:val="28"/>
+          <w:szCs w:val="28"/>
+        </w:rPr>
+      </w:pPr>
+    </w:p>
+    <w:p>
+      <w:pPr>
+        <w:jc w:val="center"/>
+        <w:rPr>
+          <w:sz w:val="28"/>
+          <w:szCs w:val="28"/>
+        </w:rPr>
+      </w:pPr>
+      <w:r>
+        <w:rPr>
+          <w:noProof/>
+          <w:sz w:val="28"/>
+          <w:szCs w:val="28"/>
+        </w:rPr>
+        <w:drawing>
+          <wp:inline distT="0" distB="0" distL="0" distR="0" wp14:anchorId="0EE1CF8D" wp14:editId="07E40647">
+            <wp:extent cx="5487166" cy="3781953"/>
+            <wp:effectExtent l="0" t="0" r="0" b="9525"/>
+            <wp:docPr id="15" name="Рисунок 15"/>
+            <wp:cNvGraphicFramePr>
+              <a:graphicFrameLocks xmlns:a="http://schemas.openxmlformats.org/drawingml/2006/main" noChangeAspect="1"/>
+            </wp:cNvGraphicFramePr>
+            <a:graphic xmlns:a="http://schemas.openxmlformats.org/drawingml/2006/main">
+              <a:graphicData uri="http://schemas.openxmlformats.org/drawingml/2006/picture">
+                <pic:pic xmlns:pic="http://schemas.openxmlformats.org/drawingml/2006/picture">
+                  <pic:nvPicPr>
+                    <pic:cNvPr id="1" name=""/>
+                    <pic:cNvPicPr/>
+                  </pic:nvPicPr>
+                  <pic:blipFill>
+                    <a:blip r:embed="rId21"/>
+                    <a:stretch>
+                      <a:fillRect/>
+                    </a:stretch>
+                  </pic:blipFill>
+                  <pic:spPr>
+                    <a:xfrm>
+                      <a:off x="0" y="0"/>
+                      <a:ext cx="5487166" cy="3781953"/>
+                    </a:xfrm>
+                    <a:prstGeom prst="rect">
+                      <a:avLst/>
+                    </a:prstGeom>
+                  </pic:spPr>
+                </pic:pic>
+              </a:graphicData>
+            </a:graphic>
+          </wp:inline>
+        </w:drawing>
+      </w:r>
+    </w:p>
+    <w:p>
+      <w:pPr>
+        <w:jc w:val="center"/>
+        <w:rPr>
+          <w:sz w:val="28"/>
+          <w:szCs w:val="28"/>
+        </w:rPr>
+      </w:pPr>
+      <w:r>
+        <w:rPr>
+          <w:sz w:val="28"/>
+          <w:szCs w:val="28"/>
+        </w:rPr>
+        <w:t xml:space="preserve">Рис. </w:t>
+      </w:r>
+      <w:r>
+        <w:rPr>
+          <w:sz w:val="28"/>
+          <w:szCs w:val="28"/>
+        </w:rPr>
+        <w:t>10</w:t>
+      </w:r>
+      <w:r>
+        <w:rPr>
+          <w:sz w:val="28"/>
+          <w:szCs w:val="28"/>
+        </w:rPr>
+        <w:t xml:space="preserve">. </w:t>
+      </w:r>
+      <w:r>
+        <w:rPr>
+          <w:sz w:val="28"/>
+          <w:szCs w:val="28"/>
+        </w:rPr>
+        <w:t>Результат работы разработанного парсера</w:t>
       </w:r>
     </w:p>
     <w:p>
@@ -17140,14 +19474,15 @@
           <w:rFonts w:ascii="Times New Roman" w:hAnsi="Times New Roman"/>
         </w:rPr>
       </w:pPr>
-      <w:bookmarkStart w:id="16" w:name="_Toc125409307"/>
+      <w:bookmarkStart w:id="17" w:name="_Toc127471775"/>
       <w:r>
         <w:rPr>
           <w:rFonts w:ascii="Times New Roman" w:hAnsi="Times New Roman"/>
         </w:rPr>
+        <w:lastRenderedPageBreak/>
         <w:t>Заключение</w:t>
       </w:r>
-      <w:bookmarkEnd w:id="16"/>
+      <w:bookmarkEnd w:id="17"/>
     </w:p>
     <w:p>
       <w:pPr>
@@ -17178,7 +19513,7 @@
           <w:sz w:val="28"/>
           <w:szCs w:val="28"/>
         </w:rPr>
-        <w:t xml:space="preserve">, было первое теоретическое и практическое знакомство с </w:t>
+        <w:t xml:space="preserve">, было теоретическое и практическое знакомство с </w:t>
       </w:r>
       <w:r>
         <w:rPr>
@@ -17238,6 +19573,13 @@
           <w:szCs w:val="28"/>
         </w:rPr>
         <w:t>приложение</w:t>
+      </w:r>
+      <w:r>
+        <w:rPr>
+          <w:sz w:val="28"/>
+          <w:szCs w:val="28"/>
+        </w:rPr>
+        <w:t>, в котором использовался сгенерированный разработанным парсером интерфейс</w:t>
       </w:r>
       <w:r>
         <w:rPr>
@@ -17372,7 +19714,6 @@
           <w:sz w:val="28"/>
           <w:szCs w:val="28"/>
         </w:rPr>
-        <w:lastRenderedPageBreak/>
         <w:t xml:space="preserve">Доработка библиотеки </w:t>
       </w:r>
       <w:proofErr w:type="spellStart"/>
@@ -17514,14 +19855,14 @@
           <w:rFonts w:ascii="Times New Roman" w:hAnsi="Times New Roman"/>
         </w:rPr>
       </w:pPr>
-      <w:bookmarkStart w:id="17" w:name="_Toc125409308"/>
+      <w:bookmarkStart w:id="18" w:name="_Toc127471776"/>
       <w:r>
         <w:rPr>
           <w:rFonts w:ascii="Times New Roman" w:hAnsi="Times New Roman"/>
         </w:rPr>
         <w:t>Список литературы</w:t>
       </w:r>
-      <w:bookmarkEnd w:id="17"/>
+      <w:bookmarkEnd w:id="18"/>
     </w:p>
     <w:p>
       <w:pPr>
@@ -17588,10 +19929,10 @@
       </w:r>
     </w:p>
     <w:sectPr>
-      <w:headerReference w:type="default" r:id="rId21"/>
-      <w:footerReference w:type="default" r:id="rId22"/>
-      <w:headerReference w:type="first" r:id="rId23"/>
-      <w:footerReference w:type="first" r:id="rId24"/>
+      <w:headerReference w:type="default" r:id="rId22"/>
+      <w:footerReference w:type="default" r:id="rId23"/>
+      <w:headerReference w:type="first" r:id="rId24"/>
+      <w:footerReference w:type="first" r:id="rId25"/>
       <w:pgSz w:w="11906" w:h="16838"/>
       <w:pgMar w:top="851" w:right="851" w:bottom="766" w:left="1418" w:header="709" w:footer="709" w:gutter="0"/>
       <w:cols w:space="720"/>
@@ -20583,7 +22924,6 @@
     <w:basedOn w:val="a"/>
     <w:next w:val="a"/>
     <w:uiPriority w:val="9"/>
-    <w:semiHidden/>
     <w:unhideWhenUsed/>
     <w:qFormat/>
     <w:pPr>
@@ -22135,6 +24475,19 @@
       <w:u w:val="single"/>
     </w:rPr>
   </w:style>
+  <w:style w:type="paragraph" w:styleId="34">
+    <w:name w:val="toc 3"/>
+    <w:basedOn w:val="a"/>
+    <w:next w:val="a"/>
+    <w:autoRedefine/>
+    <w:uiPriority w:val="39"/>
+    <w:unhideWhenUsed/>
+    <w:rsid w:val="00523B25"/>
+    <w:pPr>
+      <w:spacing w:after="100"/>
+      <w:ind w:left="480"/>
+    </w:pPr>
+  </w:style>
 </w:styles>
 </file>
 

--- a/01 - Курсовые проекты/2022-2023 - Разработка библиотеки функций на языке Python, реализующей автоматизированное построение динамических GUI/rndhpc_rpt_gui_2023_73_VasilyanA.docx
+++ b/01 - Курсовые проекты/2022-2023 - Разработка библиотеки функций на языке Python, реализующей автоматизированное построение динамических GUI/rndhpc_rpt_gui_2023_73_VasilyanA.docx
@@ -459,21 +459,8 @@
           <w:sz w:val="32"/>
           <w:szCs w:val="32"/>
         </w:rPr>
-        <w:t xml:space="preserve">азработка библиотеки функций на языке Python, реализующей автоматизированное построение динамических графических пользовательских интерфейсов в рамках CMS </w:t>
-      </w:r>
-      <w:proofErr w:type="spellStart"/>
-      <w:r>
-        <w:rPr>
-          <w:b/>
-          <w:i/>
-          <w:iCs/>
-          <w:color w:val="222222"/>
-          <w:sz w:val="32"/>
-          <w:szCs w:val="32"/>
-        </w:rPr>
-        <w:t>Django</w:t>
-      </w:r>
-      <w:proofErr w:type="spellEnd"/>
+        <w:t>азработка библиотеки функций, реализующей автоматизированное построение динамических графических пользовательских интерфейсов</w:t>
+      </w:r>
       <w:r>
         <w:rPr>
           <w:b/>
@@ -2439,7 +2426,7 @@
           <w:sz w:val="28"/>
           <w:szCs w:val="28"/>
         </w:rPr>
-        <w:t>Интерфейс — это совокупность средств методов и правил взаимодействия управления контроля и т.д. между элементами системы;</w:t>
+        <w:t>Интерфейс [1] — это совокупность средств, методов и правил взаимодействия, управления, контроля и т.д. между элементами системы;</w:t>
       </w:r>
     </w:p>
     <w:p>
@@ -2456,7 +2443,7 @@
           <w:sz w:val="28"/>
           <w:szCs w:val="28"/>
         </w:rPr>
-        <w:t>Пользовательский интерфейс — это разновидность интерфейсов, в котором одна сторона представлена человеком-пользователем, другая — машиной-устройством. Представляет собой совокупность средств и методов, при помощи которых пользователь взаимодействует с различными чаще всего сложными машинами устройствами и аппаратурой;</w:t>
+        <w:t xml:space="preserve">Пользовательский интерфейс [1] — это разновидность интерфейсов, в котором одна сторона представлена человеком-пользователем, другая — машиной-устройством. </w:t>
       </w:r>
     </w:p>
     <w:p>
@@ -2473,7 +2460,7 @@
           <w:sz w:val="28"/>
           <w:szCs w:val="28"/>
         </w:rPr>
-        <w:t>Графический пользовательский интерфейс (GUI) — это разновидность пользовательского интерфейса, в котором элементы интерфейса меню кнопки значки списки и т.п., представленные пользователю на дисплее, исполнены в виде графических изображений.</w:t>
+        <w:t>Графический пользовательский интерфейс (GUI) [1] — это разновидность пользовательского интерфейса, в котором элементы интерфейса, представленные пользователю на дисплее, исполнены в виде графических изображений.</w:t>
       </w:r>
     </w:p>
     <w:p>
@@ -2646,40 +2633,31 @@
           <w:sz w:val="28"/>
           <w:szCs w:val="28"/>
         </w:rPr>
-        <w:t xml:space="preserve"> “</w:t>
-      </w:r>
-      <w:bookmarkStart w:id="5" w:name="_Hlk125031366"/>
-      <w:r>
-        <w:rPr>
-          <w:sz w:val="28"/>
-          <w:szCs w:val="28"/>
-        </w:rPr>
-        <w:t>Метод построения оконного интерфейса пользователя на основе моделирования пользовательских целей</w:t>
+        <w:t xml:space="preserve"> </w:t>
+      </w:r>
+      <w:r>
+        <w:rPr>
+          <w:sz w:val="28"/>
+          <w:szCs w:val="28"/>
+        </w:rPr>
+        <w:t>[2]</w:t>
+      </w:r>
+      <w:r>
+        <w:rPr>
+          <w:sz w:val="28"/>
+          <w:szCs w:val="28"/>
+        </w:rPr>
+        <w:t xml:space="preserve"> были выделены два метода </w:t>
+      </w:r>
+      <w:bookmarkStart w:id="5" w:name="_Hlk125031190"/>
+      <w:r>
+        <w:rPr>
+          <w:sz w:val="28"/>
+          <w:szCs w:val="28"/>
+        </w:rPr>
+        <w:t>взаимодействия пользователя и ЭВМ</w:t>
       </w:r>
       <w:bookmarkEnd w:id="5"/>
-      <w:r>
-        <w:rPr>
-          <w:sz w:val="28"/>
-          <w:szCs w:val="28"/>
-        </w:rPr>
-        <w:t>”</w:t>
-      </w:r>
-      <w:r>
-        <w:rPr>
-          <w:sz w:val="28"/>
-          <w:szCs w:val="28"/>
-        </w:rPr>
-        <w:t xml:space="preserve"> были выделены два метода </w:t>
-      </w:r>
-      <w:bookmarkStart w:id="6" w:name="_Hlk125031190"/>
-      <w:r>
-        <w:rPr>
-          <w:sz w:val="28"/>
-          <w:szCs w:val="28"/>
-        </w:rPr>
-        <w:t>взаимодействия пользователя и ЭВМ</w:t>
-      </w:r>
-      <w:bookmarkEnd w:id="6"/>
       <w:r>
         <w:rPr>
           <w:sz w:val="28"/>
@@ -2706,7 +2684,7 @@
           <w:szCs w:val="28"/>
         </w:rPr>
       </w:pPr>
-      <w:bookmarkStart w:id="7" w:name="_Toc127471766"/>
+      <w:bookmarkStart w:id="6" w:name="_Toc127471766"/>
       <w:proofErr w:type="spellStart"/>
       <w:r>
         <w:rPr>
@@ -2717,7 +2695,7 @@
         </w:rPr>
         <w:t>Ограничительный</w:t>
       </w:r>
-      <w:bookmarkEnd w:id="7"/>
+      <w:bookmarkEnd w:id="6"/>
       <w:proofErr w:type="spellEnd"/>
     </w:p>
     <w:p>
@@ -2861,7 +2839,7 @@
           <w:szCs w:val="28"/>
         </w:rPr>
       </w:pPr>
-      <w:bookmarkStart w:id="8" w:name="_Toc127471767"/>
+      <w:bookmarkStart w:id="7" w:name="_Toc127471767"/>
       <w:proofErr w:type="spellStart"/>
       <w:r>
         <w:rPr>
@@ -2872,7 +2850,7 @@
         </w:rPr>
         <w:t>Направляющий</w:t>
       </w:r>
-      <w:bookmarkEnd w:id="8"/>
+      <w:bookmarkEnd w:id="7"/>
       <w:proofErr w:type="spellEnd"/>
     </w:p>
     <w:p>
@@ -3314,7 +3292,7 @@
           <w:lang w:val="ru-RU"/>
         </w:rPr>
       </w:pPr>
-      <w:bookmarkStart w:id="9" w:name="_Toc127471768"/>
+      <w:bookmarkStart w:id="8" w:name="_Toc127471768"/>
       <w:r>
         <w:rPr>
           <w:rFonts w:ascii="Times New Roman" w:hAnsi="Times New Roman" w:cs="Times New Roman"/>
@@ -3324,7 +3302,7 @@
         </w:rPr>
         <w:t>Методический подход к созданию универсального пользовательского интерфейса</w:t>
       </w:r>
-      <w:bookmarkEnd w:id="9"/>
+      <w:bookmarkEnd w:id="8"/>
     </w:p>
     <w:p>
       <w:pPr>
@@ -3332,14 +3310,23 @@
         <w:rPr>
           <w:sz w:val="28"/>
           <w:szCs w:val="28"/>
-        </w:rPr>
-      </w:pPr>
-      <w:r>
-        <w:rPr>
-          <w:sz w:val="28"/>
-          <w:szCs w:val="28"/>
-        </w:rPr>
-        <w:t>Была изучена статья “Методический подход к созданию универсального пользовательского интерфейса”</w:t>
+          <w:lang w:val="en-US"/>
+        </w:rPr>
+      </w:pPr>
+      <w:r>
+        <w:rPr>
+          <w:sz w:val="28"/>
+          <w:szCs w:val="28"/>
+        </w:rPr>
+        <w:t xml:space="preserve">Была изучена статья </w:t>
+      </w:r>
+      <w:r>
+        <w:rPr>
+          <w:sz w:val="28"/>
+          <w:szCs w:val="28"/>
+          <w:lang w:val="en-US"/>
+        </w:rPr>
+        <w:t>[3]</w:t>
       </w:r>
     </w:p>
     <w:p>
@@ -3410,7 +3397,7 @@
         </w:rPr>
         <w:t xml:space="preserve">Рис. 3. </w:t>
       </w:r>
-      <w:bookmarkStart w:id="10" w:name="_Hlk125035082"/>
+      <w:bookmarkStart w:id="9" w:name="_Hlk125035082"/>
       <w:r>
         <w:rPr>
           <w:sz w:val="28"/>
@@ -3418,7 +3405,7 @@
         </w:rPr>
         <w:t>Составные элементы подхода к созданию универсального средства построения пользовательского интерфейса программных средств</w:t>
       </w:r>
-      <w:bookmarkEnd w:id="10"/>
+      <w:bookmarkEnd w:id="9"/>
     </w:p>
     <w:p>
       <w:pPr>
@@ -3434,7 +3421,7 @@
           <w:sz w:val="28"/>
           <w:szCs w:val="28"/>
         </w:rPr>
-        <w:t xml:space="preserve">Мониторинг действий оператора (блок 1 на рис. 3) позволяет осуществлять сбор и накопление статистики деятельности оператора во время эксплуатации программных средств. Оператор вводит входные параметры с </w:t>
+        <w:t xml:space="preserve">Мониторинг действий оператора (блок 1 на рис. 3) позволяет осуществлять сбор и накопление статистики деятельности оператора во время эксплуатации программных средств. Оператор вводит входные параметры с помощью технических средств ввода данных: клавиатуры, манипулятора </w:t>
       </w:r>
       <w:r>
         <w:rPr>
@@ -3442,7 +3429,7 @@
           <w:szCs w:val="28"/>
         </w:rPr>
         <w:lastRenderedPageBreak/>
-        <w:t>помощью технических средств ввода данных: клавиатуры, манипулятора «мышь», фотокамеры, микрофона, сканера, специализированных панелей кнопок и переключателей, внешних носителей информации и т. п. Каждая атомарная операция основывается на низкоуровневых сигналах от средства ввода, преобразуемых программной средой в воздействия ввода оператора за счет событийной обработки.</w:t>
+        <w:t>«мышь», фотокамеры, микрофона, сканера, специализированных панелей кнопок и переключателей, внешних носителей информации и т. п. Каждая атомарная операция основывается на низкоуровневых сигналах от средства ввода, преобразуемых программной средой в воздействия ввода оператора за счет событийной обработки.</w:t>
       </w:r>
     </w:p>
     <w:p>
@@ -3981,23 +3968,23 @@
           <w:sz w:val="28"/>
           <w:szCs w:val="28"/>
         </w:rPr>
+        <w:t>документирование (описание).</w:t>
+      </w:r>
+    </w:p>
+    <w:p>
+      <w:pPr>
+        <w:jc w:val="both"/>
+        <w:rPr>
+          <w:sz w:val="28"/>
+          <w:szCs w:val="28"/>
+        </w:rPr>
+      </w:pPr>
+      <w:r>
+        <w:rPr>
+          <w:sz w:val="28"/>
+          <w:szCs w:val="28"/>
+        </w:rPr>
         <w:lastRenderedPageBreak/>
-        <w:t>документирование (описание).</w:t>
-      </w:r>
-    </w:p>
-    <w:p>
-      <w:pPr>
-        <w:jc w:val="both"/>
-        <w:rPr>
-          <w:sz w:val="28"/>
-          <w:szCs w:val="28"/>
-        </w:rPr>
-      </w:pPr>
-      <w:r>
-        <w:rPr>
-          <w:sz w:val="28"/>
-          <w:szCs w:val="28"/>
-        </w:rPr>
         <w:t>Каждое мероприятие жизненного цикла интерфейса взаимосвязано с UML моделями, описывающими интерфейс, которые в ходе итерационного процесса разработки корректируются и используются для получения документов.</w:t>
       </w:r>
     </w:p>
@@ -4265,7 +4252,7 @@
           <w:lang w:val="ru-RU"/>
         </w:rPr>
       </w:pPr>
-      <w:bookmarkStart w:id="11" w:name="_Toc127471769"/>
+      <w:bookmarkStart w:id="10" w:name="_Toc127471769"/>
       <w:r>
         <w:rPr>
           <w:rFonts w:ascii="Times New Roman" w:hAnsi="Times New Roman" w:cs="Times New Roman"/>
@@ -4276,7 +4263,7 @@
         <w:lastRenderedPageBreak/>
         <w:t>Построение пользовательского интерфейса с использованием интерактивного машинного обучения</w:t>
       </w:r>
-      <w:bookmarkEnd w:id="11"/>
+      <w:bookmarkEnd w:id="10"/>
     </w:p>
     <w:p>
       <w:pPr>
@@ -4292,7 +4279,50 @@
           <w:sz w:val="28"/>
           <w:szCs w:val="28"/>
         </w:rPr>
-        <w:t>На первом этапе производится сбор входных данных. В качестве таких данных будут выступать частота, последовательность, достигаемый результат и время между применениями рассматриваемых функций. Исследованием в данной области занимается человеко-компьютерное взаимодействие, где в настоящее время основную роль играет машинное обучение.</w:t>
+        <w:t xml:space="preserve">При изучении статьи </w:t>
+      </w:r>
+      <w:r>
+        <w:rPr>
+          <w:sz w:val="28"/>
+          <w:szCs w:val="28"/>
+        </w:rPr>
+        <w:t>[4]</w:t>
+      </w:r>
+      <w:r>
+        <w:rPr>
+          <w:sz w:val="28"/>
+          <w:szCs w:val="28"/>
+        </w:rPr>
+        <w:t xml:space="preserve"> были выделены этапы построения </w:t>
+      </w:r>
+      <w:r>
+        <w:rPr>
+          <w:sz w:val="28"/>
+          <w:szCs w:val="28"/>
+          <w:lang w:val="en-US"/>
+        </w:rPr>
+        <w:t>GUI</w:t>
+      </w:r>
+      <w:r>
+        <w:rPr>
+          <w:sz w:val="28"/>
+          <w:szCs w:val="28"/>
+        </w:rPr>
+        <w:t xml:space="preserve"> </w:t>
+      </w:r>
+      <w:r>
+        <w:rPr>
+          <w:sz w:val="28"/>
+          <w:szCs w:val="28"/>
+        </w:rPr>
+        <w:t>с использованием интерактивного машинного обучения</w:t>
+      </w:r>
+      <w:r>
+        <w:rPr>
+          <w:sz w:val="28"/>
+          <w:szCs w:val="28"/>
+        </w:rPr>
+        <w:t xml:space="preserve">. </w:t>
       </w:r>
     </w:p>
     <w:p>
@@ -4309,7 +4339,7 @@
           <w:sz w:val="28"/>
           <w:szCs w:val="28"/>
         </w:rPr>
-        <w:t>На основании собранных данных проводится обучение, целью которого является сократить путь для достижения конкретного результата, сокращение количества шагов и затрачиваемого времени для выполнения идентичных задач. Для обучения используется алгоритм дерева градиентного повышения.</w:t>
+        <w:t>На первом этапе производится сбор входных данных. В качестве таких данных будут выступать частота, последовательность, достигаемый результат и время между применениями рассматриваемых функций. Исследованием в данной области занимается человеко-компьютерное взаимодействие, где в настоящее время основную роль играет машинное обучение.</w:t>
       </w:r>
     </w:p>
     <w:p>
@@ -4326,23 +4356,7 @@
           <w:sz w:val="28"/>
           <w:szCs w:val="28"/>
         </w:rPr>
-        <w:t>Алгоритм обучения выбирает лучший порог для каждого. Использование матрицы Гессиана и весов позволяет вычислять прирост информации, вызванный применением каждой функции и правила принятия решения для узла.</w:t>
-      </w:r>
-    </w:p>
-    <w:p>
-      <w:pPr>
-        <w:jc w:val="both"/>
-        <w:rPr>
-          <w:sz w:val="28"/>
-          <w:szCs w:val="28"/>
-        </w:rPr>
-      </w:pPr>
-      <w:r>
-        <w:rPr>
-          <w:sz w:val="28"/>
-          <w:szCs w:val="28"/>
-        </w:rPr>
-        <w:tab/>
+        <w:t>На основании собранных данных проводится обучение, целью которого является сократить путь для достижения конкретного результата, сокращение количества шагов и затрачиваемого времени для выполнения идентичных задач. Для обучения используется алгоритм дерева градиентного повышения.</w:t>
       </w:r>
     </w:p>
     <w:p>
@@ -4359,7 +4373,7 @@
           <w:sz w:val="28"/>
           <w:szCs w:val="28"/>
         </w:rPr>
-        <w:t xml:space="preserve">Обучение может производиться на любом приложении с графическим пользовательским интерфейсом, имеющем длинные цепочки выполнения действий, например, пакет офисных приложений. По результатам обучения строится последовательность действий для достижения необходимого результата. При её построении учитывается время поиска элемента интерфейса, его доступность (подмножество действий необходимых к выполнению для получения доступа к данному элементу), соответствие описания и ожидаемого результат (использование других элементов, требующих большего числа шагов для достижения результата). </w:t>
+        <w:t>Алгоритм обучения выбирает лучший порог для каждого. Использование матрицы Гессиана и весов позволяет вычислять прирост информации, вызванный применением каждой функции и правила принятия решения для узла.</w:t>
       </w:r>
     </w:p>
     <w:p>
@@ -4376,6 +4390,23 @@
           <w:sz w:val="28"/>
           <w:szCs w:val="28"/>
         </w:rPr>
+        <w:t xml:space="preserve">Обучение может производиться на любом приложении с графическим пользовательским интерфейсом, имеющем длинные цепочки выполнения действий, например, пакет офисных приложений. По результатам обучения строится последовательность действий для достижения необходимого результата. При её построении учитывается время поиска элемента интерфейса, его доступность (подмножество действий необходимых к выполнению для получения доступа к данному элементу), соответствие описания и ожидаемого результат (использование других элементов, требующих большего числа шагов для достижения результата). </w:t>
+      </w:r>
+    </w:p>
+    <w:p>
+      <w:pPr>
+        <w:ind w:firstLine="709"/>
+        <w:jc w:val="both"/>
+        <w:rPr>
+          <w:sz w:val="28"/>
+          <w:szCs w:val="28"/>
+        </w:rPr>
+      </w:pPr>
+      <w:r>
+        <w:rPr>
+          <w:sz w:val="28"/>
+          <w:szCs w:val="28"/>
+        </w:rPr>
         <w:t>На основании полученных результатов вносятся корректировки в существующий интерфейс, после чего обучение продолжается.</w:t>
       </w:r>
     </w:p>
@@ -4386,14 +4417,14 @@
           <w:rFonts w:ascii="Times New Roman" w:hAnsi="Times New Roman"/>
         </w:rPr>
       </w:pPr>
-      <w:bookmarkStart w:id="12" w:name="_Toc127471770"/>
+      <w:bookmarkStart w:id="11" w:name="_Toc127471770"/>
       <w:r>
         <w:rPr>
           <w:rFonts w:ascii="Times New Roman" w:hAnsi="Times New Roman"/>
         </w:rPr>
         <w:t>Программная реализация</w:t>
       </w:r>
-      <w:bookmarkEnd w:id="12"/>
+      <w:bookmarkEnd w:id="11"/>
     </w:p>
     <w:p>
       <w:pPr>
@@ -4404,7 +4435,7 @@
           <w:iCs w:val="0"/>
         </w:rPr>
       </w:pPr>
-      <w:bookmarkStart w:id="13" w:name="_Toc127471771"/>
+      <w:bookmarkStart w:id="12" w:name="_Toc127471771"/>
       <w:r>
         <w:rPr>
           <w:rFonts w:ascii="Times New Roman" w:hAnsi="Times New Roman" w:cs="Times New Roman"/>
@@ -4423,7 +4454,7 @@
         </w:rPr>
         <w:t>программные решения</w:t>
       </w:r>
-      <w:bookmarkEnd w:id="13"/>
+      <w:bookmarkEnd w:id="12"/>
     </w:p>
     <w:p>
       <w:pPr>
@@ -4448,10 +4479,7 @@
         <w:t>Docker</w:t>
       </w:r>
       <w:r>
-        <w:t xml:space="preserve"> </w:t>
-      </w:r>
-      <w:r>
-        <w:t xml:space="preserve">и </w:t>
+        <w:t xml:space="preserve"> и </w:t>
       </w:r>
       <w:r>
         <w:rPr>
@@ -4471,19 +4499,24 @@
       </w:pPr>
       <w:proofErr w:type="spellStart"/>
       <w:r>
-        <w:rPr>
-          <w:sz w:val="28"/>
-          <w:szCs w:val="28"/>
-        </w:rPr>
         <w:t>Django</w:t>
       </w:r>
       <w:proofErr w:type="spellEnd"/>
       <w:r>
-        <w:rPr>
-          <w:sz w:val="28"/>
-          <w:szCs w:val="28"/>
-        </w:rPr>
-        <w:t xml:space="preserve"> — это высокоуровневый Python веб-фреймворк для бэкенда, который позволяет быстро создавать безопасные и поддерживаемые веб-сайты. Фреймворк — это программное обеспечение, облегчающее разработку и объединение разных компонентов большого программного проекта.</w:t>
+        <w:t xml:space="preserve"> </w:t>
+      </w:r>
+      <w:r>
+        <w:t xml:space="preserve">[5] </w:t>
+      </w:r>
+      <w:r>
+        <w:t>— это высокоуровневый Python веб-фреймворк для бэкенда, который позволяет быстро создавать</w:t>
+      </w:r>
+      <w:r>
+        <w:rPr>
+          <w:sz w:val="28"/>
+          <w:szCs w:val="28"/>
+        </w:rPr>
+        <w:t xml:space="preserve"> безопасные и поддерживаемые веб-сайты. Фреймворк — это программное обеспечение, облегчающее разработку и объединение разных компонентов большого программного проекта.</w:t>
       </w:r>
     </w:p>
     <w:p>
@@ -4617,7 +4650,7 @@
           <w:sz w:val="28"/>
           <w:szCs w:val="28"/>
         </w:rPr>
-        <w:t xml:space="preserve"> использует компонентную архитектуру, то есть каждая её часть независима от других и, следовательно, может быть заменена или изменена, если это необходимо. Чёткое разделение частей </w:t>
+        <w:t xml:space="preserve"> использует компонентную архитектуру, то есть каждая её часть независима от других и, следовательно, может быть </w:t>
       </w:r>
       <w:r>
         <w:rPr>
@@ -4625,7 +4658,7 @@
           <w:szCs w:val="28"/>
         </w:rPr>
         <w:lastRenderedPageBreak/>
-        <w:t xml:space="preserve">означает, что </w:t>
+        <w:t xml:space="preserve">заменена или изменена, если это необходимо. Чёткое разделение частей означает, что </w:t>
       </w:r>
       <w:proofErr w:type="spellStart"/>
       <w:r>
@@ -4849,6 +4882,13 @@
           <w:sz w:val="28"/>
           <w:szCs w:val="28"/>
         </w:rPr>
+        <w:t xml:space="preserve"> [6]</w:t>
+      </w:r>
+      <w:r>
+        <w:rPr>
+          <w:sz w:val="28"/>
+          <w:szCs w:val="28"/>
+        </w:rPr>
         <w:t xml:space="preserve"> — программное обеспечение с открытым исходным кодом, применяемое для разработки, тестирования, доставки и запуска веб-приложений в средах с поддержкой контейнеризации. Он нужен для более эффективного использование системы и ресурсов, быстрого развертывания готовых программных продуктов, а также для их масштабирования и переноса в другие среды с гарантированным сохранением стабильной работы.</w:t>
       </w:r>
     </w:p>
@@ -5990,7 +6030,7 @@
           <w:iCs w:val="0"/>
         </w:rPr>
       </w:pPr>
-      <w:bookmarkStart w:id="14" w:name="_Toc127471772"/>
+      <w:bookmarkStart w:id="13" w:name="_Toc127471772"/>
       <w:r>
         <w:rPr>
           <w:rFonts w:ascii="Times New Roman" w:hAnsi="Times New Roman" w:cs="Times New Roman"/>
@@ -5999,7 +6039,7 @@
         </w:rPr>
         <w:t>Разработка тестового web-приложения</w:t>
       </w:r>
-      <w:bookmarkEnd w:id="14"/>
+      <w:bookmarkEnd w:id="13"/>
     </w:p>
     <w:p/>
     <w:p>
@@ -10511,6 +10551,7 @@
     </w:p>
     <w:p>
       <w:pPr>
+        <w:jc w:val="both"/>
         <w:rPr>
           <w:sz w:val="28"/>
           <w:szCs w:val="28"/>
@@ -10576,6 +10617,7 @@
           <w:ilvl w:val="0"/>
           <w:numId w:val="21"/>
         </w:numPr>
+        <w:jc w:val="both"/>
         <w:rPr>
           <w:sz w:val="28"/>
           <w:szCs w:val="28"/>
@@ -10779,6 +10821,7 @@
           <w:ilvl w:val="0"/>
           <w:numId w:val="21"/>
         </w:numPr>
+        <w:jc w:val="both"/>
         <w:rPr>
           <w:sz w:val="28"/>
           <w:szCs w:val="28"/>
@@ -10931,6 +10974,7 @@
           <w:ilvl w:val="0"/>
           <w:numId w:val="21"/>
         </w:numPr>
+        <w:jc w:val="both"/>
         <w:rPr>
           <w:sz w:val="28"/>
           <w:szCs w:val="28"/>
@@ -16258,7 +16302,7 @@
           <w:lang w:val="ru-RU"/>
         </w:rPr>
       </w:pPr>
-      <w:bookmarkStart w:id="15" w:name="_Toc127471773"/>
+      <w:bookmarkStart w:id="14" w:name="_Toc127471773"/>
       <w:r>
         <w:rPr>
           <w:rFonts w:ascii="Times New Roman" w:eastAsiaTheme="minorEastAsia" w:hAnsi="Times New Roman" w:cs="Times New Roman"/>
@@ -16285,7 +16329,7 @@
         </w:rPr>
         <w:t>-приложения на тестовом сервере</w:t>
       </w:r>
-      <w:bookmarkEnd w:id="15"/>
+      <w:bookmarkEnd w:id="14"/>
     </w:p>
     <w:p>
       <w:pPr>
@@ -16453,6 +16497,7 @@
     </w:p>
     <w:p>
       <w:pPr>
+        <w:jc w:val="both"/>
         <w:rPr>
           <w:sz w:val="28"/>
           <w:szCs w:val="28"/>
@@ -16587,6 +16632,7 @@
     <w:p>
       <w:pPr>
         <w:ind w:firstLine="709"/>
+        <w:jc w:val="both"/>
         <w:rPr>
           <w:sz w:val="28"/>
           <w:szCs w:val="28"/>
@@ -16894,7 +16940,7 @@
           <w:iCs w:val="0"/>
         </w:rPr>
       </w:pPr>
-      <w:bookmarkStart w:id="16" w:name="_Toc127471774"/>
+      <w:bookmarkStart w:id="15" w:name="_Toc127471774"/>
       <w:proofErr w:type="spellStart"/>
       <w:r>
         <w:rPr>
@@ -16967,7 +17013,7 @@
         </w:rPr>
         <w:t>aINI</w:t>
       </w:r>
-      <w:bookmarkEnd w:id="16"/>
+      <w:bookmarkEnd w:id="15"/>
       <w:proofErr w:type="spellEnd"/>
     </w:p>
     <w:p>
@@ -17111,7 +17157,21 @@
           <w:sz w:val="28"/>
           <w:szCs w:val="28"/>
         </w:rPr>
-        <w:t xml:space="preserve"> так как он прост в использовании, а следовательно, пользователю не придётся долго разбираться с синтаксисом.</w:t>
+        <w:t xml:space="preserve"> так как он прост в использовании, а следовательно, пользователю не придётся долго разбираться с синтаксисом</w:t>
+      </w:r>
+      <w:r>
+        <w:rPr>
+          <w:sz w:val="28"/>
+          <w:szCs w:val="28"/>
+        </w:rPr>
+        <w:t xml:space="preserve"> и не надо обладать знаниями программирования</w:t>
+      </w:r>
+      <w:r>
+        <w:rPr>
+          <w:sz w:val="28"/>
+          <w:szCs w:val="28"/>
+        </w:rPr>
+        <w:t>.</w:t>
       </w:r>
     </w:p>
     <w:p>
@@ -17240,7 +17300,7 @@
           <w:sz w:val="28"/>
           <w:szCs w:val="28"/>
         </w:rPr>
-        <w:t>Программа построчно читает данные из входного файла</w:t>
+        <w:t>Программа построчно читает данные из файла</w:t>
       </w:r>
       <w:r>
         <w:rPr>
@@ -17400,7 +17460,14 @@
           <w:sz w:val="28"/>
           <w:szCs w:val="28"/>
         </w:rPr>
-        <w:t>парсер</w:t>
+        <w:t>П</w:t>
+      </w:r>
+      <w:r>
+        <w:rPr>
+          <w:sz w:val="28"/>
+          <w:szCs w:val="28"/>
+        </w:rPr>
+        <w:t>арсер</w:t>
       </w:r>
     </w:p>
     <w:p>
@@ -19474,7 +19541,7 @@
           <w:rFonts w:ascii="Times New Roman" w:hAnsi="Times New Roman"/>
         </w:rPr>
       </w:pPr>
-      <w:bookmarkStart w:id="17" w:name="_Toc127471775"/>
+      <w:bookmarkStart w:id="16" w:name="_Toc127471775"/>
       <w:r>
         <w:rPr>
           <w:rFonts w:ascii="Times New Roman" w:hAnsi="Times New Roman"/>
@@ -19482,7 +19549,7 @@
         <w:lastRenderedPageBreak/>
         <w:t>Заключение</w:t>
       </w:r>
-      <w:bookmarkEnd w:id="17"/>
+      <w:bookmarkEnd w:id="16"/>
     </w:p>
     <w:p>
       <w:pPr>
@@ -19631,7 +19698,14 @@
           <w:sz w:val="28"/>
           <w:szCs w:val="28"/>
         </w:rPr>
-        <w:t xml:space="preserve">Изучение существующего </w:t>
+        <w:t>и</w:t>
+      </w:r>
+      <w:r>
+        <w:rPr>
+          <w:sz w:val="28"/>
+          <w:szCs w:val="28"/>
+        </w:rPr>
+        <w:t xml:space="preserve">зучение существующего </w:t>
       </w:r>
       <w:r>
         <w:rPr>
@@ -19714,7 +19788,14 @@
           <w:sz w:val="28"/>
           <w:szCs w:val="28"/>
         </w:rPr>
-        <w:t xml:space="preserve">Доработка библиотеки </w:t>
+        <w:t>д</w:t>
+      </w:r>
+      <w:r>
+        <w:rPr>
+          <w:sz w:val="28"/>
+          <w:szCs w:val="28"/>
+        </w:rPr>
+        <w:t xml:space="preserve">оработка библиотеки </w:t>
       </w:r>
       <w:proofErr w:type="spellStart"/>
       <w:r>
@@ -19813,7 +19894,14 @@
           <w:sz w:val="28"/>
           <w:szCs w:val="28"/>
         </w:rPr>
-        <w:t xml:space="preserve">Интеграция разработки в состав </w:t>
+        <w:t>и</w:t>
+      </w:r>
+      <w:r>
+        <w:rPr>
+          <w:sz w:val="28"/>
+          <w:szCs w:val="28"/>
+        </w:rPr>
+        <w:t xml:space="preserve">нтеграция разработки в состав </w:t>
       </w:r>
       <w:r>
         <w:rPr>
@@ -19855,14 +19943,14 @@
           <w:rFonts w:ascii="Times New Roman" w:hAnsi="Times New Roman"/>
         </w:rPr>
       </w:pPr>
-      <w:bookmarkStart w:id="18" w:name="_Toc127471776"/>
+      <w:bookmarkStart w:id="17" w:name="_Toc127471776"/>
       <w:r>
         <w:rPr>
           <w:rFonts w:ascii="Times New Roman" w:hAnsi="Times New Roman"/>
         </w:rPr>
         <w:t>Список литературы</w:t>
       </w:r>
-      <w:bookmarkEnd w:id="18"/>
+      <w:bookmarkEnd w:id="17"/>
     </w:p>
     <w:p>
       <w:pPr>
@@ -19877,56 +19965,279 @@
           <w:sz w:val="28"/>
           <w:szCs w:val="28"/>
         </w:rPr>
-        <w:t xml:space="preserve">[1] </w:t>
-      </w:r>
-      <w:proofErr w:type="spellStart"/>
-      <w:r>
-        <w:rPr>
-          <w:sz w:val="28"/>
-          <w:szCs w:val="28"/>
-        </w:rPr>
-        <w:t>Крехтунова</w:t>
-      </w:r>
-      <w:proofErr w:type="spellEnd"/>
-      <w:r>
-        <w:rPr>
-          <w:sz w:val="28"/>
-          <w:szCs w:val="28"/>
-        </w:rPr>
-        <w:t xml:space="preserve"> Д., Ершов В., Муха В., Тришин И., Василян А. Р. Разработка систем инженерного анализа и ресурсоемкого ПО (</w:t>
-      </w:r>
-      <w:proofErr w:type="spellStart"/>
-      <w:r>
-        <w:rPr>
-          <w:sz w:val="28"/>
-          <w:szCs w:val="28"/>
-        </w:rPr>
-        <w:t>rndhpc</w:t>
-      </w:r>
-      <w:proofErr w:type="spellEnd"/>
-      <w:r>
-        <w:rPr>
-          <w:sz w:val="28"/>
-          <w:szCs w:val="28"/>
-        </w:rPr>
-        <w:t xml:space="preserve">): Научно-исследовательские заметки. / Под редакцией Соколова А.П. [Электронный ресурс] - </w:t>
-      </w:r>
-      <w:proofErr w:type="spellStart"/>
-      <w:r>
-        <w:rPr>
-          <w:sz w:val="28"/>
-          <w:szCs w:val="28"/>
-        </w:rPr>
-        <w:t>Mосква</w:t>
-      </w:r>
-      <w:proofErr w:type="spellEnd"/>
-      <w:r>
-        <w:rPr>
-          <w:sz w:val="28"/>
-          <w:szCs w:val="28"/>
-        </w:rPr>
-        <w:t>: 2021. - 85 с. URL: https://arch.rk6.bmstu.ru (облачный сервис кафедры РК6)</w:t>
-      </w:r>
+        <w:t>[1] Лукьянов Д. В. Разработка графического пользовательского интерфейса // Новые информационные технологии в автоматизированных системах. 2012</w:t>
+      </w:r>
+    </w:p>
+    <w:p>
+      <w:pPr>
+        <w:jc w:val="both"/>
+        <w:rPr>
+          <w:sz w:val="28"/>
+          <w:szCs w:val="28"/>
+        </w:rPr>
+      </w:pPr>
+      <w:r>
+        <w:rPr>
+          <w:sz w:val="28"/>
+          <w:szCs w:val="28"/>
+        </w:rPr>
+        <w:t xml:space="preserve">[2] </w:t>
+      </w:r>
+      <w:proofErr w:type="spellStart"/>
+      <w:r>
+        <w:rPr>
+          <w:sz w:val="28"/>
+          <w:szCs w:val="28"/>
+        </w:rPr>
+        <w:t>Санковский</w:t>
+      </w:r>
+      <w:proofErr w:type="spellEnd"/>
+      <w:r>
+        <w:rPr>
+          <w:sz w:val="28"/>
+          <w:szCs w:val="28"/>
+        </w:rPr>
+        <w:t xml:space="preserve"> Ю.Е. Метод построения оконного интерфейса пользователя на основе моделирования пользовательских целей. 1998</w:t>
+      </w:r>
+    </w:p>
+    <w:p>
+      <w:pPr>
+        <w:jc w:val="both"/>
+        <w:rPr>
+          <w:sz w:val="28"/>
+          <w:szCs w:val="28"/>
+        </w:rPr>
+      </w:pPr>
+      <w:r>
+        <w:rPr>
+          <w:sz w:val="28"/>
+          <w:szCs w:val="28"/>
+        </w:rPr>
+        <w:t xml:space="preserve">[3] Казаков Г.В., </w:t>
+      </w:r>
+      <w:proofErr w:type="spellStart"/>
+      <w:r>
+        <w:rPr>
+          <w:sz w:val="28"/>
+          <w:szCs w:val="28"/>
+        </w:rPr>
+        <w:t>Корянов</w:t>
+      </w:r>
+      <w:proofErr w:type="spellEnd"/>
+      <w:r>
+        <w:rPr>
+          <w:sz w:val="28"/>
+          <w:szCs w:val="28"/>
+        </w:rPr>
+        <w:t xml:space="preserve"> В.В., </w:t>
+      </w:r>
+      <w:proofErr w:type="spellStart"/>
+      <w:r>
+        <w:rPr>
+          <w:sz w:val="28"/>
+          <w:szCs w:val="28"/>
+        </w:rPr>
+        <w:t>Чемирисов</w:t>
+      </w:r>
+      <w:proofErr w:type="spellEnd"/>
+      <w:r>
+        <w:rPr>
+          <w:sz w:val="28"/>
+          <w:szCs w:val="28"/>
+        </w:rPr>
+        <w:t xml:space="preserve"> В.В., Уваров А.В. Методический подход к созданию универсального пользовательского интерфейса. 2020.</w:t>
+      </w:r>
+    </w:p>
+    <w:p>
+      <w:pPr>
+        <w:jc w:val="both"/>
+        <w:rPr>
+          <w:sz w:val="28"/>
+          <w:szCs w:val="28"/>
+          <w:lang w:val="en-US"/>
+        </w:rPr>
+      </w:pPr>
+      <w:r>
+        <w:rPr>
+          <w:sz w:val="28"/>
+          <w:szCs w:val="28"/>
+        </w:rPr>
+        <w:t xml:space="preserve">[4] Юркин В.А., </w:t>
+      </w:r>
+      <w:proofErr w:type="spellStart"/>
+      <w:r>
+        <w:rPr>
+          <w:sz w:val="28"/>
+          <w:szCs w:val="28"/>
+        </w:rPr>
+        <w:t>Сараджишвили</w:t>
+      </w:r>
+      <w:proofErr w:type="spellEnd"/>
+      <w:r>
+        <w:rPr>
+          <w:sz w:val="28"/>
+          <w:szCs w:val="28"/>
+        </w:rPr>
+        <w:t xml:space="preserve"> С.Э. Построение пользовательского интерфейса с использованием интерактивного машинного обучения. </w:t>
+      </w:r>
+      <w:r>
+        <w:rPr>
+          <w:sz w:val="28"/>
+          <w:szCs w:val="28"/>
+          <w:lang w:val="en-US"/>
+        </w:rPr>
+        <w:t>2020.</w:t>
+      </w:r>
+    </w:p>
+    <w:p>
+      <w:pPr>
+        <w:jc w:val="both"/>
+        <w:rPr>
+          <w:sz w:val="28"/>
+          <w:szCs w:val="28"/>
+          <w:lang w:val="en-US"/>
+        </w:rPr>
+      </w:pPr>
+      <w:r>
+        <w:rPr>
+          <w:sz w:val="28"/>
+          <w:szCs w:val="28"/>
+          <w:lang w:val="en-US"/>
+        </w:rPr>
+        <w:t xml:space="preserve">[5] </w:t>
+      </w:r>
+      <w:r>
+        <w:rPr>
+          <w:lang w:val="en-US"/>
+        </w:rPr>
+        <w:t xml:space="preserve">MDN Web Docs. // </w:t>
+      </w:r>
+      <w:proofErr w:type="spellStart"/>
+      <w:r>
+        <w:rPr>
+          <w:lang w:val="en-US"/>
+        </w:rPr>
+        <w:t>runebook.dev</w:t>
+      </w:r>
+      <w:proofErr w:type="spellEnd"/>
+      <w:r>
+        <w:rPr>
+          <w:lang w:val="en-US"/>
+        </w:rPr>
+        <w:t xml:space="preserve">  URL: https://developer.mozilla.org/ru/ docs/Learn/Server-side/Django/Introduction. (</w:t>
+      </w:r>
+      <w:r>
+        <w:t>Дата</w:t>
+      </w:r>
+      <w:r>
+        <w:rPr>
+          <w:lang w:val="en-US"/>
+        </w:rPr>
+        <w:t xml:space="preserve"> </w:t>
+      </w:r>
+      <w:r>
+        <w:t>обращения</w:t>
+      </w:r>
+      <w:r>
+        <w:rPr>
+          <w:lang w:val="en-US"/>
+        </w:rPr>
+        <w:t xml:space="preserve"> 24.10.2022).</w:t>
+      </w:r>
+    </w:p>
+    <w:p>
+      <w:pPr>
+        <w:jc w:val="both"/>
+        <w:rPr>
+          <w:sz w:val="28"/>
+          <w:szCs w:val="28"/>
+          <w:lang w:val="en-US"/>
+        </w:rPr>
+      </w:pPr>
+      <w:r>
+        <w:rPr>
+          <w:sz w:val="28"/>
+          <w:szCs w:val="28"/>
+          <w:lang w:val="en-US"/>
+        </w:rPr>
+        <w:t>[6]</w:t>
+      </w:r>
+      <w:r>
+        <w:rPr>
+          <w:lang w:val="en-US"/>
+        </w:rPr>
+        <w:t xml:space="preserve"> </w:t>
+      </w:r>
+      <w:proofErr w:type="spellStart"/>
+      <w:r>
+        <w:rPr>
+          <w:lang w:val="en-US"/>
+        </w:rPr>
+        <w:t>Eternalhost</w:t>
+      </w:r>
+      <w:proofErr w:type="spellEnd"/>
+      <w:r>
+        <w:rPr>
+          <w:lang w:val="en-US"/>
+        </w:rPr>
+        <w:t xml:space="preserve">. // </w:t>
+      </w:r>
+      <w:proofErr w:type="spellStart"/>
+      <w:r>
+        <w:rPr>
+          <w:lang w:val="en-US"/>
+        </w:rPr>
+        <w:t>runebook.dev</w:t>
+      </w:r>
+      <w:proofErr w:type="spellEnd"/>
+      <w:r>
+        <w:rPr>
+          <w:lang w:val="en-US"/>
+        </w:rPr>
+        <w:t xml:space="preserve"> -- URL: \</w:t>
+      </w:r>
+      <w:proofErr w:type="gramStart"/>
+      <w:r>
+        <w:rPr>
+          <w:lang w:val="en-US"/>
+        </w:rPr>
+        <w:t>url{</w:t>
+      </w:r>
+      <w:proofErr w:type="gramEnd"/>
+      <w:r>
+        <w:rPr>
+          <w:lang w:val="en-US"/>
+        </w:rPr>
+        <w:t>https://eternalhost.net/blog/razrabotka/chto-takoe-docker?utm_source=google.com&amp;utm_medium=organic&amp;utm_campaign=google.com&amp;utm_referrer=google.com. (</w:t>
+      </w:r>
+      <w:r>
+        <w:t>Дата</w:t>
+      </w:r>
+      <w:r>
+        <w:rPr>
+          <w:lang w:val="en-US"/>
+        </w:rPr>
+        <w:t xml:space="preserve"> </w:t>
+      </w:r>
+      <w:r>
+        <w:t>обращения</w:t>
+      </w:r>
+      <w:r>
+        <w:rPr>
+          <w:lang w:val="en-US"/>
+        </w:rPr>
+        <w:t xml:space="preserve"> 24.10.2022).</w:t>
+      </w:r>
+    </w:p>
+    <w:p>
+      <w:pPr>
+        <w:jc w:val="both"/>
+        <w:rPr>
+          <w:sz w:val="28"/>
+          <w:szCs w:val="28"/>
+          <w:lang w:val="en-US"/>
+        </w:rPr>
+      </w:pPr>
     </w:p>
     <w:sectPr>
       <w:headerReference w:type="default" r:id="rId22"/>

--- a/01 - Курсовые проекты/2022-2023 - Разработка библиотеки функций на языке Python, реализующей автоматизированное построение динамических GUI/rndhpc_rpt_gui_2023_73_VasilyanA.docx
+++ b/01 - Курсовые проекты/2022-2023 - Разработка библиотеки функций на языке Python, реализующей автоматизированное построение динамических GUI/rndhpc_rpt_gui_2023_73_VasilyanA.docx
@@ -1052,7 +1052,7 @@
             </w:rPr>
             <w:fldChar w:fldCharType="separate"/>
           </w:r>
-          <w:hyperlink w:anchor="_Toc127471763" w:history="1">
+          <w:hyperlink w:anchor="_Toc127569674" w:history="1">
             <w:r>
               <w:rPr>
                 <w:rStyle w:val="afc"/>
@@ -1091,7 +1091,7 @@
                 <w:sz w:val="28"/>
                 <w:szCs w:val="28"/>
               </w:rPr>
-              <w:instrText xml:space="preserve"> PAGEREF _Toc127471763 \h </w:instrText>
+              <w:instrText xml:space="preserve"> PAGEREF _Toc127569674 \h </w:instrText>
             </w:r>
             <w:r>
               <w:rPr>
@@ -1148,7 +1148,7 @@
               <w:lang w:eastAsia="ru-RU"/>
             </w:rPr>
           </w:pPr>
-          <w:hyperlink w:anchor="_Toc127471764" w:history="1">
+          <w:hyperlink w:anchor="_Toc127569675" w:history="1">
             <w:r>
               <w:rPr>
                 <w:rStyle w:val="afc"/>
@@ -1187,7 +1187,7 @@
                 <w:sz w:val="28"/>
                 <w:szCs w:val="28"/>
               </w:rPr>
-              <w:instrText xml:space="preserve"> PAGEREF _Toc127471764 \h </w:instrText>
+              <w:instrText xml:space="preserve"> PAGEREF _Toc127569675 \h </w:instrText>
             </w:r>
             <w:r>
               <w:rPr>
@@ -1244,7 +1244,7 @@
               <w:lang w:eastAsia="ru-RU"/>
             </w:rPr>
           </w:pPr>
-          <w:hyperlink w:anchor="_Toc127471765" w:history="1">
+          <w:hyperlink w:anchor="_Toc127569676" w:history="1">
             <w:r>
               <w:rPr>
                 <w:rStyle w:val="afc"/>
@@ -1283,7 +1283,7 @@
                 <w:sz w:val="28"/>
                 <w:szCs w:val="28"/>
               </w:rPr>
-              <w:instrText xml:space="preserve"> PAGEREF _Toc127471765 \h </w:instrText>
+              <w:instrText xml:space="preserve"> PAGEREF _Toc127569676 \h </w:instrText>
             </w:r>
             <w:r>
               <w:rPr>
@@ -1340,7 +1340,7 @@
               <w:lang w:eastAsia="ru-RU"/>
             </w:rPr>
           </w:pPr>
-          <w:hyperlink w:anchor="_Toc127471766" w:history="1">
+          <w:hyperlink w:anchor="_Toc127569677" w:history="1">
             <w:r>
               <w:rPr>
                 <w:rStyle w:val="afc"/>
@@ -1376,7 +1376,7 @@
                 <w:sz w:val="28"/>
                 <w:szCs w:val="28"/>
               </w:rPr>
-              <w:instrText xml:space="preserve"> PAGEREF _Toc127471766 \h </w:instrText>
+              <w:instrText xml:space="preserve"> PAGEREF _Toc127569677 \h </w:instrText>
             </w:r>
             <w:r>
               <w:rPr>
@@ -1429,7 +1429,7 @@
               <w:lang w:eastAsia="ru-RU"/>
             </w:rPr>
           </w:pPr>
-          <w:hyperlink w:anchor="_Toc127471767" w:history="1">
+          <w:hyperlink w:anchor="_Toc127569678" w:history="1">
             <w:r>
               <w:rPr>
                 <w:rStyle w:val="afc"/>
@@ -1465,7 +1465,7 @@
                 <w:sz w:val="28"/>
                 <w:szCs w:val="28"/>
               </w:rPr>
-              <w:instrText xml:space="preserve"> PAGEREF _Toc127471767 \h </w:instrText>
+              <w:instrText xml:space="preserve"> PAGEREF _Toc127569678 \h </w:instrText>
             </w:r>
             <w:r>
               <w:rPr>
@@ -1518,7 +1518,7 @@
               <w:lang w:eastAsia="ru-RU"/>
             </w:rPr>
           </w:pPr>
-          <w:hyperlink w:anchor="_Toc127471768" w:history="1">
+          <w:hyperlink w:anchor="_Toc127569679" w:history="1">
             <w:r>
               <w:rPr>
                 <w:rStyle w:val="afc"/>
@@ -1527,7 +1527,7 @@
                 <w:sz w:val="28"/>
                 <w:szCs w:val="28"/>
               </w:rPr>
-              <w:t>Методический подход к созданию универсального пользовательского интерфейса</w:t>
+              <w:t>Методический подход к созданию средства построения пользовательского интерфейса</w:t>
             </w:r>
             <w:r>
               <w:rPr>
@@ -1557,7 +1557,7 @@
                 <w:sz w:val="28"/>
                 <w:szCs w:val="28"/>
               </w:rPr>
-              <w:instrText xml:space="preserve"> PAGEREF _Toc127471768 \h </w:instrText>
+              <w:instrText xml:space="preserve"> PAGEREF _Toc127569679 \h </w:instrText>
             </w:r>
             <w:r>
               <w:rPr>
@@ -1614,7 +1614,7 @@
               <w:lang w:eastAsia="ru-RU"/>
             </w:rPr>
           </w:pPr>
-          <w:hyperlink w:anchor="_Toc127471769" w:history="1">
+          <w:hyperlink w:anchor="_Toc127569680" w:history="1">
             <w:r>
               <w:rPr>
                 <w:rStyle w:val="afc"/>
@@ -1653,7 +1653,7 @@
                 <w:sz w:val="28"/>
                 <w:szCs w:val="28"/>
               </w:rPr>
-              <w:instrText xml:space="preserve"> PAGEREF _Toc127471769 \h </w:instrText>
+              <w:instrText xml:space="preserve"> PAGEREF _Toc127569680 \h </w:instrText>
             </w:r>
             <w:r>
               <w:rPr>
@@ -1710,7 +1710,7 @@
               <w:lang w:eastAsia="ru-RU"/>
             </w:rPr>
           </w:pPr>
-          <w:hyperlink w:anchor="_Toc127471770" w:history="1">
+          <w:hyperlink w:anchor="_Toc127569681" w:history="1">
             <w:r>
               <w:rPr>
                 <w:rStyle w:val="afc"/>
@@ -1749,7 +1749,7 @@
                 <w:sz w:val="28"/>
                 <w:szCs w:val="28"/>
               </w:rPr>
-              <w:instrText xml:space="preserve"> PAGEREF _Toc127471770 \h </w:instrText>
+              <w:instrText xml:space="preserve"> PAGEREF _Toc127569681 \h </w:instrText>
             </w:r>
             <w:r>
               <w:rPr>
@@ -1806,7 +1806,7 @@
               <w:lang w:eastAsia="ru-RU"/>
             </w:rPr>
           </w:pPr>
-          <w:hyperlink w:anchor="_Toc127471771" w:history="1">
+          <w:hyperlink w:anchor="_Toc127569682" w:history="1">
             <w:r>
               <w:rPr>
                 <w:rStyle w:val="afc"/>
@@ -1845,7 +1845,7 @@
                 <w:sz w:val="28"/>
                 <w:szCs w:val="28"/>
               </w:rPr>
-              <w:instrText xml:space="preserve"> PAGEREF _Toc127471771 \h </w:instrText>
+              <w:instrText xml:space="preserve"> PAGEREF _Toc127569682 \h </w:instrText>
             </w:r>
             <w:r>
               <w:rPr>
@@ -1902,7 +1902,7 @@
               <w:lang w:eastAsia="ru-RU"/>
             </w:rPr>
           </w:pPr>
-          <w:hyperlink w:anchor="_Toc127471772" w:history="1">
+          <w:hyperlink w:anchor="_Toc127569683" w:history="1">
             <w:r>
               <w:rPr>
                 <w:rStyle w:val="afc"/>
@@ -1941,7 +1941,7 @@
                 <w:sz w:val="28"/>
                 <w:szCs w:val="28"/>
               </w:rPr>
-              <w:instrText xml:space="preserve"> PAGEREF _Toc127471772 \h </w:instrText>
+              <w:instrText xml:space="preserve"> PAGEREF _Toc127569683 \h </w:instrText>
             </w:r>
             <w:r>
               <w:rPr>
@@ -1998,7 +1998,7 @@
               <w:lang w:eastAsia="ru-RU"/>
             </w:rPr>
           </w:pPr>
-          <w:hyperlink w:anchor="_Toc127471773" w:history="1">
+          <w:hyperlink w:anchor="_Toc127569684" w:history="1">
             <w:r>
               <w:rPr>
                 <w:rStyle w:val="afc"/>
@@ -2037,7 +2037,7 @@
                 <w:sz w:val="28"/>
                 <w:szCs w:val="28"/>
               </w:rPr>
-              <w:instrText xml:space="preserve"> PAGEREF _Toc127471773 \h </w:instrText>
+              <w:instrText xml:space="preserve"> PAGEREF _Toc127569684 \h </w:instrText>
             </w:r>
             <w:r>
               <w:rPr>
@@ -2094,7 +2094,7 @@
               <w:lang w:eastAsia="ru-RU"/>
             </w:rPr>
           </w:pPr>
-          <w:hyperlink w:anchor="_Toc127471774" w:history="1">
+          <w:hyperlink w:anchor="_Toc127569685" w:history="1">
             <w:r>
               <w:rPr>
                 <w:rStyle w:val="afc"/>
@@ -2133,7 +2133,7 @@
                 <w:sz w:val="28"/>
                 <w:szCs w:val="28"/>
               </w:rPr>
-              <w:instrText xml:space="preserve"> PAGEREF _Toc127471774 \h </w:instrText>
+              <w:instrText xml:space="preserve"> PAGEREF _Toc127569685 \h </w:instrText>
             </w:r>
             <w:r>
               <w:rPr>
@@ -2190,7 +2190,7 @@
               <w:lang w:eastAsia="ru-RU"/>
             </w:rPr>
           </w:pPr>
-          <w:hyperlink w:anchor="_Toc127471775" w:history="1">
+          <w:hyperlink w:anchor="_Toc127569686" w:history="1">
             <w:r>
               <w:rPr>
                 <w:rStyle w:val="afc"/>
@@ -2229,7 +2229,7 @@
                 <w:sz w:val="28"/>
                 <w:szCs w:val="28"/>
               </w:rPr>
-              <w:instrText xml:space="preserve"> PAGEREF _Toc127471775 \h </w:instrText>
+              <w:instrText xml:space="preserve"> PAGEREF _Toc127569686 \h </w:instrText>
             </w:r>
             <w:r>
               <w:rPr>
@@ -2286,7 +2286,7 @@
               <w:lang w:eastAsia="ru-RU"/>
             </w:rPr>
           </w:pPr>
-          <w:hyperlink w:anchor="_Toc127471776" w:history="1">
+          <w:hyperlink w:anchor="_Toc127569687" w:history="1">
             <w:r>
               <w:rPr>
                 <w:rStyle w:val="afc"/>
@@ -2325,7 +2325,7 @@
                 <w:sz w:val="28"/>
                 <w:szCs w:val="28"/>
               </w:rPr>
-              <w:instrText xml:space="preserve"> PAGEREF _Toc127471776 \h </w:instrText>
+              <w:instrText xml:space="preserve"> PAGEREF _Toc127569687 \h </w:instrText>
             </w:r>
             <w:r>
               <w:rPr>
@@ -2402,7 +2402,7 @@
           <w:rFonts w:ascii="Times New Roman" w:hAnsi="Times New Roman"/>
         </w:rPr>
       </w:pPr>
-      <w:bookmarkStart w:id="1" w:name="_Toc127471763"/>
+      <w:bookmarkStart w:id="1" w:name="_Toc127569674"/>
       <w:r>
         <w:rPr>
           <w:rFonts w:ascii="Times New Roman" w:hAnsi="Times New Roman"/>
@@ -2559,7 +2559,7 @@
           <w:rFonts w:ascii="Times New Roman" w:hAnsi="Times New Roman"/>
         </w:rPr>
       </w:pPr>
-      <w:bookmarkStart w:id="2" w:name="_Toc127471764"/>
+      <w:bookmarkStart w:id="2" w:name="_Toc127569675"/>
       <w:r>
         <w:rPr>
           <w:rFonts w:ascii="Times New Roman" w:hAnsi="Times New Roman"/>
@@ -2578,7 +2578,7 @@
           <w:lang w:val="ru-RU"/>
         </w:rPr>
       </w:pPr>
-      <w:bookmarkStart w:id="3" w:name="_Toc127471765"/>
+      <w:bookmarkStart w:id="3" w:name="_Toc127569676"/>
       <w:r>
         <w:rPr>
           <w:rFonts w:ascii="Times New Roman" w:hAnsi="Times New Roman" w:cs="Times New Roman"/>
@@ -2684,7 +2684,7 @@
           <w:szCs w:val="28"/>
         </w:rPr>
       </w:pPr>
-      <w:bookmarkStart w:id="6" w:name="_Toc127471766"/>
+      <w:bookmarkStart w:id="6" w:name="_Toc127569677"/>
       <w:proofErr w:type="spellStart"/>
       <w:r>
         <w:rPr>
@@ -2839,7 +2839,7 @@
           <w:szCs w:val="28"/>
         </w:rPr>
       </w:pPr>
-      <w:bookmarkStart w:id="7" w:name="_Toc127471767"/>
+      <w:bookmarkStart w:id="7" w:name="_Toc127569678"/>
       <w:proofErr w:type="spellStart"/>
       <w:r>
         <w:rPr>
@@ -3292,7 +3292,7 @@
           <w:lang w:val="ru-RU"/>
         </w:rPr>
       </w:pPr>
-      <w:bookmarkStart w:id="8" w:name="_Toc127471768"/>
+      <w:bookmarkStart w:id="8" w:name="_Toc127569679"/>
       <w:r>
         <w:rPr>
           <w:rFonts w:ascii="Times New Roman" w:hAnsi="Times New Roman" w:cs="Times New Roman"/>
@@ -3302,7 +3302,6 @@
         </w:rPr>
         <w:t xml:space="preserve">Методический подход к созданию </w:t>
       </w:r>
-      <w:bookmarkEnd w:id="8"/>
       <w:r>
         <w:rPr>
           <w:rFonts w:ascii="Times New Roman" w:hAnsi="Times New Roman" w:cs="Times New Roman"/>
@@ -3310,8 +3309,9 @@
           <w:iCs w:val="0"/>
           <w:lang w:val="ru-RU"/>
         </w:rPr>
-        <w:t>средства построения пользовательского интерфейса программных средств</w:t>
-      </w:r>
+        <w:t>средства построения пользовательского интерфейса</w:t>
+      </w:r>
+      <w:bookmarkEnd w:id="8"/>
     </w:p>
     <w:p>
       <w:pPr>
@@ -4305,7 +4305,7 @@
           <w:lang w:val="ru-RU"/>
         </w:rPr>
       </w:pPr>
-      <w:bookmarkStart w:id="10" w:name="_Toc127471769"/>
+      <w:bookmarkStart w:id="10" w:name="_Toc127569680"/>
       <w:r>
         <w:rPr>
           <w:rFonts w:ascii="Times New Roman" w:hAnsi="Times New Roman" w:cs="Times New Roman"/>
@@ -4455,7 +4455,7 @@
           <w:rFonts w:ascii="Times New Roman" w:hAnsi="Times New Roman"/>
         </w:rPr>
       </w:pPr>
-      <w:bookmarkStart w:id="11" w:name="_Toc127471770"/>
+      <w:bookmarkStart w:id="11" w:name="_Toc127569681"/>
       <w:r>
         <w:rPr>
           <w:rFonts w:ascii="Times New Roman" w:hAnsi="Times New Roman"/>
@@ -4473,7 +4473,7 @@
           <w:iCs w:val="0"/>
         </w:rPr>
       </w:pPr>
-      <w:bookmarkStart w:id="12" w:name="_Toc127471771"/>
+      <w:bookmarkStart w:id="12" w:name="_Toc127569682"/>
       <w:r>
         <w:rPr>
           <w:rFonts w:ascii="Times New Roman" w:hAnsi="Times New Roman" w:cs="Times New Roman"/>
@@ -6106,7 +6106,7 @@
           <w:iCs w:val="0"/>
         </w:rPr>
       </w:pPr>
-      <w:bookmarkStart w:id="13" w:name="_Toc127471772"/>
+      <w:bookmarkStart w:id="13" w:name="_Toc127569683"/>
       <w:r>
         <w:rPr>
           <w:rFonts w:ascii="Times New Roman" w:hAnsi="Times New Roman" w:cs="Times New Roman"/>
@@ -7586,13 +7586,15 @@
           <w:rFonts w:ascii="Consolas" w:hAnsi="Consolas"/>
           <w:sz w:val="20"/>
           <w:szCs w:val="20"/>
-        </w:rPr>
-      </w:pPr>
-      <w:r>
-        <w:rPr>
-          <w:rFonts w:ascii="Consolas" w:hAnsi="Consolas"/>
-          <w:sz w:val="20"/>
-          <w:szCs w:val="20"/>
+          <w:lang w:val="en-US"/>
+        </w:rPr>
+      </w:pPr>
+      <w:r>
+        <w:rPr>
+          <w:rFonts w:ascii="Consolas" w:hAnsi="Consolas"/>
+          <w:sz w:val="20"/>
+          <w:szCs w:val="20"/>
+          <w:lang w:val="en-US"/>
         </w:rPr>
         <w:t xml:space="preserve"># </w:t>
       </w:r>
@@ -7609,6 +7611,7 @@
           <w:rFonts w:ascii="Consolas" w:hAnsi="Consolas"/>
           <w:sz w:val="20"/>
           <w:szCs w:val="20"/>
+          <w:lang w:val="en-US"/>
         </w:rPr>
         <w:t xml:space="preserve"> </w:t>
       </w:r>
@@ -7627,6 +7630,7 @@
           <w:rFonts w:ascii="Consolas" w:hAnsi="Consolas"/>
           <w:sz w:val="20"/>
           <w:szCs w:val="20"/>
+          <w:lang w:val="en-US"/>
         </w:rPr>
       </w:pPr>
       <w:r>
@@ -7643,6 +7647,7 @@
           <w:rFonts w:ascii="Consolas" w:hAnsi="Consolas"/>
           <w:sz w:val="20"/>
           <w:szCs w:val="20"/>
+          <w:lang w:val="en-US"/>
         </w:rPr>
         <w:t xml:space="preserve"> </w:t>
       </w:r>
@@ -7652,6 +7657,7 @@
           <w:rFonts w:ascii="Consolas" w:hAnsi="Consolas"/>
           <w:sz w:val="20"/>
           <w:szCs w:val="20"/>
+          <w:lang w:val="en-US"/>
         </w:rPr>
         <w:t>./</w:t>
       </w:r>
@@ -7669,6 +7675,7 @@
           <w:rFonts w:ascii="Consolas" w:hAnsi="Consolas"/>
           <w:sz w:val="20"/>
           <w:szCs w:val="20"/>
+          <w:lang w:val="en-US"/>
         </w:rPr>
         <w:t>.</w:t>
       </w:r>
@@ -7686,6 +7693,7 @@
           <w:rFonts w:ascii="Consolas" w:hAnsi="Consolas"/>
           <w:sz w:val="20"/>
           <w:szCs w:val="20"/>
+          <w:lang w:val="en-US"/>
         </w:rPr>
         <w:t xml:space="preserve"> .</w:t>
       </w:r>
@@ -8788,7 +8796,6 @@
           <w:rFonts w:ascii="Consolas" w:hAnsi="Consolas"/>
           <w:sz w:val="20"/>
           <w:szCs w:val="20"/>
-          <w:lang w:val="en-US"/>
         </w:rPr>
       </w:pPr>
       <w:proofErr w:type="gramStart"/>
@@ -8814,7 +8821,6 @@
           <w:rFonts w:ascii="Consolas" w:hAnsi="Consolas"/>
           <w:sz w:val="20"/>
           <w:szCs w:val="20"/>
-          <w:lang w:val="en-US"/>
         </w:rPr>
         <w:t>$</w:t>
       </w:r>
@@ -8832,7 +8838,6 @@
           <w:rFonts w:ascii="Consolas" w:hAnsi="Consolas"/>
           <w:sz w:val="20"/>
           <w:szCs w:val="20"/>
-          <w:lang w:val="en-US"/>
         </w:rPr>
         <w:t>_</w:t>
       </w:r>
@@ -8852,7 +8857,6 @@
           <w:rFonts w:ascii="Consolas" w:hAnsi="Consolas"/>
           <w:sz w:val="20"/>
           <w:szCs w:val="20"/>
-          <w:lang w:val="en-US"/>
         </w:rPr>
       </w:pPr>
     </w:p>
@@ -16382,7 +16386,7 @@
           <w:lang w:val="ru-RU"/>
         </w:rPr>
       </w:pPr>
-      <w:bookmarkStart w:id="14" w:name="_Toc127471773"/>
+      <w:bookmarkStart w:id="14" w:name="_Toc127569684"/>
       <w:r>
         <w:rPr>
           <w:rFonts w:ascii="Times New Roman" w:eastAsiaTheme="minorEastAsia" w:hAnsi="Times New Roman" w:cs="Times New Roman"/>
@@ -17018,7 +17022,7 @@
           <w:iCs w:val="0"/>
         </w:rPr>
       </w:pPr>
-      <w:bookmarkStart w:id="15" w:name="_Toc127471774"/>
+      <w:bookmarkStart w:id="15" w:name="_Toc127569685"/>
       <w:proofErr w:type="spellStart"/>
       <w:r>
         <w:rPr>
@@ -17585,8 +17589,10 @@
           <w:rFonts w:ascii="Consolas" w:hAnsi="Consolas"/>
           <w:sz w:val="20"/>
           <w:szCs w:val="20"/>
-        </w:rPr>
-      </w:pPr>
+          <w:lang w:val="en-US"/>
+        </w:rPr>
+      </w:pPr>
+      <w:proofErr w:type="spellStart"/>
       <w:r>
         <w:rPr>
           <w:rFonts w:ascii="Consolas" w:hAnsi="Consolas"/>
@@ -17601,6 +17607,7 @@
           <w:rFonts w:ascii="Consolas" w:hAnsi="Consolas"/>
           <w:sz w:val="20"/>
           <w:szCs w:val="20"/>
+          <w:lang w:val="en-US"/>
         </w:rPr>
         <w:t>_</w:t>
       </w:r>
@@ -17613,11 +17620,13 @@
         </w:rPr>
         <w:t>var</w:t>
       </w:r>
-      <w:r>
-        <w:rPr>
-          <w:rFonts w:ascii="Consolas" w:hAnsi="Consolas"/>
-          <w:sz w:val="20"/>
-          <w:szCs w:val="20"/>
+      <w:proofErr w:type="spellEnd"/>
+      <w:r>
+        <w:rPr>
+          <w:rFonts w:ascii="Consolas" w:hAnsi="Consolas"/>
+          <w:sz w:val="20"/>
+          <w:szCs w:val="20"/>
+          <w:lang w:val="en-US"/>
         </w:rPr>
         <w:t xml:space="preserve"> = </w:t>
       </w:r>
@@ -17636,6 +17645,7 @@
           <w:rFonts w:ascii="Consolas" w:hAnsi="Consolas"/>
           <w:sz w:val="20"/>
           <w:szCs w:val="20"/>
+          <w:lang w:val="en-US"/>
         </w:rPr>
         <w:t>(</w:t>
       </w:r>
@@ -17645,6 +17655,7 @@
           <w:rFonts w:ascii="Consolas" w:hAnsi="Consolas"/>
           <w:sz w:val="20"/>
           <w:szCs w:val="20"/>
+          <w:lang w:val="en-US"/>
         </w:rPr>
         <w:t>'0' + '1')</w:t>
       </w:r>
@@ -19625,7 +19636,7 @@
           <w:rFonts w:ascii="Times New Roman" w:hAnsi="Times New Roman"/>
         </w:rPr>
       </w:pPr>
-      <w:bookmarkStart w:id="16" w:name="_Toc127471775"/>
+      <w:bookmarkStart w:id="16" w:name="_Toc127569686"/>
       <w:r>
         <w:rPr>
           <w:rFonts w:ascii="Times New Roman" w:hAnsi="Times New Roman"/>
@@ -20050,7 +20061,7 @@
           <w:rFonts w:ascii="Times New Roman" w:hAnsi="Times New Roman"/>
         </w:rPr>
       </w:pPr>
-      <w:bookmarkStart w:id="17" w:name="_Toc127471776"/>
+      <w:bookmarkStart w:id="17" w:name="_Toc127569687"/>
       <w:r>
         <w:rPr>
           <w:rFonts w:ascii="Times New Roman" w:hAnsi="Times New Roman"/>
